--- a/ПЗ_Нигматуллин_РР_Тема_проекта_по_инфобезопасности. Рамис.docx
+++ b/ПЗ_Нигматуллин_РР_Тема_проекта_по_инфобезопасности. Рамис.docx
@@ -1,6 +1,6 @@
 
 <file path=word/document.xml><?xml version="1.0" encoding="utf-8"?>
-<w:document xmlns:ve="http://schemas.openxmlformats.org/markup-compatibility/2006" xmlns:o="urn:schemas-microsoft-com:office:office" xmlns:r="http://schemas.openxmlformats.org/officeDocument/2006/relationships" xmlns:m="http://schemas.openxmlformats.org/officeDocument/2006/math" xmlns:v="urn:schemas-microsoft-com:vml" xmlns:wp="http://schemas.openxmlformats.org/drawingml/2006/wordprocessingDrawing" xmlns:w10="urn:schemas-microsoft-com:office:word" xmlns:w="http://schemas.openxmlformats.org/wordprocessingml/2006/main" xmlns:wne="http://schemas.microsoft.com/office/word/2006/wordml">
+<w:document xmlns:wpc="http://schemas.microsoft.com/office/word/2010/wordprocessingCanvas" xmlns:mc="http://schemas.openxmlformats.org/markup-compatibility/2006" xmlns:o="urn:schemas-microsoft-com:office:office" xmlns:r="http://schemas.openxmlformats.org/officeDocument/2006/relationships" xmlns:m="http://schemas.openxmlformats.org/officeDocument/2006/math" xmlns:v="urn:schemas-microsoft-com:vml" xmlns:wp14="http://schemas.microsoft.com/office/word/2010/wordprocessingDrawing" xmlns:wp="http://schemas.openxmlformats.org/drawingml/2006/wordprocessingDrawing" xmlns:w10="urn:schemas-microsoft-com:office:word" xmlns:w="http://schemas.openxmlformats.org/wordprocessingml/2006/main" xmlns:w14="http://schemas.microsoft.com/office/word/2010/wordml" xmlns:wpg="http://schemas.microsoft.com/office/word/2010/wordprocessingGroup" xmlns:wpi="http://schemas.microsoft.com/office/word/2010/wordprocessingInk" xmlns:wne="http://schemas.microsoft.com/office/word/2006/wordml" xmlns:wps="http://schemas.microsoft.com/office/word/2010/wordprocessingShape" mc:Ignorable="w14 wp14">
   <w:body>
     <w:p>
       <w:pPr>
@@ -3745,10 +3745,10 @@
                     </pic:cNvPicPr>
                   </pic:nvPicPr>
                   <pic:blipFill rotWithShape="1">
-                    <a:blip r:embed="rId9" cstate="print">
+                    <a:blip r:embed="rId10" cstate="print">
                       <a:extLst>
                         <a:ext uri="{28A0092B-C50C-407E-A947-70E740481C1C}">
-                          <a14:useLocalDpi xmlns:a14="http://schemas.microsoft.com/office/drawing/2010/main" xmlns:wps="http://schemas.microsoft.com/office/word/2010/wordprocessingShape" xmlns:wpi="http://schemas.microsoft.com/office/word/2010/wordprocessingInk" xmlns:wpg="http://schemas.microsoft.com/office/word/2010/wordprocessingGroup" xmlns:w14="http://schemas.microsoft.com/office/word/2010/wordml" xmlns:w="http://schemas.openxmlformats.org/wordprocessingml/2006/main" xmlns:w10="urn:schemas-microsoft-com:office:word" xmlns:wp14="http://schemas.microsoft.com/office/word/2010/wordprocessingDrawing" xmlns:v="urn:schemas-microsoft-com:vml" xmlns:o="urn:schemas-microsoft-com:office:office" xmlns:mc="http://schemas.openxmlformats.org/markup-compatibility/2006" xmlns:wpc="http://schemas.microsoft.com/office/word/2010/wordprocessingCanvas" xmlns="" val="0"/>
+                          <a14:useLocalDpi xmlns:a14="http://schemas.microsoft.com/office/drawing/2010/main" val="0"/>
                         </a:ext>
                       </a:extLst>
                     </a:blip>
@@ -3769,7 +3769,7 @@
                     </a:ln>
                     <a:extLst>
                       <a:ext uri="{53640926-AAD7-44D8-BBD7-CCE9431645EC}">
-                        <a14:shadowObscured xmlns:a14="http://schemas.microsoft.com/office/drawing/2010/main" xmlns:wps="http://schemas.microsoft.com/office/word/2010/wordprocessingShape" xmlns:wpi="http://schemas.microsoft.com/office/word/2010/wordprocessingInk" xmlns:wpg="http://schemas.microsoft.com/office/word/2010/wordprocessingGroup" xmlns:w14="http://schemas.microsoft.com/office/word/2010/wordml" xmlns:w="http://schemas.openxmlformats.org/wordprocessingml/2006/main" xmlns:w10="urn:schemas-microsoft-com:office:word" xmlns:wp14="http://schemas.microsoft.com/office/word/2010/wordprocessingDrawing" xmlns:v="urn:schemas-microsoft-com:vml" xmlns:o="urn:schemas-microsoft-com:office:office" xmlns:mc="http://schemas.openxmlformats.org/markup-compatibility/2006" xmlns:wpc="http://schemas.microsoft.com/office/word/2010/wordprocessingCanvas" xmlns=""/>
+                        <a14:shadowObscured xmlns:a14="http://schemas.microsoft.com/office/drawing/2010/main"/>
                       </a:ext>
                     </a:extLst>
                   </pic:spPr>
@@ -4055,7 +4055,7 @@
         <w:tblStyle w:val="afb"/>
         <w:tblW w:w="0" w:type="auto"/>
         <w:tblLayout w:type="fixed"/>
-        <w:tblLook w:val="04A0"/>
+        <w:tblLook w:val="04A0" w:firstRow="1" w:lastRow="0" w:firstColumn="1" w:lastColumn="0" w:noHBand="0" w:noVBand="1"/>
       </w:tblPr>
       <w:tblGrid>
         <w:gridCol w:w="2943"/>
@@ -4961,7 +4961,7 @@
         <w:pStyle w:val="afc"/>
         <w:numPr>
           <w:ilvl w:val="0"/>
-          <w:numId w:val="8"/>
+          <w:numId w:val="6"/>
         </w:numPr>
         <w:spacing w:after="0" w:line="360" w:lineRule="auto"/>
         <w:ind w:right="0"/>
@@ -4985,7 +4985,7 @@
         <w:pStyle w:val="afc"/>
         <w:numPr>
           <w:ilvl w:val="0"/>
-          <w:numId w:val="8"/>
+          <w:numId w:val="6"/>
         </w:numPr>
         <w:spacing w:after="0" w:line="360" w:lineRule="auto"/>
         <w:ind w:right="0"/>
@@ -5009,7 +5009,7 @@
         <w:pStyle w:val="afc"/>
         <w:numPr>
           <w:ilvl w:val="0"/>
-          <w:numId w:val="8"/>
+          <w:numId w:val="6"/>
         </w:numPr>
         <w:spacing w:after="0" w:line="360" w:lineRule="auto"/>
         <w:ind w:right="0"/>
@@ -5066,7 +5066,7 @@
         <w:pStyle w:val="afc"/>
         <w:numPr>
           <w:ilvl w:val="0"/>
-          <w:numId w:val="10"/>
+          <w:numId w:val="7"/>
         </w:numPr>
         <w:spacing w:after="0" w:line="360" w:lineRule="auto"/>
         <w:ind w:right="0"/>
@@ -5523,8 +5523,6 @@
         </w:rPr>
         <w:t xml:space="preserve"> </w:t>
       </w:r>
-      <w:bookmarkStart w:id="2" w:name="_GoBack"/>
-      <w:bookmarkEnd w:id="2"/>
     </w:p>
     <w:p>
       <w:pPr>
@@ -5728,7 +5726,7 @@
           <w:szCs w:val="28"/>
         </w:rPr>
       </w:pPr>
-      <w:bookmarkStart w:id="3" w:name="_Toc19882"/>
+      <w:bookmarkStart w:id="2" w:name="_Toc19882"/>
       <w:r>
         <w:rPr>
           <w:rFonts w:ascii="Times New Roman" w:hAnsi="Times New Roman"/>
@@ -5816,7 +5814,7 @@
           <w:insideV w:val="single" w:sz="4" w:space="0" w:color="auto"/>
         </w:tblBorders>
         <w:tblLayout w:type="fixed"/>
-        <w:tblLook w:val="04A0"/>
+        <w:tblLook w:val="04A0" w:firstRow="1" w:lastRow="0" w:firstColumn="1" w:lastColumn="0" w:noHBand="0" w:noVBand="1"/>
       </w:tblPr>
       <w:tblGrid>
         <w:gridCol w:w="534"/>
@@ -6762,7 +6760,7 @@
           <w:insideV w:val="single" w:sz="4" w:space="0" w:color="auto"/>
         </w:tblBorders>
         <w:tblLayout w:type="fixed"/>
-        <w:tblLook w:val="04A0"/>
+        <w:tblLook w:val="04A0" w:firstRow="1" w:lastRow="0" w:firstColumn="1" w:lastColumn="0" w:noHBand="0" w:noVBand="1"/>
       </w:tblPr>
       <w:tblGrid>
         <w:gridCol w:w="534"/>
@@ -8366,9 +8364,8 @@
                 <w:szCs w:val="24"/>
                 <w:shd w:val="clear" w:color="auto" w:fill="FFFFFF"/>
               </w:rPr>
-              <w:t xml:space="preserve">4. Выключено шифрование по </w:t>
-            </w:r>
-            <w:proofErr w:type="spellStart"/>
+              <w:t>4. Выключено шифрование по умо</w:t>
+            </w:r>
             <w:r>
               <w:rPr>
                 <w:rFonts w:ascii="Times New Roman" w:hAnsi="Times New Roman"/>
@@ -8376,9 +8373,8 @@
                 <w:szCs w:val="24"/>
                 <w:shd w:val="clear" w:color="auto" w:fill="FFFFFF"/>
               </w:rPr>
-              <w:t>умочанию</w:t>
-            </w:r>
-            <w:proofErr w:type="spellEnd"/>
+              <w:t>л</w:t>
+            </w:r>
             <w:r>
               <w:rPr>
                 <w:rFonts w:ascii="Times New Roman" w:hAnsi="Times New Roman"/>
@@ -8386,7 +8382,7 @@
                 <w:szCs w:val="24"/>
                 <w:shd w:val="clear" w:color="auto" w:fill="FFFFFF"/>
               </w:rPr>
-              <w:t>.</w:t>
+              <w:t>чанию.</w:t>
             </w:r>
           </w:p>
           <w:p>
@@ -9985,7 +9981,27 @@
                 <w:szCs w:val="24"/>
                 <w:shd w:val="clear" w:color="auto" w:fill="FFFFFF"/>
               </w:rPr>
-              <w:t xml:space="preserve"> в Facebook и при надобности выйти из них.</w:t>
+              <w:t xml:space="preserve"> в </w:t>
+            </w:r>
+            <w:proofErr w:type="spellStart"/>
+            <w:r>
+              <w:rPr>
+                <w:rFonts w:ascii="Times New Roman" w:hAnsi="Times New Roman"/>
+                <w:sz w:val="24"/>
+                <w:szCs w:val="24"/>
+                <w:shd w:val="clear" w:color="auto" w:fill="FFFFFF"/>
+              </w:rPr>
+              <w:t>Facebook</w:t>
+            </w:r>
+            <w:proofErr w:type="spellEnd"/>
+            <w:r>
+              <w:rPr>
+                <w:rFonts w:ascii="Times New Roman" w:hAnsi="Times New Roman"/>
+                <w:sz w:val="24"/>
+                <w:szCs w:val="24"/>
+                <w:shd w:val="clear" w:color="auto" w:fill="FFFFFF"/>
+              </w:rPr>
+              <w:t xml:space="preserve"> и при надобности выйти из них.</w:t>
             </w:r>
           </w:p>
         </w:tc>
@@ -10410,6 +10426,53 @@
                 <w:szCs w:val="24"/>
               </w:rPr>
             </w:pPr>
+            <w:r>
+              <w:rPr>
+                <w:rFonts w:ascii="Times New Roman" w:hAnsi="Times New Roman"/>
+                <w:sz w:val="24"/>
+                <w:szCs w:val="24"/>
+              </w:rPr>
+              <w:t xml:space="preserve">1. </w:t>
+            </w:r>
+            <w:proofErr w:type="gramStart"/>
+            <w:r>
+              <w:rPr>
+                <w:rFonts w:ascii="Times New Roman" w:hAnsi="Times New Roman"/>
+                <w:sz w:val="24"/>
+                <w:szCs w:val="24"/>
+              </w:rPr>
+              <w:t>Заблок</w:t>
+            </w:r>
+            <w:bookmarkStart w:id="3" w:name="_GoBack"/>
+            <w:bookmarkEnd w:id="3"/>
+            <w:r>
+              <w:rPr>
+                <w:rFonts w:ascii="Times New Roman" w:hAnsi="Times New Roman"/>
+                <w:sz w:val="24"/>
+                <w:szCs w:val="24"/>
+              </w:rPr>
+              <w:t>ирован</w:t>
+            </w:r>
+            <w:proofErr w:type="gramEnd"/>
+            <w:r>
+              <w:rPr>
+                <w:rFonts w:ascii="Times New Roman" w:hAnsi="Times New Roman"/>
+                <w:sz w:val="24"/>
+                <w:szCs w:val="24"/>
+              </w:rPr>
+              <w:t xml:space="preserve"> в России</w:t>
+            </w:r>
+          </w:p>
+          <w:p>
+            <w:pPr>
+              <w:pStyle w:val="afd"/>
+              <w:ind w:right="34"/>
+              <w:rPr>
+                <w:rFonts w:ascii="Times New Roman" w:hAnsi="Times New Roman"/>
+                <w:sz w:val="24"/>
+                <w:szCs w:val="24"/>
+              </w:rPr>
+            </w:pPr>
           </w:p>
         </w:tc>
       </w:tr>
@@ -10442,6 +10505,7 @@
                 <w:sz w:val="24"/>
                 <w:szCs w:val="24"/>
               </w:rPr>
+              <w:lastRenderedPageBreak/>
               <w:t>7</w:t>
             </w:r>
           </w:p>
@@ -10545,7 +10609,6 @@
                 <w:szCs w:val="24"/>
                 <w:lang w:val="tt-RU"/>
               </w:rPr>
-              <w:lastRenderedPageBreak/>
               <w:t>1.</w:t>
             </w:r>
             <w:r>
@@ -10575,17 +10638,7 @@
                 <w:szCs w:val="24"/>
                 <w:shd w:val="clear" w:color="auto" w:fill="FFFFFF"/>
               </w:rPr>
-              <w:t xml:space="preserve"> распространяются вредоносные файлы. В </w:t>
-            </w:r>
-            <w:r>
-              <w:rPr>
-                <w:rFonts w:ascii="Times New Roman" w:hAnsi="Times New Roman"/>
-                <w:sz w:val="24"/>
-                <w:szCs w:val="24"/>
-                <w:shd w:val="clear" w:color="auto" w:fill="FFFFFF"/>
-              </w:rPr>
-              <w:lastRenderedPageBreak/>
-              <w:t xml:space="preserve">свежем исследовании было выявлено несколько десятков типов </w:t>
+              <w:t xml:space="preserve"> распространяются вредоносные файлы. В свежем исследовании было выявлено несколько десятков типов </w:t>
             </w:r>
             <w:proofErr w:type="spellStart"/>
             <w:r>
@@ -10679,7 +10732,6 @@
                 <w:sz w:val="24"/>
                 <w:szCs w:val="24"/>
               </w:rPr>
-              <w:lastRenderedPageBreak/>
               <w:t>8</w:t>
             </w:r>
           </w:p>
@@ -10740,7 +10792,144 @@
                 <w:sz w:val="24"/>
                 <w:szCs w:val="24"/>
               </w:rPr>
-              <w:t>1. Можно включить двухфакторную аутентификацию.</w:t>
+              <w:t>1.</w:t>
+            </w:r>
+            <w:r>
+              <w:rPr>
+                <w:rFonts w:ascii="Times New Roman" w:hAnsi="Times New Roman"/>
+                <w:sz w:val="24"/>
+                <w:szCs w:val="24"/>
+              </w:rPr>
+              <w:t xml:space="preserve"> </w:t>
+            </w:r>
+            <w:r>
+              <w:rPr>
+                <w:rFonts w:ascii="Times New Roman" w:hAnsi="Times New Roman"/>
+                <w:sz w:val="24"/>
+                <w:szCs w:val="24"/>
+              </w:rPr>
+              <w:t>Можно включить двухфакторную аутентификацию.</w:t>
+            </w:r>
+          </w:p>
+          <w:p>
+            <w:pPr>
+              <w:pStyle w:val="afd"/>
+              <w:ind w:right="0"/>
+              <w:rPr>
+                <w:rFonts w:ascii="Times New Roman" w:hAnsi="Times New Roman"/>
+                <w:sz w:val="24"/>
+                <w:szCs w:val="24"/>
+              </w:rPr>
+            </w:pPr>
+            <w:r>
+              <w:rPr>
+                <w:rFonts w:ascii="Times New Roman" w:hAnsi="Times New Roman"/>
+                <w:sz w:val="24"/>
+                <w:szCs w:val="24"/>
+              </w:rPr>
+              <w:t xml:space="preserve">2. Можно включить приватный аккаунт, после этого никто, кроме тех, кого вы сами одобрили, не сможет следить </w:t>
+            </w:r>
+            <w:proofErr w:type="gramStart"/>
+            <w:r>
+              <w:rPr>
+                <w:rFonts w:ascii="Times New Roman" w:hAnsi="Times New Roman"/>
+                <w:sz w:val="24"/>
+                <w:szCs w:val="24"/>
+              </w:rPr>
+              <w:t>за</w:t>
+            </w:r>
+            <w:proofErr w:type="gramEnd"/>
+            <w:r>
+              <w:rPr>
+                <w:rFonts w:ascii="Times New Roman" w:hAnsi="Times New Roman"/>
+                <w:sz w:val="24"/>
+                <w:szCs w:val="24"/>
+              </w:rPr>
+              <w:t xml:space="preserve"> вашим аккаунтом.</w:t>
+            </w:r>
+          </w:p>
+          <w:p>
+            <w:pPr>
+              <w:pStyle w:val="afd"/>
+              <w:ind w:right="0"/>
+              <w:rPr>
+                <w:rFonts w:ascii="Times New Roman" w:hAnsi="Times New Roman"/>
+                <w:sz w:val="24"/>
+                <w:szCs w:val="24"/>
+              </w:rPr>
+            </w:pPr>
+            <w:r>
+              <w:rPr>
+                <w:rFonts w:ascii="Times New Roman" w:hAnsi="Times New Roman"/>
+                <w:iCs/>
+                <w:sz w:val="24"/>
+                <w:szCs w:val="24"/>
+              </w:rPr>
+              <w:t>3.</w:t>
+            </w:r>
+            <w:r>
+              <w:rPr>
+                <w:rFonts w:ascii="Times New Roman" w:hAnsi="Times New Roman"/>
+                <w:iCs/>
+                <w:sz w:val="24"/>
+                <w:szCs w:val="24"/>
+              </w:rPr>
+              <w:t xml:space="preserve"> </w:t>
+            </w:r>
+            <w:r>
+              <w:rPr>
+                <w:rFonts w:ascii="Times New Roman" w:hAnsi="Times New Roman"/>
+                <w:iCs/>
+                <w:sz w:val="24"/>
+                <w:szCs w:val="24"/>
+                <w:lang w:val="en-US"/>
+              </w:rPr>
+              <w:t>Twitter</w:t>
+            </w:r>
+            <w:r>
+              <w:rPr>
+                <w:rFonts w:ascii="Times New Roman" w:hAnsi="Times New Roman"/>
+                <w:iCs/>
+                <w:sz w:val="24"/>
+                <w:szCs w:val="24"/>
+              </w:rPr>
+              <w:t xml:space="preserve"> переходит</w:t>
+            </w:r>
+            <w:r>
+              <w:rPr>
+                <w:rFonts w:ascii="Times New Roman" w:hAnsi="Times New Roman"/>
+                <w:iCs/>
+                <w:sz w:val="24"/>
+                <w:szCs w:val="24"/>
+              </w:rPr>
+              <w:t xml:space="preserve"> </w:t>
+            </w:r>
+            <w:r>
+              <w:rPr>
+                <w:rFonts w:ascii="Times New Roman" w:hAnsi="Times New Roman"/>
+                <w:iCs/>
+                <w:sz w:val="24"/>
+                <w:szCs w:val="24"/>
+              </w:rPr>
+              <w:t xml:space="preserve">на </w:t>
+            </w:r>
+            <w:r>
+              <w:rPr>
+                <w:rFonts w:ascii="Times New Roman" w:hAnsi="Times New Roman"/>
+                <w:iCs/>
+                <w:sz w:val="24"/>
+                <w:szCs w:val="24"/>
+              </w:rPr>
+              <w:t>защищенный протокол HTTPS</w:t>
+            </w:r>
+            <w:r>
+              <w:rPr>
+                <w:rFonts w:ascii="Times New Roman" w:hAnsi="Times New Roman"/>
+                <w:iCs/>
+                <w:sz w:val="24"/>
+                <w:szCs w:val="24"/>
+              </w:rPr>
+              <w:t>.</w:t>
             </w:r>
           </w:p>
         </w:tc>
@@ -10754,6 +10943,46 @@
               <w:right w:val="single" w:sz="4" w:space="0" w:color="auto"/>
             </w:tcBorders>
           </w:tcPr>
+          <w:p>
+            <w:pPr>
+              <w:pStyle w:val="afd"/>
+              <w:ind w:right="34"/>
+              <w:rPr>
+                <w:rStyle w:val="apple-converted-space"/>
+                <w:rFonts w:ascii="Times New Roman" w:hAnsi="Times New Roman"/>
+                <w:sz w:val="24"/>
+                <w:szCs w:val="24"/>
+              </w:rPr>
+            </w:pPr>
+            <w:r>
+              <w:rPr>
+                <w:rStyle w:val="apple-converted-space"/>
+                <w:rFonts w:ascii="Times New Roman" w:hAnsi="Times New Roman"/>
+                <w:sz w:val="24"/>
+                <w:szCs w:val="24"/>
+              </w:rPr>
+              <w:t>1.</w:t>
+            </w:r>
+            <w:r>
+              <w:rPr>
+                <w:rStyle w:val="apple-converted-space"/>
+                <w:rFonts w:ascii="Times New Roman" w:hAnsi="Times New Roman"/>
+                <w:sz w:val="24"/>
+                <w:szCs w:val="24"/>
+                <w:lang w:val="en-US"/>
+              </w:rPr>
+              <w:t xml:space="preserve"> </w:t>
+            </w:r>
+            <w:r>
+              <w:rPr>
+                <w:rStyle w:val="apple-converted-space"/>
+                <w:rFonts w:ascii="Times New Roman" w:hAnsi="Times New Roman"/>
+                <w:sz w:val="24"/>
+                <w:szCs w:val="24"/>
+              </w:rPr>
+              <w:t>Передает метаданные пользователей рекламодателям.</w:t>
+            </w:r>
+          </w:p>
           <w:p>
             <w:pPr>
               <w:pStyle w:val="afd"/>
@@ -11010,7 +11239,17 @@
                 <w:sz w:val="24"/>
                 <w:szCs w:val="24"/>
               </w:rPr>
-              <w:t xml:space="preserve"> имеет цветовую маркировку в зависимости от уровня шифрования</w:t>
+              <w:t xml:space="preserve"> имеет цветовую маркировку в </w:t>
+            </w:r>
+            <w:r>
+              <w:rPr>
+                <w:rStyle w:val="apple-converted-space"/>
+                <w:rFonts w:ascii="Times New Roman" w:hAnsi="Times New Roman"/>
+                <w:sz w:val="24"/>
+                <w:szCs w:val="24"/>
+              </w:rPr>
+              <w:lastRenderedPageBreak/>
+              <w:t>зависимости от уровня шифрования</w:t>
             </w:r>
             <w:r>
               <w:rPr>
@@ -11073,6 +11312,7 @@
                 <w:szCs w:val="24"/>
                 <w:shd w:val="clear" w:color="auto" w:fill="FFFFFF"/>
               </w:rPr>
+              <w:lastRenderedPageBreak/>
               <w:t>1. По умолчанию имеет доступ к списку ваших контактов и другим пользовательским данным.</w:t>
             </w:r>
           </w:p>
@@ -11924,7 +12164,17 @@
                 <w:sz w:val="24"/>
                 <w:szCs w:val="24"/>
               </w:rPr>
-              <w:t xml:space="preserve"> шифруются локально на устройстве с использованием отдельного ключа для каждого сообщения.</w:t>
+              <w:t xml:space="preserve"> шифруются локально на устройстве с использованием отдельного ключа для каждого </w:t>
+            </w:r>
+            <w:r>
+              <w:rPr>
+                <w:rStyle w:val="apple-converted-space"/>
+                <w:rFonts w:ascii="Times New Roman" w:hAnsi="Times New Roman"/>
+                <w:sz w:val="24"/>
+                <w:szCs w:val="24"/>
+              </w:rPr>
+              <w:lastRenderedPageBreak/>
+              <w:t>сообщения.</w:t>
             </w:r>
           </w:p>
           <w:p>
@@ -11977,17 +12227,7 @@
                 <w:sz w:val="24"/>
                 <w:szCs w:val="24"/>
               </w:rPr>
-              <w:t xml:space="preserve"> реализована функция, позволяющая </w:t>
-            </w:r>
-            <w:r>
-              <w:rPr>
-                <w:rStyle w:val="apple-converted-space"/>
-                <w:rFonts w:ascii="Times New Roman" w:hAnsi="Times New Roman"/>
-                <w:sz w:val="24"/>
-                <w:szCs w:val="24"/>
-              </w:rPr>
-              <w:lastRenderedPageBreak/>
-              <w:t>пользователям обнаруживать снимки экрана: если кто-то сделает снимок экрана с отправленным сообщением, отправитель этого сообщения получит уведомление</w:t>
+              <w:t xml:space="preserve"> реализована функция, позволяющая пользователям обнаруживать снимки экрана: если кто-то сделает снимок экрана с отправленным сообщением, отправитель этого сообщения получит уведомление</w:t>
             </w:r>
             <w:r>
               <w:rPr>
@@ -12467,9 +12707,8 @@
                 <w:sz w:val="24"/>
                 <w:szCs w:val="24"/>
               </w:rPr>
-              <w:t xml:space="preserve"> блокирует подозрительные приложения, </w:t>
-            </w:r>
-            <w:proofErr w:type="spellStart"/>
+              <w:t xml:space="preserve"> блокирует подозрительные приложения, веб-сайты и файлы, а также не </w:t>
+            </w:r>
             <w:r>
               <w:rPr>
                 <w:rStyle w:val="apple-converted-space"/>
@@ -12477,17 +12716,8 @@
                 <w:sz w:val="24"/>
                 <w:szCs w:val="24"/>
               </w:rPr>
-              <w:t>веб-сайты</w:t>
-            </w:r>
-            <w:proofErr w:type="spellEnd"/>
-            <w:r>
-              <w:rPr>
-                <w:rStyle w:val="apple-converted-space"/>
-                <w:rFonts w:ascii="Times New Roman" w:hAnsi="Times New Roman"/>
-                <w:sz w:val="24"/>
-                <w:szCs w:val="24"/>
-              </w:rPr>
-              <w:t xml:space="preserve"> и файлы, а также не дает шпионским программам отслеживать звонки, текстовые сообщения и местоположение.</w:t>
+              <w:lastRenderedPageBreak/>
+              <w:t>дает шпионским программам отслеживать звонки, текстовые сообщения и местоположение.</w:t>
             </w:r>
           </w:p>
         </w:tc>
@@ -12559,7 +12789,6 @@
           <w:sz w:val="28"/>
           <w:szCs w:val="28"/>
         </w:rPr>
-        <w:lastRenderedPageBreak/>
         <w:t xml:space="preserve">3.3 </w:t>
       </w:r>
       <w:r>
@@ -12684,7 +12913,7 @@
         <w:t>.</w:t>
       </w:r>
     </w:p>
-    <w:bookmarkEnd w:id="3"/>
+    <w:bookmarkEnd w:id="2"/>
     <w:p>
       <w:pPr>
         <w:spacing w:after="0" w:line="360" w:lineRule="auto"/>
@@ -12717,6 +12946,7 @@
           <w:szCs w:val="28"/>
         </w:rPr>
       </w:pPr>
+      <w:proofErr w:type="spellStart"/>
       <w:r>
         <w:rPr>
           <w:rFonts w:ascii="Times New Roman" w:hAnsi="Times New Roman"/>
@@ -12726,6 +12956,7 @@
         </w:rPr>
         <w:t>Себест-сть</w:t>
       </w:r>
+      <w:proofErr w:type="spellEnd"/>
       <w:r>
         <w:rPr>
           <w:rFonts w:ascii="Times New Roman" w:hAnsi="Times New Roman"/>
@@ -12733,7 +12964,27 @@
           <w:sz w:val="28"/>
           <w:szCs w:val="28"/>
         </w:rPr>
-        <w:t xml:space="preserve"> = </w:t>
+        <w:t xml:space="preserve"> = Ст</w:t>
+      </w:r>
+      <w:proofErr w:type="gramStart"/>
+      <w:r>
+        <w:rPr>
+          <w:rFonts w:ascii="Times New Roman" w:hAnsi="Times New Roman"/>
+          <w:i/>
+          <w:sz w:val="28"/>
+          <w:szCs w:val="28"/>
+        </w:rPr>
+        <w:t>.м</w:t>
+      </w:r>
+      <w:proofErr w:type="gramEnd"/>
+      <w:r>
+        <w:rPr>
+          <w:rFonts w:ascii="Times New Roman" w:hAnsi="Times New Roman"/>
+          <w:i/>
+          <w:sz w:val="28"/>
+          <w:szCs w:val="28"/>
+        </w:rPr>
+        <w:t>ат.+</w:t>
       </w:r>
       <w:proofErr w:type="spellStart"/>
       <w:r>
@@ -12743,9 +12994,9 @@
           <w:sz w:val="28"/>
           <w:szCs w:val="28"/>
         </w:rPr>
-        <w:t>Ст</w:t>
-      </w:r>
-      <w:proofErr w:type="gramStart"/>
+        <w:t>Ст.эл.эн</w:t>
+      </w:r>
+      <w:proofErr w:type="spellEnd"/>
       <w:r>
         <w:rPr>
           <w:rFonts w:ascii="Times New Roman" w:hAnsi="Times New Roman"/>
@@ -12753,9 +13004,9 @@
           <w:sz w:val="28"/>
           <w:szCs w:val="28"/>
         </w:rPr>
-        <w:t>.м</w:t>
-      </w:r>
-      <w:proofErr w:type="gramEnd"/>
+        <w:t>.+ Аморт.об.+</w:t>
+      </w:r>
+      <w:proofErr w:type="spellStart"/>
       <w:r>
         <w:rPr>
           <w:rFonts w:ascii="Times New Roman" w:hAnsi="Times New Roman"/>
@@ -12763,27 +13014,7 @@
           <w:sz w:val="28"/>
           <w:szCs w:val="28"/>
         </w:rPr>
-        <w:t>ат.+Ст.эл.эн.+</w:t>
-      </w:r>
-      <w:proofErr w:type="spellEnd"/>
-      <w:r>
-        <w:rPr>
-          <w:rFonts w:ascii="Times New Roman" w:hAnsi="Times New Roman"/>
-          <w:i/>
-          <w:sz w:val="28"/>
-          <w:szCs w:val="28"/>
-        </w:rPr>
-        <w:t xml:space="preserve"> </w:t>
-      </w:r>
-      <w:proofErr w:type="spellStart"/>
-      <w:r>
-        <w:rPr>
-          <w:rFonts w:ascii="Times New Roman" w:hAnsi="Times New Roman"/>
-          <w:i/>
-          <w:sz w:val="28"/>
-          <w:szCs w:val="28"/>
-        </w:rPr>
-        <w:t>Аморт.об.+Ст.тр</w:t>
+        <w:t>Ст.тр</w:t>
       </w:r>
       <w:proofErr w:type="spellEnd"/>
       <w:r>
@@ -12926,7 +13157,7 @@
           <w:sz w:val="28"/>
           <w:szCs w:val="28"/>
         </w:rPr>
-        <w:t>ат.=</w:t>
+        <w:t>ат</w:t>
       </w:r>
       <w:proofErr w:type="spellEnd"/>
       <w:r>
@@ -12936,7 +13167,7 @@
           <w:sz w:val="28"/>
           <w:szCs w:val="28"/>
         </w:rPr>
-        <w:t xml:space="preserve"> 34</w:t>
+        <w:t>.= 34</w:t>
       </w:r>
       <w:r>
         <w:rPr>
@@ -12983,7 +13214,7 @@
           <w:insideV w:val="single" w:sz="4" w:space="0" w:color="auto"/>
         </w:tblBorders>
         <w:tblLayout w:type="fixed"/>
-        <w:tblLook w:val="04A0"/>
+        <w:tblLook w:val="04A0" w:firstRow="1" w:lastRow="0" w:firstColumn="1" w:lastColumn="0" w:noHBand="0" w:noVBand="1"/>
       </w:tblPr>
       <w:tblGrid>
         <w:gridCol w:w="4130"/>
@@ -13712,6 +13943,7 @@
           <w:sz w:val="28"/>
           <w:szCs w:val="28"/>
         </w:rPr>
+        <w:lastRenderedPageBreak/>
         <w:t>Н</w:t>
       </w:r>
       <w:r>
@@ -13868,7 +14100,6 @@
           <w:sz w:val="28"/>
           <w:szCs w:val="28"/>
         </w:rPr>
-        <w:lastRenderedPageBreak/>
         <w:t>Стоимость труда (</w:t>
       </w:r>
       <w:r>
@@ -14060,7 +14291,25 @@
           <w:sz w:val="28"/>
           <w:szCs w:val="28"/>
         </w:rPr>
-        <w:t xml:space="preserve">Как выяснилось, большинство мессенджеров и социальных сетей используют данные пользователей либо в коммерческих целях, либо предоставляют к ним доступ государственным органам. Некоторые не обладают должной защитной системой. В итоге самыми надёжными мессенджерами становятся </w:t>
+        <w:t xml:space="preserve">Как выяснилось, большинство мессенджеров и социальных сетей используют данные пользователей либо в коммерческих целях, либо предоставляют к ним доступ государственным органам. Некоторые не обладают должной защитной системой. В итоге самыми надёжными </w:t>
+      </w:r>
+      <w:proofErr w:type="spellStart"/>
+      <w:r>
+        <w:rPr>
+          <w:rFonts w:ascii="Times New Roman" w:hAnsi="Times New Roman"/>
+          <w:sz w:val="28"/>
+          <w:szCs w:val="28"/>
+        </w:rPr>
+        <w:t>мессенджерами</w:t>
+      </w:r>
+      <w:proofErr w:type="spellEnd"/>
+      <w:r>
+        <w:rPr>
+          <w:rFonts w:ascii="Times New Roman" w:hAnsi="Times New Roman"/>
+          <w:sz w:val="28"/>
+          <w:szCs w:val="28"/>
+        </w:rPr>
+        <w:t xml:space="preserve"> становятся </w:t>
       </w:r>
       <w:r>
         <w:rPr>
@@ -14351,7 +14600,27 @@
           <w:sz w:val="28"/>
           <w:szCs w:val="28"/>
         </w:rPr>
-        <w:t xml:space="preserve">. Могу заявить, что самыми безопасными на данный момент времени мессенджерами являются </w:t>
+        <w:t xml:space="preserve">. Могу заявить, что самыми безопасными на данный момент времени </w:t>
+      </w:r>
+      <w:proofErr w:type="spellStart"/>
+      <w:r>
+        <w:rPr>
+          <w:rFonts w:ascii="Times New Roman" w:hAnsi="Times New Roman"/>
+          <w:bCs/>
+          <w:sz w:val="28"/>
+          <w:szCs w:val="28"/>
+        </w:rPr>
+        <w:t>мессенджерами</w:t>
+      </w:r>
+      <w:proofErr w:type="spellEnd"/>
+      <w:r>
+        <w:rPr>
+          <w:rFonts w:ascii="Times New Roman" w:hAnsi="Times New Roman"/>
+          <w:bCs/>
+          <w:sz w:val="28"/>
+          <w:szCs w:val="28"/>
+        </w:rPr>
+        <w:t xml:space="preserve"> являются </w:t>
       </w:r>
       <w:r>
         <w:rPr>
@@ -14605,7 +14874,7 @@
           <w:szCs w:val="28"/>
         </w:rPr>
       </w:pPr>
-      <w:hyperlink r:id="rId10" w:history="1">
+      <w:hyperlink r:id="rId11" w:history="1">
         <w:r>
           <w:rPr>
             <w:rStyle w:val="a6"/>
@@ -14645,7 +14914,7 @@
           <w:szCs w:val="28"/>
         </w:rPr>
       </w:pPr>
-      <w:hyperlink r:id="rId11" w:history="1">
+      <w:hyperlink r:id="rId12" w:history="1">
         <w:r>
           <w:rPr>
             <w:rStyle w:val="a6"/>
@@ -14665,7 +14934,7 @@
           <w:szCs w:val="28"/>
         </w:rPr>
       </w:pPr>
-      <w:hyperlink r:id="rId12" w:history="1">
+      <w:hyperlink r:id="rId13" w:history="1">
         <w:proofErr w:type="spellStart"/>
         <w:r>
           <w:rPr>
@@ -14767,7 +15036,7 @@
           <w:szCs w:val="28"/>
         </w:rPr>
       </w:pPr>
-      <w:hyperlink r:id="rId13" w:history="1">
+      <w:hyperlink r:id="rId14" w:history="1">
         <w:r>
           <w:rPr>
             <w:rStyle w:val="a6"/>
@@ -14825,9 +15094,10 @@
           <w:rFonts w:ascii="Times New Roman" w:hAnsi="Times New Roman"/>
           <w:sz w:val="28"/>
           <w:szCs w:val="28"/>
-        </w:rPr>
-      </w:pPr>
-      <w:hyperlink r:id="rId14" w:history="1">
+          <w:lang w:val="en-US"/>
+        </w:rPr>
+      </w:pPr>
+      <w:hyperlink r:id="rId15" w:history="1">
         <w:r>
           <w:rPr>
             <w:rStyle w:val="a6"/>
@@ -14865,16 +15135,459 @@
           <w:rFonts w:ascii="Times New Roman" w:hAnsi="Times New Roman"/>
           <w:sz w:val="28"/>
           <w:szCs w:val="28"/>
-        </w:rPr>
-      </w:pPr>
-      <w:r>
-        <w:rPr>
-          <w:rFonts w:ascii="Times New Roman" w:hAnsi="Times New Roman"/>
-          <w:sz w:val="28"/>
-          <w:szCs w:val="28"/>
-        </w:rPr>
-        <w:br w:type="page"/>
-      </w:r>
+          <w:lang w:val="en-US"/>
+        </w:rPr>
+      </w:pPr>
+      <w:hyperlink r:id="rId16" w:history="1">
+        <w:r>
+          <w:rPr>
+            <w:rStyle w:val="a6"/>
+            <w:rFonts w:ascii="Times New Roman" w:hAnsi="Times New Roman"/>
+            <w:sz w:val="28"/>
+            <w:szCs w:val="28"/>
+            <w:lang w:val="en-US"/>
+          </w:rPr>
+          <w:t>https://www.kaspersky.ru/blog/twitter-security/11638/</w:t>
+        </w:r>
+      </w:hyperlink>
+    </w:p>
+    <w:p>
+      <w:pPr>
+        <w:rPr>
+          <w:rFonts w:ascii="Times New Roman" w:hAnsi="Times New Roman"/>
+          <w:sz w:val="28"/>
+          <w:szCs w:val="28"/>
+          <w:lang w:val="en-US"/>
+        </w:rPr>
+      </w:pPr>
+      <w:hyperlink r:id="rId17" w:history="1">
+        <w:r>
+          <w:rPr>
+            <w:rStyle w:val="a6"/>
+            <w:rFonts w:ascii="Times New Roman" w:hAnsi="Times New Roman"/>
+            <w:sz w:val="28"/>
+            <w:szCs w:val="28"/>
+            <w:lang w:val="en-US"/>
+          </w:rPr>
+          <w:t>https://xaer.ru/chto-oznachaet-zamok-v-twitter/</w:t>
+        </w:r>
+      </w:hyperlink>
+    </w:p>
+    <w:p>
+      <w:pPr>
+        <w:rPr>
+          <w:rFonts w:ascii="Times New Roman" w:hAnsi="Times New Roman"/>
+          <w:sz w:val="28"/>
+          <w:szCs w:val="28"/>
+          <w:lang w:val="en-US"/>
+        </w:rPr>
+      </w:pPr>
+      <w:hyperlink r:id="rId18" w:history="1">
+        <w:r>
+          <w:rPr>
+            <w:rStyle w:val="a6"/>
+            <w:rFonts w:ascii="Times New Roman" w:hAnsi="Times New Roman"/>
+            <w:sz w:val="28"/>
+            <w:szCs w:val="28"/>
+            <w:lang w:val="en-US"/>
+          </w:rPr>
+          <w:t>http://yaslit.ru/bezopasno-li-ispolzovat-twitter/</w:t>
+        </w:r>
+      </w:hyperlink>
+      <w:r>
+        <w:rPr>
+          <w:rFonts w:ascii="Times New Roman" w:hAnsi="Times New Roman"/>
+          <w:sz w:val="28"/>
+          <w:szCs w:val="28"/>
+          <w:lang w:val="en-US"/>
+        </w:rPr>
+        <w:t xml:space="preserve"> </w:t>
+      </w:r>
+    </w:p>
+    <w:p>
+      <w:pPr>
+        <w:rPr>
+          <w:rFonts w:ascii="Times New Roman" w:hAnsi="Times New Roman"/>
+          <w:sz w:val="28"/>
+          <w:szCs w:val="28"/>
+        </w:rPr>
+      </w:pPr>
+      <w:hyperlink r:id="rId19" w:history="1">
+        <w:r>
+          <w:rPr>
+            <w:rStyle w:val="a6"/>
+            <w:rFonts w:ascii="Times New Roman" w:hAnsi="Times New Roman"/>
+            <w:sz w:val="28"/>
+            <w:szCs w:val="28"/>
+            <w:lang w:val="en-US"/>
+          </w:rPr>
+          <w:t>https://trashexpert.ru/software/security/best-secure-and-encrypted-messaging-apps/</w:t>
+        </w:r>
+      </w:hyperlink>
+      <w:r>
+        <w:rPr>
+          <w:rFonts w:ascii="Times New Roman" w:hAnsi="Times New Roman"/>
+          <w:sz w:val="28"/>
+          <w:szCs w:val="28"/>
+          <w:lang w:val="en-US"/>
+        </w:rPr>
+        <w:t xml:space="preserve"> </w:t>
+      </w:r>
+    </w:p>
+    <w:p>
+      <w:pPr>
+        <w:rPr>
+          <w:rFonts w:ascii="Times New Roman" w:hAnsi="Times New Roman"/>
+          <w:sz w:val="28"/>
+          <w:szCs w:val="28"/>
+        </w:rPr>
+      </w:pPr>
+      <w:hyperlink r:id="rId20" w:history="1">
+        <w:r>
+          <w:rPr>
+            <w:rStyle w:val="a6"/>
+            <w:rFonts w:ascii="Times New Roman" w:hAnsi="Times New Roman"/>
+            <w:sz w:val="28"/>
+            <w:szCs w:val="28"/>
+            <w:lang w:val="en-US"/>
+          </w:rPr>
+          <w:t>https</w:t>
+        </w:r>
+        <w:r>
+          <w:rPr>
+            <w:rStyle w:val="a6"/>
+            <w:rFonts w:ascii="Times New Roman" w:hAnsi="Times New Roman"/>
+            <w:sz w:val="28"/>
+            <w:szCs w:val="28"/>
+          </w:rPr>
+          <w:t>://</w:t>
+        </w:r>
+        <w:r>
+          <w:rPr>
+            <w:rStyle w:val="a6"/>
+            <w:rFonts w:ascii="Times New Roman" w:hAnsi="Times New Roman"/>
+            <w:sz w:val="28"/>
+            <w:szCs w:val="28"/>
+            <w:lang w:val="en-US"/>
+          </w:rPr>
+          <w:t>blog</w:t>
+        </w:r>
+        <w:r>
+          <w:rPr>
+            <w:rStyle w:val="a6"/>
+            <w:rFonts w:ascii="Times New Roman" w:hAnsi="Times New Roman"/>
+            <w:sz w:val="28"/>
+            <w:szCs w:val="28"/>
+          </w:rPr>
+          <w:t>.</w:t>
+        </w:r>
+        <w:proofErr w:type="spellStart"/>
+        <w:r>
+          <w:rPr>
+            <w:rStyle w:val="a6"/>
+            <w:rFonts w:ascii="Times New Roman" w:hAnsi="Times New Roman"/>
+            <w:sz w:val="28"/>
+            <w:szCs w:val="28"/>
+            <w:lang w:val="en-US"/>
+          </w:rPr>
+          <w:t>themarfa</w:t>
+        </w:r>
+        <w:proofErr w:type="spellEnd"/>
+        <w:r>
+          <w:rPr>
+            <w:rStyle w:val="a6"/>
+            <w:rFonts w:ascii="Times New Roman" w:hAnsi="Times New Roman"/>
+            <w:sz w:val="28"/>
+            <w:szCs w:val="28"/>
+          </w:rPr>
+          <w:t>.</w:t>
+        </w:r>
+        <w:r>
+          <w:rPr>
+            <w:rStyle w:val="a6"/>
+            <w:rFonts w:ascii="Times New Roman" w:hAnsi="Times New Roman"/>
+            <w:sz w:val="28"/>
+            <w:szCs w:val="28"/>
+            <w:lang w:val="en-US"/>
+          </w:rPr>
+          <w:t>name</w:t>
+        </w:r>
+        <w:r>
+          <w:rPr>
+            <w:rStyle w:val="a6"/>
+            <w:rFonts w:ascii="Times New Roman" w:hAnsi="Times New Roman"/>
+            <w:sz w:val="28"/>
+            <w:szCs w:val="28"/>
+          </w:rPr>
+          <w:t>/12-</w:t>
+        </w:r>
+        <w:proofErr w:type="spellStart"/>
+        <w:r>
+          <w:rPr>
+            <w:rStyle w:val="a6"/>
+            <w:rFonts w:ascii="Times New Roman" w:hAnsi="Times New Roman"/>
+            <w:sz w:val="28"/>
+            <w:szCs w:val="28"/>
+            <w:lang w:val="en-US"/>
+          </w:rPr>
+          <w:t>zashchishchionnykh</w:t>
+        </w:r>
+        <w:proofErr w:type="spellEnd"/>
+        <w:r>
+          <w:rPr>
+            <w:rStyle w:val="a6"/>
+            <w:rFonts w:ascii="Times New Roman" w:hAnsi="Times New Roman"/>
+            <w:sz w:val="28"/>
+            <w:szCs w:val="28"/>
+          </w:rPr>
+          <w:t>-</w:t>
+        </w:r>
+        <w:proofErr w:type="spellStart"/>
+        <w:r>
+          <w:rPr>
+            <w:rStyle w:val="a6"/>
+            <w:rFonts w:ascii="Times New Roman" w:hAnsi="Times New Roman"/>
+            <w:sz w:val="28"/>
+            <w:szCs w:val="28"/>
+            <w:lang w:val="en-US"/>
+          </w:rPr>
+          <w:t>miessiendzhierov</w:t>
+        </w:r>
+        <w:proofErr w:type="spellEnd"/>
+        <w:r>
+          <w:rPr>
+            <w:rStyle w:val="a6"/>
+            <w:rFonts w:ascii="Times New Roman" w:hAnsi="Times New Roman"/>
+            <w:sz w:val="28"/>
+            <w:szCs w:val="28"/>
+          </w:rPr>
+          <w:t>-</w:t>
+        </w:r>
+        <w:proofErr w:type="spellStart"/>
+        <w:r>
+          <w:rPr>
+            <w:rStyle w:val="a6"/>
+            <w:rFonts w:ascii="Times New Roman" w:hAnsi="Times New Roman"/>
+            <w:sz w:val="28"/>
+            <w:szCs w:val="28"/>
+            <w:lang w:val="en-US"/>
+          </w:rPr>
+          <w:t>dlia</w:t>
+        </w:r>
+        <w:proofErr w:type="spellEnd"/>
+        <w:r>
+          <w:rPr>
+            <w:rStyle w:val="a6"/>
+            <w:rFonts w:ascii="Times New Roman" w:hAnsi="Times New Roman"/>
+            <w:sz w:val="28"/>
+            <w:szCs w:val="28"/>
+          </w:rPr>
+          <w:t>-</w:t>
+        </w:r>
+        <w:proofErr w:type="spellStart"/>
+        <w:r>
+          <w:rPr>
+            <w:rStyle w:val="a6"/>
+            <w:rFonts w:ascii="Times New Roman" w:hAnsi="Times New Roman"/>
+            <w:sz w:val="28"/>
+            <w:szCs w:val="28"/>
+            <w:lang w:val="en-US"/>
+          </w:rPr>
+          <w:t>biezopasnogho</w:t>
+        </w:r>
+        <w:proofErr w:type="spellEnd"/>
+        <w:r>
+          <w:rPr>
+            <w:rStyle w:val="a6"/>
+            <w:rFonts w:ascii="Times New Roman" w:hAnsi="Times New Roman"/>
+            <w:sz w:val="28"/>
+            <w:szCs w:val="28"/>
+          </w:rPr>
+          <w:t>-</w:t>
+        </w:r>
+        <w:proofErr w:type="spellStart"/>
+        <w:r>
+          <w:rPr>
+            <w:rStyle w:val="a6"/>
+            <w:rFonts w:ascii="Times New Roman" w:hAnsi="Times New Roman"/>
+            <w:sz w:val="28"/>
+            <w:szCs w:val="28"/>
+            <w:lang w:val="en-US"/>
+          </w:rPr>
+          <w:t>obshchieniia</w:t>
+        </w:r>
+        <w:proofErr w:type="spellEnd"/>
+        <w:r>
+          <w:rPr>
+            <w:rStyle w:val="a6"/>
+            <w:rFonts w:ascii="Times New Roman" w:hAnsi="Times New Roman"/>
+            <w:sz w:val="28"/>
+            <w:szCs w:val="28"/>
+          </w:rPr>
+          <w:t>/</w:t>
+        </w:r>
+      </w:hyperlink>
+      <w:r>
+        <w:rPr>
+          <w:rFonts w:ascii="Times New Roman" w:hAnsi="Times New Roman"/>
+          <w:sz w:val="28"/>
+          <w:szCs w:val="28"/>
+        </w:rPr>
+        <w:t xml:space="preserve"> </w:t>
+      </w:r>
+    </w:p>
+    <w:p>
+      <w:pPr>
+        <w:rPr>
+          <w:rFonts w:ascii="Times New Roman" w:hAnsi="Times New Roman"/>
+          <w:sz w:val="28"/>
+          <w:szCs w:val="28"/>
+        </w:rPr>
+      </w:pPr>
+      <w:hyperlink r:id="rId21" w:history="1">
+        <w:r>
+          <w:rPr>
+            <w:rStyle w:val="a6"/>
+            <w:rFonts w:ascii="Times New Roman" w:hAnsi="Times New Roman"/>
+            <w:sz w:val="28"/>
+            <w:szCs w:val="28"/>
+          </w:rPr>
+          <w:t>https://habr.com/ru/company/group-ib/blog/522178/</w:t>
+        </w:r>
+      </w:hyperlink>
+      <w:r>
+        <w:rPr>
+          <w:rFonts w:ascii="Times New Roman" w:hAnsi="Times New Roman"/>
+          <w:sz w:val="28"/>
+          <w:szCs w:val="28"/>
+        </w:rPr>
+        <w:t xml:space="preserve"> </w:t>
+      </w:r>
+    </w:p>
+    <w:p>
+      <w:pPr>
+        <w:rPr>
+          <w:rFonts w:ascii="Times New Roman" w:hAnsi="Times New Roman"/>
+          <w:sz w:val="28"/>
+          <w:szCs w:val="28"/>
+        </w:rPr>
+      </w:pPr>
+      <w:hyperlink r:id="rId22" w:history="1">
+        <w:r>
+          <w:rPr>
+            <w:rStyle w:val="a6"/>
+            <w:rFonts w:ascii="Times New Roman" w:hAnsi="Times New Roman"/>
+            <w:sz w:val="28"/>
+            <w:szCs w:val="28"/>
+          </w:rPr>
+          <w:t>https://news.rambler.ru/scitech/48407804-top-5-samyh-zaschischennyh-messendzherov-dlya-bezopasnogo-obscheniya/</w:t>
+        </w:r>
+      </w:hyperlink>
+      <w:r>
+        <w:rPr>
+          <w:rFonts w:ascii="Times New Roman" w:hAnsi="Times New Roman"/>
+          <w:sz w:val="28"/>
+          <w:szCs w:val="28"/>
+        </w:rPr>
+        <w:t xml:space="preserve"> </w:t>
+      </w:r>
+    </w:p>
+    <w:p>
+      <w:pPr>
+        <w:rPr>
+          <w:rFonts w:ascii="Times New Roman" w:hAnsi="Times New Roman"/>
+          <w:sz w:val="28"/>
+          <w:szCs w:val="28"/>
+        </w:rPr>
+      </w:pPr>
+      <w:hyperlink r:id="rId23" w:history="1">
+        <w:r>
+          <w:rPr>
+            <w:rStyle w:val="a6"/>
+            <w:rFonts w:ascii="Times New Roman" w:hAnsi="Times New Roman"/>
+            <w:sz w:val="28"/>
+            <w:szCs w:val="28"/>
+          </w:rPr>
+          <w:t>https://trueconf.ru/blog/reviews/bezopasnyy-messendzher.html</w:t>
+        </w:r>
+      </w:hyperlink>
+      <w:r>
+        <w:rPr>
+          <w:rFonts w:ascii="Times New Roman" w:hAnsi="Times New Roman"/>
+          <w:sz w:val="28"/>
+          <w:szCs w:val="28"/>
+        </w:rPr>
+        <w:t xml:space="preserve"> </w:t>
+      </w:r>
+    </w:p>
+    <w:p>
+      <w:pPr>
+        <w:rPr>
+          <w:rFonts w:ascii="Times New Roman" w:hAnsi="Times New Roman"/>
+          <w:sz w:val="28"/>
+          <w:szCs w:val="28"/>
+        </w:rPr>
+      </w:pPr>
+      <w:hyperlink r:id="rId24" w:history="1">
+        <w:r>
+          <w:rPr>
+            <w:rStyle w:val="a6"/>
+            <w:rFonts w:ascii="Times New Roman" w:hAnsi="Times New Roman"/>
+            <w:sz w:val="28"/>
+            <w:szCs w:val="28"/>
+          </w:rPr>
+          <w:t>https://timeweb.com/ru/community/articles/kakoy-messendzher-samyy-bezopasnyy-i-pochemu</w:t>
+        </w:r>
+      </w:hyperlink>
+    </w:p>
+    <w:p>
+      <w:pPr>
+        <w:rPr>
+          <w:rFonts w:ascii="Times New Roman" w:hAnsi="Times New Roman"/>
+          <w:sz w:val="28"/>
+          <w:szCs w:val="28"/>
+        </w:rPr>
+      </w:pPr>
+      <w:hyperlink r:id="rId25" w:history="1">
+        <w:r>
+          <w:rPr>
+            <w:rStyle w:val="a6"/>
+            <w:rFonts w:ascii="Times New Roman" w:hAnsi="Times New Roman"/>
+            <w:sz w:val="28"/>
+            <w:szCs w:val="28"/>
+          </w:rPr>
+          <w:t>https://www.ferra.ru/review/apps/top-encryption-messengers.htm</w:t>
+        </w:r>
+      </w:hyperlink>
+    </w:p>
+    <w:p>
+      <w:pPr>
+        <w:rPr>
+          <w:rFonts w:ascii="Times New Roman" w:hAnsi="Times New Roman"/>
+          <w:sz w:val="28"/>
+          <w:szCs w:val="28"/>
+        </w:rPr>
+      </w:pPr>
+      <w:hyperlink r:id="rId26" w:history="1">
+        <w:r>
+          <w:rPr>
+            <w:rStyle w:val="a6"/>
+            <w:rFonts w:ascii="Times New Roman" w:hAnsi="Times New Roman"/>
+            <w:sz w:val="28"/>
+            <w:szCs w:val="28"/>
+          </w:rPr>
+          <w:t>https://ria.ru/20221104/messendzher-1829145920.html</w:t>
+        </w:r>
+      </w:hyperlink>
+    </w:p>
+    <w:p>
+      <w:pPr>
+        <w:rPr>
+          <w:rFonts w:ascii="Times New Roman" w:hAnsi="Times New Roman"/>
+          <w:sz w:val="28"/>
+          <w:szCs w:val="28"/>
+        </w:rPr>
+      </w:pPr>
     </w:p>
     <w:p>
       <w:pPr>
@@ -15009,6 +15722,15 @@
         </w:rPr>
         <w:t>это сбор и сортировка данных с определенными параметрами</w:t>
       </w:r>
+      <w:r>
+        <w:rPr>
+          <w:rStyle w:val="afe"/>
+          <w:rFonts w:eastAsia="SimSun"/>
+          <w:sz w:val="28"/>
+          <w:szCs w:val="28"/>
+        </w:rPr>
+        <w:t>.</w:t>
+      </w:r>
     </w:p>
     <w:p>
       <w:pPr>
@@ -15100,23 +15822,7 @@
           <w:sz w:val="28"/>
           <w:szCs w:val="28"/>
         </w:rPr>
-        <w:t xml:space="preserve"> данных двух разных типов, что обеспечивает двухслойную, а значит, более эффективную защиту </w:t>
-      </w:r>
-      <w:proofErr w:type="spellStart"/>
-      <w:r>
-        <w:rPr>
-          <w:sz w:val="28"/>
-          <w:szCs w:val="28"/>
-        </w:rPr>
-        <w:t>аккаунта</w:t>
-      </w:r>
-      <w:proofErr w:type="spellEnd"/>
-      <w:r>
-        <w:rPr>
-          <w:sz w:val="28"/>
-          <w:szCs w:val="28"/>
-        </w:rPr>
-        <w:t xml:space="preserve"> от несанкционированного проникновения. </w:t>
+        <w:t xml:space="preserve"> данных двух разных типов, что обеспечивает двухслойную, а значит, более эффективную защиту аккаунта от несанкционированного проникновения. </w:t>
       </w:r>
     </w:p>
     <w:p>
@@ -15365,39 +16071,14 @@
           <w:sz w:val="28"/>
           <w:szCs w:val="28"/>
         </w:rPr>
-        <w:t xml:space="preserve"> - Крупнейший </w:t>
-      </w:r>
-      <w:proofErr w:type="spellStart"/>
-      <w:r>
-        <w:rPr>
-          <w:sz w:val="28"/>
-          <w:szCs w:val="28"/>
-        </w:rPr>
-        <w:t>веб-сервис</w:t>
-      </w:r>
-      <w:proofErr w:type="spellEnd"/>
-      <w:r>
-        <w:rPr>
-          <w:sz w:val="28"/>
-          <w:szCs w:val="28"/>
-        </w:rPr>
-        <w:t xml:space="preserve"> для </w:t>
-      </w:r>
-      <w:proofErr w:type="spellStart"/>
-      <w:r>
-        <w:rPr>
-          <w:sz w:val="28"/>
-          <w:szCs w:val="28"/>
-        </w:rPr>
-        <w:t>хостинга</w:t>
-      </w:r>
-      <w:proofErr w:type="spellEnd"/>
-      <w:r>
-        <w:rPr>
-          <w:sz w:val="28"/>
-          <w:szCs w:val="28"/>
-        </w:rPr>
-        <w:t xml:space="preserve"> IT-проектов и их совместной разработки</w:t>
+        <w:t xml:space="preserve"> - Крупнейший веб-сервис для хостинга IT-проектов и их совместной разработки</w:t>
+      </w:r>
+      <w:r>
+        <w:rPr>
+          <w:sz w:val="28"/>
+          <w:szCs w:val="28"/>
+        </w:rPr>
+        <w:t>.</w:t>
       </w:r>
     </w:p>
     <w:p>
@@ -15410,6 +16091,7 @@
         <w:spacing w:line="360" w:lineRule="auto"/>
         <w:ind w:right="0" w:firstLine="567"/>
         <w:rPr>
+          <w:rFonts w:cs="Times New Roman"/>
           <w:sz w:val="28"/>
           <w:szCs w:val="28"/>
         </w:rPr>
@@ -15437,7 +16119,6 @@
         </w:rPr>
         <w:t xml:space="preserve">Вид </w:t>
       </w:r>
-      <w:proofErr w:type="spellStart"/>
       <w:proofErr w:type="gramStart"/>
       <w:r>
         <w:rPr>
@@ -15446,7 +16127,6 @@
         </w:rPr>
         <w:t>интернет-мошенничества</w:t>
       </w:r>
-      <w:proofErr w:type="spellEnd"/>
       <w:proofErr w:type="gramEnd"/>
       <w:r>
         <w:rPr>
@@ -15454,6 +16134,86 @@
           <w:szCs w:val="28"/>
         </w:rPr>
         <w:t>, целью которого является получение доступа к конфиденциальным данным пользователей - логинам и паролям. Это достигается путём проведения массовых рассылок электронных писем от имени популярных брендов, а также личных сообщений внутри различных сервисов.</w:t>
+      </w:r>
+    </w:p>
+    <w:p>
+      <w:pPr>
+        <w:pStyle w:val="Standard"/>
+        <w:numPr>
+          <w:ilvl w:val="0"/>
+          <w:numId w:val="4"/>
+        </w:numPr>
+        <w:spacing w:line="360" w:lineRule="auto"/>
+        <w:ind w:right="0" w:firstLine="567"/>
+        <w:rPr>
+          <w:rFonts w:cs="Times New Roman"/>
+          <w:sz w:val="28"/>
+          <w:szCs w:val="28"/>
+        </w:rPr>
+      </w:pPr>
+      <w:r>
+        <w:rPr>
+          <w:rFonts w:cs="Times New Roman"/>
+          <w:sz w:val="28"/>
+          <w:szCs w:val="28"/>
+          <w:lang w:val="en-US"/>
+        </w:rPr>
+        <w:t>TLS</w:t>
+      </w:r>
+      <w:r>
+        <w:rPr>
+          <w:rFonts w:cs="Times New Roman"/>
+          <w:sz w:val="28"/>
+          <w:szCs w:val="28"/>
+        </w:rPr>
+        <w:t xml:space="preserve"> - </w:t>
+      </w:r>
+      <w:r>
+        <w:rPr>
+          <w:rFonts w:cs="Times New Roman"/>
+          <w:color w:val="333333"/>
+          <w:sz w:val="28"/>
+          <w:szCs w:val="28"/>
+          <w:shd w:val="clear" w:color="auto" w:fill="FFFFFF"/>
+        </w:rPr>
+        <w:t>Криптографические протоколы, обеспечивающие защищённую передачу данных между узлами в сети Интернет. TLS и SSL используют асимметричное шифрование для аутентификации, симметричное шифрование для конфиденциальности и коды аутентичности сообщений для сохранения целостности сообщений.</w:t>
+      </w:r>
+    </w:p>
+    <w:p>
+      <w:pPr>
+        <w:pStyle w:val="Standard"/>
+        <w:numPr>
+          <w:ilvl w:val="0"/>
+          <w:numId w:val="4"/>
+        </w:numPr>
+        <w:spacing w:line="360" w:lineRule="auto"/>
+        <w:ind w:right="0" w:firstLine="567"/>
+        <w:rPr>
+          <w:rFonts w:cs="Times New Roman"/>
+          <w:sz w:val="28"/>
+          <w:szCs w:val="28"/>
+        </w:rPr>
+      </w:pPr>
+      <w:r>
+        <w:rPr>
+          <w:rFonts w:cs="Times New Roman"/>
+          <w:color w:val="333333"/>
+          <w:sz w:val="28"/>
+          <w:szCs w:val="28"/>
+          <w:shd w:val="clear" w:color="auto" w:fill="FFFFFF"/>
+          <w:lang w:val="en-US"/>
+        </w:rPr>
+        <w:t>URL</w:t>
+      </w:r>
+      <w:r>
+        <w:rPr>
+          <w:rFonts w:cs="Times New Roman"/>
+          <w:color w:val="333333"/>
+          <w:sz w:val="28"/>
+          <w:szCs w:val="28"/>
+          <w:shd w:val="clear" w:color="auto" w:fill="FFFFFF"/>
+        </w:rPr>
+        <w:t xml:space="preserve"> - Система унифицированных адресов электронных ресурсов, или единообразный определитель местонахождения ресурса. Используется как стандарт записи ссылок на объекты в Интернете.</w:t>
       </w:r>
     </w:p>
     <w:p>
@@ -15555,7 +16315,6 @@
           <w:rFonts w:cs="Times New Roman"/>
           <w:sz w:val="28"/>
           <w:szCs w:val="28"/>
-          <w:highlight w:val="yellow"/>
         </w:rPr>
       </w:pPr>
       <w:r>
@@ -15563,10 +16322,66 @@
           <w:rFonts w:cs="Times New Roman"/>
           <w:sz w:val="28"/>
           <w:szCs w:val="28"/>
-          <w:highlight w:val="yellow"/>
-        </w:rPr>
-        <w:t>...</w:t>
-      </w:r>
+          <w:lang w:val="en-US"/>
+        </w:rPr>
+        <w:t xml:space="preserve">TLS - </w:t>
+      </w:r>
+      <w:proofErr w:type="spellStart"/>
+      <w:r>
+        <w:rPr>
+          <w:rFonts w:cs="Times New Roman"/>
+          <w:color w:val="333333"/>
+          <w:sz w:val="28"/>
+          <w:szCs w:val="28"/>
+          <w:shd w:val="clear" w:color="auto" w:fill="FFFFFF"/>
+        </w:rPr>
+        <w:t>Transport</w:t>
+      </w:r>
+      <w:proofErr w:type="spellEnd"/>
+      <w:r>
+        <w:rPr>
+          <w:rFonts w:cs="Times New Roman"/>
+          <w:color w:val="333333"/>
+          <w:sz w:val="28"/>
+          <w:szCs w:val="28"/>
+          <w:shd w:val="clear" w:color="auto" w:fill="FFFFFF"/>
+        </w:rPr>
+        <w:t xml:space="preserve"> </w:t>
+      </w:r>
+      <w:proofErr w:type="spellStart"/>
+      <w:r>
+        <w:rPr>
+          <w:rFonts w:cs="Times New Roman"/>
+          <w:color w:val="333333"/>
+          <w:sz w:val="28"/>
+          <w:szCs w:val="28"/>
+          <w:shd w:val="clear" w:color="auto" w:fill="FFFFFF"/>
+        </w:rPr>
+        <w:t>Layer</w:t>
+      </w:r>
+      <w:proofErr w:type="spellEnd"/>
+      <w:r>
+        <w:rPr>
+          <w:rFonts w:cs="Times New Roman"/>
+          <w:color w:val="333333"/>
+          <w:sz w:val="28"/>
+          <w:szCs w:val="28"/>
+          <w:shd w:val="clear" w:color="auto" w:fill="FFFFFF"/>
+        </w:rPr>
+        <w:t xml:space="preserve"> </w:t>
+      </w:r>
+      <w:proofErr w:type="spellStart"/>
+      <w:r>
+        <w:rPr>
+          <w:rFonts w:cs="Times New Roman"/>
+          <w:color w:val="333333"/>
+          <w:sz w:val="28"/>
+          <w:szCs w:val="28"/>
+          <w:shd w:val="clear" w:color="auto" w:fill="FFFFFF"/>
+        </w:rPr>
+        <w:t>Security</w:t>
+      </w:r>
+      <w:proofErr w:type="spellEnd"/>
     </w:p>
     <w:p>
       <w:pPr>
@@ -15581,18 +16396,283 @@
           <w:rFonts w:cs="Times New Roman"/>
           <w:sz w:val="28"/>
           <w:szCs w:val="28"/>
-          <w:highlight w:val="yellow"/>
         </w:rPr>
       </w:pPr>
       <w:r>
         <w:rPr>
           <w:rFonts w:cs="Times New Roman"/>
-          <w:sz w:val="28"/>
-          <w:szCs w:val="28"/>
-          <w:highlight w:val="yellow"/>
-        </w:rPr>
-        <w:t>...</w:t>
-      </w:r>
+          <w:iCs/>
+          <w:color w:val="202122"/>
+          <w:sz w:val="28"/>
+          <w:szCs w:val="28"/>
+          <w:shd w:val="clear" w:color="auto" w:fill="FFFFFF"/>
+          <w:lang w:val="en-US"/>
+        </w:rPr>
+        <w:t xml:space="preserve">SMS - </w:t>
+      </w:r>
+      <w:proofErr w:type="spellStart"/>
+      <w:r>
+        <w:rPr>
+          <w:rFonts w:cs="Times New Roman"/>
+          <w:iCs/>
+          <w:color w:val="202122"/>
+          <w:sz w:val="28"/>
+          <w:szCs w:val="28"/>
+          <w:shd w:val="clear" w:color="auto" w:fill="FFFFFF"/>
+        </w:rPr>
+        <w:t>Short</w:t>
+      </w:r>
+      <w:proofErr w:type="spellEnd"/>
+      <w:r>
+        <w:rPr>
+          <w:rFonts w:cs="Times New Roman"/>
+          <w:iCs/>
+          <w:color w:val="202122"/>
+          <w:sz w:val="28"/>
+          <w:szCs w:val="28"/>
+          <w:shd w:val="clear" w:color="auto" w:fill="FFFFFF"/>
+        </w:rPr>
+        <w:t xml:space="preserve"> </w:t>
+      </w:r>
+      <w:proofErr w:type="spellStart"/>
+      <w:r>
+        <w:rPr>
+          <w:rFonts w:cs="Times New Roman"/>
+          <w:iCs/>
+          <w:color w:val="202122"/>
+          <w:sz w:val="28"/>
+          <w:szCs w:val="28"/>
+          <w:shd w:val="clear" w:color="auto" w:fill="FFFFFF"/>
+        </w:rPr>
+        <w:t>Message</w:t>
+      </w:r>
+      <w:proofErr w:type="spellEnd"/>
+      <w:r>
+        <w:rPr>
+          <w:rFonts w:cs="Times New Roman"/>
+          <w:iCs/>
+          <w:color w:val="202122"/>
+          <w:sz w:val="28"/>
+          <w:szCs w:val="28"/>
+          <w:shd w:val="clear" w:color="auto" w:fill="FFFFFF"/>
+        </w:rPr>
+        <w:t xml:space="preserve"> </w:t>
+      </w:r>
+      <w:proofErr w:type="spellStart"/>
+      <w:r>
+        <w:rPr>
+          <w:rFonts w:cs="Times New Roman"/>
+          <w:iCs/>
+          <w:color w:val="202122"/>
+          <w:sz w:val="28"/>
+          <w:szCs w:val="28"/>
+          <w:shd w:val="clear" w:color="auto" w:fill="FFFFFF"/>
+        </w:rPr>
+        <w:t>Service</w:t>
+      </w:r>
+      <w:proofErr w:type="spellEnd"/>
+    </w:p>
+    <w:p>
+      <w:pPr>
+        <w:pStyle w:val="Standard"/>
+        <w:numPr>
+          <w:ilvl w:val="0"/>
+          <w:numId w:val="5"/>
+        </w:numPr>
+        <w:spacing w:line="360" w:lineRule="auto"/>
+        <w:ind w:right="0" w:firstLine="567"/>
+        <w:rPr>
+          <w:rFonts w:cs="Times New Roman"/>
+          <w:sz w:val="28"/>
+          <w:szCs w:val="28"/>
+        </w:rPr>
+      </w:pPr>
+      <w:r>
+        <w:rPr>
+          <w:rFonts w:cs="Times New Roman"/>
+          <w:iCs/>
+          <w:color w:val="202122"/>
+          <w:sz w:val="28"/>
+          <w:szCs w:val="28"/>
+          <w:shd w:val="clear" w:color="auto" w:fill="FFFFFF"/>
+          <w:lang w:val="en-US"/>
+        </w:rPr>
+        <w:t xml:space="preserve">URL - </w:t>
+      </w:r>
+      <w:proofErr w:type="spellStart"/>
+      <w:r>
+        <w:rPr>
+          <w:rFonts w:cs="Times New Roman"/>
+          <w:bCs/>
+          <w:color w:val="202122"/>
+          <w:sz w:val="28"/>
+          <w:szCs w:val="28"/>
+          <w:shd w:val="clear" w:color="auto" w:fill="FFFFFF"/>
+        </w:rPr>
+        <w:t>Uniform</w:t>
+      </w:r>
+      <w:proofErr w:type="spellEnd"/>
+      <w:r>
+        <w:rPr>
+          <w:rFonts w:cs="Times New Roman"/>
+          <w:bCs/>
+          <w:color w:val="202122"/>
+          <w:sz w:val="28"/>
+          <w:szCs w:val="28"/>
+          <w:shd w:val="clear" w:color="auto" w:fill="FFFFFF"/>
+        </w:rPr>
+        <w:t xml:space="preserve"> </w:t>
+      </w:r>
+      <w:proofErr w:type="spellStart"/>
+      <w:r>
+        <w:rPr>
+          <w:rFonts w:cs="Times New Roman"/>
+          <w:bCs/>
+          <w:color w:val="202122"/>
+          <w:sz w:val="28"/>
+          <w:szCs w:val="28"/>
+          <w:shd w:val="clear" w:color="auto" w:fill="FFFFFF"/>
+        </w:rPr>
+        <w:t>Resource</w:t>
+      </w:r>
+      <w:proofErr w:type="spellEnd"/>
+      <w:r>
+        <w:rPr>
+          <w:rFonts w:cs="Times New Roman"/>
+          <w:bCs/>
+          <w:color w:val="202122"/>
+          <w:sz w:val="28"/>
+          <w:szCs w:val="28"/>
+          <w:shd w:val="clear" w:color="auto" w:fill="FFFFFF"/>
+        </w:rPr>
+        <w:t xml:space="preserve"> </w:t>
+      </w:r>
+      <w:proofErr w:type="spellStart"/>
+      <w:r>
+        <w:rPr>
+          <w:rFonts w:cs="Times New Roman"/>
+          <w:bCs/>
+          <w:color w:val="202122"/>
+          <w:sz w:val="28"/>
+          <w:szCs w:val="28"/>
+          <w:shd w:val="clear" w:color="auto" w:fill="FFFFFF"/>
+        </w:rPr>
+        <w:t>Locator</w:t>
+      </w:r>
+      <w:proofErr w:type="spellEnd"/>
+    </w:p>
+    <w:p>
+      <w:pPr>
+        <w:pStyle w:val="Standard"/>
+        <w:numPr>
+          <w:ilvl w:val="0"/>
+          <w:numId w:val="5"/>
+        </w:numPr>
+        <w:spacing w:line="360" w:lineRule="auto"/>
+        <w:ind w:right="0" w:firstLine="567"/>
+        <w:rPr>
+          <w:rFonts w:cs="Times New Roman"/>
+          <w:sz w:val="28"/>
+          <w:szCs w:val="28"/>
+        </w:rPr>
+      </w:pPr>
+      <w:r>
+        <w:rPr>
+          <w:rFonts w:cs="Times New Roman"/>
+          <w:bCs/>
+          <w:color w:val="202122"/>
+          <w:sz w:val="28"/>
+          <w:szCs w:val="28"/>
+          <w:shd w:val="clear" w:color="auto" w:fill="FFFFFF"/>
+          <w:lang w:val="en-US"/>
+        </w:rPr>
+        <w:t xml:space="preserve">HTTPS - </w:t>
+      </w:r>
+      <w:proofErr w:type="spellStart"/>
+      <w:r>
+        <w:rPr>
+          <w:rFonts w:cs="Times New Roman"/>
+          <w:bCs/>
+          <w:color w:val="202122"/>
+          <w:sz w:val="28"/>
+          <w:szCs w:val="28"/>
+          <w:shd w:val="clear" w:color="auto" w:fill="FFFFFF"/>
+        </w:rPr>
+        <w:t>Hypertext</w:t>
+      </w:r>
+      <w:proofErr w:type="spellEnd"/>
+      <w:r>
+        <w:rPr>
+          <w:rFonts w:cs="Times New Roman"/>
+          <w:bCs/>
+          <w:color w:val="202122"/>
+          <w:sz w:val="28"/>
+          <w:szCs w:val="28"/>
+          <w:shd w:val="clear" w:color="auto" w:fill="FFFFFF"/>
+        </w:rPr>
+        <w:t xml:space="preserve"> </w:t>
+      </w:r>
+      <w:proofErr w:type="spellStart"/>
+      <w:r>
+        <w:rPr>
+          <w:rFonts w:cs="Times New Roman"/>
+          <w:bCs/>
+          <w:color w:val="202122"/>
+          <w:sz w:val="28"/>
+          <w:szCs w:val="28"/>
+          <w:shd w:val="clear" w:color="auto" w:fill="FFFFFF"/>
+        </w:rPr>
+        <w:t>Transfer</w:t>
+      </w:r>
+      <w:proofErr w:type="spellEnd"/>
+      <w:r>
+        <w:rPr>
+          <w:rFonts w:cs="Times New Roman"/>
+          <w:bCs/>
+          <w:color w:val="202122"/>
+          <w:sz w:val="28"/>
+          <w:szCs w:val="28"/>
+          <w:shd w:val="clear" w:color="auto" w:fill="FFFFFF"/>
+        </w:rPr>
+        <w:t xml:space="preserve"> </w:t>
+      </w:r>
+      <w:proofErr w:type="spellStart"/>
+      <w:r>
+        <w:rPr>
+          <w:rFonts w:cs="Times New Roman"/>
+          <w:bCs/>
+          <w:color w:val="202122"/>
+          <w:sz w:val="28"/>
+          <w:szCs w:val="28"/>
+          <w:shd w:val="clear" w:color="auto" w:fill="FFFFFF"/>
+        </w:rPr>
+        <w:t>Protocol</w:t>
+      </w:r>
+      <w:proofErr w:type="spellEnd"/>
+      <w:r>
+        <w:rPr>
+          <w:rFonts w:cs="Times New Roman"/>
+          <w:bCs/>
+          <w:color w:val="202122"/>
+          <w:sz w:val="28"/>
+          <w:szCs w:val="28"/>
+          <w:shd w:val="clear" w:color="auto" w:fill="FFFFFF"/>
+        </w:rPr>
+        <w:t xml:space="preserve"> </w:t>
+      </w:r>
+      <w:proofErr w:type="spellStart"/>
+      <w:r>
+        <w:rPr>
+          <w:rFonts w:cs="Times New Roman"/>
+          <w:bCs/>
+          <w:color w:val="202122"/>
+          <w:sz w:val="28"/>
+          <w:szCs w:val="28"/>
+          <w:shd w:val="clear" w:color="auto" w:fill="FFFFFF"/>
+        </w:rPr>
+        <w:t>Secure</w:t>
+      </w:r>
+      <w:proofErr w:type="spellEnd"/>
     </w:p>
     <w:p>
       <w:pPr>
@@ -15649,240 +16729,12 @@
           <w:szCs w:val="28"/>
           <w:highlight w:val="yellow"/>
         </w:rPr>
-        <w:t>- дополнительные материалы к отчету;</w:t>
-      </w:r>
-    </w:p>
-    <w:p>
-      <w:pPr>
-        <w:pStyle w:val="Standard"/>
-        <w:spacing w:line="360" w:lineRule="auto"/>
-        <w:ind w:right="0" w:firstLine="567"/>
-        <w:rPr>
-          <w:rFonts w:cs="Times New Roman"/>
-          <w:sz w:val="28"/>
-          <w:szCs w:val="28"/>
-          <w:highlight w:val="yellow"/>
-        </w:rPr>
-      </w:pPr>
-      <w:r>
-        <w:rPr>
-          <w:rFonts w:cs="Times New Roman"/>
-          <w:sz w:val="28"/>
-          <w:szCs w:val="28"/>
-          <w:highlight w:val="yellow"/>
-        </w:rPr>
         <w:t>- промежуточные математические доказательства и расчеты;</w:t>
       </w:r>
     </w:p>
-    <w:p>
-      <w:pPr>
-        <w:pStyle w:val="Standard"/>
-        <w:spacing w:line="360" w:lineRule="auto"/>
-        <w:ind w:right="0" w:firstLine="567"/>
-        <w:rPr>
-          <w:rFonts w:cs="Times New Roman"/>
-          <w:sz w:val="28"/>
-          <w:szCs w:val="28"/>
-          <w:highlight w:val="yellow"/>
-        </w:rPr>
-      </w:pPr>
-      <w:r>
-        <w:rPr>
-          <w:rFonts w:cs="Times New Roman"/>
-          <w:sz w:val="28"/>
-          <w:szCs w:val="28"/>
-          <w:highlight w:val="yellow"/>
-        </w:rPr>
-        <w:t>- таблицы вспомогательных цифровых данных;</w:t>
-      </w:r>
-    </w:p>
-    <w:p>
-      <w:pPr>
-        <w:pStyle w:val="Standard"/>
-        <w:spacing w:line="360" w:lineRule="auto"/>
-        <w:ind w:right="0" w:firstLine="567"/>
-        <w:rPr>
-          <w:rFonts w:cs="Times New Roman"/>
-          <w:sz w:val="28"/>
-          <w:szCs w:val="28"/>
-          <w:highlight w:val="yellow"/>
-        </w:rPr>
-      </w:pPr>
-      <w:r>
-        <w:rPr>
-          <w:rFonts w:cs="Times New Roman"/>
-          <w:sz w:val="28"/>
-          <w:szCs w:val="28"/>
-          <w:highlight w:val="yellow"/>
-        </w:rPr>
-        <w:t>- протоколы испытаний;</w:t>
-      </w:r>
-    </w:p>
-    <w:p>
-      <w:pPr>
-        <w:pStyle w:val="Standard"/>
-        <w:spacing w:line="360" w:lineRule="auto"/>
-        <w:ind w:right="0" w:firstLine="567"/>
-        <w:rPr>
-          <w:rFonts w:cs="Times New Roman"/>
-          <w:sz w:val="28"/>
-          <w:szCs w:val="28"/>
-          <w:highlight w:val="yellow"/>
-        </w:rPr>
-      </w:pPr>
-      <w:r>
-        <w:rPr>
-          <w:rFonts w:cs="Times New Roman"/>
-          <w:sz w:val="28"/>
-          <w:szCs w:val="28"/>
-          <w:highlight w:val="yellow"/>
-        </w:rPr>
-        <w:t>- заключение экспертизы;</w:t>
-      </w:r>
-    </w:p>
-    <w:p>
-      <w:pPr>
-        <w:pStyle w:val="Standard"/>
-        <w:spacing w:line="360" w:lineRule="auto"/>
-        <w:ind w:right="0" w:firstLine="567"/>
-        <w:rPr>
-          <w:rFonts w:cs="Times New Roman"/>
-          <w:sz w:val="28"/>
-          <w:szCs w:val="28"/>
-          <w:highlight w:val="yellow"/>
-        </w:rPr>
-      </w:pPr>
-      <w:r>
-        <w:rPr>
-          <w:rFonts w:cs="Times New Roman"/>
-          <w:sz w:val="28"/>
-          <w:szCs w:val="28"/>
-          <w:highlight w:val="yellow"/>
-        </w:rPr>
-        <w:t>- инструкции, методики, описания алгоритмов и программ, разработанных в процессе выполнения НИР;</w:t>
-      </w:r>
-    </w:p>
-    <w:p>
-      <w:pPr>
-        <w:pStyle w:val="Standard"/>
-        <w:spacing w:line="360" w:lineRule="auto"/>
-        <w:ind w:right="0" w:firstLine="567"/>
-        <w:rPr>
-          <w:rFonts w:cs="Times New Roman"/>
-          <w:sz w:val="28"/>
-          <w:szCs w:val="28"/>
-          <w:highlight w:val="yellow"/>
-        </w:rPr>
-      </w:pPr>
-      <w:r>
-        <w:rPr>
-          <w:rFonts w:cs="Times New Roman"/>
-          <w:sz w:val="28"/>
-          <w:szCs w:val="28"/>
-          <w:highlight w:val="yellow"/>
-        </w:rPr>
-        <w:t>- иллюстрации вспомогательного характера;</w:t>
-      </w:r>
-    </w:p>
-    <w:p>
-      <w:pPr>
-        <w:pStyle w:val="Standard"/>
-        <w:spacing w:line="360" w:lineRule="auto"/>
-        <w:ind w:right="0" w:firstLine="567"/>
-        <w:rPr>
-          <w:rFonts w:cs="Times New Roman"/>
-          <w:sz w:val="28"/>
-          <w:szCs w:val="28"/>
-          <w:highlight w:val="yellow"/>
-        </w:rPr>
-      </w:pPr>
-      <w:r>
-        <w:rPr>
-          <w:rFonts w:cs="Times New Roman"/>
-          <w:sz w:val="28"/>
-          <w:szCs w:val="28"/>
-          <w:highlight w:val="yellow"/>
-        </w:rPr>
-        <w:t>- копии технического задания на НИР, программы работ или другие исходные документы для выполнения НИР;</w:t>
-      </w:r>
-    </w:p>
-    <w:p>
-      <w:pPr>
-        <w:pStyle w:val="Standard"/>
-        <w:spacing w:line="360" w:lineRule="auto"/>
-        <w:ind w:right="0" w:firstLine="567"/>
-        <w:rPr>
-          <w:rFonts w:cs="Times New Roman"/>
-          <w:sz w:val="28"/>
-          <w:szCs w:val="28"/>
-          <w:highlight w:val="yellow"/>
-        </w:rPr>
-      </w:pPr>
-      <w:r>
-        <w:rPr>
-          <w:rFonts w:cs="Times New Roman"/>
-          <w:sz w:val="28"/>
-          <w:szCs w:val="28"/>
-          <w:highlight w:val="yellow"/>
-        </w:rPr>
-        <w:t xml:space="preserve">- протокол рассмотрения результатов </w:t>
-      </w:r>
-      <w:proofErr w:type="gramStart"/>
-      <w:r>
-        <w:rPr>
-          <w:rFonts w:cs="Times New Roman"/>
-          <w:sz w:val="28"/>
-          <w:szCs w:val="28"/>
-          <w:highlight w:val="yellow"/>
-        </w:rPr>
-        <w:t>выполненной</w:t>
-      </w:r>
-      <w:proofErr w:type="gramEnd"/>
-      <w:r>
-        <w:rPr>
-          <w:rFonts w:cs="Times New Roman"/>
-          <w:sz w:val="28"/>
-          <w:szCs w:val="28"/>
-          <w:highlight w:val="yellow"/>
-        </w:rPr>
-        <w:t xml:space="preserve"> НИР на научно-</w:t>
-      </w:r>
-      <w:r>
-        <w:rPr>
-          <w:rFonts w:cs="Times New Roman"/>
-          <w:sz w:val="28"/>
-          <w:szCs w:val="28"/>
-          <w:highlight w:val="yellow"/>
-        </w:rPr>
-        <w:lastRenderedPageBreak/>
-        <w:t>техническом совете;</w:t>
-      </w:r>
-    </w:p>
-    <w:p>
-      <w:pPr>
-        <w:pStyle w:val="Standard"/>
-        <w:spacing w:line="360" w:lineRule="auto"/>
-        <w:ind w:right="0" w:firstLine="567"/>
-        <w:rPr>
-          <w:rFonts w:cs="Times New Roman"/>
-          <w:sz w:val="28"/>
-          <w:szCs w:val="28"/>
-          <w:highlight w:val="yellow"/>
-        </w:rPr>
-      </w:pPr>
-      <w:r>
-        <w:rPr>
-          <w:rFonts w:cs="Times New Roman"/>
-          <w:sz w:val="28"/>
-          <w:szCs w:val="28"/>
-          <w:highlight w:val="yellow"/>
-        </w:rPr>
-        <w:t>- акты внедрения результатов НИР или их копии;</w:t>
-      </w:r>
-    </w:p>
     <w:sectPr>
-      <w:footerReference w:type="default" r:id="rId15"/>
-      <w:footerReference w:type="first" r:id="rId16"/>
+      <w:footerReference w:type="default" r:id="rId27"/>
+      <w:footerReference w:type="first" r:id="rId28"/>
       <w:pgSz w:w="11906" w:h="16838"/>
       <w:pgMar w:top="1134" w:right="851" w:bottom="1134" w:left="1701" w:header="709" w:footer="709" w:gutter="0"/>
       <w:pgNumType w:start="2"/>
@@ -15894,7 +16746,7 @@
 </file>
 
 <file path=word/endnotes.xml><?xml version="1.0" encoding="utf-8"?>
-<w:endnotes xmlns:ve="http://schemas.openxmlformats.org/markup-compatibility/2006" xmlns:o="urn:schemas-microsoft-com:office:office" xmlns:r="http://schemas.openxmlformats.org/officeDocument/2006/relationships" xmlns:m="http://schemas.openxmlformats.org/officeDocument/2006/math" xmlns:v="urn:schemas-microsoft-com:vml" xmlns:wp="http://schemas.openxmlformats.org/drawingml/2006/wordprocessingDrawing" xmlns:w10="urn:schemas-microsoft-com:office:word" xmlns:w="http://schemas.openxmlformats.org/wordprocessingml/2006/main" xmlns:wne="http://schemas.microsoft.com/office/word/2006/wordml">
+<w:endnotes xmlns:wpc="http://schemas.microsoft.com/office/word/2010/wordprocessingCanvas" xmlns:mc="http://schemas.openxmlformats.org/markup-compatibility/2006" xmlns:o="urn:schemas-microsoft-com:office:office" xmlns:r="http://schemas.openxmlformats.org/officeDocument/2006/relationships" xmlns:m="http://schemas.openxmlformats.org/officeDocument/2006/math" xmlns:v="urn:schemas-microsoft-com:vml" xmlns:wp14="http://schemas.microsoft.com/office/word/2010/wordprocessingDrawing" xmlns:wp="http://schemas.openxmlformats.org/drawingml/2006/wordprocessingDrawing" xmlns:w10="urn:schemas-microsoft-com:office:word" xmlns:w="http://schemas.openxmlformats.org/wordprocessingml/2006/main" xmlns:w14="http://schemas.microsoft.com/office/word/2010/wordml" xmlns:wpg="http://schemas.microsoft.com/office/word/2010/wordprocessingGroup" xmlns:wpi="http://schemas.microsoft.com/office/word/2010/wordprocessingInk" xmlns:wne="http://schemas.microsoft.com/office/word/2006/wordml" xmlns:wps="http://schemas.microsoft.com/office/word/2010/wordprocessingShape" mc:Ignorable="w14 wp14">
   <w:endnote w:type="separator" w:id="-1">
     <w:p>
       <w:pPr>
@@ -15919,7 +16771,7 @@
 </file>
 
 <file path=word/footer1.xml><?xml version="1.0" encoding="utf-8"?>
-<w:ftr xmlns:ve="http://schemas.openxmlformats.org/markup-compatibility/2006" xmlns:o="urn:schemas-microsoft-com:office:office" xmlns:r="http://schemas.openxmlformats.org/officeDocument/2006/relationships" xmlns:m="http://schemas.openxmlformats.org/officeDocument/2006/math" xmlns:v="urn:schemas-microsoft-com:vml" xmlns:wp="http://schemas.openxmlformats.org/drawingml/2006/wordprocessingDrawing" xmlns:w10="urn:schemas-microsoft-com:office:word" xmlns:w="http://schemas.openxmlformats.org/wordprocessingml/2006/main" xmlns:wne="http://schemas.microsoft.com/office/word/2006/wordml">
+<w:ftr xmlns:wpc="http://schemas.microsoft.com/office/word/2010/wordprocessingCanvas" xmlns:mc="http://schemas.openxmlformats.org/markup-compatibility/2006" xmlns:o="urn:schemas-microsoft-com:office:office" xmlns:r="http://schemas.openxmlformats.org/officeDocument/2006/relationships" xmlns:m="http://schemas.openxmlformats.org/officeDocument/2006/math" xmlns:v="urn:schemas-microsoft-com:vml" xmlns:wp14="http://schemas.microsoft.com/office/word/2010/wordprocessingDrawing" xmlns:wp="http://schemas.openxmlformats.org/drawingml/2006/wordprocessingDrawing" xmlns:w10="urn:schemas-microsoft-com:office:word" xmlns:w="http://schemas.openxmlformats.org/wordprocessingml/2006/main" xmlns:w14="http://schemas.microsoft.com/office/word/2010/wordml" xmlns:wpg="http://schemas.microsoft.com/office/word/2010/wordprocessingGroup" xmlns:wpi="http://schemas.microsoft.com/office/word/2010/wordprocessingInk" xmlns:wne="http://schemas.microsoft.com/office/word/2006/wordml" xmlns:wps="http://schemas.microsoft.com/office/word/2010/wordprocessingShape" mc:Ignorable="w14 wp14">
   <w:p>
     <w:pPr>
       <w:pStyle w:val="af6"/>
@@ -15956,7 +16808,7 @@
         <w:noProof/>
         <w:sz w:val="24"/>
       </w:rPr>
-      <w:t>24</w:t>
+      <w:t>19</w:t>
     </w:r>
     <w:r>
       <w:rPr>
@@ -15971,7 +16823,7 @@
 </file>
 
 <file path=word/footer2.xml><?xml version="1.0" encoding="utf-8"?>
-<w:ftr xmlns:ve="http://schemas.openxmlformats.org/markup-compatibility/2006" xmlns:o="urn:schemas-microsoft-com:office:office" xmlns:r="http://schemas.openxmlformats.org/officeDocument/2006/relationships" xmlns:m="http://schemas.openxmlformats.org/officeDocument/2006/math" xmlns:v="urn:schemas-microsoft-com:vml" xmlns:wp="http://schemas.openxmlformats.org/drawingml/2006/wordprocessingDrawing" xmlns:w10="urn:schemas-microsoft-com:office:word" xmlns:w="http://schemas.openxmlformats.org/wordprocessingml/2006/main" xmlns:wne="http://schemas.microsoft.com/office/word/2006/wordml">
+<w:ftr xmlns:wpc="http://schemas.microsoft.com/office/word/2010/wordprocessingCanvas" xmlns:mc="http://schemas.openxmlformats.org/markup-compatibility/2006" xmlns:o="urn:schemas-microsoft-com:office:office" xmlns:r="http://schemas.openxmlformats.org/officeDocument/2006/relationships" xmlns:m="http://schemas.openxmlformats.org/officeDocument/2006/math" xmlns:v="urn:schemas-microsoft-com:vml" xmlns:wp14="http://schemas.microsoft.com/office/word/2010/wordprocessingDrawing" xmlns:wp="http://schemas.openxmlformats.org/drawingml/2006/wordprocessingDrawing" xmlns:w10="urn:schemas-microsoft-com:office:word" xmlns:w="http://schemas.openxmlformats.org/wordprocessingml/2006/main" xmlns:w14="http://schemas.microsoft.com/office/word/2010/wordml" xmlns:wpg="http://schemas.microsoft.com/office/word/2010/wordprocessingGroup" xmlns:wpi="http://schemas.microsoft.com/office/word/2010/wordprocessingInk" xmlns:wne="http://schemas.microsoft.com/office/word/2006/wordml" xmlns:wps="http://schemas.microsoft.com/office/word/2010/wordprocessingShape" mc:Ignorable="w14 wp14">
   <w:p>
     <w:pPr>
       <w:pStyle w:val="af6"/>
@@ -15982,7 +16834,7 @@
 </file>
 
 <file path=word/footnotes.xml><?xml version="1.0" encoding="utf-8"?>
-<w:footnotes xmlns:ve="http://schemas.openxmlformats.org/markup-compatibility/2006" xmlns:o="urn:schemas-microsoft-com:office:office" xmlns:r="http://schemas.openxmlformats.org/officeDocument/2006/relationships" xmlns:m="http://schemas.openxmlformats.org/officeDocument/2006/math" xmlns:v="urn:schemas-microsoft-com:vml" xmlns:wp="http://schemas.openxmlformats.org/drawingml/2006/wordprocessingDrawing" xmlns:w10="urn:schemas-microsoft-com:office:word" xmlns:w="http://schemas.openxmlformats.org/wordprocessingml/2006/main" xmlns:wne="http://schemas.microsoft.com/office/word/2006/wordml">
+<w:footnotes xmlns:wpc="http://schemas.microsoft.com/office/word/2010/wordprocessingCanvas" xmlns:mc="http://schemas.openxmlformats.org/markup-compatibility/2006" xmlns:o="urn:schemas-microsoft-com:office:office" xmlns:r="http://schemas.openxmlformats.org/officeDocument/2006/relationships" xmlns:m="http://schemas.openxmlformats.org/officeDocument/2006/math" xmlns:v="urn:schemas-microsoft-com:vml" xmlns:wp14="http://schemas.microsoft.com/office/word/2010/wordprocessingDrawing" xmlns:wp="http://schemas.openxmlformats.org/drawingml/2006/wordprocessingDrawing" xmlns:w10="urn:schemas-microsoft-com:office:word" xmlns:w="http://schemas.openxmlformats.org/wordprocessingml/2006/main" xmlns:w14="http://schemas.microsoft.com/office/word/2010/wordml" xmlns:wpg="http://schemas.microsoft.com/office/word/2010/wordprocessingGroup" xmlns:wpi="http://schemas.microsoft.com/office/word/2010/wordprocessingInk" xmlns:wne="http://schemas.microsoft.com/office/word/2006/wordml" xmlns:wps="http://schemas.microsoft.com/office/word/2010/wordprocessingShape" mc:Ignorable="w14 wp14">
   <w:footnote w:type="separator" w:id="-1">
     <w:p>
       <w:pPr>
@@ -16007,7 +16859,7 @@
 </file>
 
 <file path=word/numbering.xml><?xml version="1.0" encoding="utf-8"?>
-<w:numbering xmlns:ve="http://schemas.openxmlformats.org/markup-compatibility/2006" xmlns:o="urn:schemas-microsoft-com:office:office" xmlns:r="http://schemas.openxmlformats.org/officeDocument/2006/relationships" xmlns:m="http://schemas.openxmlformats.org/officeDocument/2006/math" xmlns:v="urn:schemas-microsoft-com:vml" xmlns:wp="http://schemas.openxmlformats.org/drawingml/2006/wordprocessingDrawing" xmlns:w10="urn:schemas-microsoft-com:office:word" xmlns:w="http://schemas.openxmlformats.org/wordprocessingml/2006/main" xmlns:wne="http://schemas.microsoft.com/office/word/2006/wordml">
+<w:numbering xmlns:wpc="http://schemas.microsoft.com/office/word/2010/wordprocessingCanvas" xmlns:mc="http://schemas.openxmlformats.org/markup-compatibility/2006" xmlns:o="urn:schemas-microsoft-com:office:office" xmlns:r="http://schemas.openxmlformats.org/officeDocument/2006/relationships" xmlns:m="http://schemas.openxmlformats.org/officeDocument/2006/math" xmlns:v="urn:schemas-microsoft-com:vml" xmlns:wp14="http://schemas.microsoft.com/office/word/2010/wordprocessingDrawing" xmlns:wp="http://schemas.openxmlformats.org/drawingml/2006/wordprocessingDrawing" xmlns:w10="urn:schemas-microsoft-com:office:word" xmlns:w="http://schemas.openxmlformats.org/wordprocessingml/2006/main" xmlns:w14="http://schemas.microsoft.com/office/word/2010/wordml" xmlns:wpg="http://schemas.microsoft.com/office/word/2010/wordprocessingGroup" xmlns:wpi="http://schemas.microsoft.com/office/word/2010/wordprocessingInk" xmlns:wne="http://schemas.microsoft.com/office/word/2006/wordml" xmlns:wps="http://schemas.microsoft.com/office/word/2010/wordprocessingShape" mc:Ignorable="w14 wp14">
   <w:abstractNum w:abstractNumId="0">
     <w:nsid w:val="A9073AC2"/>
     <w:multiLevelType w:val="singleLevel"/>
@@ -16033,1216 +16885,6 @@
     </w:lvl>
   </w:abstractNum>
   <w:abstractNum w:abstractNumId="2">
-    <w:nsid w:val="027D1DF3"/>
-    <w:multiLevelType w:val="hybridMultilevel"/>
-    <w:tmpl w:val="1E52B56E"/>
-    <w:lvl w:ilvl="0" w:tplc="A134EB86">
-      <w:start w:val="1"/>
-      <w:numFmt w:val="decimal"/>
-      <w:lvlText w:val="%1."/>
-      <w:lvlJc w:val="left"/>
-      <w:pPr>
-        <w:ind w:left="720" w:hanging="360"/>
-      </w:pPr>
-      <w:rPr>
-        <w:rFonts w:hint="default"/>
-        <w:color w:val="323232"/>
-      </w:rPr>
-    </w:lvl>
-    <w:lvl w:ilvl="1" w:tplc="04190019" w:tentative="1">
-      <w:start w:val="1"/>
-      <w:numFmt w:val="lowerLetter"/>
-      <w:lvlText w:val="%2."/>
-      <w:lvlJc w:val="left"/>
-      <w:pPr>
-        <w:ind w:left="1440" w:hanging="360"/>
-      </w:pPr>
-    </w:lvl>
-    <w:lvl w:ilvl="2" w:tplc="0419001B" w:tentative="1">
-      <w:start w:val="1"/>
-      <w:numFmt w:val="lowerRoman"/>
-      <w:lvlText w:val="%3."/>
-      <w:lvlJc w:val="right"/>
-      <w:pPr>
-        <w:ind w:left="2160" w:hanging="180"/>
-      </w:pPr>
-    </w:lvl>
-    <w:lvl w:ilvl="3" w:tplc="0419000F" w:tentative="1">
-      <w:start w:val="1"/>
-      <w:numFmt w:val="decimal"/>
-      <w:lvlText w:val="%4."/>
-      <w:lvlJc w:val="left"/>
-      <w:pPr>
-        <w:ind w:left="2880" w:hanging="360"/>
-      </w:pPr>
-    </w:lvl>
-    <w:lvl w:ilvl="4" w:tplc="04190019" w:tentative="1">
-      <w:start w:val="1"/>
-      <w:numFmt w:val="lowerLetter"/>
-      <w:lvlText w:val="%5."/>
-      <w:lvlJc w:val="left"/>
-      <w:pPr>
-        <w:ind w:left="3600" w:hanging="360"/>
-      </w:pPr>
-    </w:lvl>
-    <w:lvl w:ilvl="5" w:tplc="0419001B" w:tentative="1">
-      <w:start w:val="1"/>
-      <w:numFmt w:val="lowerRoman"/>
-      <w:lvlText w:val="%6."/>
-      <w:lvlJc w:val="right"/>
-      <w:pPr>
-        <w:ind w:left="4320" w:hanging="180"/>
-      </w:pPr>
-    </w:lvl>
-    <w:lvl w:ilvl="6" w:tplc="0419000F" w:tentative="1">
-      <w:start w:val="1"/>
-      <w:numFmt w:val="decimal"/>
-      <w:lvlText w:val="%7."/>
-      <w:lvlJc w:val="left"/>
-      <w:pPr>
-        <w:ind w:left="5040" w:hanging="360"/>
-      </w:pPr>
-    </w:lvl>
-    <w:lvl w:ilvl="7" w:tplc="04190019" w:tentative="1">
-      <w:start w:val="1"/>
-      <w:numFmt w:val="lowerLetter"/>
-      <w:lvlText w:val="%8."/>
-      <w:lvlJc w:val="left"/>
-      <w:pPr>
-        <w:ind w:left="5760" w:hanging="360"/>
-      </w:pPr>
-    </w:lvl>
-    <w:lvl w:ilvl="8" w:tplc="0419001B" w:tentative="1">
-      <w:start w:val="1"/>
-      <w:numFmt w:val="lowerRoman"/>
-      <w:lvlText w:val="%9."/>
-      <w:lvlJc w:val="right"/>
-      <w:pPr>
-        <w:ind w:left="6480" w:hanging="180"/>
-      </w:pPr>
-    </w:lvl>
-  </w:abstractNum>
-  <w:abstractNum w:abstractNumId="3">
-    <w:nsid w:val="029533B1"/>
-    <w:multiLevelType w:val="hybridMultilevel"/>
-    <w:tmpl w:val="F468035C"/>
-    <w:lvl w:ilvl="0" w:tplc="0419000F">
-      <w:start w:val="1"/>
-      <w:numFmt w:val="decimal"/>
-      <w:lvlText w:val="%1."/>
-      <w:lvlJc w:val="left"/>
-      <w:pPr>
-        <w:ind w:left="720" w:hanging="360"/>
-      </w:pPr>
-      <w:rPr>
-        <w:rFonts w:hint="default"/>
-      </w:rPr>
-    </w:lvl>
-    <w:lvl w:ilvl="1" w:tplc="04190019" w:tentative="1">
-      <w:start w:val="1"/>
-      <w:numFmt w:val="lowerLetter"/>
-      <w:lvlText w:val="%2."/>
-      <w:lvlJc w:val="left"/>
-      <w:pPr>
-        <w:ind w:left="1440" w:hanging="360"/>
-      </w:pPr>
-    </w:lvl>
-    <w:lvl w:ilvl="2" w:tplc="0419001B" w:tentative="1">
-      <w:start w:val="1"/>
-      <w:numFmt w:val="lowerRoman"/>
-      <w:lvlText w:val="%3."/>
-      <w:lvlJc w:val="right"/>
-      <w:pPr>
-        <w:ind w:left="2160" w:hanging="180"/>
-      </w:pPr>
-    </w:lvl>
-    <w:lvl w:ilvl="3" w:tplc="0419000F" w:tentative="1">
-      <w:start w:val="1"/>
-      <w:numFmt w:val="decimal"/>
-      <w:lvlText w:val="%4."/>
-      <w:lvlJc w:val="left"/>
-      <w:pPr>
-        <w:ind w:left="2880" w:hanging="360"/>
-      </w:pPr>
-    </w:lvl>
-    <w:lvl w:ilvl="4" w:tplc="04190019" w:tentative="1">
-      <w:start w:val="1"/>
-      <w:numFmt w:val="lowerLetter"/>
-      <w:lvlText w:val="%5."/>
-      <w:lvlJc w:val="left"/>
-      <w:pPr>
-        <w:ind w:left="3600" w:hanging="360"/>
-      </w:pPr>
-    </w:lvl>
-    <w:lvl w:ilvl="5" w:tplc="0419001B" w:tentative="1">
-      <w:start w:val="1"/>
-      <w:numFmt w:val="lowerRoman"/>
-      <w:lvlText w:val="%6."/>
-      <w:lvlJc w:val="right"/>
-      <w:pPr>
-        <w:ind w:left="4320" w:hanging="180"/>
-      </w:pPr>
-    </w:lvl>
-    <w:lvl w:ilvl="6" w:tplc="0419000F" w:tentative="1">
-      <w:start w:val="1"/>
-      <w:numFmt w:val="decimal"/>
-      <w:lvlText w:val="%7."/>
-      <w:lvlJc w:val="left"/>
-      <w:pPr>
-        <w:ind w:left="5040" w:hanging="360"/>
-      </w:pPr>
-    </w:lvl>
-    <w:lvl w:ilvl="7" w:tplc="04190019" w:tentative="1">
-      <w:start w:val="1"/>
-      <w:numFmt w:val="lowerLetter"/>
-      <w:lvlText w:val="%8."/>
-      <w:lvlJc w:val="left"/>
-      <w:pPr>
-        <w:ind w:left="5760" w:hanging="360"/>
-      </w:pPr>
-    </w:lvl>
-    <w:lvl w:ilvl="8" w:tplc="0419001B" w:tentative="1">
-      <w:start w:val="1"/>
-      <w:numFmt w:val="lowerRoman"/>
-      <w:lvlText w:val="%9."/>
-      <w:lvlJc w:val="right"/>
-      <w:pPr>
-        <w:ind w:left="6480" w:hanging="180"/>
-      </w:pPr>
-    </w:lvl>
-  </w:abstractNum>
-  <w:abstractNum w:abstractNumId="4">
-    <w:nsid w:val="06162338"/>
-    <w:multiLevelType w:val="hybridMultilevel"/>
-    <w:tmpl w:val="AC9A2908"/>
-    <w:lvl w:ilvl="0" w:tplc="0419000F">
-      <w:start w:val="1"/>
-      <w:numFmt w:val="decimal"/>
-      <w:lvlText w:val="%1."/>
-      <w:lvlJc w:val="left"/>
-      <w:pPr>
-        <w:ind w:left="1080" w:hanging="360"/>
-      </w:pPr>
-    </w:lvl>
-    <w:lvl w:ilvl="1" w:tplc="04190019" w:tentative="1">
-      <w:start w:val="1"/>
-      <w:numFmt w:val="lowerLetter"/>
-      <w:lvlText w:val="%2."/>
-      <w:lvlJc w:val="left"/>
-      <w:pPr>
-        <w:ind w:left="1800" w:hanging="360"/>
-      </w:pPr>
-    </w:lvl>
-    <w:lvl w:ilvl="2" w:tplc="0419001B" w:tentative="1">
-      <w:start w:val="1"/>
-      <w:numFmt w:val="lowerRoman"/>
-      <w:lvlText w:val="%3."/>
-      <w:lvlJc w:val="right"/>
-      <w:pPr>
-        <w:ind w:left="2520" w:hanging="180"/>
-      </w:pPr>
-    </w:lvl>
-    <w:lvl w:ilvl="3" w:tplc="0419000F" w:tentative="1">
-      <w:start w:val="1"/>
-      <w:numFmt w:val="decimal"/>
-      <w:lvlText w:val="%4."/>
-      <w:lvlJc w:val="left"/>
-      <w:pPr>
-        <w:ind w:left="3240" w:hanging="360"/>
-      </w:pPr>
-    </w:lvl>
-    <w:lvl w:ilvl="4" w:tplc="04190019" w:tentative="1">
-      <w:start w:val="1"/>
-      <w:numFmt w:val="lowerLetter"/>
-      <w:lvlText w:val="%5."/>
-      <w:lvlJc w:val="left"/>
-      <w:pPr>
-        <w:ind w:left="3960" w:hanging="360"/>
-      </w:pPr>
-    </w:lvl>
-    <w:lvl w:ilvl="5" w:tplc="0419001B" w:tentative="1">
-      <w:start w:val="1"/>
-      <w:numFmt w:val="lowerRoman"/>
-      <w:lvlText w:val="%6."/>
-      <w:lvlJc w:val="right"/>
-      <w:pPr>
-        <w:ind w:left="4680" w:hanging="180"/>
-      </w:pPr>
-    </w:lvl>
-    <w:lvl w:ilvl="6" w:tplc="0419000F" w:tentative="1">
-      <w:start w:val="1"/>
-      <w:numFmt w:val="decimal"/>
-      <w:lvlText w:val="%7."/>
-      <w:lvlJc w:val="left"/>
-      <w:pPr>
-        <w:ind w:left="5400" w:hanging="360"/>
-      </w:pPr>
-    </w:lvl>
-    <w:lvl w:ilvl="7" w:tplc="04190019" w:tentative="1">
-      <w:start w:val="1"/>
-      <w:numFmt w:val="lowerLetter"/>
-      <w:lvlText w:val="%8."/>
-      <w:lvlJc w:val="left"/>
-      <w:pPr>
-        <w:ind w:left="6120" w:hanging="360"/>
-      </w:pPr>
-    </w:lvl>
-    <w:lvl w:ilvl="8" w:tplc="0419001B" w:tentative="1">
-      <w:start w:val="1"/>
-      <w:numFmt w:val="lowerRoman"/>
-      <w:lvlText w:val="%9."/>
-      <w:lvlJc w:val="right"/>
-      <w:pPr>
-        <w:ind w:left="6840" w:hanging="180"/>
-      </w:pPr>
-    </w:lvl>
-  </w:abstractNum>
-  <w:abstractNum w:abstractNumId="5">
-    <w:nsid w:val="070C7E6F"/>
-    <w:multiLevelType w:val="hybridMultilevel"/>
-    <w:tmpl w:val="6F78CCF4"/>
-    <w:lvl w:ilvl="0" w:tplc="56B6E1D6">
-      <w:start w:val="1"/>
-      <w:numFmt w:val="decimal"/>
-      <w:lvlText w:val="%1"/>
-      <w:lvlJc w:val="left"/>
-      <w:pPr>
-        <w:ind w:left="720" w:hanging="360"/>
-      </w:pPr>
-      <w:rPr>
-        <w:rFonts w:hint="default"/>
-      </w:rPr>
-    </w:lvl>
-    <w:lvl w:ilvl="1" w:tplc="04190019" w:tentative="1">
-      <w:start w:val="1"/>
-      <w:numFmt w:val="lowerLetter"/>
-      <w:lvlText w:val="%2."/>
-      <w:lvlJc w:val="left"/>
-      <w:pPr>
-        <w:ind w:left="1440" w:hanging="360"/>
-      </w:pPr>
-    </w:lvl>
-    <w:lvl w:ilvl="2" w:tplc="0419001B" w:tentative="1">
-      <w:start w:val="1"/>
-      <w:numFmt w:val="lowerRoman"/>
-      <w:lvlText w:val="%3."/>
-      <w:lvlJc w:val="right"/>
-      <w:pPr>
-        <w:ind w:left="2160" w:hanging="180"/>
-      </w:pPr>
-    </w:lvl>
-    <w:lvl w:ilvl="3" w:tplc="0419000F" w:tentative="1">
-      <w:start w:val="1"/>
-      <w:numFmt w:val="decimal"/>
-      <w:lvlText w:val="%4."/>
-      <w:lvlJc w:val="left"/>
-      <w:pPr>
-        <w:ind w:left="2880" w:hanging="360"/>
-      </w:pPr>
-    </w:lvl>
-    <w:lvl w:ilvl="4" w:tplc="04190019" w:tentative="1">
-      <w:start w:val="1"/>
-      <w:numFmt w:val="lowerLetter"/>
-      <w:lvlText w:val="%5."/>
-      <w:lvlJc w:val="left"/>
-      <w:pPr>
-        <w:ind w:left="3600" w:hanging="360"/>
-      </w:pPr>
-    </w:lvl>
-    <w:lvl w:ilvl="5" w:tplc="0419001B" w:tentative="1">
-      <w:start w:val="1"/>
-      <w:numFmt w:val="lowerRoman"/>
-      <w:lvlText w:val="%6."/>
-      <w:lvlJc w:val="right"/>
-      <w:pPr>
-        <w:ind w:left="4320" w:hanging="180"/>
-      </w:pPr>
-    </w:lvl>
-    <w:lvl w:ilvl="6" w:tplc="0419000F" w:tentative="1">
-      <w:start w:val="1"/>
-      <w:numFmt w:val="decimal"/>
-      <w:lvlText w:val="%7."/>
-      <w:lvlJc w:val="left"/>
-      <w:pPr>
-        <w:ind w:left="5040" w:hanging="360"/>
-      </w:pPr>
-    </w:lvl>
-    <w:lvl w:ilvl="7" w:tplc="04190019" w:tentative="1">
-      <w:start w:val="1"/>
-      <w:numFmt w:val="lowerLetter"/>
-      <w:lvlText w:val="%8."/>
-      <w:lvlJc w:val="left"/>
-      <w:pPr>
-        <w:ind w:left="5760" w:hanging="360"/>
-      </w:pPr>
-    </w:lvl>
-    <w:lvl w:ilvl="8" w:tplc="0419001B" w:tentative="1">
-      <w:start w:val="1"/>
-      <w:numFmt w:val="lowerRoman"/>
-      <w:lvlText w:val="%9."/>
-      <w:lvlJc w:val="right"/>
-      <w:pPr>
-        <w:ind w:left="6480" w:hanging="180"/>
-      </w:pPr>
-    </w:lvl>
-  </w:abstractNum>
-  <w:abstractNum w:abstractNumId="6">
-    <w:nsid w:val="089D2E10"/>
-    <w:multiLevelType w:val="multilevel"/>
-    <w:tmpl w:val="C85C303C"/>
-    <w:lvl w:ilvl="0">
-      <w:start w:val="1"/>
-      <w:numFmt w:val="bullet"/>
-      <w:lvlText w:val=""/>
-      <w:lvlJc w:val="left"/>
-      <w:pPr>
-        <w:tabs>
-          <w:tab w:val="num" w:pos="720"/>
-        </w:tabs>
-        <w:ind w:left="720" w:hanging="360"/>
-      </w:pPr>
-      <w:rPr>
-        <w:rFonts w:ascii="Symbol" w:hAnsi="Symbol" w:hint="default"/>
-        <w:sz w:val="20"/>
-      </w:rPr>
-    </w:lvl>
-    <w:lvl w:ilvl="1" w:tentative="1">
-      <w:start w:val="1"/>
-      <w:numFmt w:val="bullet"/>
-      <w:lvlText w:val="o"/>
-      <w:lvlJc w:val="left"/>
-      <w:pPr>
-        <w:tabs>
-          <w:tab w:val="num" w:pos="1440"/>
-        </w:tabs>
-        <w:ind w:left="1440" w:hanging="360"/>
-      </w:pPr>
-      <w:rPr>
-        <w:rFonts w:ascii="Courier New" w:hAnsi="Courier New" w:hint="default"/>
-        <w:sz w:val="20"/>
-      </w:rPr>
-    </w:lvl>
-    <w:lvl w:ilvl="2" w:tentative="1">
-      <w:start w:val="1"/>
-      <w:numFmt w:val="bullet"/>
-      <w:lvlText w:val=""/>
-      <w:lvlJc w:val="left"/>
-      <w:pPr>
-        <w:tabs>
-          <w:tab w:val="num" w:pos="2160"/>
-        </w:tabs>
-        <w:ind w:left="2160" w:hanging="360"/>
-      </w:pPr>
-      <w:rPr>
-        <w:rFonts w:ascii="Wingdings" w:hAnsi="Wingdings" w:hint="default"/>
-        <w:sz w:val="20"/>
-      </w:rPr>
-    </w:lvl>
-    <w:lvl w:ilvl="3" w:tentative="1">
-      <w:start w:val="1"/>
-      <w:numFmt w:val="bullet"/>
-      <w:lvlText w:val=""/>
-      <w:lvlJc w:val="left"/>
-      <w:pPr>
-        <w:tabs>
-          <w:tab w:val="num" w:pos="2880"/>
-        </w:tabs>
-        <w:ind w:left="2880" w:hanging="360"/>
-      </w:pPr>
-      <w:rPr>
-        <w:rFonts w:ascii="Wingdings" w:hAnsi="Wingdings" w:hint="default"/>
-        <w:sz w:val="20"/>
-      </w:rPr>
-    </w:lvl>
-    <w:lvl w:ilvl="4" w:tentative="1">
-      <w:start w:val="1"/>
-      <w:numFmt w:val="bullet"/>
-      <w:lvlText w:val=""/>
-      <w:lvlJc w:val="left"/>
-      <w:pPr>
-        <w:tabs>
-          <w:tab w:val="num" w:pos="3600"/>
-        </w:tabs>
-        <w:ind w:left="3600" w:hanging="360"/>
-      </w:pPr>
-      <w:rPr>
-        <w:rFonts w:ascii="Wingdings" w:hAnsi="Wingdings" w:hint="default"/>
-        <w:sz w:val="20"/>
-      </w:rPr>
-    </w:lvl>
-    <w:lvl w:ilvl="5" w:tentative="1">
-      <w:start w:val="1"/>
-      <w:numFmt w:val="bullet"/>
-      <w:lvlText w:val=""/>
-      <w:lvlJc w:val="left"/>
-      <w:pPr>
-        <w:tabs>
-          <w:tab w:val="num" w:pos="4320"/>
-        </w:tabs>
-        <w:ind w:left="4320" w:hanging="360"/>
-      </w:pPr>
-      <w:rPr>
-        <w:rFonts w:ascii="Wingdings" w:hAnsi="Wingdings" w:hint="default"/>
-        <w:sz w:val="20"/>
-      </w:rPr>
-    </w:lvl>
-    <w:lvl w:ilvl="6" w:tentative="1">
-      <w:start w:val="1"/>
-      <w:numFmt w:val="bullet"/>
-      <w:lvlText w:val=""/>
-      <w:lvlJc w:val="left"/>
-      <w:pPr>
-        <w:tabs>
-          <w:tab w:val="num" w:pos="5040"/>
-        </w:tabs>
-        <w:ind w:left="5040" w:hanging="360"/>
-      </w:pPr>
-      <w:rPr>
-        <w:rFonts w:ascii="Wingdings" w:hAnsi="Wingdings" w:hint="default"/>
-        <w:sz w:val="20"/>
-      </w:rPr>
-    </w:lvl>
-    <w:lvl w:ilvl="7" w:tentative="1">
-      <w:start w:val="1"/>
-      <w:numFmt w:val="bullet"/>
-      <w:lvlText w:val=""/>
-      <w:lvlJc w:val="left"/>
-      <w:pPr>
-        <w:tabs>
-          <w:tab w:val="num" w:pos="5760"/>
-        </w:tabs>
-        <w:ind w:left="5760" w:hanging="360"/>
-      </w:pPr>
-      <w:rPr>
-        <w:rFonts w:ascii="Wingdings" w:hAnsi="Wingdings" w:hint="default"/>
-        <w:sz w:val="20"/>
-      </w:rPr>
-    </w:lvl>
-    <w:lvl w:ilvl="8" w:tentative="1">
-      <w:start w:val="1"/>
-      <w:numFmt w:val="bullet"/>
-      <w:lvlText w:val=""/>
-      <w:lvlJc w:val="left"/>
-      <w:pPr>
-        <w:tabs>
-          <w:tab w:val="num" w:pos="6480"/>
-        </w:tabs>
-        <w:ind w:left="6480" w:hanging="360"/>
-      </w:pPr>
-      <w:rPr>
-        <w:rFonts w:ascii="Wingdings" w:hAnsi="Wingdings" w:hint="default"/>
-        <w:sz w:val="20"/>
-      </w:rPr>
-    </w:lvl>
-  </w:abstractNum>
-  <w:abstractNum w:abstractNumId="7">
-    <w:nsid w:val="0C5130FB"/>
-    <w:multiLevelType w:val="hybridMultilevel"/>
-    <w:tmpl w:val="B066BB8C"/>
-    <w:lvl w:ilvl="0" w:tplc="04190001">
-      <w:start w:val="1"/>
-      <w:numFmt w:val="bullet"/>
-      <w:lvlText w:val=""/>
-      <w:lvlJc w:val="left"/>
-      <w:pPr>
-        <w:ind w:left="1287" w:hanging="360"/>
-      </w:pPr>
-      <w:rPr>
-        <w:rFonts w:ascii="Symbol" w:hAnsi="Symbol" w:hint="default"/>
-      </w:rPr>
-    </w:lvl>
-    <w:lvl w:ilvl="1" w:tplc="04190003" w:tentative="1">
-      <w:start w:val="1"/>
-      <w:numFmt w:val="bullet"/>
-      <w:lvlText w:val="o"/>
-      <w:lvlJc w:val="left"/>
-      <w:pPr>
-        <w:ind w:left="2007" w:hanging="360"/>
-      </w:pPr>
-      <w:rPr>
-        <w:rFonts w:ascii="Courier New" w:hAnsi="Courier New" w:cs="Courier New" w:hint="default"/>
-      </w:rPr>
-    </w:lvl>
-    <w:lvl w:ilvl="2" w:tplc="04190005" w:tentative="1">
-      <w:start w:val="1"/>
-      <w:numFmt w:val="bullet"/>
-      <w:lvlText w:val=""/>
-      <w:lvlJc w:val="left"/>
-      <w:pPr>
-        <w:ind w:left="2727" w:hanging="360"/>
-      </w:pPr>
-      <w:rPr>
-        <w:rFonts w:ascii="Wingdings" w:hAnsi="Wingdings" w:hint="default"/>
-      </w:rPr>
-    </w:lvl>
-    <w:lvl w:ilvl="3" w:tplc="04190001" w:tentative="1">
-      <w:start w:val="1"/>
-      <w:numFmt w:val="bullet"/>
-      <w:lvlText w:val=""/>
-      <w:lvlJc w:val="left"/>
-      <w:pPr>
-        <w:ind w:left="3447" w:hanging="360"/>
-      </w:pPr>
-      <w:rPr>
-        <w:rFonts w:ascii="Symbol" w:hAnsi="Symbol" w:hint="default"/>
-      </w:rPr>
-    </w:lvl>
-    <w:lvl w:ilvl="4" w:tplc="04190003" w:tentative="1">
-      <w:start w:val="1"/>
-      <w:numFmt w:val="bullet"/>
-      <w:lvlText w:val="o"/>
-      <w:lvlJc w:val="left"/>
-      <w:pPr>
-        <w:ind w:left="4167" w:hanging="360"/>
-      </w:pPr>
-      <w:rPr>
-        <w:rFonts w:ascii="Courier New" w:hAnsi="Courier New" w:cs="Courier New" w:hint="default"/>
-      </w:rPr>
-    </w:lvl>
-    <w:lvl w:ilvl="5" w:tplc="04190005" w:tentative="1">
-      <w:start w:val="1"/>
-      <w:numFmt w:val="bullet"/>
-      <w:lvlText w:val=""/>
-      <w:lvlJc w:val="left"/>
-      <w:pPr>
-        <w:ind w:left="4887" w:hanging="360"/>
-      </w:pPr>
-      <w:rPr>
-        <w:rFonts w:ascii="Wingdings" w:hAnsi="Wingdings" w:hint="default"/>
-      </w:rPr>
-    </w:lvl>
-    <w:lvl w:ilvl="6" w:tplc="04190001" w:tentative="1">
-      <w:start w:val="1"/>
-      <w:numFmt w:val="bullet"/>
-      <w:lvlText w:val=""/>
-      <w:lvlJc w:val="left"/>
-      <w:pPr>
-        <w:ind w:left="5607" w:hanging="360"/>
-      </w:pPr>
-      <w:rPr>
-        <w:rFonts w:ascii="Symbol" w:hAnsi="Symbol" w:hint="default"/>
-      </w:rPr>
-    </w:lvl>
-    <w:lvl w:ilvl="7" w:tplc="04190003" w:tentative="1">
-      <w:start w:val="1"/>
-      <w:numFmt w:val="bullet"/>
-      <w:lvlText w:val="o"/>
-      <w:lvlJc w:val="left"/>
-      <w:pPr>
-        <w:ind w:left="6327" w:hanging="360"/>
-      </w:pPr>
-      <w:rPr>
-        <w:rFonts w:ascii="Courier New" w:hAnsi="Courier New" w:cs="Courier New" w:hint="default"/>
-      </w:rPr>
-    </w:lvl>
-    <w:lvl w:ilvl="8" w:tplc="04190005" w:tentative="1">
-      <w:start w:val="1"/>
-      <w:numFmt w:val="bullet"/>
-      <w:lvlText w:val=""/>
-      <w:lvlJc w:val="left"/>
-      <w:pPr>
-        <w:ind w:left="7047" w:hanging="360"/>
-      </w:pPr>
-      <w:rPr>
-        <w:rFonts w:ascii="Wingdings" w:hAnsi="Wingdings" w:hint="default"/>
-      </w:rPr>
-    </w:lvl>
-  </w:abstractNum>
-  <w:abstractNum w:abstractNumId="8">
-    <w:nsid w:val="0CD751FB"/>
-    <w:multiLevelType w:val="hybridMultilevel"/>
-    <w:tmpl w:val="8FB8F650"/>
-    <w:lvl w:ilvl="0" w:tplc="0419000F">
-      <w:start w:val="1"/>
-      <w:numFmt w:val="decimal"/>
-      <w:lvlText w:val="%1."/>
-      <w:lvlJc w:val="left"/>
-      <w:pPr>
-        <w:ind w:left="720" w:hanging="360"/>
-      </w:pPr>
-      <w:rPr>
-        <w:rFonts w:hint="default"/>
-      </w:rPr>
-    </w:lvl>
-    <w:lvl w:ilvl="1" w:tplc="04190019" w:tentative="1">
-      <w:start w:val="1"/>
-      <w:numFmt w:val="lowerLetter"/>
-      <w:lvlText w:val="%2."/>
-      <w:lvlJc w:val="left"/>
-      <w:pPr>
-        <w:ind w:left="1440" w:hanging="360"/>
-      </w:pPr>
-    </w:lvl>
-    <w:lvl w:ilvl="2" w:tplc="0419001B" w:tentative="1">
-      <w:start w:val="1"/>
-      <w:numFmt w:val="lowerRoman"/>
-      <w:lvlText w:val="%3."/>
-      <w:lvlJc w:val="right"/>
-      <w:pPr>
-        <w:ind w:left="2160" w:hanging="180"/>
-      </w:pPr>
-    </w:lvl>
-    <w:lvl w:ilvl="3" w:tplc="0419000F" w:tentative="1">
-      <w:start w:val="1"/>
-      <w:numFmt w:val="decimal"/>
-      <w:lvlText w:val="%4."/>
-      <w:lvlJc w:val="left"/>
-      <w:pPr>
-        <w:ind w:left="2880" w:hanging="360"/>
-      </w:pPr>
-    </w:lvl>
-    <w:lvl w:ilvl="4" w:tplc="04190019" w:tentative="1">
-      <w:start w:val="1"/>
-      <w:numFmt w:val="lowerLetter"/>
-      <w:lvlText w:val="%5."/>
-      <w:lvlJc w:val="left"/>
-      <w:pPr>
-        <w:ind w:left="3600" w:hanging="360"/>
-      </w:pPr>
-    </w:lvl>
-    <w:lvl w:ilvl="5" w:tplc="0419001B" w:tentative="1">
-      <w:start w:val="1"/>
-      <w:numFmt w:val="lowerRoman"/>
-      <w:lvlText w:val="%6."/>
-      <w:lvlJc w:val="right"/>
-      <w:pPr>
-        <w:ind w:left="4320" w:hanging="180"/>
-      </w:pPr>
-    </w:lvl>
-    <w:lvl w:ilvl="6" w:tplc="0419000F" w:tentative="1">
-      <w:start w:val="1"/>
-      <w:numFmt w:val="decimal"/>
-      <w:lvlText w:val="%7."/>
-      <w:lvlJc w:val="left"/>
-      <w:pPr>
-        <w:ind w:left="5040" w:hanging="360"/>
-      </w:pPr>
-    </w:lvl>
-    <w:lvl w:ilvl="7" w:tplc="04190019" w:tentative="1">
-      <w:start w:val="1"/>
-      <w:numFmt w:val="lowerLetter"/>
-      <w:lvlText w:val="%8."/>
-      <w:lvlJc w:val="left"/>
-      <w:pPr>
-        <w:ind w:left="5760" w:hanging="360"/>
-      </w:pPr>
-    </w:lvl>
-    <w:lvl w:ilvl="8" w:tplc="0419001B" w:tentative="1">
-      <w:start w:val="1"/>
-      <w:numFmt w:val="lowerRoman"/>
-      <w:lvlText w:val="%9."/>
-      <w:lvlJc w:val="right"/>
-      <w:pPr>
-        <w:ind w:left="6480" w:hanging="180"/>
-      </w:pPr>
-    </w:lvl>
-  </w:abstractNum>
-  <w:abstractNum w:abstractNumId="9">
-    <w:nsid w:val="0DAA6969"/>
-    <w:multiLevelType w:val="hybridMultilevel"/>
-    <w:tmpl w:val="CD56F50C"/>
-    <w:lvl w:ilvl="0" w:tplc="0419000F">
-      <w:start w:val="1"/>
-      <w:numFmt w:val="decimal"/>
-      <w:lvlText w:val="%1."/>
-      <w:lvlJc w:val="left"/>
-      <w:pPr>
-        <w:ind w:left="720" w:hanging="360"/>
-      </w:pPr>
-      <w:rPr>
-        <w:rFonts w:hint="default"/>
-      </w:rPr>
-    </w:lvl>
-    <w:lvl w:ilvl="1" w:tplc="04190019" w:tentative="1">
-      <w:start w:val="1"/>
-      <w:numFmt w:val="lowerLetter"/>
-      <w:lvlText w:val="%2."/>
-      <w:lvlJc w:val="left"/>
-      <w:pPr>
-        <w:ind w:left="1440" w:hanging="360"/>
-      </w:pPr>
-    </w:lvl>
-    <w:lvl w:ilvl="2" w:tplc="0419001B" w:tentative="1">
-      <w:start w:val="1"/>
-      <w:numFmt w:val="lowerRoman"/>
-      <w:lvlText w:val="%3."/>
-      <w:lvlJc w:val="right"/>
-      <w:pPr>
-        <w:ind w:left="2160" w:hanging="180"/>
-      </w:pPr>
-    </w:lvl>
-    <w:lvl w:ilvl="3" w:tplc="0419000F" w:tentative="1">
-      <w:start w:val="1"/>
-      <w:numFmt w:val="decimal"/>
-      <w:lvlText w:val="%4."/>
-      <w:lvlJc w:val="left"/>
-      <w:pPr>
-        <w:ind w:left="2880" w:hanging="360"/>
-      </w:pPr>
-    </w:lvl>
-    <w:lvl w:ilvl="4" w:tplc="04190019" w:tentative="1">
-      <w:start w:val="1"/>
-      <w:numFmt w:val="lowerLetter"/>
-      <w:lvlText w:val="%5."/>
-      <w:lvlJc w:val="left"/>
-      <w:pPr>
-        <w:ind w:left="3600" w:hanging="360"/>
-      </w:pPr>
-    </w:lvl>
-    <w:lvl w:ilvl="5" w:tplc="0419001B" w:tentative="1">
-      <w:start w:val="1"/>
-      <w:numFmt w:val="lowerRoman"/>
-      <w:lvlText w:val="%6."/>
-      <w:lvlJc w:val="right"/>
-      <w:pPr>
-        <w:ind w:left="4320" w:hanging="180"/>
-      </w:pPr>
-    </w:lvl>
-    <w:lvl w:ilvl="6" w:tplc="0419000F" w:tentative="1">
-      <w:start w:val="1"/>
-      <w:numFmt w:val="decimal"/>
-      <w:lvlText w:val="%7."/>
-      <w:lvlJc w:val="left"/>
-      <w:pPr>
-        <w:ind w:left="5040" w:hanging="360"/>
-      </w:pPr>
-    </w:lvl>
-    <w:lvl w:ilvl="7" w:tplc="04190019" w:tentative="1">
-      <w:start w:val="1"/>
-      <w:numFmt w:val="lowerLetter"/>
-      <w:lvlText w:val="%8."/>
-      <w:lvlJc w:val="left"/>
-      <w:pPr>
-        <w:ind w:left="5760" w:hanging="360"/>
-      </w:pPr>
-    </w:lvl>
-    <w:lvl w:ilvl="8" w:tplc="0419001B" w:tentative="1">
-      <w:start w:val="1"/>
-      <w:numFmt w:val="lowerRoman"/>
-      <w:lvlText w:val="%9."/>
-      <w:lvlJc w:val="right"/>
-      <w:pPr>
-        <w:ind w:left="6480" w:hanging="180"/>
-      </w:pPr>
-    </w:lvl>
-  </w:abstractNum>
-  <w:abstractNum w:abstractNumId="10">
-    <w:nsid w:val="0DFE0925"/>
-    <w:multiLevelType w:val="hybridMultilevel"/>
-    <w:tmpl w:val="A378D2E8"/>
-    <w:lvl w:ilvl="0" w:tplc="0419000F">
-      <w:start w:val="1"/>
-      <w:numFmt w:val="decimal"/>
-      <w:lvlText w:val="%1."/>
-      <w:lvlJc w:val="left"/>
-      <w:pPr>
-        <w:ind w:left="720" w:hanging="360"/>
-      </w:pPr>
-      <w:rPr>
-        <w:rFonts w:hint="default"/>
-      </w:rPr>
-    </w:lvl>
-    <w:lvl w:ilvl="1" w:tplc="04190019" w:tentative="1">
-      <w:start w:val="1"/>
-      <w:numFmt w:val="lowerLetter"/>
-      <w:lvlText w:val="%2."/>
-      <w:lvlJc w:val="left"/>
-      <w:pPr>
-        <w:ind w:left="1440" w:hanging="360"/>
-      </w:pPr>
-    </w:lvl>
-    <w:lvl w:ilvl="2" w:tplc="0419001B" w:tentative="1">
-      <w:start w:val="1"/>
-      <w:numFmt w:val="lowerRoman"/>
-      <w:lvlText w:val="%3."/>
-      <w:lvlJc w:val="right"/>
-      <w:pPr>
-        <w:ind w:left="2160" w:hanging="180"/>
-      </w:pPr>
-    </w:lvl>
-    <w:lvl w:ilvl="3" w:tplc="0419000F" w:tentative="1">
-      <w:start w:val="1"/>
-      <w:numFmt w:val="decimal"/>
-      <w:lvlText w:val="%4."/>
-      <w:lvlJc w:val="left"/>
-      <w:pPr>
-        <w:ind w:left="2880" w:hanging="360"/>
-      </w:pPr>
-    </w:lvl>
-    <w:lvl w:ilvl="4" w:tplc="04190019" w:tentative="1">
-      <w:start w:val="1"/>
-      <w:numFmt w:val="lowerLetter"/>
-      <w:lvlText w:val="%5."/>
-      <w:lvlJc w:val="left"/>
-      <w:pPr>
-        <w:ind w:left="3600" w:hanging="360"/>
-      </w:pPr>
-    </w:lvl>
-    <w:lvl w:ilvl="5" w:tplc="0419001B" w:tentative="1">
-      <w:start w:val="1"/>
-      <w:numFmt w:val="lowerRoman"/>
-      <w:lvlText w:val="%6."/>
-      <w:lvlJc w:val="right"/>
-      <w:pPr>
-        <w:ind w:left="4320" w:hanging="180"/>
-      </w:pPr>
-    </w:lvl>
-    <w:lvl w:ilvl="6" w:tplc="0419000F" w:tentative="1">
-      <w:start w:val="1"/>
-      <w:numFmt w:val="decimal"/>
-      <w:lvlText w:val="%7."/>
-      <w:lvlJc w:val="left"/>
-      <w:pPr>
-        <w:ind w:left="5040" w:hanging="360"/>
-      </w:pPr>
-    </w:lvl>
-    <w:lvl w:ilvl="7" w:tplc="04190019" w:tentative="1">
-      <w:start w:val="1"/>
-      <w:numFmt w:val="lowerLetter"/>
-      <w:lvlText w:val="%8."/>
-      <w:lvlJc w:val="left"/>
-      <w:pPr>
-        <w:ind w:left="5760" w:hanging="360"/>
-      </w:pPr>
-    </w:lvl>
-    <w:lvl w:ilvl="8" w:tplc="0419001B" w:tentative="1">
-      <w:start w:val="1"/>
-      <w:numFmt w:val="lowerRoman"/>
-      <w:lvlText w:val="%9."/>
-      <w:lvlJc w:val="right"/>
-      <w:pPr>
-        <w:ind w:left="6480" w:hanging="180"/>
-      </w:pPr>
-    </w:lvl>
-  </w:abstractNum>
-  <w:abstractNum w:abstractNumId="11">
-    <w:nsid w:val="0F03112A"/>
-    <w:multiLevelType w:val="hybridMultilevel"/>
-    <w:tmpl w:val="03B466CA"/>
-    <w:lvl w:ilvl="0" w:tplc="0419000F">
-      <w:start w:val="1"/>
-      <w:numFmt w:val="decimal"/>
-      <w:lvlText w:val="%1."/>
-      <w:lvlJc w:val="left"/>
-      <w:pPr>
-        <w:ind w:left="720" w:hanging="360"/>
-      </w:pPr>
-      <w:rPr>
-        <w:rFonts w:hint="default"/>
-      </w:rPr>
-    </w:lvl>
-    <w:lvl w:ilvl="1" w:tplc="04190019" w:tentative="1">
-      <w:start w:val="1"/>
-      <w:numFmt w:val="lowerLetter"/>
-      <w:lvlText w:val="%2."/>
-      <w:lvlJc w:val="left"/>
-      <w:pPr>
-        <w:ind w:left="1440" w:hanging="360"/>
-      </w:pPr>
-    </w:lvl>
-    <w:lvl w:ilvl="2" w:tplc="0419001B" w:tentative="1">
-      <w:start w:val="1"/>
-      <w:numFmt w:val="lowerRoman"/>
-      <w:lvlText w:val="%3."/>
-      <w:lvlJc w:val="right"/>
-      <w:pPr>
-        <w:ind w:left="2160" w:hanging="180"/>
-      </w:pPr>
-    </w:lvl>
-    <w:lvl w:ilvl="3" w:tplc="0419000F" w:tentative="1">
-      <w:start w:val="1"/>
-      <w:numFmt w:val="decimal"/>
-      <w:lvlText w:val="%4."/>
-      <w:lvlJc w:val="left"/>
-      <w:pPr>
-        <w:ind w:left="2880" w:hanging="360"/>
-      </w:pPr>
-    </w:lvl>
-    <w:lvl w:ilvl="4" w:tplc="04190019" w:tentative="1">
-      <w:start w:val="1"/>
-      <w:numFmt w:val="lowerLetter"/>
-      <w:lvlText w:val="%5."/>
-      <w:lvlJc w:val="left"/>
-      <w:pPr>
-        <w:ind w:left="3600" w:hanging="360"/>
-      </w:pPr>
-    </w:lvl>
-    <w:lvl w:ilvl="5" w:tplc="0419001B" w:tentative="1">
-      <w:start w:val="1"/>
-      <w:numFmt w:val="lowerRoman"/>
-      <w:lvlText w:val="%6."/>
-      <w:lvlJc w:val="right"/>
-      <w:pPr>
-        <w:ind w:left="4320" w:hanging="180"/>
-      </w:pPr>
-    </w:lvl>
-    <w:lvl w:ilvl="6" w:tplc="0419000F" w:tentative="1">
-      <w:start w:val="1"/>
-      <w:numFmt w:val="decimal"/>
-      <w:lvlText w:val="%7."/>
-      <w:lvlJc w:val="left"/>
-      <w:pPr>
-        <w:ind w:left="5040" w:hanging="360"/>
-      </w:pPr>
-    </w:lvl>
-    <w:lvl w:ilvl="7" w:tplc="04190019" w:tentative="1">
-      <w:start w:val="1"/>
-      <w:numFmt w:val="lowerLetter"/>
-      <w:lvlText w:val="%8."/>
-      <w:lvlJc w:val="left"/>
-      <w:pPr>
-        <w:ind w:left="5760" w:hanging="360"/>
-      </w:pPr>
-    </w:lvl>
-    <w:lvl w:ilvl="8" w:tplc="0419001B" w:tentative="1">
-      <w:start w:val="1"/>
-      <w:numFmt w:val="lowerRoman"/>
-      <w:lvlText w:val="%9."/>
-      <w:lvlJc w:val="right"/>
-      <w:pPr>
-        <w:ind w:left="6480" w:hanging="180"/>
-      </w:pPr>
-    </w:lvl>
-  </w:abstractNum>
-  <w:abstractNum w:abstractNumId="12">
-    <w:nsid w:val="145A776E"/>
-    <w:multiLevelType w:val="multilevel"/>
-    <w:tmpl w:val="F3941016"/>
-    <w:lvl w:ilvl="0">
-      <w:start w:val="1"/>
-      <w:numFmt w:val="bullet"/>
-      <w:lvlText w:val=""/>
-      <w:lvlJc w:val="left"/>
-      <w:pPr>
-        <w:tabs>
-          <w:tab w:val="num" w:pos="535"/>
-        </w:tabs>
-        <w:ind w:left="535" w:hanging="360"/>
-      </w:pPr>
-      <w:rPr>
-        <w:rFonts w:ascii="Symbol" w:hAnsi="Symbol" w:hint="default"/>
-        <w:sz w:val="20"/>
-      </w:rPr>
-    </w:lvl>
-    <w:lvl w:ilvl="1" w:tentative="1">
-      <w:start w:val="1"/>
-      <w:numFmt w:val="bullet"/>
-      <w:lvlText w:val="o"/>
-      <w:lvlJc w:val="left"/>
-      <w:pPr>
-        <w:tabs>
-          <w:tab w:val="num" w:pos="1440"/>
-        </w:tabs>
-        <w:ind w:left="1440" w:hanging="360"/>
-      </w:pPr>
-      <w:rPr>
-        <w:rFonts w:ascii="Courier New" w:hAnsi="Courier New" w:hint="default"/>
-        <w:sz w:val="20"/>
-      </w:rPr>
-    </w:lvl>
-    <w:lvl w:ilvl="2" w:tentative="1">
-      <w:start w:val="1"/>
-      <w:numFmt w:val="bullet"/>
-      <w:lvlText w:val=""/>
-      <w:lvlJc w:val="left"/>
-      <w:pPr>
-        <w:tabs>
-          <w:tab w:val="num" w:pos="2160"/>
-        </w:tabs>
-        <w:ind w:left="2160" w:hanging="360"/>
-      </w:pPr>
-      <w:rPr>
-        <w:rFonts w:ascii="Wingdings" w:hAnsi="Wingdings" w:hint="default"/>
-        <w:sz w:val="20"/>
-      </w:rPr>
-    </w:lvl>
-    <w:lvl w:ilvl="3" w:tentative="1">
-      <w:start w:val="1"/>
-      <w:numFmt w:val="bullet"/>
-      <w:lvlText w:val=""/>
-      <w:lvlJc w:val="left"/>
-      <w:pPr>
-        <w:tabs>
-          <w:tab w:val="num" w:pos="2880"/>
-        </w:tabs>
-        <w:ind w:left="2880" w:hanging="360"/>
-      </w:pPr>
-      <w:rPr>
-        <w:rFonts w:ascii="Wingdings" w:hAnsi="Wingdings" w:hint="default"/>
-        <w:sz w:val="20"/>
-      </w:rPr>
-    </w:lvl>
-    <w:lvl w:ilvl="4" w:tentative="1">
-      <w:start w:val="1"/>
-      <w:numFmt w:val="bullet"/>
-      <w:lvlText w:val=""/>
-      <w:lvlJc w:val="left"/>
-      <w:pPr>
-        <w:tabs>
-          <w:tab w:val="num" w:pos="3600"/>
-        </w:tabs>
-        <w:ind w:left="3600" w:hanging="360"/>
-      </w:pPr>
-      <w:rPr>
-        <w:rFonts w:ascii="Wingdings" w:hAnsi="Wingdings" w:hint="default"/>
-        <w:sz w:val="20"/>
-      </w:rPr>
-    </w:lvl>
-    <w:lvl w:ilvl="5" w:tentative="1">
-      <w:start w:val="1"/>
-      <w:numFmt w:val="bullet"/>
-      <w:lvlText w:val=""/>
-      <w:lvlJc w:val="left"/>
-      <w:pPr>
-        <w:tabs>
-          <w:tab w:val="num" w:pos="4320"/>
-        </w:tabs>
-        <w:ind w:left="4320" w:hanging="360"/>
-      </w:pPr>
-      <w:rPr>
-        <w:rFonts w:ascii="Wingdings" w:hAnsi="Wingdings" w:hint="default"/>
-        <w:sz w:val="20"/>
-      </w:rPr>
-    </w:lvl>
-    <w:lvl w:ilvl="6" w:tentative="1">
-      <w:start w:val="1"/>
-      <w:numFmt w:val="bullet"/>
-      <w:lvlText w:val=""/>
-      <w:lvlJc w:val="left"/>
-      <w:pPr>
-        <w:tabs>
-          <w:tab w:val="num" w:pos="5040"/>
-        </w:tabs>
-        <w:ind w:left="5040" w:hanging="360"/>
-      </w:pPr>
-      <w:rPr>
-        <w:rFonts w:ascii="Wingdings" w:hAnsi="Wingdings" w:hint="default"/>
-        <w:sz w:val="20"/>
-      </w:rPr>
-    </w:lvl>
-    <w:lvl w:ilvl="7" w:tentative="1">
-      <w:start w:val="1"/>
-      <w:numFmt w:val="bullet"/>
-      <w:lvlText w:val=""/>
-      <w:lvlJc w:val="left"/>
-      <w:pPr>
-        <w:tabs>
-          <w:tab w:val="num" w:pos="5760"/>
-        </w:tabs>
-        <w:ind w:left="5760" w:hanging="360"/>
-      </w:pPr>
-      <w:rPr>
-        <w:rFonts w:ascii="Wingdings" w:hAnsi="Wingdings" w:hint="default"/>
-        <w:sz w:val="20"/>
-      </w:rPr>
-    </w:lvl>
-    <w:lvl w:ilvl="8" w:tentative="1">
-      <w:start w:val="1"/>
-      <w:numFmt w:val="bullet"/>
-      <w:lvlText w:val=""/>
-      <w:lvlJc w:val="left"/>
-      <w:pPr>
-        <w:tabs>
-          <w:tab w:val="num" w:pos="6480"/>
-        </w:tabs>
-        <w:ind w:left="6480" w:hanging="360"/>
-      </w:pPr>
-      <w:rPr>
-        <w:rFonts w:ascii="Wingdings" w:hAnsi="Wingdings" w:hint="default"/>
-        <w:sz w:val="20"/>
-      </w:rPr>
-    </w:lvl>
-  </w:abstractNum>
-  <w:abstractNum w:abstractNumId="13">
-    <w:nsid w:val="186E73D6"/>
-    <w:multiLevelType w:val="hybridMultilevel"/>
-    <w:tmpl w:val="4FEEE78E"/>
-    <w:lvl w:ilvl="0" w:tplc="0419000F">
-      <w:start w:val="1"/>
-      <w:numFmt w:val="decimal"/>
-      <w:lvlText w:val="%1."/>
-      <w:lvlJc w:val="left"/>
-      <w:pPr>
-        <w:ind w:left="720" w:hanging="360"/>
-      </w:pPr>
-      <w:rPr>
-        <w:rFonts w:hint="default"/>
-      </w:rPr>
-    </w:lvl>
-    <w:lvl w:ilvl="1" w:tplc="04190019" w:tentative="1">
-      <w:start w:val="1"/>
-      <w:numFmt w:val="lowerLetter"/>
-      <w:lvlText w:val="%2."/>
-      <w:lvlJc w:val="left"/>
-      <w:pPr>
-        <w:ind w:left="1440" w:hanging="360"/>
-      </w:pPr>
-    </w:lvl>
-    <w:lvl w:ilvl="2" w:tplc="0419001B" w:tentative="1">
-      <w:start w:val="1"/>
-      <w:numFmt w:val="lowerRoman"/>
-      <w:lvlText w:val="%3."/>
-      <w:lvlJc w:val="right"/>
-      <w:pPr>
-        <w:ind w:left="2160" w:hanging="180"/>
-      </w:pPr>
-    </w:lvl>
-    <w:lvl w:ilvl="3" w:tplc="0419000F" w:tentative="1">
-      <w:start w:val="1"/>
-      <w:numFmt w:val="decimal"/>
-      <w:lvlText w:val="%4."/>
-      <w:lvlJc w:val="left"/>
-      <w:pPr>
-        <w:ind w:left="2880" w:hanging="360"/>
-      </w:pPr>
-    </w:lvl>
-    <w:lvl w:ilvl="4" w:tplc="04190019" w:tentative="1">
-      <w:start w:val="1"/>
-      <w:numFmt w:val="lowerLetter"/>
-      <w:lvlText w:val="%5."/>
-      <w:lvlJc w:val="left"/>
-      <w:pPr>
-        <w:ind w:left="3600" w:hanging="360"/>
-      </w:pPr>
-    </w:lvl>
-    <w:lvl w:ilvl="5" w:tplc="0419001B" w:tentative="1">
-      <w:start w:val="1"/>
-      <w:numFmt w:val="lowerRoman"/>
-      <w:lvlText w:val="%6."/>
-      <w:lvlJc w:val="right"/>
-      <w:pPr>
-        <w:ind w:left="4320" w:hanging="180"/>
-      </w:pPr>
-    </w:lvl>
-    <w:lvl w:ilvl="6" w:tplc="0419000F" w:tentative="1">
-      <w:start w:val="1"/>
-      <w:numFmt w:val="decimal"/>
-      <w:lvlText w:val="%7."/>
-      <w:lvlJc w:val="left"/>
-      <w:pPr>
-        <w:ind w:left="5040" w:hanging="360"/>
-      </w:pPr>
-    </w:lvl>
-    <w:lvl w:ilvl="7" w:tplc="04190019" w:tentative="1">
-      <w:start w:val="1"/>
-      <w:numFmt w:val="lowerLetter"/>
-      <w:lvlText w:val="%8."/>
-      <w:lvlJc w:val="left"/>
-      <w:pPr>
-        <w:ind w:left="5760" w:hanging="360"/>
-      </w:pPr>
-    </w:lvl>
-    <w:lvl w:ilvl="8" w:tplc="0419001B" w:tentative="1">
-      <w:start w:val="1"/>
-      <w:numFmt w:val="lowerRoman"/>
-      <w:lvlText w:val="%9."/>
-      <w:lvlJc w:val="right"/>
-      <w:pPr>
-        <w:ind w:left="6480" w:hanging="180"/>
-      </w:pPr>
-    </w:lvl>
-  </w:abstractNum>
-  <w:abstractNum w:abstractNumId="14">
     <w:nsid w:val="18D732A7"/>
     <w:multiLevelType w:val="hybridMultilevel"/>
     <w:tmpl w:val="F852EFB4"/>
@@ -17328,1187 +16970,7 @@
       </w:pPr>
     </w:lvl>
   </w:abstractNum>
-  <w:abstractNum w:abstractNumId="15">
-    <w:nsid w:val="22485ECF"/>
-    <w:multiLevelType w:val="hybridMultilevel"/>
-    <w:tmpl w:val="803E5C66"/>
-    <w:lvl w:ilvl="0" w:tplc="0419000F">
-      <w:start w:val="1"/>
-      <w:numFmt w:val="decimal"/>
-      <w:lvlText w:val="%1."/>
-      <w:lvlJc w:val="left"/>
-      <w:pPr>
-        <w:ind w:left="720" w:hanging="360"/>
-      </w:pPr>
-      <w:rPr>
-        <w:rFonts w:hint="default"/>
-      </w:rPr>
-    </w:lvl>
-    <w:lvl w:ilvl="1" w:tplc="04190019" w:tentative="1">
-      <w:start w:val="1"/>
-      <w:numFmt w:val="lowerLetter"/>
-      <w:lvlText w:val="%2."/>
-      <w:lvlJc w:val="left"/>
-      <w:pPr>
-        <w:ind w:left="1440" w:hanging="360"/>
-      </w:pPr>
-    </w:lvl>
-    <w:lvl w:ilvl="2" w:tplc="0419001B" w:tentative="1">
-      <w:start w:val="1"/>
-      <w:numFmt w:val="lowerRoman"/>
-      <w:lvlText w:val="%3."/>
-      <w:lvlJc w:val="right"/>
-      <w:pPr>
-        <w:ind w:left="2160" w:hanging="180"/>
-      </w:pPr>
-    </w:lvl>
-    <w:lvl w:ilvl="3" w:tplc="0419000F" w:tentative="1">
-      <w:start w:val="1"/>
-      <w:numFmt w:val="decimal"/>
-      <w:lvlText w:val="%4."/>
-      <w:lvlJc w:val="left"/>
-      <w:pPr>
-        <w:ind w:left="2880" w:hanging="360"/>
-      </w:pPr>
-    </w:lvl>
-    <w:lvl w:ilvl="4" w:tplc="04190019" w:tentative="1">
-      <w:start w:val="1"/>
-      <w:numFmt w:val="lowerLetter"/>
-      <w:lvlText w:val="%5."/>
-      <w:lvlJc w:val="left"/>
-      <w:pPr>
-        <w:ind w:left="3600" w:hanging="360"/>
-      </w:pPr>
-    </w:lvl>
-    <w:lvl w:ilvl="5" w:tplc="0419001B" w:tentative="1">
-      <w:start w:val="1"/>
-      <w:numFmt w:val="lowerRoman"/>
-      <w:lvlText w:val="%6."/>
-      <w:lvlJc w:val="right"/>
-      <w:pPr>
-        <w:ind w:left="4320" w:hanging="180"/>
-      </w:pPr>
-    </w:lvl>
-    <w:lvl w:ilvl="6" w:tplc="0419000F" w:tentative="1">
-      <w:start w:val="1"/>
-      <w:numFmt w:val="decimal"/>
-      <w:lvlText w:val="%7."/>
-      <w:lvlJc w:val="left"/>
-      <w:pPr>
-        <w:ind w:left="5040" w:hanging="360"/>
-      </w:pPr>
-    </w:lvl>
-    <w:lvl w:ilvl="7" w:tplc="04190019" w:tentative="1">
-      <w:start w:val="1"/>
-      <w:numFmt w:val="lowerLetter"/>
-      <w:lvlText w:val="%8."/>
-      <w:lvlJc w:val="left"/>
-      <w:pPr>
-        <w:ind w:left="5760" w:hanging="360"/>
-      </w:pPr>
-    </w:lvl>
-    <w:lvl w:ilvl="8" w:tplc="0419001B" w:tentative="1">
-      <w:start w:val="1"/>
-      <w:numFmt w:val="lowerRoman"/>
-      <w:lvlText w:val="%9."/>
-      <w:lvlJc w:val="right"/>
-      <w:pPr>
-        <w:ind w:left="6480" w:hanging="180"/>
-      </w:pPr>
-    </w:lvl>
-  </w:abstractNum>
-  <w:abstractNum w:abstractNumId="16">
-    <w:nsid w:val="22AD6E84"/>
-    <w:multiLevelType w:val="multilevel"/>
-    <w:tmpl w:val="2A8A6E14"/>
-    <w:lvl w:ilvl="0">
-      <w:start w:val="1"/>
-      <w:numFmt w:val="bullet"/>
-      <w:lvlText w:val=""/>
-      <w:lvlJc w:val="left"/>
-      <w:pPr>
-        <w:tabs>
-          <w:tab w:val="num" w:pos="720"/>
-        </w:tabs>
-        <w:ind w:left="720" w:hanging="360"/>
-      </w:pPr>
-      <w:rPr>
-        <w:rFonts w:ascii="Symbol" w:hAnsi="Symbol" w:hint="default"/>
-        <w:sz w:val="20"/>
-      </w:rPr>
-    </w:lvl>
-    <w:lvl w:ilvl="1" w:tentative="1">
-      <w:start w:val="1"/>
-      <w:numFmt w:val="bullet"/>
-      <w:lvlText w:val="o"/>
-      <w:lvlJc w:val="left"/>
-      <w:pPr>
-        <w:tabs>
-          <w:tab w:val="num" w:pos="1440"/>
-        </w:tabs>
-        <w:ind w:left="1440" w:hanging="360"/>
-      </w:pPr>
-      <w:rPr>
-        <w:rFonts w:ascii="Courier New" w:hAnsi="Courier New" w:hint="default"/>
-        <w:sz w:val="20"/>
-      </w:rPr>
-    </w:lvl>
-    <w:lvl w:ilvl="2" w:tentative="1">
-      <w:start w:val="1"/>
-      <w:numFmt w:val="bullet"/>
-      <w:lvlText w:val=""/>
-      <w:lvlJc w:val="left"/>
-      <w:pPr>
-        <w:tabs>
-          <w:tab w:val="num" w:pos="2160"/>
-        </w:tabs>
-        <w:ind w:left="2160" w:hanging="360"/>
-      </w:pPr>
-      <w:rPr>
-        <w:rFonts w:ascii="Wingdings" w:hAnsi="Wingdings" w:hint="default"/>
-        <w:sz w:val="20"/>
-      </w:rPr>
-    </w:lvl>
-    <w:lvl w:ilvl="3" w:tentative="1">
-      <w:start w:val="1"/>
-      <w:numFmt w:val="bullet"/>
-      <w:lvlText w:val=""/>
-      <w:lvlJc w:val="left"/>
-      <w:pPr>
-        <w:tabs>
-          <w:tab w:val="num" w:pos="2880"/>
-        </w:tabs>
-        <w:ind w:left="2880" w:hanging="360"/>
-      </w:pPr>
-      <w:rPr>
-        <w:rFonts w:ascii="Wingdings" w:hAnsi="Wingdings" w:hint="default"/>
-        <w:sz w:val="20"/>
-      </w:rPr>
-    </w:lvl>
-    <w:lvl w:ilvl="4" w:tentative="1">
-      <w:start w:val="1"/>
-      <w:numFmt w:val="bullet"/>
-      <w:lvlText w:val=""/>
-      <w:lvlJc w:val="left"/>
-      <w:pPr>
-        <w:tabs>
-          <w:tab w:val="num" w:pos="3600"/>
-        </w:tabs>
-        <w:ind w:left="3600" w:hanging="360"/>
-      </w:pPr>
-      <w:rPr>
-        <w:rFonts w:ascii="Wingdings" w:hAnsi="Wingdings" w:hint="default"/>
-        <w:sz w:val="20"/>
-      </w:rPr>
-    </w:lvl>
-    <w:lvl w:ilvl="5" w:tentative="1">
-      <w:start w:val="1"/>
-      <w:numFmt w:val="bullet"/>
-      <w:lvlText w:val=""/>
-      <w:lvlJc w:val="left"/>
-      <w:pPr>
-        <w:tabs>
-          <w:tab w:val="num" w:pos="4320"/>
-        </w:tabs>
-        <w:ind w:left="4320" w:hanging="360"/>
-      </w:pPr>
-      <w:rPr>
-        <w:rFonts w:ascii="Wingdings" w:hAnsi="Wingdings" w:hint="default"/>
-        <w:sz w:val="20"/>
-      </w:rPr>
-    </w:lvl>
-    <w:lvl w:ilvl="6" w:tentative="1">
-      <w:start w:val="1"/>
-      <w:numFmt w:val="bullet"/>
-      <w:lvlText w:val=""/>
-      <w:lvlJc w:val="left"/>
-      <w:pPr>
-        <w:tabs>
-          <w:tab w:val="num" w:pos="5040"/>
-        </w:tabs>
-        <w:ind w:left="5040" w:hanging="360"/>
-      </w:pPr>
-      <w:rPr>
-        <w:rFonts w:ascii="Wingdings" w:hAnsi="Wingdings" w:hint="default"/>
-        <w:sz w:val="20"/>
-      </w:rPr>
-    </w:lvl>
-    <w:lvl w:ilvl="7" w:tentative="1">
-      <w:start w:val="1"/>
-      <w:numFmt w:val="bullet"/>
-      <w:lvlText w:val=""/>
-      <w:lvlJc w:val="left"/>
-      <w:pPr>
-        <w:tabs>
-          <w:tab w:val="num" w:pos="5760"/>
-        </w:tabs>
-        <w:ind w:left="5760" w:hanging="360"/>
-      </w:pPr>
-      <w:rPr>
-        <w:rFonts w:ascii="Wingdings" w:hAnsi="Wingdings" w:hint="default"/>
-        <w:sz w:val="20"/>
-      </w:rPr>
-    </w:lvl>
-    <w:lvl w:ilvl="8" w:tentative="1">
-      <w:start w:val="1"/>
-      <w:numFmt w:val="bullet"/>
-      <w:lvlText w:val=""/>
-      <w:lvlJc w:val="left"/>
-      <w:pPr>
-        <w:tabs>
-          <w:tab w:val="num" w:pos="6480"/>
-        </w:tabs>
-        <w:ind w:left="6480" w:hanging="360"/>
-      </w:pPr>
-      <w:rPr>
-        <w:rFonts w:ascii="Wingdings" w:hAnsi="Wingdings" w:hint="default"/>
-        <w:sz w:val="20"/>
-      </w:rPr>
-    </w:lvl>
-  </w:abstractNum>
-  <w:abstractNum w:abstractNumId="17">
-    <w:nsid w:val="27DC64AE"/>
-    <w:multiLevelType w:val="hybridMultilevel"/>
-    <w:tmpl w:val="7DBC0310"/>
-    <w:lvl w:ilvl="0" w:tplc="0419000F">
-      <w:start w:val="1"/>
-      <w:numFmt w:val="decimal"/>
-      <w:lvlText w:val="%1."/>
-      <w:lvlJc w:val="left"/>
-      <w:pPr>
-        <w:ind w:left="720" w:hanging="360"/>
-      </w:pPr>
-      <w:rPr>
-        <w:rFonts w:hint="default"/>
-      </w:rPr>
-    </w:lvl>
-    <w:lvl w:ilvl="1" w:tplc="04190019" w:tentative="1">
-      <w:start w:val="1"/>
-      <w:numFmt w:val="lowerLetter"/>
-      <w:lvlText w:val="%2."/>
-      <w:lvlJc w:val="left"/>
-      <w:pPr>
-        <w:ind w:left="1440" w:hanging="360"/>
-      </w:pPr>
-    </w:lvl>
-    <w:lvl w:ilvl="2" w:tplc="0419001B" w:tentative="1">
-      <w:start w:val="1"/>
-      <w:numFmt w:val="lowerRoman"/>
-      <w:lvlText w:val="%3."/>
-      <w:lvlJc w:val="right"/>
-      <w:pPr>
-        <w:ind w:left="2160" w:hanging="180"/>
-      </w:pPr>
-    </w:lvl>
-    <w:lvl w:ilvl="3" w:tplc="0419000F" w:tentative="1">
-      <w:start w:val="1"/>
-      <w:numFmt w:val="decimal"/>
-      <w:lvlText w:val="%4."/>
-      <w:lvlJc w:val="left"/>
-      <w:pPr>
-        <w:ind w:left="2880" w:hanging="360"/>
-      </w:pPr>
-    </w:lvl>
-    <w:lvl w:ilvl="4" w:tplc="04190019" w:tentative="1">
-      <w:start w:val="1"/>
-      <w:numFmt w:val="lowerLetter"/>
-      <w:lvlText w:val="%5."/>
-      <w:lvlJc w:val="left"/>
-      <w:pPr>
-        <w:ind w:left="3600" w:hanging="360"/>
-      </w:pPr>
-    </w:lvl>
-    <w:lvl w:ilvl="5" w:tplc="0419001B" w:tentative="1">
-      <w:start w:val="1"/>
-      <w:numFmt w:val="lowerRoman"/>
-      <w:lvlText w:val="%6."/>
-      <w:lvlJc w:val="right"/>
-      <w:pPr>
-        <w:ind w:left="4320" w:hanging="180"/>
-      </w:pPr>
-    </w:lvl>
-    <w:lvl w:ilvl="6" w:tplc="0419000F" w:tentative="1">
-      <w:start w:val="1"/>
-      <w:numFmt w:val="decimal"/>
-      <w:lvlText w:val="%7."/>
-      <w:lvlJc w:val="left"/>
-      <w:pPr>
-        <w:ind w:left="5040" w:hanging="360"/>
-      </w:pPr>
-    </w:lvl>
-    <w:lvl w:ilvl="7" w:tplc="04190019" w:tentative="1">
-      <w:start w:val="1"/>
-      <w:numFmt w:val="lowerLetter"/>
-      <w:lvlText w:val="%8."/>
-      <w:lvlJc w:val="left"/>
-      <w:pPr>
-        <w:ind w:left="5760" w:hanging="360"/>
-      </w:pPr>
-    </w:lvl>
-    <w:lvl w:ilvl="8" w:tplc="0419001B" w:tentative="1">
-      <w:start w:val="1"/>
-      <w:numFmt w:val="lowerRoman"/>
-      <w:lvlText w:val="%9."/>
-      <w:lvlJc w:val="right"/>
-      <w:pPr>
-        <w:ind w:left="6480" w:hanging="180"/>
-      </w:pPr>
-    </w:lvl>
-  </w:abstractNum>
-  <w:abstractNum w:abstractNumId="18">
-    <w:nsid w:val="2EDD0F8F"/>
-    <w:multiLevelType w:val="multilevel"/>
-    <w:tmpl w:val="06842FF6"/>
-    <w:lvl w:ilvl="0">
-      <w:start w:val="1"/>
-      <w:numFmt w:val="bullet"/>
-      <w:lvlText w:val=""/>
-      <w:lvlJc w:val="left"/>
-      <w:pPr>
-        <w:tabs>
-          <w:tab w:val="num" w:pos="720"/>
-        </w:tabs>
-        <w:ind w:left="720" w:hanging="360"/>
-      </w:pPr>
-      <w:rPr>
-        <w:rFonts w:ascii="Symbol" w:hAnsi="Symbol" w:hint="default"/>
-        <w:sz w:val="20"/>
-      </w:rPr>
-    </w:lvl>
-    <w:lvl w:ilvl="1" w:tentative="1">
-      <w:start w:val="1"/>
-      <w:numFmt w:val="bullet"/>
-      <w:lvlText w:val="o"/>
-      <w:lvlJc w:val="left"/>
-      <w:pPr>
-        <w:tabs>
-          <w:tab w:val="num" w:pos="1440"/>
-        </w:tabs>
-        <w:ind w:left="1440" w:hanging="360"/>
-      </w:pPr>
-      <w:rPr>
-        <w:rFonts w:ascii="Courier New" w:hAnsi="Courier New" w:hint="default"/>
-        <w:sz w:val="20"/>
-      </w:rPr>
-    </w:lvl>
-    <w:lvl w:ilvl="2" w:tentative="1">
-      <w:start w:val="1"/>
-      <w:numFmt w:val="bullet"/>
-      <w:lvlText w:val=""/>
-      <w:lvlJc w:val="left"/>
-      <w:pPr>
-        <w:tabs>
-          <w:tab w:val="num" w:pos="2160"/>
-        </w:tabs>
-        <w:ind w:left="2160" w:hanging="360"/>
-      </w:pPr>
-      <w:rPr>
-        <w:rFonts w:ascii="Wingdings" w:hAnsi="Wingdings" w:hint="default"/>
-        <w:sz w:val="20"/>
-      </w:rPr>
-    </w:lvl>
-    <w:lvl w:ilvl="3" w:tentative="1">
-      <w:start w:val="1"/>
-      <w:numFmt w:val="bullet"/>
-      <w:lvlText w:val=""/>
-      <w:lvlJc w:val="left"/>
-      <w:pPr>
-        <w:tabs>
-          <w:tab w:val="num" w:pos="2880"/>
-        </w:tabs>
-        <w:ind w:left="2880" w:hanging="360"/>
-      </w:pPr>
-      <w:rPr>
-        <w:rFonts w:ascii="Wingdings" w:hAnsi="Wingdings" w:hint="default"/>
-        <w:sz w:val="20"/>
-      </w:rPr>
-    </w:lvl>
-    <w:lvl w:ilvl="4" w:tentative="1">
-      <w:start w:val="1"/>
-      <w:numFmt w:val="bullet"/>
-      <w:lvlText w:val=""/>
-      <w:lvlJc w:val="left"/>
-      <w:pPr>
-        <w:tabs>
-          <w:tab w:val="num" w:pos="3600"/>
-        </w:tabs>
-        <w:ind w:left="3600" w:hanging="360"/>
-      </w:pPr>
-      <w:rPr>
-        <w:rFonts w:ascii="Wingdings" w:hAnsi="Wingdings" w:hint="default"/>
-        <w:sz w:val="20"/>
-      </w:rPr>
-    </w:lvl>
-    <w:lvl w:ilvl="5" w:tentative="1">
-      <w:start w:val="1"/>
-      <w:numFmt w:val="bullet"/>
-      <w:lvlText w:val=""/>
-      <w:lvlJc w:val="left"/>
-      <w:pPr>
-        <w:tabs>
-          <w:tab w:val="num" w:pos="4320"/>
-        </w:tabs>
-        <w:ind w:left="4320" w:hanging="360"/>
-      </w:pPr>
-      <w:rPr>
-        <w:rFonts w:ascii="Wingdings" w:hAnsi="Wingdings" w:hint="default"/>
-        <w:sz w:val="20"/>
-      </w:rPr>
-    </w:lvl>
-    <w:lvl w:ilvl="6" w:tentative="1">
-      <w:start w:val="1"/>
-      <w:numFmt w:val="bullet"/>
-      <w:lvlText w:val=""/>
-      <w:lvlJc w:val="left"/>
-      <w:pPr>
-        <w:tabs>
-          <w:tab w:val="num" w:pos="5040"/>
-        </w:tabs>
-        <w:ind w:left="5040" w:hanging="360"/>
-      </w:pPr>
-      <w:rPr>
-        <w:rFonts w:ascii="Wingdings" w:hAnsi="Wingdings" w:hint="default"/>
-        <w:sz w:val="20"/>
-      </w:rPr>
-    </w:lvl>
-    <w:lvl w:ilvl="7" w:tentative="1">
-      <w:start w:val="1"/>
-      <w:numFmt w:val="bullet"/>
-      <w:lvlText w:val=""/>
-      <w:lvlJc w:val="left"/>
-      <w:pPr>
-        <w:tabs>
-          <w:tab w:val="num" w:pos="5760"/>
-        </w:tabs>
-        <w:ind w:left="5760" w:hanging="360"/>
-      </w:pPr>
-      <w:rPr>
-        <w:rFonts w:ascii="Wingdings" w:hAnsi="Wingdings" w:hint="default"/>
-        <w:sz w:val="20"/>
-      </w:rPr>
-    </w:lvl>
-    <w:lvl w:ilvl="8" w:tentative="1">
-      <w:start w:val="1"/>
-      <w:numFmt w:val="bullet"/>
-      <w:lvlText w:val=""/>
-      <w:lvlJc w:val="left"/>
-      <w:pPr>
-        <w:tabs>
-          <w:tab w:val="num" w:pos="6480"/>
-        </w:tabs>
-        <w:ind w:left="6480" w:hanging="360"/>
-      </w:pPr>
-      <w:rPr>
-        <w:rFonts w:ascii="Wingdings" w:hAnsi="Wingdings" w:hint="default"/>
-        <w:sz w:val="20"/>
-      </w:rPr>
-    </w:lvl>
-  </w:abstractNum>
-  <w:abstractNum w:abstractNumId="19">
-    <w:nsid w:val="303E727D"/>
-    <w:multiLevelType w:val="multilevel"/>
-    <w:tmpl w:val="FEEA19B4"/>
-    <w:lvl w:ilvl="0">
-      <w:start w:val="1"/>
-      <w:numFmt w:val="decimal"/>
-      <w:lvlText w:val="%1."/>
-      <w:lvlJc w:val="left"/>
-      <w:pPr>
-        <w:ind w:left="720" w:hanging="360"/>
-      </w:pPr>
-    </w:lvl>
-    <w:lvl w:ilvl="1">
-      <w:start w:val="1"/>
-      <w:numFmt w:val="lowerLetter"/>
-      <w:lvlText w:val="%2."/>
-      <w:lvlJc w:val="left"/>
-      <w:pPr>
-        <w:ind w:left="1440" w:hanging="360"/>
-      </w:pPr>
-    </w:lvl>
-    <w:lvl w:ilvl="2">
-      <w:start w:val="1"/>
-      <w:numFmt w:val="lowerRoman"/>
-      <w:lvlText w:val="%3."/>
-      <w:lvlJc w:val="right"/>
-      <w:pPr>
-        <w:ind w:left="2160" w:hanging="180"/>
-      </w:pPr>
-    </w:lvl>
-    <w:lvl w:ilvl="3">
-      <w:start w:val="1"/>
-      <w:numFmt w:val="decimal"/>
-      <w:lvlText w:val="%4."/>
-      <w:lvlJc w:val="left"/>
-      <w:pPr>
-        <w:ind w:left="2880" w:hanging="360"/>
-      </w:pPr>
-    </w:lvl>
-    <w:lvl w:ilvl="4">
-      <w:start w:val="1"/>
-      <w:numFmt w:val="lowerLetter"/>
-      <w:lvlText w:val="%5."/>
-      <w:lvlJc w:val="left"/>
-      <w:pPr>
-        <w:ind w:left="3600" w:hanging="360"/>
-      </w:pPr>
-    </w:lvl>
-    <w:lvl w:ilvl="5">
-      <w:start w:val="1"/>
-      <w:numFmt w:val="lowerRoman"/>
-      <w:lvlText w:val="%6."/>
-      <w:lvlJc w:val="right"/>
-      <w:pPr>
-        <w:ind w:left="4320" w:hanging="180"/>
-      </w:pPr>
-    </w:lvl>
-    <w:lvl w:ilvl="6">
-      <w:start w:val="1"/>
-      <w:numFmt w:val="decimal"/>
-      <w:lvlText w:val="%7."/>
-      <w:lvlJc w:val="left"/>
-      <w:pPr>
-        <w:ind w:left="5040" w:hanging="360"/>
-      </w:pPr>
-    </w:lvl>
-    <w:lvl w:ilvl="7">
-      <w:start w:val="1"/>
-      <w:numFmt w:val="lowerLetter"/>
-      <w:lvlText w:val="%8."/>
-      <w:lvlJc w:val="left"/>
-      <w:pPr>
-        <w:ind w:left="5760" w:hanging="360"/>
-      </w:pPr>
-    </w:lvl>
-    <w:lvl w:ilvl="8">
-      <w:start w:val="1"/>
-      <w:numFmt w:val="lowerRoman"/>
-      <w:lvlText w:val="%9."/>
-      <w:lvlJc w:val="right"/>
-      <w:pPr>
-        <w:ind w:left="6480" w:hanging="180"/>
-      </w:pPr>
-    </w:lvl>
-  </w:abstractNum>
-  <w:abstractNum w:abstractNumId="20">
-    <w:nsid w:val="37F60ACB"/>
-    <w:multiLevelType w:val="hybridMultilevel"/>
-    <w:tmpl w:val="EFD6A2D0"/>
-    <w:lvl w:ilvl="0" w:tplc="0419000F">
-      <w:start w:val="1"/>
-      <w:numFmt w:val="decimal"/>
-      <w:lvlText w:val="%1."/>
-      <w:lvlJc w:val="left"/>
-      <w:pPr>
-        <w:ind w:left="720" w:hanging="360"/>
-      </w:pPr>
-      <w:rPr>
-        <w:rFonts w:hint="default"/>
-      </w:rPr>
-    </w:lvl>
-    <w:lvl w:ilvl="1" w:tplc="04190019" w:tentative="1">
-      <w:start w:val="1"/>
-      <w:numFmt w:val="lowerLetter"/>
-      <w:lvlText w:val="%2."/>
-      <w:lvlJc w:val="left"/>
-      <w:pPr>
-        <w:ind w:left="1440" w:hanging="360"/>
-      </w:pPr>
-    </w:lvl>
-    <w:lvl w:ilvl="2" w:tplc="0419001B" w:tentative="1">
-      <w:start w:val="1"/>
-      <w:numFmt w:val="lowerRoman"/>
-      <w:lvlText w:val="%3."/>
-      <w:lvlJc w:val="right"/>
-      <w:pPr>
-        <w:ind w:left="2160" w:hanging="180"/>
-      </w:pPr>
-    </w:lvl>
-    <w:lvl w:ilvl="3" w:tplc="0419000F" w:tentative="1">
-      <w:start w:val="1"/>
-      <w:numFmt w:val="decimal"/>
-      <w:lvlText w:val="%4."/>
-      <w:lvlJc w:val="left"/>
-      <w:pPr>
-        <w:ind w:left="2880" w:hanging="360"/>
-      </w:pPr>
-    </w:lvl>
-    <w:lvl w:ilvl="4" w:tplc="04190019" w:tentative="1">
-      <w:start w:val="1"/>
-      <w:numFmt w:val="lowerLetter"/>
-      <w:lvlText w:val="%5."/>
-      <w:lvlJc w:val="left"/>
-      <w:pPr>
-        <w:ind w:left="3600" w:hanging="360"/>
-      </w:pPr>
-    </w:lvl>
-    <w:lvl w:ilvl="5" w:tplc="0419001B" w:tentative="1">
-      <w:start w:val="1"/>
-      <w:numFmt w:val="lowerRoman"/>
-      <w:lvlText w:val="%6."/>
-      <w:lvlJc w:val="right"/>
-      <w:pPr>
-        <w:ind w:left="4320" w:hanging="180"/>
-      </w:pPr>
-    </w:lvl>
-    <w:lvl w:ilvl="6" w:tplc="0419000F" w:tentative="1">
-      <w:start w:val="1"/>
-      <w:numFmt w:val="decimal"/>
-      <w:lvlText w:val="%7."/>
-      <w:lvlJc w:val="left"/>
-      <w:pPr>
-        <w:ind w:left="5040" w:hanging="360"/>
-      </w:pPr>
-    </w:lvl>
-    <w:lvl w:ilvl="7" w:tplc="04190019" w:tentative="1">
-      <w:start w:val="1"/>
-      <w:numFmt w:val="lowerLetter"/>
-      <w:lvlText w:val="%8."/>
-      <w:lvlJc w:val="left"/>
-      <w:pPr>
-        <w:ind w:left="5760" w:hanging="360"/>
-      </w:pPr>
-    </w:lvl>
-    <w:lvl w:ilvl="8" w:tplc="0419001B" w:tentative="1">
-      <w:start w:val="1"/>
-      <w:numFmt w:val="lowerRoman"/>
-      <w:lvlText w:val="%9."/>
-      <w:lvlJc w:val="right"/>
-      <w:pPr>
-        <w:ind w:left="6480" w:hanging="180"/>
-      </w:pPr>
-    </w:lvl>
-  </w:abstractNum>
-  <w:abstractNum w:abstractNumId="21">
-    <w:nsid w:val="3A85400E"/>
-    <w:multiLevelType w:val="multilevel"/>
-    <w:tmpl w:val="1EFAD2EA"/>
-    <w:lvl w:ilvl="0">
-      <w:start w:val="1"/>
-      <w:numFmt w:val="decimal"/>
-      <w:lvlText w:val="%1."/>
-      <w:lvlJc w:val="left"/>
-      <w:pPr>
-        <w:tabs>
-          <w:tab w:val="num" w:pos="720"/>
-        </w:tabs>
-        <w:ind w:left="720" w:hanging="360"/>
-      </w:pPr>
-    </w:lvl>
-    <w:lvl w:ilvl="1" w:tentative="1">
-      <w:start w:val="1"/>
-      <w:numFmt w:val="decimal"/>
-      <w:lvlText w:val="%2."/>
-      <w:lvlJc w:val="left"/>
-      <w:pPr>
-        <w:tabs>
-          <w:tab w:val="num" w:pos="1440"/>
-        </w:tabs>
-        <w:ind w:left="1440" w:hanging="360"/>
-      </w:pPr>
-    </w:lvl>
-    <w:lvl w:ilvl="2" w:tentative="1">
-      <w:start w:val="1"/>
-      <w:numFmt w:val="decimal"/>
-      <w:lvlText w:val="%3."/>
-      <w:lvlJc w:val="left"/>
-      <w:pPr>
-        <w:tabs>
-          <w:tab w:val="num" w:pos="2160"/>
-        </w:tabs>
-        <w:ind w:left="2160" w:hanging="360"/>
-      </w:pPr>
-    </w:lvl>
-    <w:lvl w:ilvl="3" w:tentative="1">
-      <w:start w:val="1"/>
-      <w:numFmt w:val="decimal"/>
-      <w:lvlText w:val="%4."/>
-      <w:lvlJc w:val="left"/>
-      <w:pPr>
-        <w:tabs>
-          <w:tab w:val="num" w:pos="2880"/>
-        </w:tabs>
-        <w:ind w:left="2880" w:hanging="360"/>
-      </w:pPr>
-    </w:lvl>
-    <w:lvl w:ilvl="4" w:tentative="1">
-      <w:start w:val="1"/>
-      <w:numFmt w:val="decimal"/>
-      <w:lvlText w:val="%5."/>
-      <w:lvlJc w:val="left"/>
-      <w:pPr>
-        <w:tabs>
-          <w:tab w:val="num" w:pos="3600"/>
-        </w:tabs>
-        <w:ind w:left="3600" w:hanging="360"/>
-      </w:pPr>
-    </w:lvl>
-    <w:lvl w:ilvl="5" w:tentative="1">
-      <w:start w:val="1"/>
-      <w:numFmt w:val="decimal"/>
-      <w:lvlText w:val="%6."/>
-      <w:lvlJc w:val="left"/>
-      <w:pPr>
-        <w:tabs>
-          <w:tab w:val="num" w:pos="4320"/>
-        </w:tabs>
-        <w:ind w:left="4320" w:hanging="360"/>
-      </w:pPr>
-    </w:lvl>
-    <w:lvl w:ilvl="6" w:tentative="1">
-      <w:start w:val="1"/>
-      <w:numFmt w:val="decimal"/>
-      <w:lvlText w:val="%7."/>
-      <w:lvlJc w:val="left"/>
-      <w:pPr>
-        <w:tabs>
-          <w:tab w:val="num" w:pos="5040"/>
-        </w:tabs>
-        <w:ind w:left="5040" w:hanging="360"/>
-      </w:pPr>
-    </w:lvl>
-    <w:lvl w:ilvl="7" w:tentative="1">
-      <w:start w:val="1"/>
-      <w:numFmt w:val="decimal"/>
-      <w:lvlText w:val="%8."/>
-      <w:lvlJc w:val="left"/>
-      <w:pPr>
-        <w:tabs>
-          <w:tab w:val="num" w:pos="5760"/>
-        </w:tabs>
-        <w:ind w:left="5760" w:hanging="360"/>
-      </w:pPr>
-    </w:lvl>
-    <w:lvl w:ilvl="8" w:tentative="1">
-      <w:start w:val="1"/>
-      <w:numFmt w:val="decimal"/>
-      <w:lvlText w:val="%9."/>
-      <w:lvlJc w:val="left"/>
-      <w:pPr>
-        <w:tabs>
-          <w:tab w:val="num" w:pos="6480"/>
-        </w:tabs>
-        <w:ind w:left="6480" w:hanging="360"/>
-      </w:pPr>
-    </w:lvl>
-  </w:abstractNum>
-  <w:abstractNum w:abstractNumId="22">
-    <w:nsid w:val="3B7C3991"/>
-    <w:multiLevelType w:val="hybridMultilevel"/>
-    <w:tmpl w:val="D930849A"/>
-    <w:lvl w:ilvl="0" w:tplc="0419000F">
-      <w:start w:val="1"/>
-      <w:numFmt w:val="decimal"/>
-      <w:lvlText w:val="%1."/>
-      <w:lvlJc w:val="left"/>
-      <w:pPr>
-        <w:ind w:left="720" w:hanging="360"/>
-      </w:pPr>
-      <w:rPr>
-        <w:rFonts w:hint="default"/>
-      </w:rPr>
-    </w:lvl>
-    <w:lvl w:ilvl="1" w:tplc="04190019" w:tentative="1">
-      <w:start w:val="1"/>
-      <w:numFmt w:val="lowerLetter"/>
-      <w:lvlText w:val="%2."/>
-      <w:lvlJc w:val="left"/>
-      <w:pPr>
-        <w:ind w:left="1440" w:hanging="360"/>
-      </w:pPr>
-    </w:lvl>
-    <w:lvl w:ilvl="2" w:tplc="0419001B" w:tentative="1">
-      <w:start w:val="1"/>
-      <w:numFmt w:val="lowerRoman"/>
-      <w:lvlText w:val="%3."/>
-      <w:lvlJc w:val="right"/>
-      <w:pPr>
-        <w:ind w:left="2160" w:hanging="180"/>
-      </w:pPr>
-    </w:lvl>
-    <w:lvl w:ilvl="3" w:tplc="0419000F" w:tentative="1">
-      <w:start w:val="1"/>
-      <w:numFmt w:val="decimal"/>
-      <w:lvlText w:val="%4."/>
-      <w:lvlJc w:val="left"/>
-      <w:pPr>
-        <w:ind w:left="2880" w:hanging="360"/>
-      </w:pPr>
-    </w:lvl>
-    <w:lvl w:ilvl="4" w:tplc="04190019" w:tentative="1">
-      <w:start w:val="1"/>
-      <w:numFmt w:val="lowerLetter"/>
-      <w:lvlText w:val="%5."/>
-      <w:lvlJc w:val="left"/>
-      <w:pPr>
-        <w:ind w:left="3600" w:hanging="360"/>
-      </w:pPr>
-    </w:lvl>
-    <w:lvl w:ilvl="5" w:tplc="0419001B" w:tentative="1">
-      <w:start w:val="1"/>
-      <w:numFmt w:val="lowerRoman"/>
-      <w:lvlText w:val="%6."/>
-      <w:lvlJc w:val="right"/>
-      <w:pPr>
-        <w:ind w:left="4320" w:hanging="180"/>
-      </w:pPr>
-    </w:lvl>
-    <w:lvl w:ilvl="6" w:tplc="0419000F" w:tentative="1">
-      <w:start w:val="1"/>
-      <w:numFmt w:val="decimal"/>
-      <w:lvlText w:val="%7."/>
-      <w:lvlJc w:val="left"/>
-      <w:pPr>
-        <w:ind w:left="5040" w:hanging="360"/>
-      </w:pPr>
-    </w:lvl>
-    <w:lvl w:ilvl="7" w:tplc="04190019" w:tentative="1">
-      <w:start w:val="1"/>
-      <w:numFmt w:val="lowerLetter"/>
-      <w:lvlText w:val="%8."/>
-      <w:lvlJc w:val="left"/>
-      <w:pPr>
-        <w:ind w:left="5760" w:hanging="360"/>
-      </w:pPr>
-    </w:lvl>
-    <w:lvl w:ilvl="8" w:tplc="0419001B" w:tentative="1">
-      <w:start w:val="1"/>
-      <w:numFmt w:val="lowerRoman"/>
-      <w:lvlText w:val="%9."/>
-      <w:lvlJc w:val="right"/>
-      <w:pPr>
-        <w:ind w:left="6480" w:hanging="180"/>
-      </w:pPr>
-    </w:lvl>
-  </w:abstractNum>
-  <w:abstractNum w:abstractNumId="23">
-    <w:nsid w:val="3E0866B0"/>
-    <w:multiLevelType w:val="hybridMultilevel"/>
-    <w:tmpl w:val="45A2CF36"/>
-    <w:lvl w:ilvl="0" w:tplc="0419000F">
-      <w:start w:val="1"/>
-      <w:numFmt w:val="decimal"/>
-      <w:lvlText w:val="%1."/>
-      <w:lvlJc w:val="left"/>
-      <w:pPr>
-        <w:ind w:left="720" w:hanging="360"/>
-      </w:pPr>
-      <w:rPr>
-        <w:rFonts w:hint="default"/>
-      </w:rPr>
-    </w:lvl>
-    <w:lvl w:ilvl="1" w:tplc="04190019" w:tentative="1">
-      <w:start w:val="1"/>
-      <w:numFmt w:val="lowerLetter"/>
-      <w:lvlText w:val="%2."/>
-      <w:lvlJc w:val="left"/>
-      <w:pPr>
-        <w:ind w:left="1440" w:hanging="360"/>
-      </w:pPr>
-    </w:lvl>
-    <w:lvl w:ilvl="2" w:tplc="0419001B" w:tentative="1">
-      <w:start w:val="1"/>
-      <w:numFmt w:val="lowerRoman"/>
-      <w:lvlText w:val="%3."/>
-      <w:lvlJc w:val="right"/>
-      <w:pPr>
-        <w:ind w:left="2160" w:hanging="180"/>
-      </w:pPr>
-    </w:lvl>
-    <w:lvl w:ilvl="3" w:tplc="0419000F" w:tentative="1">
-      <w:start w:val="1"/>
-      <w:numFmt w:val="decimal"/>
-      <w:lvlText w:val="%4."/>
-      <w:lvlJc w:val="left"/>
-      <w:pPr>
-        <w:ind w:left="2880" w:hanging="360"/>
-      </w:pPr>
-    </w:lvl>
-    <w:lvl w:ilvl="4" w:tplc="04190019" w:tentative="1">
-      <w:start w:val="1"/>
-      <w:numFmt w:val="lowerLetter"/>
-      <w:lvlText w:val="%5."/>
-      <w:lvlJc w:val="left"/>
-      <w:pPr>
-        <w:ind w:left="3600" w:hanging="360"/>
-      </w:pPr>
-    </w:lvl>
-    <w:lvl w:ilvl="5" w:tplc="0419001B" w:tentative="1">
-      <w:start w:val="1"/>
-      <w:numFmt w:val="lowerRoman"/>
-      <w:lvlText w:val="%6."/>
-      <w:lvlJc w:val="right"/>
-      <w:pPr>
-        <w:ind w:left="4320" w:hanging="180"/>
-      </w:pPr>
-    </w:lvl>
-    <w:lvl w:ilvl="6" w:tplc="0419000F" w:tentative="1">
-      <w:start w:val="1"/>
-      <w:numFmt w:val="decimal"/>
-      <w:lvlText w:val="%7."/>
-      <w:lvlJc w:val="left"/>
-      <w:pPr>
-        <w:ind w:left="5040" w:hanging="360"/>
-      </w:pPr>
-    </w:lvl>
-    <w:lvl w:ilvl="7" w:tplc="04190019" w:tentative="1">
-      <w:start w:val="1"/>
-      <w:numFmt w:val="lowerLetter"/>
-      <w:lvlText w:val="%8."/>
-      <w:lvlJc w:val="left"/>
-      <w:pPr>
-        <w:ind w:left="5760" w:hanging="360"/>
-      </w:pPr>
-    </w:lvl>
-    <w:lvl w:ilvl="8" w:tplc="0419001B" w:tentative="1">
-      <w:start w:val="1"/>
-      <w:numFmt w:val="lowerRoman"/>
-      <w:lvlText w:val="%9."/>
-      <w:lvlJc w:val="right"/>
-      <w:pPr>
-        <w:ind w:left="6480" w:hanging="180"/>
-      </w:pPr>
-    </w:lvl>
-  </w:abstractNum>
-  <w:abstractNum w:abstractNumId="24">
-    <w:nsid w:val="44C44631"/>
-    <w:multiLevelType w:val="hybridMultilevel"/>
-    <w:tmpl w:val="F744894C"/>
-    <w:lvl w:ilvl="0" w:tplc="0419000F">
-      <w:start w:val="1"/>
-      <w:numFmt w:val="decimal"/>
-      <w:lvlText w:val="%1."/>
-      <w:lvlJc w:val="left"/>
-      <w:pPr>
-        <w:ind w:left="720" w:hanging="360"/>
-      </w:pPr>
-      <w:rPr>
-        <w:rFonts w:hint="default"/>
-      </w:rPr>
-    </w:lvl>
-    <w:lvl w:ilvl="1" w:tplc="04190019" w:tentative="1">
-      <w:start w:val="1"/>
-      <w:numFmt w:val="lowerLetter"/>
-      <w:lvlText w:val="%2."/>
-      <w:lvlJc w:val="left"/>
-      <w:pPr>
-        <w:ind w:left="1440" w:hanging="360"/>
-      </w:pPr>
-    </w:lvl>
-    <w:lvl w:ilvl="2" w:tplc="0419001B" w:tentative="1">
-      <w:start w:val="1"/>
-      <w:numFmt w:val="lowerRoman"/>
-      <w:lvlText w:val="%3."/>
-      <w:lvlJc w:val="right"/>
-      <w:pPr>
-        <w:ind w:left="2160" w:hanging="180"/>
-      </w:pPr>
-    </w:lvl>
-    <w:lvl w:ilvl="3" w:tplc="0419000F" w:tentative="1">
-      <w:start w:val="1"/>
-      <w:numFmt w:val="decimal"/>
-      <w:lvlText w:val="%4."/>
-      <w:lvlJc w:val="left"/>
-      <w:pPr>
-        <w:ind w:left="2880" w:hanging="360"/>
-      </w:pPr>
-    </w:lvl>
-    <w:lvl w:ilvl="4" w:tplc="04190019" w:tentative="1">
-      <w:start w:val="1"/>
-      <w:numFmt w:val="lowerLetter"/>
-      <w:lvlText w:val="%5."/>
-      <w:lvlJc w:val="left"/>
-      <w:pPr>
-        <w:ind w:left="3600" w:hanging="360"/>
-      </w:pPr>
-    </w:lvl>
-    <w:lvl w:ilvl="5" w:tplc="0419001B" w:tentative="1">
-      <w:start w:val="1"/>
-      <w:numFmt w:val="lowerRoman"/>
-      <w:lvlText w:val="%6."/>
-      <w:lvlJc w:val="right"/>
-      <w:pPr>
-        <w:ind w:left="4320" w:hanging="180"/>
-      </w:pPr>
-    </w:lvl>
-    <w:lvl w:ilvl="6" w:tplc="0419000F" w:tentative="1">
-      <w:start w:val="1"/>
-      <w:numFmt w:val="decimal"/>
-      <w:lvlText w:val="%7."/>
-      <w:lvlJc w:val="left"/>
-      <w:pPr>
-        <w:ind w:left="5040" w:hanging="360"/>
-      </w:pPr>
-    </w:lvl>
-    <w:lvl w:ilvl="7" w:tplc="04190019" w:tentative="1">
-      <w:start w:val="1"/>
-      <w:numFmt w:val="lowerLetter"/>
-      <w:lvlText w:val="%8."/>
-      <w:lvlJc w:val="left"/>
-      <w:pPr>
-        <w:ind w:left="5760" w:hanging="360"/>
-      </w:pPr>
-    </w:lvl>
-    <w:lvl w:ilvl="8" w:tplc="0419001B" w:tentative="1">
-      <w:start w:val="1"/>
-      <w:numFmt w:val="lowerRoman"/>
-      <w:lvlText w:val="%9."/>
-      <w:lvlJc w:val="right"/>
-      <w:pPr>
-        <w:ind w:left="6480" w:hanging="180"/>
-      </w:pPr>
-    </w:lvl>
-  </w:abstractNum>
-  <w:abstractNum w:abstractNumId="25">
-    <w:nsid w:val="45DE0C81"/>
-    <w:multiLevelType w:val="multilevel"/>
-    <w:tmpl w:val="E1DE9C72"/>
-    <w:lvl w:ilvl="0">
-      <w:start w:val="1"/>
-      <w:numFmt w:val="bullet"/>
-      <w:lvlText w:val=""/>
-      <w:lvlJc w:val="left"/>
-      <w:pPr>
-        <w:tabs>
-          <w:tab w:val="num" w:pos="720"/>
-        </w:tabs>
-        <w:ind w:left="720" w:hanging="360"/>
-      </w:pPr>
-      <w:rPr>
-        <w:rFonts w:ascii="Symbol" w:hAnsi="Symbol" w:hint="default"/>
-        <w:sz w:val="20"/>
-      </w:rPr>
-    </w:lvl>
-    <w:lvl w:ilvl="1" w:tentative="1">
-      <w:start w:val="1"/>
-      <w:numFmt w:val="bullet"/>
-      <w:lvlText w:val="o"/>
-      <w:lvlJc w:val="left"/>
-      <w:pPr>
-        <w:tabs>
-          <w:tab w:val="num" w:pos="1440"/>
-        </w:tabs>
-        <w:ind w:left="1440" w:hanging="360"/>
-      </w:pPr>
-      <w:rPr>
-        <w:rFonts w:ascii="Courier New" w:hAnsi="Courier New" w:hint="default"/>
-        <w:sz w:val="20"/>
-      </w:rPr>
-    </w:lvl>
-    <w:lvl w:ilvl="2" w:tentative="1">
-      <w:start w:val="1"/>
-      <w:numFmt w:val="bullet"/>
-      <w:lvlText w:val=""/>
-      <w:lvlJc w:val="left"/>
-      <w:pPr>
-        <w:tabs>
-          <w:tab w:val="num" w:pos="2160"/>
-        </w:tabs>
-        <w:ind w:left="2160" w:hanging="360"/>
-      </w:pPr>
-      <w:rPr>
-        <w:rFonts w:ascii="Wingdings" w:hAnsi="Wingdings" w:hint="default"/>
-        <w:sz w:val="20"/>
-      </w:rPr>
-    </w:lvl>
-    <w:lvl w:ilvl="3" w:tentative="1">
-      <w:start w:val="1"/>
-      <w:numFmt w:val="bullet"/>
-      <w:lvlText w:val=""/>
-      <w:lvlJc w:val="left"/>
-      <w:pPr>
-        <w:tabs>
-          <w:tab w:val="num" w:pos="2880"/>
-        </w:tabs>
-        <w:ind w:left="2880" w:hanging="360"/>
-      </w:pPr>
-      <w:rPr>
-        <w:rFonts w:ascii="Wingdings" w:hAnsi="Wingdings" w:hint="default"/>
-        <w:sz w:val="20"/>
-      </w:rPr>
-    </w:lvl>
-    <w:lvl w:ilvl="4" w:tentative="1">
-      <w:start w:val="1"/>
-      <w:numFmt w:val="bullet"/>
-      <w:lvlText w:val=""/>
-      <w:lvlJc w:val="left"/>
-      <w:pPr>
-        <w:tabs>
-          <w:tab w:val="num" w:pos="3600"/>
-        </w:tabs>
-        <w:ind w:left="3600" w:hanging="360"/>
-      </w:pPr>
-      <w:rPr>
-        <w:rFonts w:ascii="Wingdings" w:hAnsi="Wingdings" w:hint="default"/>
-        <w:sz w:val="20"/>
-      </w:rPr>
-    </w:lvl>
-    <w:lvl w:ilvl="5" w:tentative="1">
-      <w:start w:val="1"/>
-      <w:numFmt w:val="bullet"/>
-      <w:lvlText w:val=""/>
-      <w:lvlJc w:val="left"/>
-      <w:pPr>
-        <w:tabs>
-          <w:tab w:val="num" w:pos="4320"/>
-        </w:tabs>
-        <w:ind w:left="4320" w:hanging="360"/>
-      </w:pPr>
-      <w:rPr>
-        <w:rFonts w:ascii="Wingdings" w:hAnsi="Wingdings" w:hint="default"/>
-        <w:sz w:val="20"/>
-      </w:rPr>
-    </w:lvl>
-    <w:lvl w:ilvl="6" w:tentative="1">
-      <w:start w:val="1"/>
-      <w:numFmt w:val="bullet"/>
-      <w:lvlText w:val=""/>
-      <w:lvlJc w:val="left"/>
-      <w:pPr>
-        <w:tabs>
-          <w:tab w:val="num" w:pos="5040"/>
-        </w:tabs>
-        <w:ind w:left="5040" w:hanging="360"/>
-      </w:pPr>
-      <w:rPr>
-        <w:rFonts w:ascii="Wingdings" w:hAnsi="Wingdings" w:hint="default"/>
-        <w:sz w:val="20"/>
-      </w:rPr>
-    </w:lvl>
-    <w:lvl w:ilvl="7" w:tentative="1">
-      <w:start w:val="1"/>
-      <w:numFmt w:val="bullet"/>
-      <w:lvlText w:val=""/>
-      <w:lvlJc w:val="left"/>
-      <w:pPr>
-        <w:tabs>
-          <w:tab w:val="num" w:pos="5760"/>
-        </w:tabs>
-        <w:ind w:left="5760" w:hanging="360"/>
-      </w:pPr>
-      <w:rPr>
-        <w:rFonts w:ascii="Wingdings" w:hAnsi="Wingdings" w:hint="default"/>
-        <w:sz w:val="20"/>
-      </w:rPr>
-    </w:lvl>
-    <w:lvl w:ilvl="8" w:tentative="1">
-      <w:start w:val="1"/>
-      <w:numFmt w:val="bullet"/>
-      <w:lvlText w:val=""/>
-      <w:lvlJc w:val="left"/>
-      <w:pPr>
-        <w:tabs>
-          <w:tab w:val="num" w:pos="6480"/>
-        </w:tabs>
-        <w:ind w:left="6480" w:hanging="360"/>
-      </w:pPr>
-      <w:rPr>
-        <w:rFonts w:ascii="Wingdings" w:hAnsi="Wingdings" w:hint="default"/>
-        <w:sz w:val="20"/>
-      </w:rPr>
-    </w:lvl>
-  </w:abstractNum>
-  <w:abstractNum w:abstractNumId="26">
+  <w:abstractNum w:abstractNumId="3">
     <w:nsid w:val="484B377F"/>
     <w:multiLevelType w:val="hybridMultilevel"/>
     <w:tmpl w:val="FEEA19B4"/>
@@ -18594,1637 +17056,7 @@
       </w:pPr>
     </w:lvl>
   </w:abstractNum>
-  <w:abstractNum w:abstractNumId="27">
-    <w:nsid w:val="485533E0"/>
-    <w:multiLevelType w:val="hybridMultilevel"/>
-    <w:tmpl w:val="A8E03404"/>
-    <w:lvl w:ilvl="0" w:tplc="8684E9EC">
-      <w:start w:val="1"/>
-      <w:numFmt w:val="decimal"/>
-      <w:lvlText w:val="%1."/>
-      <w:lvlJc w:val="left"/>
-      <w:pPr>
-        <w:ind w:left="1230" w:hanging="870"/>
-      </w:pPr>
-      <w:rPr>
-        <w:rFonts w:hint="default"/>
-      </w:rPr>
-    </w:lvl>
-    <w:lvl w:ilvl="1" w:tplc="04190019" w:tentative="1">
-      <w:start w:val="1"/>
-      <w:numFmt w:val="lowerLetter"/>
-      <w:lvlText w:val="%2."/>
-      <w:lvlJc w:val="left"/>
-      <w:pPr>
-        <w:ind w:left="1440" w:hanging="360"/>
-      </w:pPr>
-    </w:lvl>
-    <w:lvl w:ilvl="2" w:tplc="0419001B" w:tentative="1">
-      <w:start w:val="1"/>
-      <w:numFmt w:val="lowerRoman"/>
-      <w:lvlText w:val="%3."/>
-      <w:lvlJc w:val="right"/>
-      <w:pPr>
-        <w:ind w:left="2160" w:hanging="180"/>
-      </w:pPr>
-    </w:lvl>
-    <w:lvl w:ilvl="3" w:tplc="0419000F" w:tentative="1">
-      <w:start w:val="1"/>
-      <w:numFmt w:val="decimal"/>
-      <w:lvlText w:val="%4."/>
-      <w:lvlJc w:val="left"/>
-      <w:pPr>
-        <w:ind w:left="2880" w:hanging="360"/>
-      </w:pPr>
-    </w:lvl>
-    <w:lvl w:ilvl="4" w:tplc="04190019" w:tentative="1">
-      <w:start w:val="1"/>
-      <w:numFmt w:val="lowerLetter"/>
-      <w:lvlText w:val="%5."/>
-      <w:lvlJc w:val="left"/>
-      <w:pPr>
-        <w:ind w:left="3600" w:hanging="360"/>
-      </w:pPr>
-    </w:lvl>
-    <w:lvl w:ilvl="5" w:tplc="0419001B" w:tentative="1">
-      <w:start w:val="1"/>
-      <w:numFmt w:val="lowerRoman"/>
-      <w:lvlText w:val="%6."/>
-      <w:lvlJc w:val="right"/>
-      <w:pPr>
-        <w:ind w:left="4320" w:hanging="180"/>
-      </w:pPr>
-    </w:lvl>
-    <w:lvl w:ilvl="6" w:tplc="0419000F" w:tentative="1">
-      <w:start w:val="1"/>
-      <w:numFmt w:val="decimal"/>
-      <w:lvlText w:val="%7."/>
-      <w:lvlJc w:val="left"/>
-      <w:pPr>
-        <w:ind w:left="5040" w:hanging="360"/>
-      </w:pPr>
-    </w:lvl>
-    <w:lvl w:ilvl="7" w:tplc="04190019" w:tentative="1">
-      <w:start w:val="1"/>
-      <w:numFmt w:val="lowerLetter"/>
-      <w:lvlText w:val="%8."/>
-      <w:lvlJc w:val="left"/>
-      <w:pPr>
-        <w:ind w:left="5760" w:hanging="360"/>
-      </w:pPr>
-    </w:lvl>
-    <w:lvl w:ilvl="8" w:tplc="0419001B" w:tentative="1">
-      <w:start w:val="1"/>
-      <w:numFmt w:val="lowerRoman"/>
-      <w:lvlText w:val="%9."/>
-      <w:lvlJc w:val="right"/>
-      <w:pPr>
-        <w:ind w:left="6480" w:hanging="180"/>
-      </w:pPr>
-    </w:lvl>
-  </w:abstractNum>
-  <w:abstractNum w:abstractNumId="28">
-    <w:nsid w:val="4A4B512B"/>
-    <w:multiLevelType w:val="hybridMultilevel"/>
-    <w:tmpl w:val="49001022"/>
-    <w:lvl w:ilvl="0" w:tplc="04190001">
-      <w:start w:val="1"/>
-      <w:numFmt w:val="bullet"/>
-      <w:lvlText w:val=""/>
-      <w:lvlJc w:val="left"/>
-      <w:pPr>
-        <w:ind w:left="1287" w:hanging="360"/>
-      </w:pPr>
-      <w:rPr>
-        <w:rFonts w:ascii="Symbol" w:hAnsi="Symbol" w:hint="default"/>
-      </w:rPr>
-    </w:lvl>
-    <w:lvl w:ilvl="1" w:tplc="04190003" w:tentative="1">
-      <w:start w:val="1"/>
-      <w:numFmt w:val="bullet"/>
-      <w:lvlText w:val="o"/>
-      <w:lvlJc w:val="left"/>
-      <w:pPr>
-        <w:ind w:left="2007" w:hanging="360"/>
-      </w:pPr>
-      <w:rPr>
-        <w:rFonts w:ascii="Courier New" w:hAnsi="Courier New" w:cs="Courier New" w:hint="default"/>
-      </w:rPr>
-    </w:lvl>
-    <w:lvl w:ilvl="2" w:tplc="04190005" w:tentative="1">
-      <w:start w:val="1"/>
-      <w:numFmt w:val="bullet"/>
-      <w:lvlText w:val=""/>
-      <w:lvlJc w:val="left"/>
-      <w:pPr>
-        <w:ind w:left="2727" w:hanging="360"/>
-      </w:pPr>
-      <w:rPr>
-        <w:rFonts w:ascii="Wingdings" w:hAnsi="Wingdings" w:hint="default"/>
-      </w:rPr>
-    </w:lvl>
-    <w:lvl w:ilvl="3" w:tplc="04190001" w:tentative="1">
-      <w:start w:val="1"/>
-      <w:numFmt w:val="bullet"/>
-      <w:lvlText w:val=""/>
-      <w:lvlJc w:val="left"/>
-      <w:pPr>
-        <w:ind w:left="3447" w:hanging="360"/>
-      </w:pPr>
-      <w:rPr>
-        <w:rFonts w:ascii="Symbol" w:hAnsi="Symbol" w:hint="default"/>
-      </w:rPr>
-    </w:lvl>
-    <w:lvl w:ilvl="4" w:tplc="04190003" w:tentative="1">
-      <w:start w:val="1"/>
-      <w:numFmt w:val="bullet"/>
-      <w:lvlText w:val="o"/>
-      <w:lvlJc w:val="left"/>
-      <w:pPr>
-        <w:ind w:left="4167" w:hanging="360"/>
-      </w:pPr>
-      <w:rPr>
-        <w:rFonts w:ascii="Courier New" w:hAnsi="Courier New" w:cs="Courier New" w:hint="default"/>
-      </w:rPr>
-    </w:lvl>
-    <w:lvl w:ilvl="5" w:tplc="04190005" w:tentative="1">
-      <w:start w:val="1"/>
-      <w:numFmt w:val="bullet"/>
-      <w:lvlText w:val=""/>
-      <w:lvlJc w:val="left"/>
-      <w:pPr>
-        <w:ind w:left="4887" w:hanging="360"/>
-      </w:pPr>
-      <w:rPr>
-        <w:rFonts w:ascii="Wingdings" w:hAnsi="Wingdings" w:hint="default"/>
-      </w:rPr>
-    </w:lvl>
-    <w:lvl w:ilvl="6" w:tplc="04190001" w:tentative="1">
-      <w:start w:val="1"/>
-      <w:numFmt w:val="bullet"/>
-      <w:lvlText w:val=""/>
-      <w:lvlJc w:val="left"/>
-      <w:pPr>
-        <w:ind w:left="5607" w:hanging="360"/>
-      </w:pPr>
-      <w:rPr>
-        <w:rFonts w:ascii="Symbol" w:hAnsi="Symbol" w:hint="default"/>
-      </w:rPr>
-    </w:lvl>
-    <w:lvl w:ilvl="7" w:tplc="04190003" w:tentative="1">
-      <w:start w:val="1"/>
-      <w:numFmt w:val="bullet"/>
-      <w:lvlText w:val="o"/>
-      <w:lvlJc w:val="left"/>
-      <w:pPr>
-        <w:ind w:left="6327" w:hanging="360"/>
-      </w:pPr>
-      <w:rPr>
-        <w:rFonts w:ascii="Courier New" w:hAnsi="Courier New" w:cs="Courier New" w:hint="default"/>
-      </w:rPr>
-    </w:lvl>
-    <w:lvl w:ilvl="8" w:tplc="04190005" w:tentative="1">
-      <w:start w:val="1"/>
-      <w:numFmt w:val="bullet"/>
-      <w:lvlText w:val=""/>
-      <w:lvlJc w:val="left"/>
-      <w:pPr>
-        <w:ind w:left="7047" w:hanging="360"/>
-      </w:pPr>
-      <w:rPr>
-        <w:rFonts w:ascii="Wingdings" w:hAnsi="Wingdings" w:hint="default"/>
-      </w:rPr>
-    </w:lvl>
-  </w:abstractNum>
-  <w:abstractNum w:abstractNumId="29">
-    <w:nsid w:val="4B776917"/>
-    <w:multiLevelType w:val="multilevel"/>
-    <w:tmpl w:val="E62E0E4E"/>
-    <w:lvl w:ilvl="0">
-      <w:start w:val="1"/>
-      <w:numFmt w:val="bullet"/>
-      <w:lvlText w:val=""/>
-      <w:lvlJc w:val="left"/>
-      <w:pPr>
-        <w:tabs>
-          <w:tab w:val="num" w:pos="720"/>
-        </w:tabs>
-        <w:ind w:left="720" w:hanging="360"/>
-      </w:pPr>
-      <w:rPr>
-        <w:rFonts w:ascii="Symbol" w:hAnsi="Symbol" w:hint="default"/>
-        <w:sz w:val="20"/>
-      </w:rPr>
-    </w:lvl>
-    <w:lvl w:ilvl="1" w:tentative="1">
-      <w:start w:val="1"/>
-      <w:numFmt w:val="bullet"/>
-      <w:lvlText w:val="o"/>
-      <w:lvlJc w:val="left"/>
-      <w:pPr>
-        <w:tabs>
-          <w:tab w:val="num" w:pos="1440"/>
-        </w:tabs>
-        <w:ind w:left="1440" w:hanging="360"/>
-      </w:pPr>
-      <w:rPr>
-        <w:rFonts w:ascii="Courier New" w:hAnsi="Courier New" w:hint="default"/>
-        <w:sz w:val="20"/>
-      </w:rPr>
-    </w:lvl>
-    <w:lvl w:ilvl="2" w:tentative="1">
-      <w:start w:val="1"/>
-      <w:numFmt w:val="bullet"/>
-      <w:lvlText w:val=""/>
-      <w:lvlJc w:val="left"/>
-      <w:pPr>
-        <w:tabs>
-          <w:tab w:val="num" w:pos="2160"/>
-        </w:tabs>
-        <w:ind w:left="2160" w:hanging="360"/>
-      </w:pPr>
-      <w:rPr>
-        <w:rFonts w:ascii="Wingdings" w:hAnsi="Wingdings" w:hint="default"/>
-        <w:sz w:val="20"/>
-      </w:rPr>
-    </w:lvl>
-    <w:lvl w:ilvl="3" w:tentative="1">
-      <w:start w:val="1"/>
-      <w:numFmt w:val="bullet"/>
-      <w:lvlText w:val=""/>
-      <w:lvlJc w:val="left"/>
-      <w:pPr>
-        <w:tabs>
-          <w:tab w:val="num" w:pos="2880"/>
-        </w:tabs>
-        <w:ind w:left="2880" w:hanging="360"/>
-      </w:pPr>
-      <w:rPr>
-        <w:rFonts w:ascii="Wingdings" w:hAnsi="Wingdings" w:hint="default"/>
-        <w:sz w:val="20"/>
-      </w:rPr>
-    </w:lvl>
-    <w:lvl w:ilvl="4" w:tentative="1">
-      <w:start w:val="1"/>
-      <w:numFmt w:val="bullet"/>
-      <w:lvlText w:val=""/>
-      <w:lvlJc w:val="left"/>
-      <w:pPr>
-        <w:tabs>
-          <w:tab w:val="num" w:pos="3600"/>
-        </w:tabs>
-        <w:ind w:left="3600" w:hanging="360"/>
-      </w:pPr>
-      <w:rPr>
-        <w:rFonts w:ascii="Wingdings" w:hAnsi="Wingdings" w:hint="default"/>
-        <w:sz w:val="20"/>
-      </w:rPr>
-    </w:lvl>
-    <w:lvl w:ilvl="5" w:tentative="1">
-      <w:start w:val="1"/>
-      <w:numFmt w:val="bullet"/>
-      <w:lvlText w:val=""/>
-      <w:lvlJc w:val="left"/>
-      <w:pPr>
-        <w:tabs>
-          <w:tab w:val="num" w:pos="4320"/>
-        </w:tabs>
-        <w:ind w:left="4320" w:hanging="360"/>
-      </w:pPr>
-      <w:rPr>
-        <w:rFonts w:ascii="Wingdings" w:hAnsi="Wingdings" w:hint="default"/>
-        <w:sz w:val="20"/>
-      </w:rPr>
-    </w:lvl>
-    <w:lvl w:ilvl="6" w:tentative="1">
-      <w:start w:val="1"/>
-      <w:numFmt w:val="bullet"/>
-      <w:lvlText w:val=""/>
-      <w:lvlJc w:val="left"/>
-      <w:pPr>
-        <w:tabs>
-          <w:tab w:val="num" w:pos="5040"/>
-        </w:tabs>
-        <w:ind w:left="5040" w:hanging="360"/>
-      </w:pPr>
-      <w:rPr>
-        <w:rFonts w:ascii="Wingdings" w:hAnsi="Wingdings" w:hint="default"/>
-        <w:sz w:val="20"/>
-      </w:rPr>
-    </w:lvl>
-    <w:lvl w:ilvl="7" w:tentative="1">
-      <w:start w:val="1"/>
-      <w:numFmt w:val="bullet"/>
-      <w:lvlText w:val=""/>
-      <w:lvlJc w:val="left"/>
-      <w:pPr>
-        <w:tabs>
-          <w:tab w:val="num" w:pos="5760"/>
-        </w:tabs>
-        <w:ind w:left="5760" w:hanging="360"/>
-      </w:pPr>
-      <w:rPr>
-        <w:rFonts w:ascii="Wingdings" w:hAnsi="Wingdings" w:hint="default"/>
-        <w:sz w:val="20"/>
-      </w:rPr>
-    </w:lvl>
-    <w:lvl w:ilvl="8" w:tentative="1">
-      <w:start w:val="1"/>
-      <w:numFmt w:val="bullet"/>
-      <w:lvlText w:val=""/>
-      <w:lvlJc w:val="left"/>
-      <w:pPr>
-        <w:tabs>
-          <w:tab w:val="num" w:pos="6480"/>
-        </w:tabs>
-        <w:ind w:left="6480" w:hanging="360"/>
-      </w:pPr>
-      <w:rPr>
-        <w:rFonts w:ascii="Wingdings" w:hAnsi="Wingdings" w:hint="default"/>
-        <w:sz w:val="20"/>
-      </w:rPr>
-    </w:lvl>
-  </w:abstractNum>
-  <w:abstractNum w:abstractNumId="30">
-    <w:nsid w:val="4C7D21D1"/>
-    <w:multiLevelType w:val="hybridMultilevel"/>
-    <w:tmpl w:val="503ED0A6"/>
-    <w:lvl w:ilvl="0" w:tplc="0419000F">
-      <w:start w:val="1"/>
-      <w:numFmt w:val="decimal"/>
-      <w:lvlText w:val="%1."/>
-      <w:lvlJc w:val="left"/>
-      <w:pPr>
-        <w:ind w:left="720" w:hanging="360"/>
-      </w:pPr>
-      <w:rPr>
-        <w:rFonts w:hint="default"/>
-      </w:rPr>
-    </w:lvl>
-    <w:lvl w:ilvl="1" w:tplc="04190019" w:tentative="1">
-      <w:start w:val="1"/>
-      <w:numFmt w:val="lowerLetter"/>
-      <w:lvlText w:val="%2."/>
-      <w:lvlJc w:val="left"/>
-      <w:pPr>
-        <w:ind w:left="1440" w:hanging="360"/>
-      </w:pPr>
-    </w:lvl>
-    <w:lvl w:ilvl="2" w:tplc="0419001B" w:tentative="1">
-      <w:start w:val="1"/>
-      <w:numFmt w:val="lowerRoman"/>
-      <w:lvlText w:val="%3."/>
-      <w:lvlJc w:val="right"/>
-      <w:pPr>
-        <w:ind w:left="2160" w:hanging="180"/>
-      </w:pPr>
-    </w:lvl>
-    <w:lvl w:ilvl="3" w:tplc="0419000F" w:tentative="1">
-      <w:start w:val="1"/>
-      <w:numFmt w:val="decimal"/>
-      <w:lvlText w:val="%4."/>
-      <w:lvlJc w:val="left"/>
-      <w:pPr>
-        <w:ind w:left="2880" w:hanging="360"/>
-      </w:pPr>
-    </w:lvl>
-    <w:lvl w:ilvl="4" w:tplc="04190019" w:tentative="1">
-      <w:start w:val="1"/>
-      <w:numFmt w:val="lowerLetter"/>
-      <w:lvlText w:val="%5."/>
-      <w:lvlJc w:val="left"/>
-      <w:pPr>
-        <w:ind w:left="3600" w:hanging="360"/>
-      </w:pPr>
-    </w:lvl>
-    <w:lvl w:ilvl="5" w:tplc="0419001B" w:tentative="1">
-      <w:start w:val="1"/>
-      <w:numFmt w:val="lowerRoman"/>
-      <w:lvlText w:val="%6."/>
-      <w:lvlJc w:val="right"/>
-      <w:pPr>
-        <w:ind w:left="4320" w:hanging="180"/>
-      </w:pPr>
-    </w:lvl>
-    <w:lvl w:ilvl="6" w:tplc="0419000F" w:tentative="1">
-      <w:start w:val="1"/>
-      <w:numFmt w:val="decimal"/>
-      <w:lvlText w:val="%7."/>
-      <w:lvlJc w:val="left"/>
-      <w:pPr>
-        <w:ind w:left="5040" w:hanging="360"/>
-      </w:pPr>
-    </w:lvl>
-    <w:lvl w:ilvl="7" w:tplc="04190019" w:tentative="1">
-      <w:start w:val="1"/>
-      <w:numFmt w:val="lowerLetter"/>
-      <w:lvlText w:val="%8."/>
-      <w:lvlJc w:val="left"/>
-      <w:pPr>
-        <w:ind w:left="5760" w:hanging="360"/>
-      </w:pPr>
-    </w:lvl>
-    <w:lvl w:ilvl="8" w:tplc="0419001B" w:tentative="1">
-      <w:start w:val="1"/>
-      <w:numFmt w:val="lowerRoman"/>
-      <w:lvlText w:val="%9."/>
-      <w:lvlJc w:val="right"/>
-      <w:pPr>
-        <w:ind w:left="6480" w:hanging="180"/>
-      </w:pPr>
-    </w:lvl>
-  </w:abstractNum>
-  <w:abstractNum w:abstractNumId="31">
-    <w:nsid w:val="4CB4660D"/>
-    <w:multiLevelType w:val="hybridMultilevel"/>
-    <w:tmpl w:val="4C500C16"/>
-    <w:lvl w:ilvl="0" w:tplc="0419000F">
-      <w:start w:val="1"/>
-      <w:numFmt w:val="decimal"/>
-      <w:lvlText w:val="%1."/>
-      <w:lvlJc w:val="left"/>
-      <w:pPr>
-        <w:ind w:left="720" w:hanging="360"/>
-      </w:pPr>
-      <w:rPr>
-        <w:rFonts w:hint="default"/>
-      </w:rPr>
-    </w:lvl>
-    <w:lvl w:ilvl="1" w:tplc="04190019" w:tentative="1">
-      <w:start w:val="1"/>
-      <w:numFmt w:val="lowerLetter"/>
-      <w:lvlText w:val="%2."/>
-      <w:lvlJc w:val="left"/>
-      <w:pPr>
-        <w:ind w:left="1440" w:hanging="360"/>
-      </w:pPr>
-    </w:lvl>
-    <w:lvl w:ilvl="2" w:tplc="0419001B" w:tentative="1">
-      <w:start w:val="1"/>
-      <w:numFmt w:val="lowerRoman"/>
-      <w:lvlText w:val="%3."/>
-      <w:lvlJc w:val="right"/>
-      <w:pPr>
-        <w:ind w:left="2160" w:hanging="180"/>
-      </w:pPr>
-    </w:lvl>
-    <w:lvl w:ilvl="3" w:tplc="0419000F" w:tentative="1">
-      <w:start w:val="1"/>
-      <w:numFmt w:val="decimal"/>
-      <w:lvlText w:val="%4."/>
-      <w:lvlJc w:val="left"/>
-      <w:pPr>
-        <w:ind w:left="2880" w:hanging="360"/>
-      </w:pPr>
-    </w:lvl>
-    <w:lvl w:ilvl="4" w:tplc="04190019" w:tentative="1">
-      <w:start w:val="1"/>
-      <w:numFmt w:val="lowerLetter"/>
-      <w:lvlText w:val="%5."/>
-      <w:lvlJc w:val="left"/>
-      <w:pPr>
-        <w:ind w:left="3600" w:hanging="360"/>
-      </w:pPr>
-    </w:lvl>
-    <w:lvl w:ilvl="5" w:tplc="0419001B" w:tentative="1">
-      <w:start w:val="1"/>
-      <w:numFmt w:val="lowerRoman"/>
-      <w:lvlText w:val="%6."/>
-      <w:lvlJc w:val="right"/>
-      <w:pPr>
-        <w:ind w:left="4320" w:hanging="180"/>
-      </w:pPr>
-    </w:lvl>
-    <w:lvl w:ilvl="6" w:tplc="0419000F" w:tentative="1">
-      <w:start w:val="1"/>
-      <w:numFmt w:val="decimal"/>
-      <w:lvlText w:val="%7."/>
-      <w:lvlJc w:val="left"/>
-      <w:pPr>
-        <w:ind w:left="5040" w:hanging="360"/>
-      </w:pPr>
-    </w:lvl>
-    <w:lvl w:ilvl="7" w:tplc="04190019" w:tentative="1">
-      <w:start w:val="1"/>
-      <w:numFmt w:val="lowerLetter"/>
-      <w:lvlText w:val="%8."/>
-      <w:lvlJc w:val="left"/>
-      <w:pPr>
-        <w:ind w:left="5760" w:hanging="360"/>
-      </w:pPr>
-    </w:lvl>
-    <w:lvl w:ilvl="8" w:tplc="0419001B" w:tentative="1">
-      <w:start w:val="1"/>
-      <w:numFmt w:val="lowerRoman"/>
-      <w:lvlText w:val="%9."/>
-      <w:lvlJc w:val="right"/>
-      <w:pPr>
-        <w:ind w:left="6480" w:hanging="180"/>
-      </w:pPr>
-    </w:lvl>
-  </w:abstractNum>
-  <w:abstractNum w:abstractNumId="32">
-    <w:nsid w:val="4D447D41"/>
-    <w:multiLevelType w:val="hybridMultilevel"/>
-    <w:tmpl w:val="7D40741E"/>
-    <w:lvl w:ilvl="0" w:tplc="0419000F">
-      <w:start w:val="1"/>
-      <w:numFmt w:val="decimal"/>
-      <w:lvlText w:val="%1."/>
-      <w:lvlJc w:val="left"/>
-      <w:pPr>
-        <w:ind w:left="720" w:hanging="360"/>
-      </w:pPr>
-      <w:rPr>
-        <w:rFonts w:hint="default"/>
-      </w:rPr>
-    </w:lvl>
-    <w:lvl w:ilvl="1" w:tplc="04190019" w:tentative="1">
-      <w:start w:val="1"/>
-      <w:numFmt w:val="lowerLetter"/>
-      <w:lvlText w:val="%2."/>
-      <w:lvlJc w:val="left"/>
-      <w:pPr>
-        <w:ind w:left="1440" w:hanging="360"/>
-      </w:pPr>
-    </w:lvl>
-    <w:lvl w:ilvl="2" w:tplc="0419001B" w:tentative="1">
-      <w:start w:val="1"/>
-      <w:numFmt w:val="lowerRoman"/>
-      <w:lvlText w:val="%3."/>
-      <w:lvlJc w:val="right"/>
-      <w:pPr>
-        <w:ind w:left="2160" w:hanging="180"/>
-      </w:pPr>
-    </w:lvl>
-    <w:lvl w:ilvl="3" w:tplc="0419000F" w:tentative="1">
-      <w:start w:val="1"/>
-      <w:numFmt w:val="decimal"/>
-      <w:lvlText w:val="%4."/>
-      <w:lvlJc w:val="left"/>
-      <w:pPr>
-        <w:ind w:left="2880" w:hanging="360"/>
-      </w:pPr>
-    </w:lvl>
-    <w:lvl w:ilvl="4" w:tplc="04190019" w:tentative="1">
-      <w:start w:val="1"/>
-      <w:numFmt w:val="lowerLetter"/>
-      <w:lvlText w:val="%5."/>
-      <w:lvlJc w:val="left"/>
-      <w:pPr>
-        <w:ind w:left="3600" w:hanging="360"/>
-      </w:pPr>
-    </w:lvl>
-    <w:lvl w:ilvl="5" w:tplc="0419001B" w:tentative="1">
-      <w:start w:val="1"/>
-      <w:numFmt w:val="lowerRoman"/>
-      <w:lvlText w:val="%6."/>
-      <w:lvlJc w:val="right"/>
-      <w:pPr>
-        <w:ind w:left="4320" w:hanging="180"/>
-      </w:pPr>
-    </w:lvl>
-    <w:lvl w:ilvl="6" w:tplc="0419000F" w:tentative="1">
-      <w:start w:val="1"/>
-      <w:numFmt w:val="decimal"/>
-      <w:lvlText w:val="%7."/>
-      <w:lvlJc w:val="left"/>
-      <w:pPr>
-        <w:ind w:left="5040" w:hanging="360"/>
-      </w:pPr>
-    </w:lvl>
-    <w:lvl w:ilvl="7" w:tplc="04190019" w:tentative="1">
-      <w:start w:val="1"/>
-      <w:numFmt w:val="lowerLetter"/>
-      <w:lvlText w:val="%8."/>
-      <w:lvlJc w:val="left"/>
-      <w:pPr>
-        <w:ind w:left="5760" w:hanging="360"/>
-      </w:pPr>
-    </w:lvl>
-    <w:lvl w:ilvl="8" w:tplc="0419001B" w:tentative="1">
-      <w:start w:val="1"/>
-      <w:numFmt w:val="lowerRoman"/>
-      <w:lvlText w:val="%9."/>
-      <w:lvlJc w:val="right"/>
-      <w:pPr>
-        <w:ind w:left="6480" w:hanging="180"/>
-      </w:pPr>
-    </w:lvl>
-  </w:abstractNum>
-  <w:abstractNum w:abstractNumId="33">
-    <w:nsid w:val="52BF437F"/>
-    <w:multiLevelType w:val="multilevel"/>
-    <w:tmpl w:val="4976C682"/>
-    <w:lvl w:ilvl="0">
-      <w:start w:val="1"/>
-      <w:numFmt w:val="bullet"/>
-      <w:lvlText w:val=""/>
-      <w:lvlJc w:val="left"/>
-      <w:pPr>
-        <w:tabs>
-          <w:tab w:val="num" w:pos="720"/>
-        </w:tabs>
-        <w:ind w:left="720" w:hanging="360"/>
-      </w:pPr>
-      <w:rPr>
-        <w:rFonts w:ascii="Symbol" w:hAnsi="Symbol" w:hint="default"/>
-        <w:sz w:val="20"/>
-      </w:rPr>
-    </w:lvl>
-    <w:lvl w:ilvl="1" w:tentative="1">
-      <w:start w:val="1"/>
-      <w:numFmt w:val="bullet"/>
-      <w:lvlText w:val="o"/>
-      <w:lvlJc w:val="left"/>
-      <w:pPr>
-        <w:tabs>
-          <w:tab w:val="num" w:pos="1440"/>
-        </w:tabs>
-        <w:ind w:left="1440" w:hanging="360"/>
-      </w:pPr>
-      <w:rPr>
-        <w:rFonts w:ascii="Courier New" w:hAnsi="Courier New" w:hint="default"/>
-        <w:sz w:val="20"/>
-      </w:rPr>
-    </w:lvl>
-    <w:lvl w:ilvl="2" w:tentative="1">
-      <w:start w:val="1"/>
-      <w:numFmt w:val="bullet"/>
-      <w:lvlText w:val=""/>
-      <w:lvlJc w:val="left"/>
-      <w:pPr>
-        <w:tabs>
-          <w:tab w:val="num" w:pos="2160"/>
-        </w:tabs>
-        <w:ind w:left="2160" w:hanging="360"/>
-      </w:pPr>
-      <w:rPr>
-        <w:rFonts w:ascii="Wingdings" w:hAnsi="Wingdings" w:hint="default"/>
-        <w:sz w:val="20"/>
-      </w:rPr>
-    </w:lvl>
-    <w:lvl w:ilvl="3" w:tentative="1">
-      <w:start w:val="1"/>
-      <w:numFmt w:val="bullet"/>
-      <w:lvlText w:val=""/>
-      <w:lvlJc w:val="left"/>
-      <w:pPr>
-        <w:tabs>
-          <w:tab w:val="num" w:pos="2880"/>
-        </w:tabs>
-        <w:ind w:left="2880" w:hanging="360"/>
-      </w:pPr>
-      <w:rPr>
-        <w:rFonts w:ascii="Wingdings" w:hAnsi="Wingdings" w:hint="default"/>
-        <w:sz w:val="20"/>
-      </w:rPr>
-    </w:lvl>
-    <w:lvl w:ilvl="4" w:tentative="1">
-      <w:start w:val="1"/>
-      <w:numFmt w:val="bullet"/>
-      <w:lvlText w:val=""/>
-      <w:lvlJc w:val="left"/>
-      <w:pPr>
-        <w:tabs>
-          <w:tab w:val="num" w:pos="3600"/>
-        </w:tabs>
-        <w:ind w:left="3600" w:hanging="360"/>
-      </w:pPr>
-      <w:rPr>
-        <w:rFonts w:ascii="Wingdings" w:hAnsi="Wingdings" w:hint="default"/>
-        <w:sz w:val="20"/>
-      </w:rPr>
-    </w:lvl>
-    <w:lvl w:ilvl="5" w:tentative="1">
-      <w:start w:val="1"/>
-      <w:numFmt w:val="bullet"/>
-      <w:lvlText w:val=""/>
-      <w:lvlJc w:val="left"/>
-      <w:pPr>
-        <w:tabs>
-          <w:tab w:val="num" w:pos="4320"/>
-        </w:tabs>
-        <w:ind w:left="4320" w:hanging="360"/>
-      </w:pPr>
-      <w:rPr>
-        <w:rFonts w:ascii="Wingdings" w:hAnsi="Wingdings" w:hint="default"/>
-        <w:sz w:val="20"/>
-      </w:rPr>
-    </w:lvl>
-    <w:lvl w:ilvl="6" w:tentative="1">
-      <w:start w:val="1"/>
-      <w:numFmt w:val="bullet"/>
-      <w:lvlText w:val=""/>
-      <w:lvlJc w:val="left"/>
-      <w:pPr>
-        <w:tabs>
-          <w:tab w:val="num" w:pos="5040"/>
-        </w:tabs>
-        <w:ind w:left="5040" w:hanging="360"/>
-      </w:pPr>
-      <w:rPr>
-        <w:rFonts w:ascii="Wingdings" w:hAnsi="Wingdings" w:hint="default"/>
-        <w:sz w:val="20"/>
-      </w:rPr>
-    </w:lvl>
-    <w:lvl w:ilvl="7" w:tentative="1">
-      <w:start w:val="1"/>
-      <w:numFmt w:val="bullet"/>
-      <w:lvlText w:val=""/>
-      <w:lvlJc w:val="left"/>
-      <w:pPr>
-        <w:tabs>
-          <w:tab w:val="num" w:pos="5760"/>
-        </w:tabs>
-        <w:ind w:left="5760" w:hanging="360"/>
-      </w:pPr>
-      <w:rPr>
-        <w:rFonts w:ascii="Wingdings" w:hAnsi="Wingdings" w:hint="default"/>
-        <w:sz w:val="20"/>
-      </w:rPr>
-    </w:lvl>
-    <w:lvl w:ilvl="8" w:tentative="1">
-      <w:start w:val="1"/>
-      <w:numFmt w:val="bullet"/>
-      <w:lvlText w:val=""/>
-      <w:lvlJc w:val="left"/>
-      <w:pPr>
-        <w:tabs>
-          <w:tab w:val="num" w:pos="6480"/>
-        </w:tabs>
-        <w:ind w:left="6480" w:hanging="360"/>
-      </w:pPr>
-      <w:rPr>
-        <w:rFonts w:ascii="Wingdings" w:hAnsi="Wingdings" w:hint="default"/>
-        <w:sz w:val="20"/>
-      </w:rPr>
-    </w:lvl>
-  </w:abstractNum>
-  <w:abstractNum w:abstractNumId="34">
-    <w:nsid w:val="53314D5A"/>
-    <w:multiLevelType w:val="hybridMultilevel"/>
-    <w:tmpl w:val="9A5A10D0"/>
-    <w:lvl w:ilvl="0" w:tplc="0419000F">
-      <w:start w:val="1"/>
-      <w:numFmt w:val="decimal"/>
-      <w:lvlText w:val="%1."/>
-      <w:lvlJc w:val="left"/>
-      <w:pPr>
-        <w:ind w:left="720" w:hanging="360"/>
-      </w:pPr>
-      <w:rPr>
-        <w:rFonts w:hint="default"/>
-      </w:rPr>
-    </w:lvl>
-    <w:lvl w:ilvl="1" w:tplc="04190019" w:tentative="1">
-      <w:start w:val="1"/>
-      <w:numFmt w:val="lowerLetter"/>
-      <w:lvlText w:val="%2."/>
-      <w:lvlJc w:val="left"/>
-      <w:pPr>
-        <w:ind w:left="1440" w:hanging="360"/>
-      </w:pPr>
-    </w:lvl>
-    <w:lvl w:ilvl="2" w:tplc="0419001B" w:tentative="1">
-      <w:start w:val="1"/>
-      <w:numFmt w:val="lowerRoman"/>
-      <w:lvlText w:val="%3."/>
-      <w:lvlJc w:val="right"/>
-      <w:pPr>
-        <w:ind w:left="2160" w:hanging="180"/>
-      </w:pPr>
-    </w:lvl>
-    <w:lvl w:ilvl="3" w:tplc="0419000F" w:tentative="1">
-      <w:start w:val="1"/>
-      <w:numFmt w:val="decimal"/>
-      <w:lvlText w:val="%4."/>
-      <w:lvlJc w:val="left"/>
-      <w:pPr>
-        <w:ind w:left="2880" w:hanging="360"/>
-      </w:pPr>
-    </w:lvl>
-    <w:lvl w:ilvl="4" w:tplc="04190019" w:tentative="1">
-      <w:start w:val="1"/>
-      <w:numFmt w:val="lowerLetter"/>
-      <w:lvlText w:val="%5."/>
-      <w:lvlJc w:val="left"/>
-      <w:pPr>
-        <w:ind w:left="3600" w:hanging="360"/>
-      </w:pPr>
-    </w:lvl>
-    <w:lvl w:ilvl="5" w:tplc="0419001B" w:tentative="1">
-      <w:start w:val="1"/>
-      <w:numFmt w:val="lowerRoman"/>
-      <w:lvlText w:val="%6."/>
-      <w:lvlJc w:val="right"/>
-      <w:pPr>
-        <w:ind w:left="4320" w:hanging="180"/>
-      </w:pPr>
-    </w:lvl>
-    <w:lvl w:ilvl="6" w:tplc="0419000F" w:tentative="1">
-      <w:start w:val="1"/>
-      <w:numFmt w:val="decimal"/>
-      <w:lvlText w:val="%7."/>
-      <w:lvlJc w:val="left"/>
-      <w:pPr>
-        <w:ind w:left="5040" w:hanging="360"/>
-      </w:pPr>
-    </w:lvl>
-    <w:lvl w:ilvl="7" w:tplc="04190019" w:tentative="1">
-      <w:start w:val="1"/>
-      <w:numFmt w:val="lowerLetter"/>
-      <w:lvlText w:val="%8."/>
-      <w:lvlJc w:val="left"/>
-      <w:pPr>
-        <w:ind w:left="5760" w:hanging="360"/>
-      </w:pPr>
-    </w:lvl>
-    <w:lvl w:ilvl="8" w:tplc="0419001B" w:tentative="1">
-      <w:start w:val="1"/>
-      <w:numFmt w:val="lowerRoman"/>
-      <w:lvlText w:val="%9."/>
-      <w:lvlJc w:val="right"/>
-      <w:pPr>
-        <w:ind w:left="6480" w:hanging="180"/>
-      </w:pPr>
-    </w:lvl>
-  </w:abstractNum>
-  <w:abstractNum w:abstractNumId="35">
-    <w:nsid w:val="567C2992"/>
-    <w:multiLevelType w:val="multilevel"/>
-    <w:tmpl w:val="E126F292"/>
-    <w:lvl w:ilvl="0">
-      <w:start w:val="1"/>
-      <w:numFmt w:val="bullet"/>
-      <w:lvlText w:val=""/>
-      <w:lvlJc w:val="left"/>
-      <w:pPr>
-        <w:tabs>
-          <w:tab w:val="num" w:pos="720"/>
-        </w:tabs>
-        <w:ind w:left="720" w:hanging="360"/>
-      </w:pPr>
-      <w:rPr>
-        <w:rFonts w:ascii="Symbol" w:hAnsi="Symbol" w:hint="default"/>
-        <w:sz w:val="20"/>
-      </w:rPr>
-    </w:lvl>
-    <w:lvl w:ilvl="1" w:tentative="1">
-      <w:start w:val="1"/>
-      <w:numFmt w:val="bullet"/>
-      <w:lvlText w:val="o"/>
-      <w:lvlJc w:val="left"/>
-      <w:pPr>
-        <w:tabs>
-          <w:tab w:val="num" w:pos="1440"/>
-        </w:tabs>
-        <w:ind w:left="1440" w:hanging="360"/>
-      </w:pPr>
-      <w:rPr>
-        <w:rFonts w:ascii="Courier New" w:hAnsi="Courier New" w:hint="default"/>
-        <w:sz w:val="20"/>
-      </w:rPr>
-    </w:lvl>
-    <w:lvl w:ilvl="2" w:tentative="1">
-      <w:start w:val="1"/>
-      <w:numFmt w:val="bullet"/>
-      <w:lvlText w:val=""/>
-      <w:lvlJc w:val="left"/>
-      <w:pPr>
-        <w:tabs>
-          <w:tab w:val="num" w:pos="2160"/>
-        </w:tabs>
-        <w:ind w:left="2160" w:hanging="360"/>
-      </w:pPr>
-      <w:rPr>
-        <w:rFonts w:ascii="Wingdings" w:hAnsi="Wingdings" w:hint="default"/>
-        <w:sz w:val="20"/>
-      </w:rPr>
-    </w:lvl>
-    <w:lvl w:ilvl="3" w:tentative="1">
-      <w:start w:val="1"/>
-      <w:numFmt w:val="bullet"/>
-      <w:lvlText w:val=""/>
-      <w:lvlJc w:val="left"/>
-      <w:pPr>
-        <w:tabs>
-          <w:tab w:val="num" w:pos="2880"/>
-        </w:tabs>
-        <w:ind w:left="2880" w:hanging="360"/>
-      </w:pPr>
-      <w:rPr>
-        <w:rFonts w:ascii="Wingdings" w:hAnsi="Wingdings" w:hint="default"/>
-        <w:sz w:val="20"/>
-      </w:rPr>
-    </w:lvl>
-    <w:lvl w:ilvl="4" w:tentative="1">
-      <w:start w:val="1"/>
-      <w:numFmt w:val="bullet"/>
-      <w:lvlText w:val=""/>
-      <w:lvlJc w:val="left"/>
-      <w:pPr>
-        <w:tabs>
-          <w:tab w:val="num" w:pos="3600"/>
-        </w:tabs>
-        <w:ind w:left="3600" w:hanging="360"/>
-      </w:pPr>
-      <w:rPr>
-        <w:rFonts w:ascii="Wingdings" w:hAnsi="Wingdings" w:hint="default"/>
-        <w:sz w:val="20"/>
-      </w:rPr>
-    </w:lvl>
-    <w:lvl w:ilvl="5" w:tentative="1">
-      <w:start w:val="1"/>
-      <w:numFmt w:val="bullet"/>
-      <w:lvlText w:val=""/>
-      <w:lvlJc w:val="left"/>
-      <w:pPr>
-        <w:tabs>
-          <w:tab w:val="num" w:pos="4320"/>
-        </w:tabs>
-        <w:ind w:left="4320" w:hanging="360"/>
-      </w:pPr>
-      <w:rPr>
-        <w:rFonts w:ascii="Wingdings" w:hAnsi="Wingdings" w:hint="default"/>
-        <w:sz w:val="20"/>
-      </w:rPr>
-    </w:lvl>
-    <w:lvl w:ilvl="6" w:tentative="1">
-      <w:start w:val="1"/>
-      <w:numFmt w:val="bullet"/>
-      <w:lvlText w:val=""/>
-      <w:lvlJc w:val="left"/>
-      <w:pPr>
-        <w:tabs>
-          <w:tab w:val="num" w:pos="5040"/>
-        </w:tabs>
-        <w:ind w:left="5040" w:hanging="360"/>
-      </w:pPr>
-      <w:rPr>
-        <w:rFonts w:ascii="Wingdings" w:hAnsi="Wingdings" w:hint="default"/>
-        <w:sz w:val="20"/>
-      </w:rPr>
-    </w:lvl>
-    <w:lvl w:ilvl="7" w:tentative="1">
-      <w:start w:val="1"/>
-      <w:numFmt w:val="bullet"/>
-      <w:lvlText w:val=""/>
-      <w:lvlJc w:val="left"/>
-      <w:pPr>
-        <w:tabs>
-          <w:tab w:val="num" w:pos="5760"/>
-        </w:tabs>
-        <w:ind w:left="5760" w:hanging="360"/>
-      </w:pPr>
-      <w:rPr>
-        <w:rFonts w:ascii="Wingdings" w:hAnsi="Wingdings" w:hint="default"/>
-        <w:sz w:val="20"/>
-      </w:rPr>
-    </w:lvl>
-    <w:lvl w:ilvl="8" w:tentative="1">
-      <w:start w:val="1"/>
-      <w:numFmt w:val="bullet"/>
-      <w:lvlText w:val=""/>
-      <w:lvlJc w:val="left"/>
-      <w:pPr>
-        <w:tabs>
-          <w:tab w:val="num" w:pos="6480"/>
-        </w:tabs>
-        <w:ind w:left="6480" w:hanging="360"/>
-      </w:pPr>
-      <w:rPr>
-        <w:rFonts w:ascii="Wingdings" w:hAnsi="Wingdings" w:hint="default"/>
-        <w:sz w:val="20"/>
-      </w:rPr>
-    </w:lvl>
-  </w:abstractNum>
-  <w:abstractNum w:abstractNumId="36">
-    <w:nsid w:val="58115FD7"/>
-    <w:multiLevelType w:val="multilevel"/>
-    <w:tmpl w:val="1FEC1604"/>
-    <w:lvl w:ilvl="0">
-      <w:start w:val="1"/>
-      <w:numFmt w:val="bullet"/>
-      <w:lvlText w:val=""/>
-      <w:lvlJc w:val="left"/>
-      <w:pPr>
-        <w:tabs>
-          <w:tab w:val="num" w:pos="720"/>
-        </w:tabs>
-        <w:ind w:left="720" w:hanging="360"/>
-      </w:pPr>
-      <w:rPr>
-        <w:rFonts w:ascii="Symbol" w:hAnsi="Symbol" w:hint="default"/>
-        <w:sz w:val="20"/>
-      </w:rPr>
-    </w:lvl>
-    <w:lvl w:ilvl="1" w:tentative="1">
-      <w:start w:val="1"/>
-      <w:numFmt w:val="bullet"/>
-      <w:lvlText w:val="o"/>
-      <w:lvlJc w:val="left"/>
-      <w:pPr>
-        <w:tabs>
-          <w:tab w:val="num" w:pos="1440"/>
-        </w:tabs>
-        <w:ind w:left="1440" w:hanging="360"/>
-      </w:pPr>
-      <w:rPr>
-        <w:rFonts w:ascii="Courier New" w:hAnsi="Courier New" w:hint="default"/>
-        <w:sz w:val="20"/>
-      </w:rPr>
-    </w:lvl>
-    <w:lvl w:ilvl="2" w:tentative="1">
-      <w:start w:val="1"/>
-      <w:numFmt w:val="bullet"/>
-      <w:lvlText w:val=""/>
-      <w:lvlJc w:val="left"/>
-      <w:pPr>
-        <w:tabs>
-          <w:tab w:val="num" w:pos="2160"/>
-        </w:tabs>
-        <w:ind w:left="2160" w:hanging="360"/>
-      </w:pPr>
-      <w:rPr>
-        <w:rFonts w:ascii="Wingdings" w:hAnsi="Wingdings" w:hint="default"/>
-        <w:sz w:val="20"/>
-      </w:rPr>
-    </w:lvl>
-    <w:lvl w:ilvl="3" w:tentative="1">
-      <w:start w:val="1"/>
-      <w:numFmt w:val="bullet"/>
-      <w:lvlText w:val=""/>
-      <w:lvlJc w:val="left"/>
-      <w:pPr>
-        <w:tabs>
-          <w:tab w:val="num" w:pos="2880"/>
-        </w:tabs>
-        <w:ind w:left="2880" w:hanging="360"/>
-      </w:pPr>
-      <w:rPr>
-        <w:rFonts w:ascii="Wingdings" w:hAnsi="Wingdings" w:hint="default"/>
-        <w:sz w:val="20"/>
-      </w:rPr>
-    </w:lvl>
-    <w:lvl w:ilvl="4" w:tentative="1">
-      <w:start w:val="1"/>
-      <w:numFmt w:val="bullet"/>
-      <w:lvlText w:val=""/>
-      <w:lvlJc w:val="left"/>
-      <w:pPr>
-        <w:tabs>
-          <w:tab w:val="num" w:pos="3600"/>
-        </w:tabs>
-        <w:ind w:left="3600" w:hanging="360"/>
-      </w:pPr>
-      <w:rPr>
-        <w:rFonts w:ascii="Wingdings" w:hAnsi="Wingdings" w:hint="default"/>
-        <w:sz w:val="20"/>
-      </w:rPr>
-    </w:lvl>
-    <w:lvl w:ilvl="5" w:tentative="1">
-      <w:start w:val="1"/>
-      <w:numFmt w:val="bullet"/>
-      <w:lvlText w:val=""/>
-      <w:lvlJc w:val="left"/>
-      <w:pPr>
-        <w:tabs>
-          <w:tab w:val="num" w:pos="4320"/>
-        </w:tabs>
-        <w:ind w:left="4320" w:hanging="360"/>
-      </w:pPr>
-      <w:rPr>
-        <w:rFonts w:ascii="Wingdings" w:hAnsi="Wingdings" w:hint="default"/>
-        <w:sz w:val="20"/>
-      </w:rPr>
-    </w:lvl>
-    <w:lvl w:ilvl="6" w:tentative="1">
-      <w:start w:val="1"/>
-      <w:numFmt w:val="bullet"/>
-      <w:lvlText w:val=""/>
-      <w:lvlJc w:val="left"/>
-      <w:pPr>
-        <w:tabs>
-          <w:tab w:val="num" w:pos="5040"/>
-        </w:tabs>
-        <w:ind w:left="5040" w:hanging="360"/>
-      </w:pPr>
-      <w:rPr>
-        <w:rFonts w:ascii="Wingdings" w:hAnsi="Wingdings" w:hint="default"/>
-        <w:sz w:val="20"/>
-      </w:rPr>
-    </w:lvl>
-    <w:lvl w:ilvl="7" w:tentative="1">
-      <w:start w:val="1"/>
-      <w:numFmt w:val="bullet"/>
-      <w:lvlText w:val=""/>
-      <w:lvlJc w:val="left"/>
-      <w:pPr>
-        <w:tabs>
-          <w:tab w:val="num" w:pos="5760"/>
-        </w:tabs>
-        <w:ind w:left="5760" w:hanging="360"/>
-      </w:pPr>
-      <w:rPr>
-        <w:rFonts w:ascii="Wingdings" w:hAnsi="Wingdings" w:hint="default"/>
-        <w:sz w:val="20"/>
-      </w:rPr>
-    </w:lvl>
-    <w:lvl w:ilvl="8" w:tentative="1">
-      <w:start w:val="1"/>
-      <w:numFmt w:val="bullet"/>
-      <w:lvlText w:val=""/>
-      <w:lvlJc w:val="left"/>
-      <w:pPr>
-        <w:tabs>
-          <w:tab w:val="num" w:pos="6480"/>
-        </w:tabs>
-        <w:ind w:left="6480" w:hanging="360"/>
-      </w:pPr>
-      <w:rPr>
-        <w:rFonts w:ascii="Wingdings" w:hAnsi="Wingdings" w:hint="default"/>
-        <w:sz w:val="20"/>
-      </w:rPr>
-    </w:lvl>
-  </w:abstractNum>
-  <w:abstractNum w:abstractNumId="37">
-    <w:nsid w:val="58865A8A"/>
-    <w:multiLevelType w:val="hybridMultilevel"/>
-    <w:tmpl w:val="8196B96E"/>
-    <w:lvl w:ilvl="0" w:tplc="0419000F">
-      <w:start w:val="1"/>
-      <w:numFmt w:val="decimal"/>
-      <w:lvlText w:val="%1."/>
-      <w:lvlJc w:val="left"/>
-      <w:pPr>
-        <w:ind w:left="720" w:hanging="360"/>
-      </w:pPr>
-      <w:rPr>
-        <w:rFonts w:hint="default"/>
-      </w:rPr>
-    </w:lvl>
-    <w:lvl w:ilvl="1" w:tplc="04190019" w:tentative="1">
-      <w:start w:val="1"/>
-      <w:numFmt w:val="lowerLetter"/>
-      <w:lvlText w:val="%2."/>
-      <w:lvlJc w:val="left"/>
-      <w:pPr>
-        <w:ind w:left="1440" w:hanging="360"/>
-      </w:pPr>
-    </w:lvl>
-    <w:lvl w:ilvl="2" w:tplc="0419001B" w:tentative="1">
-      <w:start w:val="1"/>
-      <w:numFmt w:val="lowerRoman"/>
-      <w:lvlText w:val="%3."/>
-      <w:lvlJc w:val="right"/>
-      <w:pPr>
-        <w:ind w:left="2160" w:hanging="180"/>
-      </w:pPr>
-    </w:lvl>
-    <w:lvl w:ilvl="3" w:tplc="0419000F" w:tentative="1">
-      <w:start w:val="1"/>
-      <w:numFmt w:val="decimal"/>
-      <w:lvlText w:val="%4."/>
-      <w:lvlJc w:val="left"/>
-      <w:pPr>
-        <w:ind w:left="2880" w:hanging="360"/>
-      </w:pPr>
-    </w:lvl>
-    <w:lvl w:ilvl="4" w:tplc="04190019" w:tentative="1">
-      <w:start w:val="1"/>
-      <w:numFmt w:val="lowerLetter"/>
-      <w:lvlText w:val="%5."/>
-      <w:lvlJc w:val="left"/>
-      <w:pPr>
-        <w:ind w:left="3600" w:hanging="360"/>
-      </w:pPr>
-    </w:lvl>
-    <w:lvl w:ilvl="5" w:tplc="0419001B" w:tentative="1">
-      <w:start w:val="1"/>
-      <w:numFmt w:val="lowerRoman"/>
-      <w:lvlText w:val="%6."/>
-      <w:lvlJc w:val="right"/>
-      <w:pPr>
-        <w:ind w:left="4320" w:hanging="180"/>
-      </w:pPr>
-    </w:lvl>
-    <w:lvl w:ilvl="6" w:tplc="0419000F" w:tentative="1">
-      <w:start w:val="1"/>
-      <w:numFmt w:val="decimal"/>
-      <w:lvlText w:val="%7."/>
-      <w:lvlJc w:val="left"/>
-      <w:pPr>
-        <w:ind w:left="5040" w:hanging="360"/>
-      </w:pPr>
-    </w:lvl>
-    <w:lvl w:ilvl="7" w:tplc="04190019" w:tentative="1">
-      <w:start w:val="1"/>
-      <w:numFmt w:val="lowerLetter"/>
-      <w:lvlText w:val="%8."/>
-      <w:lvlJc w:val="left"/>
-      <w:pPr>
-        <w:ind w:left="5760" w:hanging="360"/>
-      </w:pPr>
-    </w:lvl>
-    <w:lvl w:ilvl="8" w:tplc="0419001B" w:tentative="1">
-      <w:start w:val="1"/>
-      <w:numFmt w:val="lowerRoman"/>
-      <w:lvlText w:val="%9."/>
-      <w:lvlJc w:val="right"/>
-      <w:pPr>
-        <w:ind w:left="6480" w:hanging="180"/>
-      </w:pPr>
-    </w:lvl>
-  </w:abstractNum>
-  <w:abstractNum w:abstractNumId="38">
-    <w:nsid w:val="5C4D4883"/>
-    <w:multiLevelType w:val="hybridMultilevel"/>
-    <w:tmpl w:val="3A28A1CE"/>
-    <w:lvl w:ilvl="0" w:tplc="0419000F">
-      <w:start w:val="1"/>
-      <w:numFmt w:val="decimal"/>
-      <w:lvlText w:val="%1."/>
-      <w:lvlJc w:val="left"/>
-      <w:pPr>
-        <w:ind w:left="720" w:hanging="360"/>
-      </w:pPr>
-      <w:rPr>
-        <w:rFonts w:hint="default"/>
-      </w:rPr>
-    </w:lvl>
-    <w:lvl w:ilvl="1" w:tplc="04190019" w:tentative="1">
-      <w:start w:val="1"/>
-      <w:numFmt w:val="lowerLetter"/>
-      <w:lvlText w:val="%2."/>
-      <w:lvlJc w:val="left"/>
-      <w:pPr>
-        <w:ind w:left="1440" w:hanging="360"/>
-      </w:pPr>
-    </w:lvl>
-    <w:lvl w:ilvl="2" w:tplc="0419001B" w:tentative="1">
-      <w:start w:val="1"/>
-      <w:numFmt w:val="lowerRoman"/>
-      <w:lvlText w:val="%3."/>
-      <w:lvlJc w:val="right"/>
-      <w:pPr>
-        <w:ind w:left="2160" w:hanging="180"/>
-      </w:pPr>
-    </w:lvl>
-    <w:lvl w:ilvl="3" w:tplc="0419000F" w:tentative="1">
-      <w:start w:val="1"/>
-      <w:numFmt w:val="decimal"/>
-      <w:lvlText w:val="%4."/>
-      <w:lvlJc w:val="left"/>
-      <w:pPr>
-        <w:ind w:left="2880" w:hanging="360"/>
-      </w:pPr>
-    </w:lvl>
-    <w:lvl w:ilvl="4" w:tplc="04190019" w:tentative="1">
-      <w:start w:val="1"/>
-      <w:numFmt w:val="lowerLetter"/>
-      <w:lvlText w:val="%5."/>
-      <w:lvlJc w:val="left"/>
-      <w:pPr>
-        <w:ind w:left="3600" w:hanging="360"/>
-      </w:pPr>
-    </w:lvl>
-    <w:lvl w:ilvl="5" w:tplc="0419001B" w:tentative="1">
-      <w:start w:val="1"/>
-      <w:numFmt w:val="lowerRoman"/>
-      <w:lvlText w:val="%6."/>
-      <w:lvlJc w:val="right"/>
-      <w:pPr>
-        <w:ind w:left="4320" w:hanging="180"/>
-      </w:pPr>
-    </w:lvl>
-    <w:lvl w:ilvl="6" w:tplc="0419000F" w:tentative="1">
-      <w:start w:val="1"/>
-      <w:numFmt w:val="decimal"/>
-      <w:lvlText w:val="%7."/>
-      <w:lvlJc w:val="left"/>
-      <w:pPr>
-        <w:ind w:left="5040" w:hanging="360"/>
-      </w:pPr>
-    </w:lvl>
-    <w:lvl w:ilvl="7" w:tplc="04190019" w:tentative="1">
-      <w:start w:val="1"/>
-      <w:numFmt w:val="lowerLetter"/>
-      <w:lvlText w:val="%8."/>
-      <w:lvlJc w:val="left"/>
-      <w:pPr>
-        <w:ind w:left="5760" w:hanging="360"/>
-      </w:pPr>
-    </w:lvl>
-    <w:lvl w:ilvl="8" w:tplc="0419001B" w:tentative="1">
-      <w:start w:val="1"/>
-      <w:numFmt w:val="lowerRoman"/>
-      <w:lvlText w:val="%9."/>
-      <w:lvlJc w:val="right"/>
-      <w:pPr>
-        <w:ind w:left="6480" w:hanging="180"/>
-      </w:pPr>
-    </w:lvl>
-  </w:abstractNum>
-  <w:abstractNum w:abstractNumId="39">
-    <w:nsid w:val="62551F23"/>
-    <w:multiLevelType w:val="multilevel"/>
-    <w:tmpl w:val="83909B3A"/>
-    <w:lvl w:ilvl="0">
-      <w:start w:val="1"/>
-      <w:numFmt w:val="bullet"/>
-      <w:lvlText w:val=""/>
-      <w:lvlJc w:val="left"/>
-      <w:pPr>
-        <w:tabs>
-          <w:tab w:val="num" w:pos="720"/>
-        </w:tabs>
-        <w:ind w:left="720" w:hanging="360"/>
-      </w:pPr>
-      <w:rPr>
-        <w:rFonts w:ascii="Symbol" w:hAnsi="Symbol" w:hint="default"/>
-        <w:sz w:val="20"/>
-      </w:rPr>
-    </w:lvl>
-    <w:lvl w:ilvl="1" w:tentative="1">
-      <w:start w:val="1"/>
-      <w:numFmt w:val="bullet"/>
-      <w:lvlText w:val="o"/>
-      <w:lvlJc w:val="left"/>
-      <w:pPr>
-        <w:tabs>
-          <w:tab w:val="num" w:pos="1440"/>
-        </w:tabs>
-        <w:ind w:left="1440" w:hanging="360"/>
-      </w:pPr>
-      <w:rPr>
-        <w:rFonts w:ascii="Courier New" w:hAnsi="Courier New" w:hint="default"/>
-        <w:sz w:val="20"/>
-      </w:rPr>
-    </w:lvl>
-    <w:lvl w:ilvl="2" w:tentative="1">
-      <w:start w:val="1"/>
-      <w:numFmt w:val="bullet"/>
-      <w:lvlText w:val=""/>
-      <w:lvlJc w:val="left"/>
-      <w:pPr>
-        <w:tabs>
-          <w:tab w:val="num" w:pos="2160"/>
-        </w:tabs>
-        <w:ind w:left="2160" w:hanging="360"/>
-      </w:pPr>
-      <w:rPr>
-        <w:rFonts w:ascii="Wingdings" w:hAnsi="Wingdings" w:hint="default"/>
-        <w:sz w:val="20"/>
-      </w:rPr>
-    </w:lvl>
-    <w:lvl w:ilvl="3" w:tentative="1">
-      <w:start w:val="1"/>
-      <w:numFmt w:val="bullet"/>
-      <w:lvlText w:val=""/>
-      <w:lvlJc w:val="left"/>
-      <w:pPr>
-        <w:tabs>
-          <w:tab w:val="num" w:pos="2880"/>
-        </w:tabs>
-        <w:ind w:left="2880" w:hanging="360"/>
-      </w:pPr>
-      <w:rPr>
-        <w:rFonts w:ascii="Wingdings" w:hAnsi="Wingdings" w:hint="default"/>
-        <w:sz w:val="20"/>
-      </w:rPr>
-    </w:lvl>
-    <w:lvl w:ilvl="4" w:tentative="1">
-      <w:start w:val="1"/>
-      <w:numFmt w:val="bullet"/>
-      <w:lvlText w:val=""/>
-      <w:lvlJc w:val="left"/>
-      <w:pPr>
-        <w:tabs>
-          <w:tab w:val="num" w:pos="3600"/>
-        </w:tabs>
-        <w:ind w:left="3600" w:hanging="360"/>
-      </w:pPr>
-      <w:rPr>
-        <w:rFonts w:ascii="Wingdings" w:hAnsi="Wingdings" w:hint="default"/>
-        <w:sz w:val="20"/>
-      </w:rPr>
-    </w:lvl>
-    <w:lvl w:ilvl="5" w:tentative="1">
-      <w:start w:val="1"/>
-      <w:numFmt w:val="bullet"/>
-      <w:lvlText w:val=""/>
-      <w:lvlJc w:val="left"/>
-      <w:pPr>
-        <w:tabs>
-          <w:tab w:val="num" w:pos="4320"/>
-        </w:tabs>
-        <w:ind w:left="4320" w:hanging="360"/>
-      </w:pPr>
-      <w:rPr>
-        <w:rFonts w:ascii="Wingdings" w:hAnsi="Wingdings" w:hint="default"/>
-        <w:sz w:val="20"/>
-      </w:rPr>
-    </w:lvl>
-    <w:lvl w:ilvl="6" w:tentative="1">
-      <w:start w:val="1"/>
-      <w:numFmt w:val="bullet"/>
-      <w:lvlText w:val=""/>
-      <w:lvlJc w:val="left"/>
-      <w:pPr>
-        <w:tabs>
-          <w:tab w:val="num" w:pos="5040"/>
-        </w:tabs>
-        <w:ind w:left="5040" w:hanging="360"/>
-      </w:pPr>
-      <w:rPr>
-        <w:rFonts w:ascii="Wingdings" w:hAnsi="Wingdings" w:hint="default"/>
-        <w:sz w:val="20"/>
-      </w:rPr>
-    </w:lvl>
-    <w:lvl w:ilvl="7" w:tentative="1">
-      <w:start w:val="1"/>
-      <w:numFmt w:val="bullet"/>
-      <w:lvlText w:val=""/>
-      <w:lvlJc w:val="left"/>
-      <w:pPr>
-        <w:tabs>
-          <w:tab w:val="num" w:pos="5760"/>
-        </w:tabs>
-        <w:ind w:left="5760" w:hanging="360"/>
-      </w:pPr>
-      <w:rPr>
-        <w:rFonts w:ascii="Wingdings" w:hAnsi="Wingdings" w:hint="default"/>
-        <w:sz w:val="20"/>
-      </w:rPr>
-    </w:lvl>
-    <w:lvl w:ilvl="8" w:tentative="1">
-      <w:start w:val="1"/>
-      <w:numFmt w:val="bullet"/>
-      <w:lvlText w:val=""/>
-      <w:lvlJc w:val="left"/>
-      <w:pPr>
-        <w:tabs>
-          <w:tab w:val="num" w:pos="6480"/>
-        </w:tabs>
-        <w:ind w:left="6480" w:hanging="360"/>
-      </w:pPr>
-      <w:rPr>
-        <w:rFonts w:ascii="Wingdings" w:hAnsi="Wingdings" w:hint="default"/>
-        <w:sz w:val="20"/>
-      </w:rPr>
-    </w:lvl>
-  </w:abstractNum>
-  <w:abstractNum w:abstractNumId="40">
-    <w:nsid w:val="65D0291C"/>
-    <w:multiLevelType w:val="multilevel"/>
-    <w:tmpl w:val="B302CDA0"/>
-    <w:lvl w:ilvl="0">
-      <w:start w:val="1"/>
-      <w:numFmt w:val="bullet"/>
-      <w:lvlText w:val=""/>
-      <w:lvlJc w:val="left"/>
-      <w:pPr>
-        <w:tabs>
-          <w:tab w:val="num" w:pos="720"/>
-        </w:tabs>
-        <w:ind w:left="720" w:hanging="360"/>
-      </w:pPr>
-      <w:rPr>
-        <w:rFonts w:ascii="Symbol" w:hAnsi="Symbol" w:hint="default"/>
-        <w:sz w:val="20"/>
-      </w:rPr>
-    </w:lvl>
-    <w:lvl w:ilvl="1" w:tentative="1">
-      <w:start w:val="1"/>
-      <w:numFmt w:val="bullet"/>
-      <w:lvlText w:val="o"/>
-      <w:lvlJc w:val="left"/>
-      <w:pPr>
-        <w:tabs>
-          <w:tab w:val="num" w:pos="1440"/>
-        </w:tabs>
-        <w:ind w:left="1440" w:hanging="360"/>
-      </w:pPr>
-      <w:rPr>
-        <w:rFonts w:ascii="Courier New" w:hAnsi="Courier New" w:hint="default"/>
-        <w:sz w:val="20"/>
-      </w:rPr>
-    </w:lvl>
-    <w:lvl w:ilvl="2" w:tentative="1">
-      <w:start w:val="1"/>
-      <w:numFmt w:val="bullet"/>
-      <w:lvlText w:val=""/>
-      <w:lvlJc w:val="left"/>
-      <w:pPr>
-        <w:tabs>
-          <w:tab w:val="num" w:pos="2160"/>
-        </w:tabs>
-        <w:ind w:left="2160" w:hanging="360"/>
-      </w:pPr>
-      <w:rPr>
-        <w:rFonts w:ascii="Wingdings" w:hAnsi="Wingdings" w:hint="default"/>
-        <w:sz w:val="20"/>
-      </w:rPr>
-    </w:lvl>
-    <w:lvl w:ilvl="3" w:tentative="1">
-      <w:start w:val="1"/>
-      <w:numFmt w:val="bullet"/>
-      <w:lvlText w:val=""/>
-      <w:lvlJc w:val="left"/>
-      <w:pPr>
-        <w:tabs>
-          <w:tab w:val="num" w:pos="2880"/>
-        </w:tabs>
-        <w:ind w:left="2880" w:hanging="360"/>
-      </w:pPr>
-      <w:rPr>
-        <w:rFonts w:ascii="Wingdings" w:hAnsi="Wingdings" w:hint="default"/>
-        <w:sz w:val="20"/>
-      </w:rPr>
-    </w:lvl>
-    <w:lvl w:ilvl="4" w:tentative="1">
-      <w:start w:val="1"/>
-      <w:numFmt w:val="bullet"/>
-      <w:lvlText w:val=""/>
-      <w:lvlJc w:val="left"/>
-      <w:pPr>
-        <w:tabs>
-          <w:tab w:val="num" w:pos="3600"/>
-        </w:tabs>
-        <w:ind w:left="3600" w:hanging="360"/>
-      </w:pPr>
-      <w:rPr>
-        <w:rFonts w:ascii="Wingdings" w:hAnsi="Wingdings" w:hint="default"/>
-        <w:sz w:val="20"/>
-      </w:rPr>
-    </w:lvl>
-    <w:lvl w:ilvl="5" w:tentative="1">
-      <w:start w:val="1"/>
-      <w:numFmt w:val="bullet"/>
-      <w:lvlText w:val=""/>
-      <w:lvlJc w:val="left"/>
-      <w:pPr>
-        <w:tabs>
-          <w:tab w:val="num" w:pos="4320"/>
-        </w:tabs>
-        <w:ind w:left="4320" w:hanging="360"/>
-      </w:pPr>
-      <w:rPr>
-        <w:rFonts w:ascii="Wingdings" w:hAnsi="Wingdings" w:hint="default"/>
-        <w:sz w:val="20"/>
-      </w:rPr>
-    </w:lvl>
-    <w:lvl w:ilvl="6" w:tentative="1">
-      <w:start w:val="1"/>
-      <w:numFmt w:val="bullet"/>
-      <w:lvlText w:val=""/>
-      <w:lvlJc w:val="left"/>
-      <w:pPr>
-        <w:tabs>
-          <w:tab w:val="num" w:pos="5040"/>
-        </w:tabs>
-        <w:ind w:left="5040" w:hanging="360"/>
-      </w:pPr>
-      <w:rPr>
-        <w:rFonts w:ascii="Wingdings" w:hAnsi="Wingdings" w:hint="default"/>
-        <w:sz w:val="20"/>
-      </w:rPr>
-    </w:lvl>
-    <w:lvl w:ilvl="7" w:tentative="1">
-      <w:start w:val="1"/>
-      <w:numFmt w:val="bullet"/>
-      <w:lvlText w:val=""/>
-      <w:lvlJc w:val="left"/>
-      <w:pPr>
-        <w:tabs>
-          <w:tab w:val="num" w:pos="5760"/>
-        </w:tabs>
-        <w:ind w:left="5760" w:hanging="360"/>
-      </w:pPr>
-      <w:rPr>
-        <w:rFonts w:ascii="Wingdings" w:hAnsi="Wingdings" w:hint="default"/>
-        <w:sz w:val="20"/>
-      </w:rPr>
-    </w:lvl>
-    <w:lvl w:ilvl="8" w:tentative="1">
-      <w:start w:val="1"/>
-      <w:numFmt w:val="bullet"/>
-      <w:lvlText w:val=""/>
-      <w:lvlJc w:val="left"/>
-      <w:pPr>
-        <w:tabs>
-          <w:tab w:val="num" w:pos="6480"/>
-        </w:tabs>
-        <w:ind w:left="6480" w:hanging="360"/>
-      </w:pPr>
-      <w:rPr>
-        <w:rFonts w:ascii="Wingdings" w:hAnsi="Wingdings" w:hint="default"/>
-        <w:sz w:val="20"/>
-      </w:rPr>
-    </w:lvl>
-  </w:abstractNum>
-  <w:abstractNum w:abstractNumId="41">
+  <w:abstractNum w:abstractNumId="4">
     <w:nsid w:val="66214EB3"/>
     <w:multiLevelType w:val="multilevel"/>
     <w:tmpl w:val="66214EB3"/>
@@ -20313,185 +17145,7 @@
       </w:pPr>
     </w:lvl>
   </w:abstractNum>
-  <w:abstractNum w:abstractNumId="42">
-    <w:nsid w:val="66C72DC7"/>
-    <w:multiLevelType w:val="hybridMultilevel"/>
-    <w:tmpl w:val="155856D4"/>
-    <w:lvl w:ilvl="0" w:tplc="0419000F">
-      <w:start w:val="1"/>
-      <w:numFmt w:val="decimal"/>
-      <w:lvlText w:val="%1."/>
-      <w:lvlJc w:val="left"/>
-      <w:pPr>
-        <w:ind w:left="720" w:hanging="360"/>
-      </w:pPr>
-      <w:rPr>
-        <w:rFonts w:hint="default"/>
-      </w:rPr>
-    </w:lvl>
-    <w:lvl w:ilvl="1" w:tplc="04190019" w:tentative="1">
-      <w:start w:val="1"/>
-      <w:numFmt w:val="lowerLetter"/>
-      <w:lvlText w:val="%2."/>
-      <w:lvlJc w:val="left"/>
-      <w:pPr>
-        <w:ind w:left="1440" w:hanging="360"/>
-      </w:pPr>
-    </w:lvl>
-    <w:lvl w:ilvl="2" w:tplc="0419001B" w:tentative="1">
-      <w:start w:val="1"/>
-      <w:numFmt w:val="lowerRoman"/>
-      <w:lvlText w:val="%3."/>
-      <w:lvlJc w:val="right"/>
-      <w:pPr>
-        <w:ind w:left="2160" w:hanging="180"/>
-      </w:pPr>
-    </w:lvl>
-    <w:lvl w:ilvl="3" w:tplc="0419000F" w:tentative="1">
-      <w:start w:val="1"/>
-      <w:numFmt w:val="decimal"/>
-      <w:lvlText w:val="%4."/>
-      <w:lvlJc w:val="left"/>
-      <w:pPr>
-        <w:ind w:left="2880" w:hanging="360"/>
-      </w:pPr>
-    </w:lvl>
-    <w:lvl w:ilvl="4" w:tplc="04190019" w:tentative="1">
-      <w:start w:val="1"/>
-      <w:numFmt w:val="lowerLetter"/>
-      <w:lvlText w:val="%5."/>
-      <w:lvlJc w:val="left"/>
-      <w:pPr>
-        <w:ind w:left="3600" w:hanging="360"/>
-      </w:pPr>
-    </w:lvl>
-    <w:lvl w:ilvl="5" w:tplc="0419001B" w:tentative="1">
-      <w:start w:val="1"/>
-      <w:numFmt w:val="lowerRoman"/>
-      <w:lvlText w:val="%6."/>
-      <w:lvlJc w:val="right"/>
-      <w:pPr>
-        <w:ind w:left="4320" w:hanging="180"/>
-      </w:pPr>
-    </w:lvl>
-    <w:lvl w:ilvl="6" w:tplc="0419000F" w:tentative="1">
-      <w:start w:val="1"/>
-      <w:numFmt w:val="decimal"/>
-      <w:lvlText w:val="%7."/>
-      <w:lvlJc w:val="left"/>
-      <w:pPr>
-        <w:ind w:left="5040" w:hanging="360"/>
-      </w:pPr>
-    </w:lvl>
-    <w:lvl w:ilvl="7" w:tplc="04190019" w:tentative="1">
-      <w:start w:val="1"/>
-      <w:numFmt w:val="lowerLetter"/>
-      <w:lvlText w:val="%8."/>
-      <w:lvlJc w:val="left"/>
-      <w:pPr>
-        <w:ind w:left="5760" w:hanging="360"/>
-      </w:pPr>
-    </w:lvl>
-    <w:lvl w:ilvl="8" w:tplc="0419001B" w:tentative="1">
-      <w:start w:val="1"/>
-      <w:numFmt w:val="lowerRoman"/>
-      <w:lvlText w:val="%9."/>
-      <w:lvlJc w:val="right"/>
-      <w:pPr>
-        <w:ind w:left="6480" w:hanging="180"/>
-      </w:pPr>
-    </w:lvl>
-  </w:abstractNum>
-  <w:abstractNum w:abstractNumId="43">
-    <w:nsid w:val="701F25DB"/>
-    <w:multiLevelType w:val="hybridMultilevel"/>
-    <w:tmpl w:val="8A788A10"/>
-    <w:lvl w:ilvl="0" w:tplc="0419000F">
-      <w:start w:val="1"/>
-      <w:numFmt w:val="decimal"/>
-      <w:lvlText w:val="%1."/>
-      <w:lvlJc w:val="left"/>
-      <w:pPr>
-        <w:ind w:left="720" w:hanging="360"/>
-      </w:pPr>
-      <w:rPr>
-        <w:rFonts w:hint="default"/>
-      </w:rPr>
-    </w:lvl>
-    <w:lvl w:ilvl="1" w:tplc="04190019" w:tentative="1">
-      <w:start w:val="1"/>
-      <w:numFmt w:val="lowerLetter"/>
-      <w:lvlText w:val="%2."/>
-      <w:lvlJc w:val="left"/>
-      <w:pPr>
-        <w:ind w:left="1440" w:hanging="360"/>
-      </w:pPr>
-    </w:lvl>
-    <w:lvl w:ilvl="2" w:tplc="0419001B" w:tentative="1">
-      <w:start w:val="1"/>
-      <w:numFmt w:val="lowerRoman"/>
-      <w:lvlText w:val="%3."/>
-      <w:lvlJc w:val="right"/>
-      <w:pPr>
-        <w:ind w:left="2160" w:hanging="180"/>
-      </w:pPr>
-    </w:lvl>
-    <w:lvl w:ilvl="3" w:tplc="0419000F" w:tentative="1">
-      <w:start w:val="1"/>
-      <w:numFmt w:val="decimal"/>
-      <w:lvlText w:val="%4."/>
-      <w:lvlJc w:val="left"/>
-      <w:pPr>
-        <w:ind w:left="2880" w:hanging="360"/>
-      </w:pPr>
-    </w:lvl>
-    <w:lvl w:ilvl="4" w:tplc="04190019" w:tentative="1">
-      <w:start w:val="1"/>
-      <w:numFmt w:val="lowerLetter"/>
-      <w:lvlText w:val="%5."/>
-      <w:lvlJc w:val="left"/>
-      <w:pPr>
-        <w:ind w:left="3600" w:hanging="360"/>
-      </w:pPr>
-    </w:lvl>
-    <w:lvl w:ilvl="5" w:tplc="0419001B" w:tentative="1">
-      <w:start w:val="1"/>
-      <w:numFmt w:val="lowerRoman"/>
-      <w:lvlText w:val="%6."/>
-      <w:lvlJc w:val="right"/>
-      <w:pPr>
-        <w:ind w:left="4320" w:hanging="180"/>
-      </w:pPr>
-    </w:lvl>
-    <w:lvl w:ilvl="6" w:tplc="0419000F" w:tentative="1">
-      <w:start w:val="1"/>
-      <w:numFmt w:val="decimal"/>
-      <w:lvlText w:val="%7."/>
-      <w:lvlJc w:val="left"/>
-      <w:pPr>
-        <w:ind w:left="5040" w:hanging="360"/>
-      </w:pPr>
-    </w:lvl>
-    <w:lvl w:ilvl="7" w:tplc="04190019" w:tentative="1">
-      <w:start w:val="1"/>
-      <w:numFmt w:val="lowerLetter"/>
-      <w:lvlText w:val="%8."/>
-      <w:lvlJc w:val="left"/>
-      <w:pPr>
-        <w:ind w:left="5760" w:hanging="360"/>
-      </w:pPr>
-    </w:lvl>
-    <w:lvl w:ilvl="8" w:tplc="0419001B" w:tentative="1">
-      <w:start w:val="1"/>
-      <w:numFmt w:val="lowerRoman"/>
-      <w:lvlText w:val="%9."/>
-      <w:lvlJc w:val="right"/>
-      <w:pPr>
-        <w:ind w:left="6480" w:hanging="180"/>
-      </w:pPr>
-    </w:lvl>
-  </w:abstractNum>
-  <w:abstractNum w:abstractNumId="44">
+  <w:abstractNum w:abstractNumId="5">
     <w:nsid w:val="736F4F37"/>
     <w:multiLevelType w:val="singleLevel"/>
     <w:tmpl w:val="736F4F37"/>
@@ -20503,245 +17157,7 @@
       <w:lvlJc w:val="left"/>
     </w:lvl>
   </w:abstractNum>
-  <w:abstractNum w:abstractNumId="45">
-    <w:nsid w:val="742C0E57"/>
-    <w:multiLevelType w:val="hybridMultilevel"/>
-    <w:tmpl w:val="9FEA5D0A"/>
-    <w:lvl w:ilvl="0" w:tplc="0419000F">
-      <w:start w:val="1"/>
-      <w:numFmt w:val="decimal"/>
-      <w:lvlText w:val="%1."/>
-      <w:lvlJc w:val="left"/>
-      <w:pPr>
-        <w:ind w:left="720" w:hanging="360"/>
-      </w:pPr>
-      <w:rPr>
-        <w:rFonts w:hint="default"/>
-      </w:rPr>
-    </w:lvl>
-    <w:lvl w:ilvl="1" w:tplc="04190019" w:tentative="1">
-      <w:start w:val="1"/>
-      <w:numFmt w:val="lowerLetter"/>
-      <w:lvlText w:val="%2."/>
-      <w:lvlJc w:val="left"/>
-      <w:pPr>
-        <w:ind w:left="1440" w:hanging="360"/>
-      </w:pPr>
-    </w:lvl>
-    <w:lvl w:ilvl="2" w:tplc="0419001B" w:tentative="1">
-      <w:start w:val="1"/>
-      <w:numFmt w:val="lowerRoman"/>
-      <w:lvlText w:val="%3."/>
-      <w:lvlJc w:val="right"/>
-      <w:pPr>
-        <w:ind w:left="2160" w:hanging="180"/>
-      </w:pPr>
-    </w:lvl>
-    <w:lvl w:ilvl="3" w:tplc="0419000F" w:tentative="1">
-      <w:start w:val="1"/>
-      <w:numFmt w:val="decimal"/>
-      <w:lvlText w:val="%4."/>
-      <w:lvlJc w:val="left"/>
-      <w:pPr>
-        <w:ind w:left="2880" w:hanging="360"/>
-      </w:pPr>
-    </w:lvl>
-    <w:lvl w:ilvl="4" w:tplc="04190019" w:tentative="1">
-      <w:start w:val="1"/>
-      <w:numFmt w:val="lowerLetter"/>
-      <w:lvlText w:val="%5."/>
-      <w:lvlJc w:val="left"/>
-      <w:pPr>
-        <w:ind w:left="3600" w:hanging="360"/>
-      </w:pPr>
-    </w:lvl>
-    <w:lvl w:ilvl="5" w:tplc="0419001B" w:tentative="1">
-      <w:start w:val="1"/>
-      <w:numFmt w:val="lowerRoman"/>
-      <w:lvlText w:val="%6."/>
-      <w:lvlJc w:val="right"/>
-      <w:pPr>
-        <w:ind w:left="4320" w:hanging="180"/>
-      </w:pPr>
-    </w:lvl>
-    <w:lvl w:ilvl="6" w:tplc="0419000F" w:tentative="1">
-      <w:start w:val="1"/>
-      <w:numFmt w:val="decimal"/>
-      <w:lvlText w:val="%7."/>
-      <w:lvlJc w:val="left"/>
-      <w:pPr>
-        <w:ind w:left="5040" w:hanging="360"/>
-      </w:pPr>
-    </w:lvl>
-    <w:lvl w:ilvl="7" w:tplc="04190019" w:tentative="1">
-      <w:start w:val="1"/>
-      <w:numFmt w:val="lowerLetter"/>
-      <w:lvlText w:val="%8."/>
-      <w:lvlJc w:val="left"/>
-      <w:pPr>
-        <w:ind w:left="5760" w:hanging="360"/>
-      </w:pPr>
-    </w:lvl>
-    <w:lvl w:ilvl="8" w:tplc="0419001B" w:tentative="1">
-      <w:start w:val="1"/>
-      <w:numFmt w:val="lowerRoman"/>
-      <w:lvlText w:val="%9."/>
-      <w:lvlJc w:val="right"/>
-      <w:pPr>
-        <w:ind w:left="6480" w:hanging="180"/>
-      </w:pPr>
-    </w:lvl>
-  </w:abstractNum>
-  <w:abstractNum w:abstractNumId="46">
-    <w:nsid w:val="74D02541"/>
-    <w:multiLevelType w:val="multilevel"/>
-    <w:tmpl w:val="D0E0DAD2"/>
-    <w:lvl w:ilvl="0">
-      <w:start w:val="1"/>
-      <w:numFmt w:val="bullet"/>
-      <w:lvlText w:val=""/>
-      <w:lvlJc w:val="left"/>
-      <w:pPr>
-        <w:tabs>
-          <w:tab w:val="num" w:pos="720"/>
-        </w:tabs>
-        <w:ind w:left="720" w:hanging="360"/>
-      </w:pPr>
-      <w:rPr>
-        <w:rFonts w:ascii="Symbol" w:hAnsi="Symbol" w:hint="default"/>
-        <w:sz w:val="20"/>
-      </w:rPr>
-    </w:lvl>
-    <w:lvl w:ilvl="1" w:tentative="1">
-      <w:start w:val="1"/>
-      <w:numFmt w:val="bullet"/>
-      <w:lvlText w:val="o"/>
-      <w:lvlJc w:val="left"/>
-      <w:pPr>
-        <w:tabs>
-          <w:tab w:val="num" w:pos="1440"/>
-        </w:tabs>
-        <w:ind w:left="1440" w:hanging="360"/>
-      </w:pPr>
-      <w:rPr>
-        <w:rFonts w:ascii="Courier New" w:hAnsi="Courier New" w:hint="default"/>
-        <w:sz w:val="20"/>
-      </w:rPr>
-    </w:lvl>
-    <w:lvl w:ilvl="2" w:tentative="1">
-      <w:start w:val="1"/>
-      <w:numFmt w:val="bullet"/>
-      <w:lvlText w:val=""/>
-      <w:lvlJc w:val="left"/>
-      <w:pPr>
-        <w:tabs>
-          <w:tab w:val="num" w:pos="2160"/>
-        </w:tabs>
-        <w:ind w:left="2160" w:hanging="360"/>
-      </w:pPr>
-      <w:rPr>
-        <w:rFonts w:ascii="Wingdings" w:hAnsi="Wingdings" w:hint="default"/>
-        <w:sz w:val="20"/>
-      </w:rPr>
-    </w:lvl>
-    <w:lvl w:ilvl="3" w:tentative="1">
-      <w:start w:val="1"/>
-      <w:numFmt w:val="bullet"/>
-      <w:lvlText w:val=""/>
-      <w:lvlJc w:val="left"/>
-      <w:pPr>
-        <w:tabs>
-          <w:tab w:val="num" w:pos="2880"/>
-        </w:tabs>
-        <w:ind w:left="2880" w:hanging="360"/>
-      </w:pPr>
-      <w:rPr>
-        <w:rFonts w:ascii="Wingdings" w:hAnsi="Wingdings" w:hint="default"/>
-        <w:sz w:val="20"/>
-      </w:rPr>
-    </w:lvl>
-    <w:lvl w:ilvl="4" w:tentative="1">
-      <w:start w:val="1"/>
-      <w:numFmt w:val="bullet"/>
-      <w:lvlText w:val=""/>
-      <w:lvlJc w:val="left"/>
-      <w:pPr>
-        <w:tabs>
-          <w:tab w:val="num" w:pos="3600"/>
-        </w:tabs>
-        <w:ind w:left="3600" w:hanging="360"/>
-      </w:pPr>
-      <w:rPr>
-        <w:rFonts w:ascii="Wingdings" w:hAnsi="Wingdings" w:hint="default"/>
-        <w:sz w:val="20"/>
-      </w:rPr>
-    </w:lvl>
-    <w:lvl w:ilvl="5" w:tentative="1">
-      <w:start w:val="1"/>
-      <w:numFmt w:val="bullet"/>
-      <w:lvlText w:val=""/>
-      <w:lvlJc w:val="left"/>
-      <w:pPr>
-        <w:tabs>
-          <w:tab w:val="num" w:pos="4320"/>
-        </w:tabs>
-        <w:ind w:left="4320" w:hanging="360"/>
-      </w:pPr>
-      <w:rPr>
-        <w:rFonts w:ascii="Wingdings" w:hAnsi="Wingdings" w:hint="default"/>
-        <w:sz w:val="20"/>
-      </w:rPr>
-    </w:lvl>
-    <w:lvl w:ilvl="6" w:tentative="1">
-      <w:start w:val="1"/>
-      <w:numFmt w:val="bullet"/>
-      <w:lvlText w:val=""/>
-      <w:lvlJc w:val="left"/>
-      <w:pPr>
-        <w:tabs>
-          <w:tab w:val="num" w:pos="5040"/>
-        </w:tabs>
-        <w:ind w:left="5040" w:hanging="360"/>
-      </w:pPr>
-      <w:rPr>
-        <w:rFonts w:ascii="Wingdings" w:hAnsi="Wingdings" w:hint="default"/>
-        <w:sz w:val="20"/>
-      </w:rPr>
-    </w:lvl>
-    <w:lvl w:ilvl="7" w:tentative="1">
-      <w:start w:val="1"/>
-      <w:numFmt w:val="bullet"/>
-      <w:lvlText w:val=""/>
-      <w:lvlJc w:val="left"/>
-      <w:pPr>
-        <w:tabs>
-          <w:tab w:val="num" w:pos="5760"/>
-        </w:tabs>
-        <w:ind w:left="5760" w:hanging="360"/>
-      </w:pPr>
-      <w:rPr>
-        <w:rFonts w:ascii="Wingdings" w:hAnsi="Wingdings" w:hint="default"/>
-        <w:sz w:val="20"/>
-      </w:rPr>
-    </w:lvl>
-    <w:lvl w:ilvl="8" w:tentative="1">
-      <w:start w:val="1"/>
-      <w:numFmt w:val="bullet"/>
-      <w:lvlText w:val=""/>
-      <w:lvlJc w:val="left"/>
-      <w:pPr>
-        <w:tabs>
-          <w:tab w:val="num" w:pos="6480"/>
-        </w:tabs>
-        <w:ind w:left="6480" w:hanging="360"/>
-      </w:pPr>
-      <w:rPr>
-        <w:rFonts w:ascii="Wingdings" w:hAnsi="Wingdings" w:hint="default"/>
-        <w:sz w:val="20"/>
-      </w:rPr>
-    </w:lvl>
-  </w:abstractNum>
-  <w:abstractNum w:abstractNumId="47">
+  <w:abstractNum w:abstractNumId="6">
     <w:nsid w:val="7530D9DF"/>
     <w:multiLevelType w:val="singleLevel"/>
     <w:tmpl w:val="7530D9DF"/>
@@ -20753,252 +17169,14 @@
       <w:lvlJc w:val="left"/>
     </w:lvl>
   </w:abstractNum>
-  <w:abstractNum w:abstractNumId="48">
-    <w:nsid w:val="77652D53"/>
-    <w:multiLevelType w:val="hybridMultilevel"/>
-    <w:tmpl w:val="721C032C"/>
-    <w:lvl w:ilvl="0" w:tplc="8FECC508">
-      <w:start w:val="1"/>
-      <w:numFmt w:val="decimal"/>
-      <w:lvlText w:val="%1."/>
-      <w:lvlJc w:val="left"/>
-      <w:pPr>
-        <w:ind w:left="1230" w:hanging="870"/>
-      </w:pPr>
-      <w:rPr>
-        <w:rFonts w:hint="default"/>
-      </w:rPr>
-    </w:lvl>
-    <w:lvl w:ilvl="1" w:tplc="04190019" w:tentative="1">
-      <w:start w:val="1"/>
-      <w:numFmt w:val="lowerLetter"/>
-      <w:lvlText w:val="%2."/>
-      <w:lvlJc w:val="left"/>
-      <w:pPr>
-        <w:ind w:left="1440" w:hanging="360"/>
-      </w:pPr>
-    </w:lvl>
-    <w:lvl w:ilvl="2" w:tplc="0419001B" w:tentative="1">
-      <w:start w:val="1"/>
-      <w:numFmt w:val="lowerRoman"/>
-      <w:lvlText w:val="%3."/>
-      <w:lvlJc w:val="right"/>
-      <w:pPr>
-        <w:ind w:left="2160" w:hanging="180"/>
-      </w:pPr>
-    </w:lvl>
-    <w:lvl w:ilvl="3" w:tplc="0419000F" w:tentative="1">
-      <w:start w:val="1"/>
-      <w:numFmt w:val="decimal"/>
-      <w:lvlText w:val="%4."/>
-      <w:lvlJc w:val="left"/>
-      <w:pPr>
-        <w:ind w:left="2880" w:hanging="360"/>
-      </w:pPr>
-    </w:lvl>
-    <w:lvl w:ilvl="4" w:tplc="04190019" w:tentative="1">
-      <w:start w:val="1"/>
-      <w:numFmt w:val="lowerLetter"/>
-      <w:lvlText w:val="%5."/>
-      <w:lvlJc w:val="left"/>
-      <w:pPr>
-        <w:ind w:left="3600" w:hanging="360"/>
-      </w:pPr>
-    </w:lvl>
-    <w:lvl w:ilvl="5" w:tplc="0419001B" w:tentative="1">
-      <w:start w:val="1"/>
-      <w:numFmt w:val="lowerRoman"/>
-      <w:lvlText w:val="%6."/>
-      <w:lvlJc w:val="right"/>
-      <w:pPr>
-        <w:ind w:left="4320" w:hanging="180"/>
-      </w:pPr>
-    </w:lvl>
-    <w:lvl w:ilvl="6" w:tplc="0419000F" w:tentative="1">
-      <w:start w:val="1"/>
-      <w:numFmt w:val="decimal"/>
-      <w:lvlText w:val="%7."/>
-      <w:lvlJc w:val="left"/>
-      <w:pPr>
-        <w:ind w:left="5040" w:hanging="360"/>
-      </w:pPr>
-    </w:lvl>
-    <w:lvl w:ilvl="7" w:tplc="04190019" w:tentative="1">
-      <w:start w:val="1"/>
-      <w:numFmt w:val="lowerLetter"/>
-      <w:lvlText w:val="%8."/>
-      <w:lvlJc w:val="left"/>
-      <w:pPr>
-        <w:ind w:left="5760" w:hanging="360"/>
-      </w:pPr>
-    </w:lvl>
-    <w:lvl w:ilvl="8" w:tplc="0419001B" w:tentative="1">
-      <w:start w:val="1"/>
-      <w:numFmt w:val="lowerRoman"/>
-      <w:lvlText w:val="%9."/>
-      <w:lvlJc w:val="right"/>
-      <w:pPr>
-        <w:ind w:left="6480" w:hanging="180"/>
-      </w:pPr>
-    </w:lvl>
-  </w:abstractNum>
-  <w:abstractNum w:abstractNumId="49">
-    <w:nsid w:val="79C71223"/>
-    <w:multiLevelType w:val="multilevel"/>
-    <w:tmpl w:val="EB0E2BB2"/>
-    <w:lvl w:ilvl="0">
-      <w:start w:val="1"/>
-      <w:numFmt w:val="bullet"/>
-      <w:lvlText w:val=""/>
-      <w:lvlJc w:val="left"/>
-      <w:pPr>
-        <w:tabs>
-          <w:tab w:val="num" w:pos="720"/>
-        </w:tabs>
-        <w:ind w:left="720" w:hanging="360"/>
-      </w:pPr>
-      <w:rPr>
-        <w:rFonts w:ascii="Symbol" w:hAnsi="Symbol" w:hint="default"/>
-        <w:sz w:val="20"/>
-      </w:rPr>
-    </w:lvl>
-    <w:lvl w:ilvl="1" w:tentative="1">
-      <w:start w:val="1"/>
-      <w:numFmt w:val="bullet"/>
-      <w:lvlText w:val="o"/>
-      <w:lvlJc w:val="left"/>
-      <w:pPr>
-        <w:tabs>
-          <w:tab w:val="num" w:pos="1440"/>
-        </w:tabs>
-        <w:ind w:left="1440" w:hanging="360"/>
-      </w:pPr>
-      <w:rPr>
-        <w:rFonts w:ascii="Courier New" w:hAnsi="Courier New" w:hint="default"/>
-        <w:sz w:val="20"/>
-      </w:rPr>
-    </w:lvl>
-    <w:lvl w:ilvl="2" w:tentative="1">
-      <w:start w:val="1"/>
-      <w:numFmt w:val="bullet"/>
-      <w:lvlText w:val=""/>
-      <w:lvlJc w:val="left"/>
-      <w:pPr>
-        <w:tabs>
-          <w:tab w:val="num" w:pos="2160"/>
-        </w:tabs>
-        <w:ind w:left="2160" w:hanging="360"/>
-      </w:pPr>
-      <w:rPr>
-        <w:rFonts w:ascii="Wingdings" w:hAnsi="Wingdings" w:hint="default"/>
-        <w:sz w:val="20"/>
-      </w:rPr>
-    </w:lvl>
-    <w:lvl w:ilvl="3" w:tentative="1">
-      <w:start w:val="1"/>
-      <w:numFmt w:val="bullet"/>
-      <w:lvlText w:val=""/>
-      <w:lvlJc w:val="left"/>
-      <w:pPr>
-        <w:tabs>
-          <w:tab w:val="num" w:pos="2880"/>
-        </w:tabs>
-        <w:ind w:left="2880" w:hanging="360"/>
-      </w:pPr>
-      <w:rPr>
-        <w:rFonts w:ascii="Wingdings" w:hAnsi="Wingdings" w:hint="default"/>
-        <w:sz w:val="20"/>
-      </w:rPr>
-    </w:lvl>
-    <w:lvl w:ilvl="4" w:tentative="1">
-      <w:start w:val="1"/>
-      <w:numFmt w:val="bullet"/>
-      <w:lvlText w:val=""/>
-      <w:lvlJc w:val="left"/>
-      <w:pPr>
-        <w:tabs>
-          <w:tab w:val="num" w:pos="3600"/>
-        </w:tabs>
-        <w:ind w:left="3600" w:hanging="360"/>
-      </w:pPr>
-      <w:rPr>
-        <w:rFonts w:ascii="Wingdings" w:hAnsi="Wingdings" w:hint="default"/>
-        <w:sz w:val="20"/>
-      </w:rPr>
-    </w:lvl>
-    <w:lvl w:ilvl="5" w:tentative="1">
-      <w:start w:val="1"/>
-      <w:numFmt w:val="bullet"/>
-      <w:lvlText w:val=""/>
-      <w:lvlJc w:val="left"/>
-      <w:pPr>
-        <w:tabs>
-          <w:tab w:val="num" w:pos="4320"/>
-        </w:tabs>
-        <w:ind w:left="4320" w:hanging="360"/>
-      </w:pPr>
-      <w:rPr>
-        <w:rFonts w:ascii="Wingdings" w:hAnsi="Wingdings" w:hint="default"/>
-        <w:sz w:val="20"/>
-      </w:rPr>
-    </w:lvl>
-    <w:lvl w:ilvl="6" w:tentative="1">
-      <w:start w:val="1"/>
-      <w:numFmt w:val="bullet"/>
-      <w:lvlText w:val=""/>
-      <w:lvlJc w:val="left"/>
-      <w:pPr>
-        <w:tabs>
-          <w:tab w:val="num" w:pos="5040"/>
-        </w:tabs>
-        <w:ind w:left="5040" w:hanging="360"/>
-      </w:pPr>
-      <w:rPr>
-        <w:rFonts w:ascii="Wingdings" w:hAnsi="Wingdings" w:hint="default"/>
-        <w:sz w:val="20"/>
-      </w:rPr>
-    </w:lvl>
-    <w:lvl w:ilvl="7" w:tentative="1">
-      <w:start w:val="1"/>
-      <w:numFmt w:val="bullet"/>
-      <w:lvlText w:val=""/>
-      <w:lvlJc w:val="left"/>
-      <w:pPr>
-        <w:tabs>
-          <w:tab w:val="num" w:pos="5760"/>
-        </w:tabs>
-        <w:ind w:left="5760" w:hanging="360"/>
-      </w:pPr>
-      <w:rPr>
-        <w:rFonts w:ascii="Wingdings" w:hAnsi="Wingdings" w:hint="default"/>
-        <w:sz w:val="20"/>
-      </w:rPr>
-    </w:lvl>
-    <w:lvl w:ilvl="8" w:tentative="1">
-      <w:start w:val="1"/>
-      <w:numFmt w:val="bullet"/>
-      <w:lvlText w:val=""/>
-      <w:lvlJc w:val="left"/>
-      <w:pPr>
-        <w:tabs>
-          <w:tab w:val="num" w:pos="6480"/>
-        </w:tabs>
-        <w:ind w:left="6480" w:hanging="360"/>
-      </w:pPr>
-      <w:rPr>
-        <w:rFonts w:ascii="Wingdings" w:hAnsi="Wingdings" w:hint="default"/>
-        <w:sz w:val="20"/>
-      </w:rPr>
-    </w:lvl>
-  </w:abstractNum>
   <w:num w:numId="1">
-    <w:abstractNumId w:val="44"/>
+    <w:abstractNumId w:val="5"/>
   </w:num>
   <w:num w:numId="2">
-    <w:abstractNumId w:val="47"/>
+    <w:abstractNumId w:val="6"/>
   </w:num>
   <w:num w:numId="3">
-    <w:abstractNumId w:val="41"/>
+    <w:abstractNumId w:val="4"/>
   </w:num>
   <w:num w:numId="4">
     <w:abstractNumId w:val="1"/>
@@ -21007,145 +17185,17 @@
     <w:abstractNumId w:val="0"/>
   </w:num>
   <w:num w:numId="6">
-    <w:abstractNumId w:val="28"/>
+    <w:abstractNumId w:val="2"/>
   </w:num>
   <w:num w:numId="7">
-    <w:abstractNumId w:val="7"/>
-  </w:num>
-  <w:num w:numId="8">
-    <w:abstractNumId w:val="14"/>
-  </w:num>
-  <w:num w:numId="9">
-    <w:abstractNumId w:val="4"/>
-  </w:num>
-  <w:num w:numId="10">
-    <w:abstractNumId w:val="26"/>
-  </w:num>
-  <w:num w:numId="11">
-    <w:abstractNumId w:val="24"/>
-  </w:num>
-  <w:num w:numId="12">
-    <w:abstractNumId w:val="31"/>
-  </w:num>
-  <w:num w:numId="13">
-    <w:abstractNumId w:val="32"/>
-  </w:num>
-  <w:num w:numId="14">
-    <w:abstractNumId w:val="10"/>
-  </w:num>
-  <w:num w:numId="15">
-    <w:abstractNumId w:val="42"/>
-  </w:num>
-  <w:num w:numId="16">
-    <w:abstractNumId w:val="30"/>
-  </w:num>
-  <w:num w:numId="17">
-    <w:abstractNumId w:val="13"/>
-  </w:num>
-  <w:num w:numId="18">
-    <w:abstractNumId w:val="5"/>
-  </w:num>
-  <w:num w:numId="19">
-    <w:abstractNumId w:val="9"/>
-  </w:num>
-  <w:num w:numId="20">
     <w:abstractNumId w:val="3"/>
   </w:num>
-  <w:num w:numId="21">
-    <w:abstractNumId w:val="38"/>
-  </w:num>
-  <w:num w:numId="22">
-    <w:abstractNumId w:val="17"/>
-  </w:num>
-  <w:num w:numId="23">
-    <w:abstractNumId w:val="15"/>
-  </w:num>
-  <w:num w:numId="24">
-    <w:abstractNumId w:val="2"/>
-  </w:num>
-  <w:num w:numId="25">
-    <w:abstractNumId w:val="23"/>
-  </w:num>
-  <w:num w:numId="26">
-    <w:abstractNumId w:val="8"/>
-  </w:num>
-  <w:num w:numId="27">
-    <w:abstractNumId w:val="19"/>
-  </w:num>
-  <w:num w:numId="28">
-    <w:abstractNumId w:val="43"/>
-  </w:num>
-  <w:num w:numId="29">
-    <w:abstractNumId w:val="18"/>
-  </w:num>
-  <w:num w:numId="30">
-    <w:abstractNumId w:val="35"/>
-  </w:num>
-  <w:num w:numId="31">
-    <w:abstractNumId w:val="39"/>
-  </w:num>
-  <w:num w:numId="32">
-    <w:abstractNumId w:val="16"/>
-  </w:num>
-  <w:num w:numId="33">
-    <w:abstractNumId w:val="36"/>
-  </w:num>
-  <w:num w:numId="34">
-    <w:abstractNumId w:val="12"/>
-  </w:num>
-  <w:num w:numId="35">
-    <w:abstractNumId w:val="6"/>
-  </w:num>
-  <w:num w:numId="36">
-    <w:abstractNumId w:val="29"/>
-  </w:num>
-  <w:num w:numId="37">
-    <w:abstractNumId w:val="37"/>
-  </w:num>
-  <w:num w:numId="38">
-    <w:abstractNumId w:val="46"/>
-  </w:num>
-  <w:num w:numId="39">
-    <w:abstractNumId w:val="40"/>
-  </w:num>
-  <w:num w:numId="40">
-    <w:abstractNumId w:val="20"/>
-  </w:num>
-  <w:num w:numId="41">
-    <w:abstractNumId w:val="45"/>
-  </w:num>
-  <w:num w:numId="42">
-    <w:abstractNumId w:val="49"/>
-  </w:num>
-  <w:num w:numId="43">
-    <w:abstractNumId w:val="25"/>
-  </w:num>
-  <w:num w:numId="44">
-    <w:abstractNumId w:val="21"/>
-  </w:num>
-  <w:num w:numId="45">
-    <w:abstractNumId w:val="48"/>
-  </w:num>
-  <w:num w:numId="46">
-    <w:abstractNumId w:val="11"/>
-  </w:num>
-  <w:num w:numId="47">
-    <w:abstractNumId w:val="34"/>
-  </w:num>
-  <w:num w:numId="48">
-    <w:abstractNumId w:val="27"/>
-  </w:num>
-  <w:num w:numId="49">
-    <w:abstractNumId w:val="22"/>
-  </w:num>
-  <w:num w:numId="50">
-    <w:abstractNumId w:val="33"/>
-  </w:num>
+  <w:numIdMacAtCleanup w:val="7"/>
 </w:numbering>
 </file>
 
 <file path=word/styles.xml><?xml version="1.0" encoding="utf-8"?>
-<w:styles xmlns:r="http://schemas.openxmlformats.org/officeDocument/2006/relationships" xmlns:w="http://schemas.openxmlformats.org/wordprocessingml/2006/main">
+<w:styles xmlns:mc="http://schemas.openxmlformats.org/markup-compatibility/2006" xmlns:r="http://schemas.openxmlformats.org/officeDocument/2006/relationships" xmlns:w="http://schemas.openxmlformats.org/wordprocessingml/2006/main" xmlns:w14="http://schemas.microsoft.com/office/word/2010/wordml" mc:Ignorable="w14">
   <w:docDefaults>
     <w:rPrDefault>
       <w:rPr>
@@ -21338,6 +17388,7 @@
   <w:style w:type="character" w:default="1" w:styleId="a0">
     <w:name w:val="Default Paragraph Font"/>
     <w:uiPriority w:val="1"/>
+    <w:semiHidden/>
     <w:unhideWhenUsed/>
   </w:style>
   <w:style w:type="table" w:default="1" w:styleId="a1">
@@ -21345,7 +17396,6 @@
     <w:uiPriority w:val="99"/>
     <w:semiHidden/>
     <w:unhideWhenUsed/>
-    <w:qFormat/>
     <w:tblPr>
       <w:tblInd w:w="0" w:type="dxa"/>
       <w:tblCellMar>
@@ -22448,6 +18498,7 @@
   <w:style w:type="character" w:default="1" w:styleId="a0">
     <w:name w:val="Default Paragraph Font"/>
     <w:uiPriority w:val="1"/>
+    <w:semiHidden/>
     <w:unhideWhenUsed/>
   </w:style>
   <w:style w:type="table" w:default="1" w:styleId="a1">
@@ -22905,6 +18956,7 @@
     <w:qFormat/>
     <w:rsid w:val="00651397"/>
     <w:tblPr>
+      <w:tblInd w:w="0" w:type="dxa"/>
       <w:tblBorders>
         <w:top w:val="single" w:sz="4" w:space="0" w:color="auto"/>
         <w:left w:val="single" w:sz="4" w:space="0" w:color="auto"/>
@@ -22913,6 +18965,12 @@
         <w:insideH w:val="single" w:sz="4" w:space="0" w:color="auto"/>
         <w:insideV w:val="single" w:sz="4" w:space="0" w:color="auto"/>
       </w:tblBorders>
+      <w:tblCellMar>
+        <w:top w:w="0" w:type="dxa"/>
+        <w:left w:w="108" w:type="dxa"/>
+        <w:bottom w:w="0" w:type="dxa"/>
+        <w:right w:w="108" w:type="dxa"/>
+      </w:tblCellMar>
     </w:tblPr>
   </w:style>
   <w:style w:type="paragraph" w:styleId="afc">
@@ -23317,6 +19375,7 @@
       <w:jc w:val="both"/>
     </w:pPr>
     <w:tblPr>
+      <w:tblInd w:w="0" w:type="dxa"/>
       <w:tblBorders>
         <w:top w:val="single" w:sz="4" w:space="0" w:color="auto"/>
         <w:left w:val="single" w:sz="4" w:space="0" w:color="auto"/>
@@ -23325,6 +19384,12 @@
         <w:insideH w:val="single" w:sz="4" w:space="0" w:color="auto"/>
         <w:insideV w:val="single" w:sz="4" w:space="0" w:color="auto"/>
       </w:tblBorders>
+      <w:tblCellMar>
+        <w:top w:w="0" w:type="dxa"/>
+        <w:left w:w="108" w:type="dxa"/>
+        <w:bottom w:w="0" w:type="dxa"/>
+        <w:right w:w="108" w:type="dxa"/>
+      </w:tblCellMar>
     </w:tblPr>
   </w:style>
   <w:style w:type="character" w:customStyle="1" w:styleId="40">
@@ -23657,7 +19722,7 @@
 </file>
 
 <file path=customXml/itemProps2.xml><?xml version="1.0" encoding="utf-8"?>
-<ds:datastoreItem xmlns:ds="http://schemas.openxmlformats.org/officeDocument/2006/customXml" ds:itemID="{D7250C85-08EF-4302-9308-6E94E844370C}">
+<ds:datastoreItem xmlns:ds="http://schemas.openxmlformats.org/officeDocument/2006/customXml" ds:itemID="{30EABE76-7B7C-4FE9-BD5C-FBB33E6A6A30}">
   <ds:schemaRefs>
     <ds:schemaRef ds:uri="http://schemas.openxmlformats.org/officeDocument/2006/bibliography"/>
   </ds:schemaRefs>

--- a/ПЗ_Нигматуллин_РР_Тема_проекта_по_инфобезопасности. Рамис.docx
+++ b/ПЗ_Нигматуллин_РР_Тема_проекта_по_инфобезопасности. Рамис.docx
@@ -2572,9 +2572,8 @@
           <w:bCs/>
           <w:sz w:val="28"/>
           <w:szCs w:val="28"/>
-          <w:highlight w:val="yellow"/>
-        </w:rPr>
-        <w:t>...</w:t>
+        </w:rPr>
+        <w:t xml:space="preserve">  18</w:t>
       </w:r>
     </w:p>
     <w:p>
@@ -2695,9 +2694,16 @@
           <w:b/>
           <w:sz w:val="28"/>
           <w:szCs w:val="28"/>
-          <w:highlight w:val="yellow"/>
-        </w:rPr>
-        <w:t>...</w:t>
+        </w:rPr>
+        <w:t xml:space="preserve">  </w:t>
+      </w:r>
+      <w:r>
+        <w:rPr>
+          <w:rFonts w:ascii="Times New Roman" w:hAnsi="Times New Roman"/>
+          <w:sz w:val="28"/>
+          <w:szCs w:val="28"/>
+        </w:rPr>
+        <w:t>20</w:t>
       </w:r>
     </w:p>
     <w:p>
@@ -2755,9 +2761,16 @@
           <w:b/>
           <w:sz w:val="28"/>
           <w:szCs w:val="28"/>
-          <w:highlight w:val="yellow"/>
-        </w:rPr>
-        <w:t>...</w:t>
+        </w:rPr>
+        <w:t xml:space="preserve">  </w:t>
+      </w:r>
+      <w:r>
+        <w:rPr>
+          <w:rFonts w:ascii="Times New Roman" w:hAnsi="Times New Roman"/>
+          <w:sz w:val="28"/>
+          <w:szCs w:val="28"/>
+        </w:rPr>
+        <w:t>21</w:t>
       </w:r>
     </w:p>
     <w:p>
@@ -2878,9 +2891,16 @@
           <w:b/>
           <w:sz w:val="28"/>
           <w:szCs w:val="28"/>
-          <w:highlight w:val="yellow"/>
-        </w:rPr>
-        <w:t>...</w:t>
+        </w:rPr>
+        <w:t xml:space="preserve">  </w:t>
+      </w:r>
+      <w:r>
+        <w:rPr>
+          <w:rFonts w:ascii="Times New Roman" w:hAnsi="Times New Roman"/>
+          <w:sz w:val="28"/>
+          <w:szCs w:val="28"/>
+        </w:rPr>
+        <w:t>23</w:t>
       </w:r>
     </w:p>
     <w:p>
@@ -2904,6 +2924,8 @@
         </w:rPr>
         <w:t xml:space="preserve">- ТЕРМИНЫ И ОПРЕДЕЛЕНИЯ </w:t>
       </w:r>
+      <w:bookmarkStart w:id="0" w:name="_GoBack"/>
+      <w:bookmarkEnd w:id="0"/>
     </w:p>
     <w:p>
       <w:pPr>
@@ -3613,7 +3635,7 @@
           <w:szCs w:val="28"/>
         </w:rPr>
       </w:pPr>
-      <w:bookmarkStart w:id="0" w:name="_Toc61047524"/>
+      <w:bookmarkStart w:id="1" w:name="_Toc61047524"/>
       <w:r>
         <w:rPr>
           <w:rFonts w:ascii="Times New Roman" w:hAnsi="Times New Roman"/>
@@ -3638,7 +3660,7 @@
         </w:rPr>
       </w:pPr>
     </w:p>
-    <w:bookmarkEnd w:id="0"/>
+    <w:bookmarkEnd w:id="1"/>
     <w:p>
       <w:pPr>
         <w:spacing w:after="0" w:line="360" w:lineRule="auto"/>
@@ -4015,7 +4037,7 @@
           <w:sz w:val="28"/>
         </w:rPr>
       </w:pPr>
-      <w:bookmarkStart w:id="1" w:name="OLE_LINK15"/>
+      <w:bookmarkStart w:id="2" w:name="OLE_LINK15"/>
       <w:r>
         <w:rPr>
           <w:rFonts w:ascii="Times New Roman" w:hAnsi="Times New Roman"/>
@@ -4720,7 +4742,7 @@
         </w:rPr>
         <w:t xml:space="preserve"> записать в таблице плюсы и минусы популярных социальных сетей и мессенджеров</w:t>
       </w:r>
-      <w:bookmarkEnd w:id="1"/>
+      <w:bookmarkEnd w:id="2"/>
     </w:p>
     <w:p>
       <w:pPr>
@@ -5416,7 +5438,6 @@
         </w:rPr>
         <w:t xml:space="preserve">, </w:t>
       </w:r>
-      <w:proofErr w:type="spellStart"/>
       <w:r>
         <w:rPr>
           <w:rFonts w:ascii="Times New Roman" w:hAnsi="Times New Roman"/>
@@ -5426,7 +5447,6 @@
         </w:rPr>
         <w:t>Instagram</w:t>
       </w:r>
-      <w:proofErr w:type="spellEnd"/>
       <w:r>
         <w:rPr>
           <w:rFonts w:ascii="Times New Roman" w:hAnsi="Times New Roman"/>
@@ -5452,7 +5472,6 @@
         </w:rPr>
         <w:t xml:space="preserve">, </w:t>
       </w:r>
-      <w:proofErr w:type="spellStart"/>
       <w:r>
         <w:rPr>
           <w:rFonts w:ascii="Times New Roman" w:hAnsi="Times New Roman"/>
@@ -5462,7 +5481,6 @@
         </w:rPr>
         <w:t>Viber</w:t>
       </w:r>
-      <w:proofErr w:type="spellEnd"/>
       <w:r>
         <w:rPr>
           <w:rFonts w:ascii="Times New Roman" w:hAnsi="Times New Roman"/>
@@ -5726,7 +5744,7 @@
           <w:szCs w:val="28"/>
         </w:rPr>
       </w:pPr>
-      <w:bookmarkStart w:id="2" w:name="_Toc19882"/>
+      <w:bookmarkStart w:id="3" w:name="_Toc19882"/>
       <w:r>
         <w:rPr>
           <w:rFonts w:ascii="Times New Roman" w:hAnsi="Times New Roman"/>
@@ -7484,27 +7502,7 @@
                 <w:szCs w:val="24"/>
                 <w:shd w:val="clear" w:color="auto" w:fill="FFFFFF"/>
               </w:rPr>
-              <w:t xml:space="preserve">на </w:t>
-            </w:r>
-            <w:proofErr w:type="spellStart"/>
-            <w:r>
-              <w:rPr>
-                <w:rFonts w:ascii="Times New Roman" w:hAnsi="Times New Roman"/>
-                <w:sz w:val="24"/>
-                <w:szCs w:val="24"/>
-                <w:shd w:val="clear" w:color="auto" w:fill="FFFFFF"/>
-              </w:rPr>
-              <w:t>Android</w:t>
-            </w:r>
-            <w:proofErr w:type="spellEnd"/>
-            <w:r>
-              <w:rPr>
-                <w:rFonts w:ascii="Times New Roman" w:hAnsi="Times New Roman"/>
-                <w:sz w:val="24"/>
-                <w:szCs w:val="24"/>
-                <w:shd w:val="clear" w:color="auto" w:fill="FFFFFF"/>
-              </w:rPr>
-              <w:t xml:space="preserve"> либо в iCloud в </w:t>
+              <w:t xml:space="preserve">на Android либо в iCloud в </w:t>
             </w:r>
             <w:r>
               <w:rPr>
@@ -10434,33 +10432,101 @@
               </w:rPr>
               <w:t xml:space="preserve">1. </w:t>
             </w:r>
-            <w:proofErr w:type="gramStart"/>
-            <w:r>
-              <w:rPr>
-                <w:rFonts w:ascii="Times New Roman" w:hAnsi="Times New Roman"/>
-                <w:sz w:val="24"/>
-                <w:szCs w:val="24"/>
-              </w:rPr>
-              <w:t>Заблок</w:t>
-            </w:r>
-            <w:bookmarkStart w:id="3" w:name="_GoBack"/>
-            <w:bookmarkEnd w:id="3"/>
-            <w:r>
-              <w:rPr>
-                <w:rFonts w:ascii="Times New Roman" w:hAnsi="Times New Roman"/>
-                <w:sz w:val="24"/>
-                <w:szCs w:val="24"/>
-              </w:rPr>
-              <w:t>ирован</w:t>
-            </w:r>
-            <w:proofErr w:type="gramEnd"/>
-            <w:r>
-              <w:rPr>
-                <w:rFonts w:ascii="Times New Roman" w:hAnsi="Times New Roman"/>
-                <w:sz w:val="24"/>
-                <w:szCs w:val="24"/>
-              </w:rPr>
-              <w:t xml:space="preserve"> в России</w:t>
+            <w:r>
+              <w:rPr>
+                <w:rFonts w:ascii="Times New Roman" w:hAnsi="Times New Roman"/>
+                <w:sz w:val="24"/>
+                <w:szCs w:val="24"/>
+                <w:lang w:val="en-US"/>
+              </w:rPr>
+              <w:t>Instagram</w:t>
+            </w:r>
+            <w:r>
+              <w:rPr>
+                <w:rFonts w:ascii="Times New Roman" w:hAnsi="Times New Roman"/>
+                <w:sz w:val="24"/>
+                <w:szCs w:val="24"/>
+              </w:rPr>
+              <w:t xml:space="preserve"> </w:t>
+            </w:r>
+            <w:r>
+              <w:rPr>
+                <w:rFonts w:ascii="Times New Roman" w:hAnsi="Times New Roman"/>
+                <w:sz w:val="24"/>
+                <w:szCs w:val="24"/>
+              </w:rPr>
+              <w:t xml:space="preserve">принадлежит </w:t>
+            </w:r>
+            <w:r>
+              <w:rPr>
+                <w:rFonts w:ascii="Times New Roman" w:hAnsi="Times New Roman"/>
+                <w:sz w:val="24"/>
+                <w:szCs w:val="24"/>
+                <w:lang w:val="en-US"/>
+              </w:rPr>
+              <w:t>Facebook</w:t>
+            </w:r>
+            <w:r>
+              <w:rPr>
+                <w:rFonts w:ascii="Times New Roman" w:hAnsi="Times New Roman"/>
+                <w:sz w:val="24"/>
+                <w:szCs w:val="24"/>
+              </w:rPr>
+              <w:t>, а он в свою очередь из него получает данные о пользователях, которые использует в коммерческих делах и не только.</w:t>
+            </w:r>
+          </w:p>
+          <w:p>
+            <w:pPr>
+              <w:pStyle w:val="afd"/>
+              <w:ind w:right="34"/>
+              <w:rPr>
+                <w:rFonts w:ascii="Times New Roman" w:hAnsi="Times New Roman"/>
+                <w:sz w:val="24"/>
+                <w:szCs w:val="24"/>
+              </w:rPr>
+            </w:pPr>
+          </w:p>
+          <w:p>
+            <w:pPr>
+              <w:pStyle w:val="afd"/>
+              <w:ind w:right="34"/>
+              <w:rPr>
+                <w:rFonts w:ascii="Times New Roman" w:hAnsi="Times New Roman"/>
+                <w:sz w:val="24"/>
+                <w:szCs w:val="24"/>
+              </w:rPr>
+            </w:pPr>
+            <w:r>
+              <w:rPr>
+                <w:rFonts w:ascii="Times New Roman" w:hAnsi="Times New Roman"/>
+                <w:sz w:val="24"/>
+                <w:szCs w:val="24"/>
+              </w:rPr>
+              <w:t>2. Случались взломы,</w:t>
+            </w:r>
+            <w:r>
+              <w:rPr>
+                <w:rFonts w:ascii="Times New Roman" w:hAnsi="Times New Roman"/>
+                <w:sz w:val="24"/>
+                <w:szCs w:val="24"/>
+              </w:rPr>
+              <w:t xml:space="preserve"> когда </w:t>
+            </w:r>
+            <w:r>
+              <w:rPr>
+                <w:rFonts w:ascii="Times New Roman" w:hAnsi="Times New Roman"/>
+                <w:sz w:val="24"/>
+                <w:szCs w:val="24"/>
+              </w:rPr>
+              <w:t>двухфакторная аутентификация не помогала</w:t>
+            </w:r>
+            <w:r>
+              <w:rPr>
+                <w:rFonts w:ascii="Times New Roman" w:hAnsi="Times New Roman"/>
+                <w:sz w:val="24"/>
+                <w:szCs w:val="24"/>
+              </w:rPr>
+              <w:t>, письма на почту не приходили, смена паролей не помогала. В интернете можно найти много подобных случаев.</w:t>
             </w:r>
           </w:p>
           <w:p>
@@ -10577,8 +10643,87 @@
                 <w:rFonts w:ascii="Times New Roman" w:hAnsi="Times New Roman"/>
                 <w:sz w:val="24"/>
                 <w:szCs w:val="24"/>
-              </w:rPr>
-            </w:pPr>
+                <w:lang w:val="en-US"/>
+              </w:rPr>
+            </w:pPr>
+            <w:r>
+              <w:rPr>
+                <w:rFonts w:ascii="Times New Roman" w:hAnsi="Times New Roman"/>
+                <w:sz w:val="24"/>
+                <w:szCs w:val="24"/>
+                <w:lang w:val="en-US"/>
+              </w:rPr>
+              <w:t xml:space="preserve">2. </w:t>
+            </w:r>
+            <w:r>
+              <w:rPr>
+                <w:rFonts w:ascii="Times New Roman" w:hAnsi="Times New Roman"/>
+                <w:sz w:val="24"/>
+                <w:szCs w:val="24"/>
+              </w:rPr>
+              <w:t>Присутствует</w:t>
+            </w:r>
+            <w:r>
+              <w:rPr>
+                <w:rFonts w:ascii="Times New Roman" w:hAnsi="Times New Roman"/>
+                <w:sz w:val="24"/>
+                <w:szCs w:val="24"/>
+                <w:lang w:val="en-US"/>
+              </w:rPr>
+              <w:t xml:space="preserve"> </w:t>
+            </w:r>
+            <w:r>
+              <w:rPr>
+                <w:rFonts w:ascii="Times New Roman" w:hAnsi="Times New Roman"/>
+                <w:sz w:val="24"/>
+                <w:szCs w:val="24"/>
+              </w:rPr>
+              <w:t>шифрование</w:t>
+            </w:r>
+            <w:r>
+              <w:rPr>
+                <w:rFonts w:ascii="Times New Roman" w:hAnsi="Times New Roman"/>
+                <w:sz w:val="24"/>
+                <w:szCs w:val="24"/>
+                <w:lang w:val="en-US"/>
+              </w:rPr>
+              <w:t xml:space="preserve"> </w:t>
+            </w:r>
+            <w:r>
+              <w:rPr>
+                <w:rStyle w:val="a3"/>
+                <w:rFonts w:ascii="Arial" w:hAnsi="Arial" w:cs="Arial"/>
+                <w:color w:val="111111"/>
+                <w:shd w:val="clear" w:color="auto" w:fill="FFFFFF"/>
+                <w:lang w:val="en-US"/>
+              </w:rPr>
+              <w:t xml:space="preserve"> </w:t>
+            </w:r>
+            <w:r>
+              <w:rPr>
+                <w:rStyle w:val="a7"/>
+                <w:rFonts w:ascii="Times New Roman" w:hAnsi="Times New Roman"/>
+                <w:b w:val="0"/>
+                <w:color w:val="111111"/>
+                <w:sz w:val="24"/>
+                <w:szCs w:val="24"/>
+                <w:shd w:val="clear" w:color="auto" w:fill="FFFFFF"/>
+                <w:lang w:val="en-US"/>
+              </w:rPr>
+              <w:t>discord end to end</w:t>
+            </w:r>
+            <w:r>
+              <w:rPr>
+                <w:rFonts w:ascii="Times New Roman" w:hAnsi="Times New Roman"/>
+                <w:b/>
+                <w:color w:val="111111"/>
+                <w:sz w:val="24"/>
+                <w:szCs w:val="24"/>
+                <w:shd w:val="clear" w:color="auto" w:fill="FFFFFF"/>
+                <w:lang w:val="en-US"/>
+              </w:rPr>
+              <w:t>.</w:t>
+            </w:r>
           </w:p>
         </w:tc>
         <w:tc>
@@ -10599,6 +10744,7 @@
                 <w:rFonts w:ascii="Times New Roman" w:hAnsi="Times New Roman"/>
                 <w:sz w:val="24"/>
                 <w:szCs w:val="24"/>
+                <w:shd w:val="clear" w:color="auto" w:fill="FFFFFF"/>
                 <w:lang w:val="tt-RU"/>
               </w:rPr>
             </w:pPr>
@@ -10700,6 +10846,18 @@
               </w:rPr>
               <w:t>.</w:t>
             </w:r>
+          </w:p>
+          <w:p>
+            <w:pPr>
+              <w:pStyle w:val="afd"/>
+              <w:ind w:right="34"/>
+              <w:rPr>
+                <w:rFonts w:ascii="Times New Roman" w:hAnsi="Times New Roman"/>
+                <w:sz w:val="24"/>
+                <w:szCs w:val="24"/>
+                <w:lang w:val="tt-RU"/>
+              </w:rPr>
+            </w:pPr>
           </w:p>
         </w:tc>
       </w:tr>
@@ -12164,17 +12322,7 @@
                 <w:sz w:val="24"/>
                 <w:szCs w:val="24"/>
               </w:rPr>
-              <w:t xml:space="preserve"> шифруются локально на устройстве с использованием отдельного ключа для каждого </w:t>
-            </w:r>
-            <w:r>
-              <w:rPr>
-                <w:rStyle w:val="apple-converted-space"/>
-                <w:rFonts w:ascii="Times New Roman" w:hAnsi="Times New Roman"/>
-                <w:sz w:val="24"/>
-                <w:szCs w:val="24"/>
-              </w:rPr>
-              <w:lastRenderedPageBreak/>
-              <w:t>сообщения.</w:t>
+              <w:t xml:space="preserve"> шифруются локально на устройстве с использованием отдельного ключа для каждого сообщения.</w:t>
             </w:r>
           </w:p>
           <w:p>
@@ -12545,7 +12693,7 @@
                 <w:sz w:val="24"/>
                 <w:szCs w:val="24"/>
               </w:rPr>
-              <w:t>, никогда не переходите по ссылкам в мгновенных сообщениях от людей, с которыми вы не знакомы и которым вы не доверяете и не встречались в реальной жизни.</w:t>
+              <w:t>, никогда не переходите по ссылкам в мгновенных сообщениях от людей, с которыми вы не знакомы и которым вы не доверяете.</w:t>
             </w:r>
           </w:p>
           <w:p>
@@ -12678,9 +12826,8 @@
                 <w:sz w:val="24"/>
                 <w:szCs w:val="24"/>
               </w:rPr>
-              <w:t xml:space="preserve"> для </w:t>
-            </w:r>
-            <w:proofErr w:type="spellStart"/>
+              <w:t xml:space="preserve"> для Android</w:t>
+            </w:r>
             <w:r>
               <w:rPr>
                 <w:rStyle w:val="apple-converted-space"/>
@@ -12688,9 +12835,8 @@
                 <w:sz w:val="24"/>
                 <w:szCs w:val="24"/>
               </w:rPr>
-              <w:t>Android</w:t>
-            </w:r>
-            <w:proofErr w:type="spellEnd"/>
+              <w:fldChar w:fldCharType="end"/>
+            </w:r>
             <w:r>
               <w:rPr>
                 <w:rStyle w:val="apple-converted-space"/>
@@ -12698,26 +12844,7 @@
                 <w:sz w:val="24"/>
                 <w:szCs w:val="24"/>
               </w:rPr>
-              <w:fldChar w:fldCharType="end"/>
-            </w:r>
-            <w:r>
-              <w:rPr>
-                <w:rStyle w:val="apple-converted-space"/>
-                <w:rFonts w:ascii="Times New Roman" w:hAnsi="Times New Roman"/>
-                <w:sz w:val="24"/>
-                <w:szCs w:val="24"/>
-              </w:rPr>
-              <w:t xml:space="preserve"> блокирует подозрительные приложения, веб-сайты и файлы, а также не </w:t>
-            </w:r>
-            <w:r>
-              <w:rPr>
-                <w:rStyle w:val="apple-converted-space"/>
-                <w:rFonts w:ascii="Times New Roman" w:hAnsi="Times New Roman"/>
-                <w:sz w:val="24"/>
-                <w:szCs w:val="24"/>
-              </w:rPr>
-              <w:lastRenderedPageBreak/>
-              <w:t>дает шпионским программам отслеживать звонки, текстовые сообщения и местоположение.</w:t>
+              <w:t> блокирует подозрительные приложения, веб-сайты и файлы, а также не дает шпионским программам отслеживать звонки, текстовые сообщения и местоположение.</w:t>
             </w:r>
           </w:p>
         </w:tc>
@@ -12749,19 +12876,7 @@
     <w:p>
       <w:pPr>
         <w:spacing w:after="0" w:line="360" w:lineRule="auto"/>
-        <w:ind w:right="0" w:firstLine="567"/>
-        <w:outlineLvl w:val="0"/>
-        <w:rPr>
-          <w:rFonts w:ascii="Times New Roman" w:hAnsi="Times New Roman"/>
-          <w:sz w:val="28"/>
-          <w:szCs w:val="28"/>
-        </w:rPr>
-      </w:pPr>
-    </w:p>
-    <w:p>
-      <w:pPr>
-        <w:spacing w:after="0" w:line="360" w:lineRule="auto"/>
-        <w:ind w:right="0" w:firstLine="567"/>
+        <w:ind w:right="0"/>
         <w:outlineLvl w:val="0"/>
         <w:rPr>
           <w:rFonts w:ascii="Times New Roman" w:hAnsi="Times New Roman"/>
@@ -12913,7 +13028,7 @@
         <w:t>.</w:t>
       </w:r>
     </w:p>
-    <w:bookmarkEnd w:id="2"/>
+    <w:bookmarkEnd w:id="3"/>
     <w:p>
       <w:pPr>
         <w:spacing w:after="0" w:line="360" w:lineRule="auto"/>
@@ -13943,120 +14058,129 @@
           <w:sz w:val="28"/>
           <w:szCs w:val="28"/>
         </w:rPr>
+        <w:t>Н</w:t>
+      </w:r>
+      <w:r>
+        <w:rPr>
+          <w:rFonts w:cs="Times New Roman"/>
+          <w:bCs/>
+          <w:sz w:val="28"/>
+          <w:szCs w:val="28"/>
+        </w:rPr>
+        <w:t>аш н</w:t>
+      </w:r>
+      <w:r>
+        <w:rPr>
+          <w:rFonts w:cs="Times New Roman"/>
+          <w:bCs/>
+          <w:sz w:val="28"/>
+          <w:szCs w:val="28"/>
+        </w:rPr>
+        <w:t>оутбук</w:t>
+      </w:r>
+      <w:r>
+        <w:rPr>
+          <w:rFonts w:cs="Times New Roman"/>
+          <w:bCs/>
+          <w:sz w:val="28"/>
+          <w:szCs w:val="28"/>
+        </w:rPr>
+        <w:t xml:space="preserve"> стоит</w:t>
+      </w:r>
+      <w:r>
+        <w:rPr>
+          <w:rFonts w:cs="Times New Roman"/>
+          <w:bCs/>
+          <w:sz w:val="28"/>
+          <w:szCs w:val="28"/>
+        </w:rPr>
+        <w:t xml:space="preserve"> примерно</w:t>
+      </w:r>
+      <w:r>
+        <w:rPr>
+          <w:rFonts w:cs="Times New Roman"/>
+          <w:bCs/>
+          <w:sz w:val="28"/>
+          <w:szCs w:val="28"/>
+        </w:rPr>
+        <w:t xml:space="preserve"> 15</w:t>
+      </w:r>
+      <w:r>
+        <w:rPr>
+          <w:rFonts w:cs="Times New Roman"/>
+          <w:bCs/>
+          <w:sz w:val="28"/>
+          <w:szCs w:val="28"/>
+        </w:rPr>
+        <w:t xml:space="preserve"> </w:t>
+      </w:r>
+      <w:r>
+        <w:rPr>
+          <w:rFonts w:cs="Times New Roman"/>
+          <w:bCs/>
+          <w:sz w:val="28"/>
+          <w:szCs w:val="28"/>
+        </w:rPr>
+        <w:t xml:space="preserve">000 руб. </w:t>
+      </w:r>
+      <w:r>
+        <w:rPr>
+          <w:rFonts w:cs="Times New Roman"/>
+          <w:bCs/>
+          <w:sz w:val="28"/>
+          <w:szCs w:val="28"/>
+        </w:rPr>
+        <w:t xml:space="preserve">Он относиться к 2 амортизационной группе основных средств, срок полезного действия которой равен 2-3 года. </w:t>
+      </w:r>
+      <w:proofErr w:type="gramStart"/>
+      <w:r>
+        <w:rPr>
+          <w:rFonts w:cs="Times New Roman"/>
+          <w:bCs/>
+          <w:sz w:val="28"/>
+          <w:szCs w:val="28"/>
+        </w:rPr>
+        <w:t>Условном</w:t>
+      </w:r>
+      <w:proofErr w:type="gramEnd"/>
+      <w:r>
+        <w:rPr>
+          <w:rFonts w:cs="Times New Roman"/>
+          <w:bCs/>
+          <w:sz w:val="28"/>
+          <w:szCs w:val="28"/>
+        </w:rPr>
+        <w:t xml:space="preserve"> возьмём 2,5 года. Использовали ноутбук 3 часа в день на протяжении трёх недель. </w:t>
+      </w:r>
+      <w:proofErr w:type="gramStart"/>
+      <w:r>
+        <w:rPr>
+          <w:rFonts w:cs="Times New Roman"/>
+          <w:bCs/>
+          <w:sz w:val="28"/>
+          <w:szCs w:val="28"/>
+        </w:rPr>
+        <w:t>Значит амортизация оборудования равна</w:t>
+      </w:r>
+      <w:proofErr w:type="gramEnd"/>
+      <w:r>
+        <w:rPr>
+          <w:rFonts w:cs="Times New Roman"/>
+          <w:bCs/>
+          <w:sz w:val="28"/>
+          <w:szCs w:val="28"/>
+        </w:rPr>
+        <w:t xml:space="preserve"> </w:t>
+      </w:r>
+      <w:r>
+        <w:rPr>
+          <w:rFonts w:cs="Times New Roman"/>
+          <w:bCs/>
+          <w:sz w:val="28"/>
+          <w:szCs w:val="28"/>
+        </w:rPr>
         <w:lastRenderedPageBreak/>
-        <w:t>Н</w:t>
-      </w:r>
-      <w:r>
-        <w:rPr>
-          <w:rFonts w:cs="Times New Roman"/>
-          <w:bCs/>
-          <w:sz w:val="28"/>
-          <w:szCs w:val="28"/>
-        </w:rPr>
-        <w:t>аш н</w:t>
-      </w:r>
-      <w:r>
-        <w:rPr>
-          <w:rFonts w:cs="Times New Roman"/>
-          <w:bCs/>
-          <w:sz w:val="28"/>
-          <w:szCs w:val="28"/>
-        </w:rPr>
-        <w:t>оутбук</w:t>
-      </w:r>
-      <w:r>
-        <w:rPr>
-          <w:rFonts w:cs="Times New Roman"/>
-          <w:bCs/>
-          <w:sz w:val="28"/>
-          <w:szCs w:val="28"/>
-        </w:rPr>
-        <w:t xml:space="preserve"> стоит</w:t>
-      </w:r>
-      <w:r>
-        <w:rPr>
-          <w:rFonts w:cs="Times New Roman"/>
-          <w:bCs/>
-          <w:sz w:val="28"/>
-          <w:szCs w:val="28"/>
-        </w:rPr>
-        <w:t xml:space="preserve"> примерно</w:t>
-      </w:r>
-      <w:r>
-        <w:rPr>
-          <w:rFonts w:cs="Times New Roman"/>
-          <w:bCs/>
-          <w:sz w:val="28"/>
-          <w:szCs w:val="28"/>
-        </w:rPr>
-        <w:t xml:space="preserve"> 15</w:t>
-      </w:r>
-      <w:r>
-        <w:rPr>
-          <w:rFonts w:cs="Times New Roman"/>
-          <w:bCs/>
-          <w:sz w:val="28"/>
-          <w:szCs w:val="28"/>
-        </w:rPr>
-        <w:t xml:space="preserve"> </w:t>
-      </w:r>
-      <w:r>
-        <w:rPr>
-          <w:rFonts w:cs="Times New Roman"/>
-          <w:bCs/>
-          <w:sz w:val="28"/>
-          <w:szCs w:val="28"/>
-        </w:rPr>
-        <w:t xml:space="preserve">000 руб. </w:t>
-      </w:r>
-      <w:r>
-        <w:rPr>
-          <w:rFonts w:cs="Times New Roman"/>
-          <w:bCs/>
-          <w:sz w:val="28"/>
-          <w:szCs w:val="28"/>
-        </w:rPr>
-        <w:t xml:space="preserve">Он относиться к 2 амортизационной группе основных средств, срок полезного действия которой равен 2-3 года. </w:t>
-      </w:r>
-      <w:proofErr w:type="gramStart"/>
-      <w:r>
-        <w:rPr>
-          <w:rFonts w:cs="Times New Roman"/>
-          <w:bCs/>
-          <w:sz w:val="28"/>
-          <w:szCs w:val="28"/>
-        </w:rPr>
-        <w:t>Условном</w:t>
-      </w:r>
-      <w:proofErr w:type="gramEnd"/>
-      <w:r>
-        <w:rPr>
-          <w:rFonts w:cs="Times New Roman"/>
-          <w:bCs/>
-          <w:sz w:val="28"/>
-          <w:szCs w:val="28"/>
-        </w:rPr>
-        <w:t xml:space="preserve"> возьмём 2,5 года. Использовали ноутбук 3 часа в день на протяжении трёх недель. </w:t>
-      </w:r>
-      <w:proofErr w:type="gramStart"/>
-      <w:r>
-        <w:rPr>
-          <w:rFonts w:cs="Times New Roman"/>
-          <w:bCs/>
-          <w:sz w:val="28"/>
-          <w:szCs w:val="28"/>
-        </w:rPr>
-        <w:t>Значит амортизация оборудования равна</w:t>
-      </w:r>
-      <w:proofErr w:type="gramEnd"/>
-      <w:r>
-        <w:rPr>
-          <w:rFonts w:cs="Times New Roman"/>
-          <w:bCs/>
-          <w:sz w:val="28"/>
-          <w:szCs w:val="28"/>
-        </w:rPr>
-        <w:t xml:space="preserve"> 51,</w:t>
+        <w:t>51,</w:t>
       </w:r>
       <w:r>
         <w:rPr>
@@ -14291,25 +14415,7 @@
           <w:sz w:val="28"/>
           <w:szCs w:val="28"/>
         </w:rPr>
-        <w:t xml:space="preserve">Как выяснилось, большинство мессенджеров и социальных сетей используют данные пользователей либо в коммерческих целях, либо предоставляют к ним доступ государственным органам. Некоторые не обладают должной защитной системой. В итоге самыми надёжными </w:t>
-      </w:r>
-      <w:proofErr w:type="spellStart"/>
-      <w:r>
-        <w:rPr>
-          <w:rFonts w:ascii="Times New Roman" w:hAnsi="Times New Roman"/>
-          <w:sz w:val="28"/>
-          <w:szCs w:val="28"/>
-        </w:rPr>
-        <w:t>мессенджерами</w:t>
-      </w:r>
-      <w:proofErr w:type="spellEnd"/>
-      <w:r>
-        <w:rPr>
-          <w:rFonts w:ascii="Times New Roman" w:hAnsi="Times New Roman"/>
-          <w:sz w:val="28"/>
-          <w:szCs w:val="28"/>
-        </w:rPr>
-        <w:t xml:space="preserve"> становятся </w:t>
+        <w:t xml:space="preserve">Как выяснилось, большинство мессенджеров и социальных сетей используют данные пользователей либо в коммерческих целях, либо предоставляют к ним доступ государственным органам. Некоторые не обладают должной защитной системой. В итоге самыми надёжными мессенджерами становятся </w:t>
       </w:r>
       <w:r>
         <w:rPr>
@@ -14600,27 +14706,7 @@
           <w:sz w:val="28"/>
           <w:szCs w:val="28"/>
         </w:rPr>
-        <w:t xml:space="preserve">. Могу заявить, что самыми безопасными на данный момент времени </w:t>
-      </w:r>
-      <w:proofErr w:type="spellStart"/>
-      <w:r>
-        <w:rPr>
-          <w:rFonts w:ascii="Times New Roman" w:hAnsi="Times New Roman"/>
-          <w:bCs/>
-          <w:sz w:val="28"/>
-          <w:szCs w:val="28"/>
-        </w:rPr>
-        <w:t>мессенджерами</w:t>
-      </w:r>
-      <w:proofErr w:type="spellEnd"/>
-      <w:r>
-        <w:rPr>
-          <w:rFonts w:ascii="Times New Roman" w:hAnsi="Times New Roman"/>
-          <w:bCs/>
-          <w:sz w:val="28"/>
-          <w:szCs w:val="28"/>
-        </w:rPr>
-        <w:t xml:space="preserve"> являются </w:t>
+        <w:t xml:space="preserve">. Могу заявить, что самыми безопасными на данный момент времени мессенджерами являются </w:t>
       </w:r>
       <w:r>
         <w:rPr>
@@ -15094,7 +15180,6 @@
           <w:rFonts w:ascii="Times New Roman" w:hAnsi="Times New Roman"/>
           <w:sz w:val="28"/>
           <w:szCs w:val="28"/>
-          <w:lang w:val="en-US"/>
         </w:rPr>
       </w:pPr>
       <w:hyperlink r:id="rId15" w:history="1">
@@ -15135,7 +15220,6 @@
           <w:rFonts w:ascii="Times New Roman" w:hAnsi="Times New Roman"/>
           <w:sz w:val="28"/>
           <w:szCs w:val="28"/>
-          <w:lang w:val="en-US"/>
         </w:rPr>
       </w:pPr>
       <w:hyperlink r:id="rId16" w:history="1">
@@ -15147,7 +15231,134 @@
             <w:szCs w:val="28"/>
             <w:lang w:val="en-US"/>
           </w:rPr>
-          <w:t>https://www.kaspersky.ru/blog/twitter-security/11638/</w:t>
+          <w:t>https</w:t>
+        </w:r>
+        <w:r>
+          <w:rPr>
+            <w:rStyle w:val="a6"/>
+            <w:rFonts w:ascii="Times New Roman" w:hAnsi="Times New Roman"/>
+            <w:sz w:val="28"/>
+            <w:szCs w:val="28"/>
+          </w:rPr>
+          <w:t>://</w:t>
+        </w:r>
+        <w:r>
+          <w:rPr>
+            <w:rStyle w:val="a6"/>
+            <w:rFonts w:ascii="Times New Roman" w:hAnsi="Times New Roman"/>
+            <w:sz w:val="28"/>
+            <w:szCs w:val="28"/>
+            <w:lang w:val="en-US"/>
+          </w:rPr>
+          <w:t>www</w:t>
+        </w:r>
+        <w:r>
+          <w:rPr>
+            <w:rStyle w:val="a6"/>
+            <w:rFonts w:ascii="Times New Roman" w:hAnsi="Times New Roman"/>
+            <w:sz w:val="28"/>
+            <w:szCs w:val="28"/>
+          </w:rPr>
+          <w:t>.</w:t>
+        </w:r>
+        <w:proofErr w:type="spellStart"/>
+        <w:r>
+          <w:rPr>
+            <w:rStyle w:val="a6"/>
+            <w:rFonts w:ascii="Times New Roman" w:hAnsi="Times New Roman"/>
+            <w:sz w:val="28"/>
+            <w:szCs w:val="28"/>
+            <w:lang w:val="en-US"/>
+          </w:rPr>
+          <w:t>kaspersky</w:t>
+        </w:r>
+        <w:proofErr w:type="spellEnd"/>
+        <w:r>
+          <w:rPr>
+            <w:rStyle w:val="a6"/>
+            <w:rFonts w:ascii="Times New Roman" w:hAnsi="Times New Roman"/>
+            <w:sz w:val="28"/>
+            <w:szCs w:val="28"/>
+          </w:rPr>
+          <w:t>.</w:t>
+        </w:r>
+        <w:proofErr w:type="spellStart"/>
+        <w:r>
+          <w:rPr>
+            <w:rStyle w:val="a6"/>
+            <w:rFonts w:ascii="Times New Roman" w:hAnsi="Times New Roman"/>
+            <w:sz w:val="28"/>
+            <w:szCs w:val="28"/>
+            <w:lang w:val="en-US"/>
+          </w:rPr>
+          <w:t>ru</w:t>
+        </w:r>
+        <w:proofErr w:type="spellEnd"/>
+        <w:r>
+          <w:rPr>
+            <w:rStyle w:val="a6"/>
+            <w:rFonts w:ascii="Times New Roman" w:hAnsi="Times New Roman"/>
+            <w:sz w:val="28"/>
+            <w:szCs w:val="28"/>
+          </w:rPr>
+          <w:t>/</w:t>
+        </w:r>
+        <w:r>
+          <w:rPr>
+            <w:rStyle w:val="a6"/>
+            <w:rFonts w:ascii="Times New Roman" w:hAnsi="Times New Roman"/>
+            <w:sz w:val="28"/>
+            <w:szCs w:val="28"/>
+            <w:lang w:val="en-US"/>
+          </w:rPr>
+          <w:t>blog</w:t>
+        </w:r>
+        <w:r>
+          <w:rPr>
+            <w:rStyle w:val="a6"/>
+            <w:rFonts w:ascii="Times New Roman" w:hAnsi="Times New Roman"/>
+            <w:sz w:val="28"/>
+            <w:szCs w:val="28"/>
+          </w:rPr>
+          <w:t>/</w:t>
+        </w:r>
+        <w:r>
+          <w:rPr>
+            <w:rStyle w:val="a6"/>
+            <w:rFonts w:ascii="Times New Roman" w:hAnsi="Times New Roman"/>
+            <w:sz w:val="28"/>
+            <w:szCs w:val="28"/>
+            <w:lang w:val="en-US"/>
+          </w:rPr>
+          <w:t>twitter</w:t>
+        </w:r>
+        <w:r>
+          <w:rPr>
+            <w:rStyle w:val="a6"/>
+            <w:rFonts w:ascii="Times New Roman" w:hAnsi="Times New Roman"/>
+            <w:sz w:val="28"/>
+            <w:szCs w:val="28"/>
+          </w:rPr>
+          <w:t>-</w:t>
+        </w:r>
+        <w:r>
+          <w:rPr>
+            <w:rStyle w:val="a6"/>
+            <w:rFonts w:ascii="Times New Roman" w:hAnsi="Times New Roman"/>
+            <w:sz w:val="28"/>
+            <w:szCs w:val="28"/>
+            <w:lang w:val="en-US"/>
+          </w:rPr>
+          <w:t>security</w:t>
+        </w:r>
+        <w:r>
+          <w:rPr>
+            <w:rStyle w:val="a6"/>
+            <w:rFonts w:ascii="Times New Roman" w:hAnsi="Times New Roman"/>
+            <w:sz w:val="28"/>
+            <w:szCs w:val="28"/>
+          </w:rPr>
+          <w:t>/11638/</w:t>
         </w:r>
       </w:hyperlink>
     </w:p>
@@ -15157,7 +15368,6 @@
           <w:rFonts w:ascii="Times New Roman" w:hAnsi="Times New Roman"/>
           <w:sz w:val="28"/>
           <w:szCs w:val="28"/>
-          <w:lang w:val="en-US"/>
         </w:rPr>
       </w:pPr>
       <w:hyperlink r:id="rId17" w:history="1">
@@ -15169,7 +15379,159 @@
             <w:szCs w:val="28"/>
             <w:lang w:val="en-US"/>
           </w:rPr>
-          <w:t>https://xaer.ru/chto-oznachaet-zamok-v-twitter/</w:t>
+          <w:t>https</w:t>
+        </w:r>
+        <w:r>
+          <w:rPr>
+            <w:rStyle w:val="a6"/>
+            <w:rFonts w:ascii="Times New Roman" w:hAnsi="Times New Roman"/>
+            <w:sz w:val="28"/>
+            <w:szCs w:val="28"/>
+          </w:rPr>
+          <w:t>://</w:t>
+        </w:r>
+        <w:proofErr w:type="spellStart"/>
+        <w:r>
+          <w:rPr>
+            <w:rStyle w:val="a6"/>
+            <w:rFonts w:ascii="Times New Roman" w:hAnsi="Times New Roman"/>
+            <w:sz w:val="28"/>
+            <w:szCs w:val="28"/>
+            <w:lang w:val="en-US"/>
+          </w:rPr>
+          <w:t>xaer</w:t>
+        </w:r>
+        <w:proofErr w:type="spellEnd"/>
+        <w:r>
+          <w:rPr>
+            <w:rStyle w:val="a6"/>
+            <w:rFonts w:ascii="Times New Roman" w:hAnsi="Times New Roman"/>
+            <w:sz w:val="28"/>
+            <w:szCs w:val="28"/>
+          </w:rPr>
+          <w:t>.</w:t>
+        </w:r>
+        <w:proofErr w:type="spellStart"/>
+        <w:r>
+          <w:rPr>
+            <w:rStyle w:val="a6"/>
+            <w:rFonts w:ascii="Times New Roman" w:hAnsi="Times New Roman"/>
+            <w:sz w:val="28"/>
+            <w:szCs w:val="28"/>
+            <w:lang w:val="en-US"/>
+          </w:rPr>
+          <w:t>ru</w:t>
+        </w:r>
+        <w:proofErr w:type="spellEnd"/>
+        <w:r>
+          <w:rPr>
+            <w:rStyle w:val="a6"/>
+            <w:rFonts w:ascii="Times New Roman" w:hAnsi="Times New Roman"/>
+            <w:sz w:val="28"/>
+            <w:szCs w:val="28"/>
+          </w:rPr>
+          <w:t>/</w:t>
+        </w:r>
+        <w:proofErr w:type="spellStart"/>
+        <w:r>
+          <w:rPr>
+            <w:rStyle w:val="a6"/>
+            <w:rFonts w:ascii="Times New Roman" w:hAnsi="Times New Roman"/>
+            <w:sz w:val="28"/>
+            <w:szCs w:val="28"/>
+            <w:lang w:val="en-US"/>
+          </w:rPr>
+          <w:t>chto</w:t>
+        </w:r>
+        <w:proofErr w:type="spellEnd"/>
+        <w:r>
+          <w:rPr>
+            <w:rStyle w:val="a6"/>
+            <w:rFonts w:ascii="Times New Roman" w:hAnsi="Times New Roman"/>
+            <w:sz w:val="28"/>
+            <w:szCs w:val="28"/>
+          </w:rPr>
+          <w:t>-</w:t>
+        </w:r>
+        <w:proofErr w:type="spellStart"/>
+        <w:r>
+          <w:rPr>
+            <w:rStyle w:val="a6"/>
+            <w:rFonts w:ascii="Times New Roman" w:hAnsi="Times New Roman"/>
+            <w:sz w:val="28"/>
+            <w:szCs w:val="28"/>
+            <w:lang w:val="en-US"/>
+          </w:rPr>
+          <w:t>oznachaet</w:t>
+        </w:r>
+        <w:proofErr w:type="spellEnd"/>
+        <w:r>
+          <w:rPr>
+            <w:rStyle w:val="a6"/>
+            <w:rFonts w:ascii="Times New Roman" w:hAnsi="Times New Roman"/>
+            <w:sz w:val="28"/>
+            <w:szCs w:val="28"/>
+          </w:rPr>
+          <w:t>-</w:t>
+        </w:r>
+        <w:proofErr w:type="spellStart"/>
+        <w:r>
+          <w:rPr>
+            <w:rStyle w:val="a6"/>
+            <w:rFonts w:ascii="Times New Roman" w:hAnsi="Times New Roman"/>
+            <w:sz w:val="28"/>
+            <w:szCs w:val="28"/>
+            <w:lang w:val="en-US"/>
+          </w:rPr>
+          <w:t>zamok</w:t>
+        </w:r>
+        <w:proofErr w:type="spellEnd"/>
+        <w:r>
+          <w:rPr>
+            <w:rStyle w:val="a6"/>
+            <w:rFonts w:ascii="Times New Roman" w:hAnsi="Times New Roman"/>
+            <w:sz w:val="28"/>
+            <w:szCs w:val="28"/>
+          </w:rPr>
+          <w:t>-</w:t>
+        </w:r>
+        <w:r>
+          <w:rPr>
+            <w:rStyle w:val="a6"/>
+            <w:rFonts w:ascii="Times New Roman" w:hAnsi="Times New Roman"/>
+            <w:sz w:val="28"/>
+            <w:szCs w:val="28"/>
+            <w:lang w:val="en-US"/>
+          </w:rPr>
+          <w:t>v</w:t>
+        </w:r>
+        <w:r>
+          <w:rPr>
+            <w:rStyle w:val="a6"/>
+            <w:rFonts w:ascii="Times New Roman" w:hAnsi="Times New Roman"/>
+            <w:sz w:val="28"/>
+            <w:szCs w:val="28"/>
+          </w:rPr>
+          <w:t>-</w:t>
+        </w:r>
+        <w:r>
+          <w:rPr>
+            <w:rStyle w:val="a6"/>
+            <w:rFonts w:ascii="Times New Roman" w:hAnsi="Times New Roman"/>
+            <w:sz w:val="28"/>
+            <w:szCs w:val="28"/>
+            <w:lang w:val="en-US"/>
+          </w:rPr>
+          <w:t>twitter</w:t>
+        </w:r>
+        <w:r>
+          <w:rPr>
+            <w:rStyle w:val="a6"/>
+            <w:rFonts w:ascii="Times New Roman" w:hAnsi="Times New Roman"/>
+            <w:sz w:val="28"/>
+            <w:szCs w:val="28"/>
+          </w:rPr>
+          <w:t>/</w:t>
         </w:r>
       </w:hyperlink>
     </w:p>
@@ -15179,7 +15541,6 @@
           <w:rFonts w:ascii="Times New Roman" w:hAnsi="Times New Roman"/>
           <w:sz w:val="28"/>
           <w:szCs w:val="28"/>
-          <w:lang w:val="en-US"/>
         </w:rPr>
       </w:pPr>
       <w:hyperlink r:id="rId18" w:history="1">
@@ -15191,7 +15552,138 @@
             <w:szCs w:val="28"/>
             <w:lang w:val="en-US"/>
           </w:rPr>
-          <w:t>http://yaslit.ru/bezopasno-li-ispolzovat-twitter/</w:t>
+          <w:t>http</w:t>
+        </w:r>
+        <w:r>
+          <w:rPr>
+            <w:rStyle w:val="a6"/>
+            <w:rFonts w:ascii="Times New Roman" w:hAnsi="Times New Roman"/>
+            <w:sz w:val="28"/>
+            <w:szCs w:val="28"/>
+          </w:rPr>
+          <w:t>://</w:t>
+        </w:r>
+        <w:proofErr w:type="spellStart"/>
+        <w:r>
+          <w:rPr>
+            <w:rStyle w:val="a6"/>
+            <w:rFonts w:ascii="Times New Roman" w:hAnsi="Times New Roman"/>
+            <w:sz w:val="28"/>
+            <w:szCs w:val="28"/>
+            <w:lang w:val="en-US"/>
+          </w:rPr>
+          <w:t>yaslit</w:t>
+        </w:r>
+        <w:proofErr w:type="spellEnd"/>
+        <w:r>
+          <w:rPr>
+            <w:rStyle w:val="a6"/>
+            <w:rFonts w:ascii="Times New Roman" w:hAnsi="Times New Roman"/>
+            <w:sz w:val="28"/>
+            <w:szCs w:val="28"/>
+          </w:rPr>
+          <w:t>.</w:t>
+        </w:r>
+        <w:proofErr w:type="spellStart"/>
+        <w:r>
+          <w:rPr>
+            <w:rStyle w:val="a6"/>
+            <w:rFonts w:ascii="Times New Roman" w:hAnsi="Times New Roman"/>
+            <w:sz w:val="28"/>
+            <w:szCs w:val="28"/>
+            <w:lang w:val="en-US"/>
+          </w:rPr>
+          <w:t>ru</w:t>
+        </w:r>
+        <w:proofErr w:type="spellEnd"/>
+        <w:r>
+          <w:rPr>
+            <w:rStyle w:val="a6"/>
+            <w:rFonts w:ascii="Times New Roman" w:hAnsi="Times New Roman"/>
+            <w:sz w:val="28"/>
+            <w:szCs w:val="28"/>
+          </w:rPr>
+          <w:t>/</w:t>
+        </w:r>
+        <w:proofErr w:type="spellStart"/>
+        <w:r>
+          <w:rPr>
+            <w:rStyle w:val="a6"/>
+            <w:rFonts w:ascii="Times New Roman" w:hAnsi="Times New Roman"/>
+            <w:sz w:val="28"/>
+            <w:szCs w:val="28"/>
+            <w:lang w:val="en-US"/>
+          </w:rPr>
+          <w:t>bezopasno</w:t>
+        </w:r>
+        <w:proofErr w:type="spellEnd"/>
+        <w:r>
+          <w:rPr>
+            <w:rStyle w:val="a6"/>
+            <w:rFonts w:ascii="Times New Roman" w:hAnsi="Times New Roman"/>
+            <w:sz w:val="28"/>
+            <w:szCs w:val="28"/>
+          </w:rPr>
+          <w:t>-</w:t>
+        </w:r>
+        <w:r>
+          <w:rPr>
+            <w:rStyle w:val="a6"/>
+            <w:rFonts w:ascii="Times New Roman" w:hAnsi="Times New Roman"/>
+            <w:sz w:val="28"/>
+            <w:szCs w:val="28"/>
+            <w:lang w:val="en-US"/>
+          </w:rPr>
+          <w:t>li</w:t>
+        </w:r>
+        <w:r>
+          <w:rPr>
+            <w:rStyle w:val="a6"/>
+            <w:rFonts w:ascii="Times New Roman" w:hAnsi="Times New Roman"/>
+            <w:sz w:val="28"/>
+            <w:szCs w:val="28"/>
+          </w:rPr>
+          <w:t>-</w:t>
+        </w:r>
+        <w:proofErr w:type="spellStart"/>
+        <w:r>
+          <w:rPr>
+            <w:rStyle w:val="a6"/>
+            <w:rFonts w:ascii="Times New Roman" w:hAnsi="Times New Roman"/>
+            <w:sz w:val="28"/>
+            <w:szCs w:val="28"/>
+            <w:lang w:val="en-US"/>
+          </w:rPr>
+          <w:t>ispolzovat</w:t>
+        </w:r>
+        <w:proofErr w:type="spellEnd"/>
+        <w:r>
+          <w:rPr>
+            <w:rStyle w:val="a6"/>
+            <w:rFonts w:ascii="Times New Roman" w:hAnsi="Times New Roman"/>
+            <w:sz w:val="28"/>
+            <w:szCs w:val="28"/>
+          </w:rPr>
+          <w:t>-</w:t>
+        </w:r>
+        <w:r>
+          <w:rPr>
+            <w:rStyle w:val="a6"/>
+            <w:rFonts w:ascii="Times New Roman" w:hAnsi="Times New Roman"/>
+            <w:sz w:val="28"/>
+            <w:szCs w:val="28"/>
+            <w:lang w:val="en-US"/>
+          </w:rPr>
+          <w:t>twitter</w:t>
+        </w:r>
+        <w:r>
+          <w:rPr>
+            <w:rStyle w:val="a6"/>
+            <w:rFonts w:ascii="Times New Roman" w:hAnsi="Times New Roman"/>
+            <w:sz w:val="28"/>
+            <w:szCs w:val="28"/>
+          </w:rPr>
+          <w:t>/</w:t>
         </w:r>
       </w:hyperlink>
       <w:r>
@@ -15199,7 +15691,6 @@
           <w:rFonts w:ascii="Times New Roman" w:hAnsi="Times New Roman"/>
           <w:sz w:val="28"/>
           <w:szCs w:val="28"/>
-          <w:lang w:val="en-US"/>
         </w:rPr>
         <w:t xml:space="preserve"> </w:t>
       </w:r>
@@ -15221,7 +15712,210 @@
             <w:szCs w:val="28"/>
             <w:lang w:val="en-US"/>
           </w:rPr>
-          <w:t>https://trashexpert.ru/software/security/best-secure-and-encrypted-messaging-apps/</w:t>
+          <w:t>https</w:t>
+        </w:r>
+        <w:r>
+          <w:rPr>
+            <w:rStyle w:val="a6"/>
+            <w:rFonts w:ascii="Times New Roman" w:hAnsi="Times New Roman"/>
+            <w:sz w:val="28"/>
+            <w:szCs w:val="28"/>
+          </w:rPr>
+          <w:t>://</w:t>
+        </w:r>
+        <w:proofErr w:type="spellStart"/>
+        <w:r>
+          <w:rPr>
+            <w:rStyle w:val="a6"/>
+            <w:rFonts w:ascii="Times New Roman" w:hAnsi="Times New Roman"/>
+            <w:sz w:val="28"/>
+            <w:szCs w:val="28"/>
+            <w:lang w:val="en-US"/>
+          </w:rPr>
+          <w:t>trashexpert</w:t>
+        </w:r>
+        <w:proofErr w:type="spellEnd"/>
+        <w:r>
+          <w:rPr>
+            <w:rStyle w:val="a6"/>
+            <w:rFonts w:ascii="Times New Roman" w:hAnsi="Times New Roman"/>
+            <w:sz w:val="28"/>
+            <w:szCs w:val="28"/>
+          </w:rPr>
+          <w:t>.</w:t>
+        </w:r>
+        <w:proofErr w:type="spellStart"/>
+        <w:r>
+          <w:rPr>
+            <w:rStyle w:val="a6"/>
+            <w:rFonts w:ascii="Times New Roman" w:hAnsi="Times New Roman"/>
+            <w:sz w:val="28"/>
+            <w:szCs w:val="28"/>
+            <w:lang w:val="en-US"/>
+          </w:rPr>
+          <w:t>ru</w:t>
+        </w:r>
+        <w:proofErr w:type="spellEnd"/>
+        <w:r>
+          <w:rPr>
+            <w:rStyle w:val="a6"/>
+            <w:rFonts w:ascii="Times New Roman" w:hAnsi="Times New Roman"/>
+            <w:sz w:val="28"/>
+            <w:szCs w:val="28"/>
+          </w:rPr>
+          <w:t>/</w:t>
+        </w:r>
+        <w:r>
+          <w:rPr>
+            <w:rStyle w:val="a6"/>
+            <w:rFonts w:ascii="Times New Roman" w:hAnsi="Times New Roman"/>
+            <w:sz w:val="28"/>
+            <w:szCs w:val="28"/>
+            <w:lang w:val="en-US"/>
+          </w:rPr>
+          <w:t>software</w:t>
+        </w:r>
+        <w:r>
+          <w:rPr>
+            <w:rStyle w:val="a6"/>
+            <w:rFonts w:ascii="Times New Roman" w:hAnsi="Times New Roman"/>
+            <w:sz w:val="28"/>
+            <w:szCs w:val="28"/>
+          </w:rPr>
+          <w:t>/</w:t>
+        </w:r>
+        <w:r>
+          <w:rPr>
+            <w:rStyle w:val="a6"/>
+            <w:rFonts w:ascii="Times New Roman" w:hAnsi="Times New Roman"/>
+            <w:sz w:val="28"/>
+            <w:szCs w:val="28"/>
+            <w:lang w:val="en-US"/>
+          </w:rPr>
+          <w:t>security</w:t>
+        </w:r>
+        <w:r>
+          <w:rPr>
+            <w:rStyle w:val="a6"/>
+            <w:rFonts w:ascii="Times New Roman" w:hAnsi="Times New Roman"/>
+            <w:sz w:val="28"/>
+            <w:szCs w:val="28"/>
+          </w:rPr>
+          <w:t>/</w:t>
+        </w:r>
+        <w:r>
+          <w:rPr>
+            <w:rStyle w:val="a6"/>
+            <w:rFonts w:ascii="Times New Roman" w:hAnsi="Times New Roman"/>
+            <w:sz w:val="28"/>
+            <w:szCs w:val="28"/>
+            <w:lang w:val="en-US"/>
+          </w:rPr>
+          <w:t>best</w:t>
+        </w:r>
+        <w:r>
+          <w:rPr>
+            <w:rStyle w:val="a6"/>
+            <w:rFonts w:ascii="Times New Roman" w:hAnsi="Times New Roman"/>
+            <w:sz w:val="28"/>
+            <w:szCs w:val="28"/>
+          </w:rPr>
+          <w:t>-</w:t>
+        </w:r>
+        <w:r>
+          <w:rPr>
+            <w:rStyle w:val="a6"/>
+            <w:rFonts w:ascii="Times New Roman" w:hAnsi="Times New Roman"/>
+            <w:sz w:val="28"/>
+            <w:szCs w:val="28"/>
+            <w:lang w:val="en-US"/>
+          </w:rPr>
+          <w:t>secure</w:t>
+        </w:r>
+        <w:r>
+          <w:rPr>
+            <w:rStyle w:val="a6"/>
+            <w:rFonts w:ascii="Times New Roman" w:hAnsi="Times New Roman"/>
+            <w:sz w:val="28"/>
+            <w:szCs w:val="28"/>
+          </w:rPr>
+          <w:t>-</w:t>
+        </w:r>
+        <w:r>
+          <w:rPr>
+            <w:rStyle w:val="a6"/>
+            <w:rFonts w:ascii="Times New Roman" w:hAnsi="Times New Roman"/>
+            <w:sz w:val="28"/>
+            <w:szCs w:val="28"/>
+            <w:lang w:val="en-US"/>
+          </w:rPr>
+          <w:t>and</w:t>
+        </w:r>
+        <w:r>
+          <w:rPr>
+            <w:rStyle w:val="a6"/>
+            <w:rFonts w:ascii="Times New Roman" w:hAnsi="Times New Roman"/>
+            <w:sz w:val="28"/>
+            <w:szCs w:val="28"/>
+          </w:rPr>
+          <w:t>-</w:t>
+        </w:r>
+        <w:r>
+          <w:rPr>
+            <w:rStyle w:val="a6"/>
+            <w:rFonts w:ascii="Times New Roman" w:hAnsi="Times New Roman"/>
+            <w:sz w:val="28"/>
+            <w:szCs w:val="28"/>
+            <w:lang w:val="en-US"/>
+          </w:rPr>
+          <w:t>encrypted</w:t>
+        </w:r>
+        <w:r>
+          <w:rPr>
+            <w:rStyle w:val="a6"/>
+            <w:rFonts w:ascii="Times New Roman" w:hAnsi="Times New Roman"/>
+            <w:sz w:val="28"/>
+            <w:szCs w:val="28"/>
+          </w:rPr>
+          <w:t>-</w:t>
+        </w:r>
+        <w:r>
+          <w:rPr>
+            <w:rStyle w:val="a6"/>
+            <w:rFonts w:ascii="Times New Roman" w:hAnsi="Times New Roman"/>
+            <w:sz w:val="28"/>
+            <w:szCs w:val="28"/>
+            <w:lang w:val="en-US"/>
+          </w:rPr>
+          <w:t>messaging</w:t>
+        </w:r>
+        <w:r>
+          <w:rPr>
+            <w:rStyle w:val="a6"/>
+            <w:rFonts w:ascii="Times New Roman" w:hAnsi="Times New Roman"/>
+            <w:sz w:val="28"/>
+            <w:szCs w:val="28"/>
+          </w:rPr>
+          <w:t>-</w:t>
+        </w:r>
+        <w:r>
+          <w:rPr>
+            <w:rStyle w:val="a6"/>
+            <w:rFonts w:ascii="Times New Roman" w:hAnsi="Times New Roman"/>
+            <w:sz w:val="28"/>
+            <w:szCs w:val="28"/>
+            <w:lang w:val="en-US"/>
+          </w:rPr>
+          <w:t>apps</w:t>
+        </w:r>
+        <w:r>
+          <w:rPr>
+            <w:rStyle w:val="a6"/>
+            <w:rFonts w:ascii="Times New Roman" w:hAnsi="Times New Roman"/>
+            <w:sz w:val="28"/>
+            <w:szCs w:val="28"/>
+          </w:rPr>
+          <w:t>/</w:t>
         </w:r>
       </w:hyperlink>
       <w:r>
@@ -15229,7 +15923,6 @@
           <w:rFonts w:ascii="Times New Roman" w:hAnsi="Times New Roman"/>
           <w:sz w:val="28"/>
           <w:szCs w:val="28"/>
-          <w:lang w:val="en-US"/>
         </w:rPr>
         <w:t xml:space="preserve"> </w:t>
       </w:r>
@@ -15588,6 +16281,434 @@
           <w:szCs w:val="28"/>
         </w:rPr>
       </w:pPr>
+      <w:hyperlink r:id="rId27" w:history="1">
+        <w:r>
+          <w:rPr>
+            <w:rStyle w:val="a6"/>
+            <w:rFonts w:ascii="Times New Roman" w:hAnsi="Times New Roman"/>
+            <w:sz w:val="28"/>
+            <w:szCs w:val="28"/>
+          </w:rPr>
+          <w:t xml:space="preserve">Безопасность в социальных сетях — </w:t>
+        </w:r>
+        <w:proofErr w:type="spellStart"/>
+        <w:r>
+          <w:rPr>
+            <w:rStyle w:val="a6"/>
+            <w:rFonts w:ascii="Times New Roman" w:hAnsi="Times New Roman"/>
+            <w:sz w:val="28"/>
+            <w:szCs w:val="28"/>
+          </w:rPr>
+          <w:t>Соцсети</w:t>
+        </w:r>
+        <w:proofErr w:type="spellEnd"/>
+        <w:r>
+          <w:rPr>
+            <w:rStyle w:val="a6"/>
+            <w:rFonts w:ascii="Times New Roman" w:hAnsi="Times New Roman"/>
+            <w:sz w:val="28"/>
+            <w:szCs w:val="28"/>
+          </w:rPr>
+          <w:t xml:space="preserve"> на vc.ru</w:t>
+        </w:r>
+      </w:hyperlink>
+    </w:p>
+    <w:p>
+      <w:pPr>
+        <w:rPr>
+          <w:rFonts w:ascii="Times New Roman" w:hAnsi="Times New Roman"/>
+          <w:sz w:val="28"/>
+          <w:szCs w:val="28"/>
+        </w:rPr>
+      </w:pPr>
+      <w:hyperlink r:id="rId28" w:history="1">
+        <w:r>
+          <w:rPr>
+            <w:rStyle w:val="a6"/>
+            <w:rFonts w:ascii="Times New Roman" w:hAnsi="Times New Roman"/>
+            <w:sz w:val="28"/>
+            <w:szCs w:val="28"/>
+          </w:rPr>
+          <w:t>Как защитить страницу ВК от хакеров и злоумышленников (freevpnplanet.com)</w:t>
+        </w:r>
+      </w:hyperlink>
+    </w:p>
+    <w:p>
+      <w:pPr>
+        <w:rPr>
+          <w:rFonts w:ascii="Times New Roman" w:hAnsi="Times New Roman"/>
+          <w:sz w:val="28"/>
+          <w:szCs w:val="28"/>
+        </w:rPr>
+      </w:pPr>
+      <w:hyperlink r:id="rId29" w:history="1">
+        <w:r>
+          <w:rPr>
+            <w:rStyle w:val="a6"/>
+            <w:rFonts w:ascii="Times New Roman" w:hAnsi="Times New Roman"/>
+            <w:sz w:val="28"/>
+            <w:szCs w:val="28"/>
+          </w:rPr>
+          <w:t xml:space="preserve">Как защитить аккаунт в </w:t>
+        </w:r>
+        <w:proofErr w:type="spellStart"/>
+        <w:r>
+          <w:rPr>
+            <w:rStyle w:val="a6"/>
+            <w:rFonts w:ascii="Times New Roman" w:hAnsi="Times New Roman"/>
+            <w:sz w:val="28"/>
+            <w:szCs w:val="28"/>
+          </w:rPr>
+          <w:t>соцсети</w:t>
+        </w:r>
+        <w:proofErr w:type="spellEnd"/>
+        <w:r>
+          <w:rPr>
+            <w:rStyle w:val="a6"/>
+            <w:rFonts w:ascii="Times New Roman" w:hAnsi="Times New Roman"/>
+            <w:sz w:val="28"/>
+            <w:szCs w:val="28"/>
+          </w:rPr>
+          <w:t xml:space="preserve"> от взлома? | Техника и Интернет | </w:t>
+        </w:r>
+        <w:proofErr w:type="spellStart"/>
+        <w:r>
+          <w:rPr>
+            <w:rStyle w:val="a6"/>
+            <w:rFonts w:ascii="Times New Roman" w:hAnsi="Times New Roman"/>
+            <w:sz w:val="28"/>
+            <w:szCs w:val="28"/>
+          </w:rPr>
+          <w:t>ШколаЖизни</w:t>
+        </w:r>
+        <w:proofErr w:type="gramStart"/>
+        <w:r>
+          <w:rPr>
+            <w:rStyle w:val="a6"/>
+            <w:rFonts w:ascii="Times New Roman" w:hAnsi="Times New Roman"/>
+            <w:sz w:val="28"/>
+            <w:szCs w:val="28"/>
+          </w:rPr>
+          <w:t>.р</w:t>
+        </w:r>
+        <w:proofErr w:type="gramEnd"/>
+        <w:r>
+          <w:rPr>
+            <w:rStyle w:val="a6"/>
+            <w:rFonts w:ascii="Times New Roman" w:hAnsi="Times New Roman"/>
+            <w:sz w:val="28"/>
+            <w:szCs w:val="28"/>
+          </w:rPr>
+          <w:t>у</w:t>
+        </w:r>
+        <w:proofErr w:type="spellEnd"/>
+        <w:r>
+          <w:rPr>
+            <w:rStyle w:val="a6"/>
+            <w:rFonts w:ascii="Times New Roman" w:hAnsi="Times New Roman"/>
+            <w:sz w:val="28"/>
+            <w:szCs w:val="28"/>
+          </w:rPr>
+          <w:t xml:space="preserve"> (shkolazhizni.ru)</w:t>
+        </w:r>
+      </w:hyperlink>
+    </w:p>
+    <w:p>
+      <w:pPr>
+        <w:rPr>
+          <w:rFonts w:ascii="Times New Roman" w:hAnsi="Times New Roman"/>
+          <w:sz w:val="28"/>
+          <w:szCs w:val="28"/>
+        </w:rPr>
+      </w:pPr>
+      <w:hyperlink r:id="rId30" w:history="1">
+        <w:r>
+          <w:rPr>
+            <w:rStyle w:val="a6"/>
+            <w:rFonts w:ascii="Times New Roman" w:hAnsi="Times New Roman"/>
+            <w:sz w:val="28"/>
+            <w:szCs w:val="28"/>
+          </w:rPr>
+          <w:t>Репутация позитивного образа у Бренда и защита личной информации в социальных сетях (reputationlab.ru)</w:t>
+        </w:r>
+      </w:hyperlink>
+    </w:p>
+    <w:p>
+      <w:pPr>
+        <w:rPr>
+          <w:rFonts w:ascii="Times New Roman" w:hAnsi="Times New Roman"/>
+          <w:sz w:val="28"/>
+          <w:szCs w:val="28"/>
+        </w:rPr>
+      </w:pPr>
+      <w:hyperlink r:id="rId31" w:history="1">
+        <w:r>
+          <w:rPr>
+            <w:rStyle w:val="a6"/>
+            <w:rFonts w:ascii="Times New Roman" w:hAnsi="Times New Roman"/>
+            <w:sz w:val="28"/>
+            <w:szCs w:val="28"/>
+          </w:rPr>
+          <w:t xml:space="preserve">Безопасность в социальных сетях: не храните ключи под ковриком / </w:t>
+        </w:r>
+        <w:proofErr w:type="spellStart"/>
+        <w:r>
+          <w:rPr>
+            <w:rStyle w:val="a6"/>
+            <w:rFonts w:ascii="Times New Roman" w:hAnsi="Times New Roman"/>
+            <w:sz w:val="28"/>
+            <w:szCs w:val="28"/>
+          </w:rPr>
+          <w:t>Newtonew</w:t>
+        </w:r>
+        <w:proofErr w:type="spellEnd"/>
+        <w:r>
+          <w:rPr>
+            <w:rStyle w:val="a6"/>
+            <w:rFonts w:ascii="Times New Roman" w:hAnsi="Times New Roman"/>
+            <w:sz w:val="28"/>
+            <w:szCs w:val="28"/>
+          </w:rPr>
+          <w:t>: новости сетевого образования</w:t>
+        </w:r>
+      </w:hyperlink>
+    </w:p>
+    <w:p>
+      <w:pPr>
+        <w:rPr>
+          <w:rFonts w:ascii="Times New Roman" w:hAnsi="Times New Roman"/>
+          <w:sz w:val="28"/>
+          <w:szCs w:val="28"/>
+        </w:rPr>
+      </w:pPr>
+      <w:hyperlink r:id="rId32" w:history="1">
+        <w:r>
+          <w:rPr>
+            <w:rStyle w:val="a6"/>
+            <w:rFonts w:ascii="Times New Roman" w:hAnsi="Times New Roman"/>
+            <w:sz w:val="28"/>
+            <w:szCs w:val="28"/>
+          </w:rPr>
+          <w:t>Защита в социальной сети: советы и помощь адвоката (katsaylidi.ru)</w:t>
+        </w:r>
+      </w:hyperlink>
+    </w:p>
+    <w:p>
+      <w:pPr>
+        <w:rPr>
+          <w:rFonts w:ascii="Times New Roman" w:hAnsi="Times New Roman"/>
+          <w:sz w:val="28"/>
+          <w:szCs w:val="28"/>
+        </w:rPr>
+      </w:pPr>
+      <w:hyperlink r:id="rId33" w:history="1">
+        <w:r>
+          <w:rPr>
+            <w:rStyle w:val="a6"/>
+            <w:rFonts w:ascii="Times New Roman" w:hAnsi="Times New Roman"/>
+            <w:sz w:val="28"/>
+            <w:szCs w:val="28"/>
+          </w:rPr>
+          <w:t xml:space="preserve">Защита персональных данных в социальных сетях | </w:t>
+        </w:r>
+        <w:proofErr w:type="spellStart"/>
+        <w:r>
+          <w:rPr>
+            <w:rStyle w:val="a6"/>
+            <w:rFonts w:ascii="Times New Roman" w:hAnsi="Times New Roman"/>
+            <w:sz w:val="28"/>
+            <w:szCs w:val="28"/>
+          </w:rPr>
+          <w:t>ITSec.Ru</w:t>
+        </w:r>
+        <w:proofErr w:type="spellEnd"/>
+      </w:hyperlink>
+    </w:p>
+    <w:p>
+      <w:pPr>
+        <w:rPr>
+          <w:rFonts w:ascii="Times New Roman" w:hAnsi="Times New Roman"/>
+          <w:sz w:val="28"/>
+          <w:szCs w:val="28"/>
+        </w:rPr>
+      </w:pPr>
+      <w:hyperlink r:id="rId34" w:history="1">
+        <w:r>
+          <w:rPr>
+            <w:rStyle w:val="a6"/>
+            <w:rFonts w:ascii="Times New Roman" w:hAnsi="Times New Roman"/>
+            <w:sz w:val="28"/>
+            <w:szCs w:val="28"/>
+          </w:rPr>
+          <w:t>Правила безопасности в социальных сетях (minterese.ru)</w:t>
+        </w:r>
+      </w:hyperlink>
+    </w:p>
+    <w:p>
+      <w:pPr>
+        <w:rPr>
+          <w:rFonts w:ascii="Times New Roman" w:hAnsi="Times New Roman"/>
+          <w:sz w:val="28"/>
+          <w:szCs w:val="28"/>
+        </w:rPr>
+      </w:pPr>
+      <w:hyperlink r:id="rId35" w:history="1">
+        <w:r>
+          <w:rPr>
+            <w:rStyle w:val="a6"/>
+            <w:rFonts w:ascii="Times New Roman" w:hAnsi="Times New Roman"/>
+            <w:sz w:val="28"/>
+            <w:szCs w:val="28"/>
+          </w:rPr>
+          <w:t>Правила безопасности в социальных сетях - Весь список (kak-book.ru)</w:t>
+        </w:r>
+      </w:hyperlink>
+    </w:p>
+    <w:p>
+      <w:pPr>
+        <w:rPr>
+          <w:rFonts w:ascii="Times New Roman" w:hAnsi="Times New Roman"/>
+          <w:sz w:val="28"/>
+          <w:szCs w:val="28"/>
+        </w:rPr>
+      </w:pPr>
+      <w:hyperlink r:id="rId36" w:history="1">
+        <w:r>
+          <w:rPr>
+            <w:rStyle w:val="a6"/>
+            <w:rFonts w:ascii="Times New Roman" w:hAnsi="Times New Roman"/>
+            <w:sz w:val="28"/>
+            <w:szCs w:val="28"/>
+          </w:rPr>
+          <w:t>Шифрование от конца до конца (gud-pc.com)</w:t>
+        </w:r>
+      </w:hyperlink>
+    </w:p>
+    <w:p>
+      <w:pPr>
+        <w:rPr>
+          <w:rFonts w:ascii="Times New Roman" w:hAnsi="Times New Roman"/>
+          <w:sz w:val="28"/>
+          <w:szCs w:val="28"/>
+        </w:rPr>
+      </w:pPr>
+    </w:p>
+    <w:p>
+      <w:pPr>
+        <w:rPr>
+          <w:rFonts w:ascii="Times New Roman" w:hAnsi="Times New Roman"/>
+          <w:sz w:val="28"/>
+          <w:szCs w:val="28"/>
+        </w:rPr>
+      </w:pPr>
+    </w:p>
+    <w:p>
+      <w:pPr>
+        <w:rPr>
+          <w:rFonts w:ascii="Times New Roman" w:hAnsi="Times New Roman"/>
+          <w:sz w:val="28"/>
+          <w:szCs w:val="28"/>
+        </w:rPr>
+      </w:pPr>
+    </w:p>
+    <w:p>
+      <w:pPr>
+        <w:rPr>
+          <w:rFonts w:ascii="Times New Roman" w:hAnsi="Times New Roman"/>
+          <w:sz w:val="28"/>
+          <w:szCs w:val="28"/>
+        </w:rPr>
+      </w:pPr>
+    </w:p>
+    <w:p>
+      <w:pPr>
+        <w:rPr>
+          <w:rFonts w:ascii="Times New Roman" w:hAnsi="Times New Roman"/>
+          <w:sz w:val="28"/>
+          <w:szCs w:val="28"/>
+        </w:rPr>
+      </w:pPr>
+    </w:p>
+    <w:p>
+      <w:pPr>
+        <w:rPr>
+          <w:rFonts w:ascii="Times New Roman" w:hAnsi="Times New Roman"/>
+          <w:sz w:val="28"/>
+          <w:szCs w:val="28"/>
+        </w:rPr>
+      </w:pPr>
+    </w:p>
+    <w:p>
+      <w:pPr>
+        <w:rPr>
+          <w:rFonts w:ascii="Times New Roman" w:hAnsi="Times New Roman"/>
+          <w:sz w:val="28"/>
+          <w:szCs w:val="28"/>
+        </w:rPr>
+      </w:pPr>
+    </w:p>
+    <w:p>
+      <w:pPr>
+        <w:rPr>
+          <w:rFonts w:ascii="Times New Roman" w:hAnsi="Times New Roman"/>
+          <w:sz w:val="28"/>
+          <w:szCs w:val="28"/>
+        </w:rPr>
+      </w:pPr>
+    </w:p>
+    <w:p>
+      <w:pPr>
+        <w:rPr>
+          <w:rFonts w:ascii="Times New Roman" w:hAnsi="Times New Roman"/>
+          <w:sz w:val="28"/>
+          <w:szCs w:val="28"/>
+        </w:rPr>
+      </w:pPr>
+    </w:p>
+    <w:p>
+      <w:pPr>
+        <w:rPr>
+          <w:rFonts w:ascii="Times New Roman" w:hAnsi="Times New Roman"/>
+          <w:sz w:val="28"/>
+          <w:szCs w:val="28"/>
+        </w:rPr>
+      </w:pPr>
+    </w:p>
+    <w:p>
+      <w:pPr>
+        <w:rPr>
+          <w:rFonts w:ascii="Times New Roman" w:hAnsi="Times New Roman"/>
+          <w:sz w:val="28"/>
+          <w:szCs w:val="28"/>
+        </w:rPr>
+      </w:pPr>
+    </w:p>
+    <w:p>
+      <w:pPr>
+        <w:rPr>
+          <w:rFonts w:ascii="Times New Roman" w:hAnsi="Times New Roman"/>
+          <w:sz w:val="28"/>
+          <w:szCs w:val="28"/>
+        </w:rPr>
+      </w:pPr>
+    </w:p>
+    <w:p>
+      <w:pPr>
+        <w:rPr>
+          <w:rFonts w:ascii="Times New Roman" w:hAnsi="Times New Roman"/>
+          <w:sz w:val="28"/>
+          <w:szCs w:val="28"/>
+        </w:rPr>
+      </w:pPr>
+    </w:p>
+    <w:p>
+      <w:pPr>
+        <w:rPr>
+          <w:rFonts w:ascii="Times New Roman" w:hAnsi="Times New Roman"/>
+          <w:sz w:val="28"/>
+          <w:szCs w:val="28"/>
+        </w:rPr>
+      </w:pPr>
     </w:p>
     <w:p>
       <w:pPr>
@@ -15695,23 +16816,13 @@
           <w:szCs w:val="28"/>
         </w:rPr>
       </w:pPr>
-      <w:proofErr w:type="spellStart"/>
       <w:r>
         <w:rPr>
           <w:rFonts w:cs="Times New Roman"/>
           <w:sz w:val="28"/>
           <w:szCs w:val="28"/>
         </w:rPr>
-        <w:t>Парсинг</w:t>
-      </w:r>
-      <w:proofErr w:type="spellEnd"/>
-      <w:r>
-        <w:rPr>
-          <w:rFonts w:cs="Times New Roman"/>
-          <w:sz w:val="28"/>
-          <w:szCs w:val="28"/>
-        </w:rPr>
-        <w:t xml:space="preserve"> - </w:t>
+        <w:t xml:space="preserve">Парсинг - </w:t>
       </w:r>
       <w:r>
         <w:rPr>
@@ -16679,7 +17790,6 @@
         <w:pStyle w:val="Standard"/>
         <w:spacing w:line="360" w:lineRule="auto"/>
         <w:ind w:right="0"/>
-        <w:jc w:val="center"/>
         <w:rPr>
           <w:rFonts w:cs="Times New Roman"/>
           <w:sz w:val="28"/>
@@ -16688,53 +17798,9 @@
         </w:rPr>
       </w:pPr>
     </w:p>
-    <w:p>
-      <w:pPr>
-        <w:pStyle w:val="Standard"/>
-        <w:spacing w:line="360" w:lineRule="auto"/>
-        <w:ind w:right="0" w:firstLine="567"/>
-        <w:rPr>
-          <w:rFonts w:cs="Times New Roman"/>
-          <w:sz w:val="28"/>
-          <w:szCs w:val="28"/>
-          <w:highlight w:val="yellow"/>
-        </w:rPr>
-      </w:pPr>
-      <w:r>
-        <w:rPr>
-          <w:rFonts w:cs="Times New Roman"/>
-          <w:sz w:val="28"/>
-          <w:szCs w:val="28"/>
-          <w:highlight w:val="yellow"/>
-        </w:rPr>
-        <w:t>В приложения могут быть включены:</w:t>
-      </w:r>
-    </w:p>
-    <w:p>
-      <w:pPr>
-        <w:pStyle w:val="Standard"/>
-        <w:spacing w:line="360" w:lineRule="auto"/>
-        <w:ind w:right="0" w:firstLine="567"/>
-        <w:rPr>
-          <w:rFonts w:cs="Times New Roman"/>
-          <w:sz w:val="28"/>
-          <w:szCs w:val="28"/>
-          <w:highlight w:val="yellow"/>
-        </w:rPr>
-      </w:pPr>
-      <w:r>
-        <w:rPr>
-          <w:rFonts w:cs="Times New Roman"/>
-          <w:sz w:val="28"/>
-          <w:szCs w:val="28"/>
-          <w:highlight w:val="yellow"/>
-        </w:rPr>
-        <w:t>- промежуточные математические доказательства и расчеты;</w:t>
-      </w:r>
-    </w:p>
     <w:sectPr>
-      <w:footerReference w:type="default" r:id="rId27"/>
-      <w:footerReference w:type="first" r:id="rId28"/>
+      <w:footerReference w:type="default" r:id="rId37"/>
+      <w:footerReference w:type="first" r:id="rId38"/>
       <w:pgSz w:w="11906" w:h="16838"/>
       <w:pgMar w:top="1134" w:right="851" w:bottom="1134" w:left="1701" w:header="709" w:footer="709" w:gutter="0"/>
       <w:pgNumType w:start="2"/>
@@ -16808,7 +17874,7 @@
         <w:noProof/>
         <w:sz w:val="24"/>
       </w:rPr>
-      <w:t>19</w:t>
+      <w:t>23</w:t>
     </w:r>
     <w:r>
       <w:rPr>
@@ -17388,7 +18454,6 @@
   <w:style w:type="character" w:default="1" w:styleId="a0">
     <w:name w:val="Default Paragraph Font"/>
     <w:uiPriority w:val="1"/>
-    <w:semiHidden/>
     <w:unhideWhenUsed/>
   </w:style>
   <w:style w:type="table" w:default="1" w:styleId="a1">
@@ -17846,7 +18911,6 @@
     <w:qFormat/>
     <w:rsid w:val="00651397"/>
     <w:tblPr>
-      <w:tblInd w:w="0" w:type="dxa"/>
       <w:tblBorders>
         <w:top w:val="single" w:sz="4" w:space="0" w:color="auto"/>
         <w:left w:val="single" w:sz="4" w:space="0" w:color="auto"/>
@@ -17855,12 +18919,6 @@
         <w:insideH w:val="single" w:sz="4" w:space="0" w:color="auto"/>
         <w:insideV w:val="single" w:sz="4" w:space="0" w:color="auto"/>
       </w:tblBorders>
-      <w:tblCellMar>
-        <w:top w:w="0" w:type="dxa"/>
-        <w:left w:w="108" w:type="dxa"/>
-        <w:bottom w:w="0" w:type="dxa"/>
-        <w:right w:w="108" w:type="dxa"/>
-      </w:tblCellMar>
     </w:tblPr>
   </w:style>
   <w:style w:type="paragraph" w:styleId="afc">
@@ -18265,7 +19323,6 @@
       <w:jc w:val="both"/>
     </w:pPr>
     <w:tblPr>
-      <w:tblInd w:w="0" w:type="dxa"/>
       <w:tblBorders>
         <w:top w:val="single" w:sz="4" w:space="0" w:color="auto"/>
         <w:left w:val="single" w:sz="4" w:space="0" w:color="auto"/>
@@ -18274,12 +19331,6 @@
         <w:insideH w:val="single" w:sz="4" w:space="0" w:color="auto"/>
         <w:insideV w:val="single" w:sz="4" w:space="0" w:color="auto"/>
       </w:tblBorders>
-      <w:tblCellMar>
-        <w:top w:w="0" w:type="dxa"/>
-        <w:left w:w="108" w:type="dxa"/>
-        <w:bottom w:w="0" w:type="dxa"/>
-        <w:right w:w="108" w:type="dxa"/>
-      </w:tblCellMar>
     </w:tblPr>
   </w:style>
   <w:style w:type="character" w:customStyle="1" w:styleId="40">
@@ -18956,7 +20007,6 @@
     <w:qFormat/>
     <w:rsid w:val="00651397"/>
     <w:tblPr>
-      <w:tblInd w:w="0" w:type="dxa"/>
       <w:tblBorders>
         <w:top w:val="single" w:sz="4" w:space="0" w:color="auto"/>
         <w:left w:val="single" w:sz="4" w:space="0" w:color="auto"/>
@@ -18965,12 +20015,6 @@
         <w:insideH w:val="single" w:sz="4" w:space="0" w:color="auto"/>
         <w:insideV w:val="single" w:sz="4" w:space="0" w:color="auto"/>
       </w:tblBorders>
-      <w:tblCellMar>
-        <w:top w:w="0" w:type="dxa"/>
-        <w:left w:w="108" w:type="dxa"/>
-        <w:bottom w:w="0" w:type="dxa"/>
-        <w:right w:w="108" w:type="dxa"/>
-      </w:tblCellMar>
     </w:tblPr>
   </w:style>
   <w:style w:type="paragraph" w:styleId="afc">
@@ -19375,7 +20419,6 @@
       <w:jc w:val="both"/>
     </w:pPr>
     <w:tblPr>
-      <w:tblInd w:w="0" w:type="dxa"/>
       <w:tblBorders>
         <w:top w:val="single" w:sz="4" w:space="0" w:color="auto"/>
         <w:left w:val="single" w:sz="4" w:space="0" w:color="auto"/>
@@ -19384,12 +20427,6 @@
         <w:insideH w:val="single" w:sz="4" w:space="0" w:color="auto"/>
         <w:insideV w:val="single" w:sz="4" w:space="0" w:color="auto"/>
       </w:tblBorders>
-      <w:tblCellMar>
-        <w:top w:w="0" w:type="dxa"/>
-        <w:left w:w="108" w:type="dxa"/>
-        <w:bottom w:w="0" w:type="dxa"/>
-        <w:right w:w="108" w:type="dxa"/>
-      </w:tblCellMar>
     </w:tblPr>
   </w:style>
   <w:style w:type="character" w:customStyle="1" w:styleId="40">
@@ -19722,7 +20759,7 @@
 </file>
 
 <file path=customXml/itemProps2.xml><?xml version="1.0" encoding="utf-8"?>
-<ds:datastoreItem xmlns:ds="http://schemas.openxmlformats.org/officeDocument/2006/customXml" ds:itemID="{30EABE76-7B7C-4FE9-BD5C-FBB33E6A6A30}">
+<ds:datastoreItem xmlns:ds="http://schemas.openxmlformats.org/officeDocument/2006/customXml" ds:itemID="{6CD16BC4-87A4-4011-908B-5FC889A695AA}">
   <ds:schemaRefs>
     <ds:schemaRef ds:uri="http://schemas.openxmlformats.org/officeDocument/2006/bibliography"/>
   </ds:schemaRefs>

--- a/ПЗ_Нигматуллин_РР_Тема_проекта_по_инфобезопасности. Рамис.docx
+++ b/ПЗ_Нигматуллин_РР_Тема_проекта_по_инфобезопасности. Рамис.docx
@@ -699,15 +699,16 @@
           <w:rFonts w:ascii="Times New Roman" w:hAnsi="Times New Roman"/>
           <w:b/>
           <w:sz w:val="28"/>
-        </w:rPr>
-      </w:pPr>
-      <w:r>
-        <w:rPr>
-          <w:rFonts w:ascii="Times New Roman" w:hAnsi="Times New Roman"/>
-          <w:b/>
-          <w:sz w:val="28"/>
-        </w:rPr>
-        <w:t>д. Новое Альметьево (г. Нурлат)</w:t>
+          <w:lang w:val="en-US"/>
+        </w:rPr>
+      </w:pPr>
+      <w:r>
+        <w:rPr>
+          <w:rFonts w:ascii="Times New Roman" w:hAnsi="Times New Roman"/>
+          <w:b/>
+          <w:sz w:val="28"/>
+        </w:rPr>
+        <w:t>г. Нурлат</w:t>
       </w:r>
     </w:p>
     <w:p>
@@ -761,285 +762,184 @@
     </w:p>
     <w:p>
       <w:pPr>
-        <w:rPr>
-          <w:rFonts w:ascii="Times New Roman" w:hAnsi="Times New Roman"/>
-          <w:bCs/>
-          <w:sz w:val="28"/>
-          <w:szCs w:val="28"/>
-        </w:rPr>
-      </w:pPr>
-    </w:p>
-    <w:p>
-      <w:pPr>
-        <w:rPr>
-          <w:rFonts w:ascii="Times New Roman" w:hAnsi="Times New Roman"/>
-          <w:bCs/>
-          <w:sz w:val="28"/>
-          <w:szCs w:val="28"/>
-          <w:highlight w:val="yellow"/>
-        </w:rPr>
-      </w:pPr>
-      <w:r>
-        <w:rPr>
-          <w:rFonts w:ascii="Times New Roman" w:hAnsi="Times New Roman"/>
-          <w:bCs/>
-          <w:sz w:val="28"/>
-          <w:szCs w:val="28"/>
-          <w:highlight w:val="yellow"/>
-        </w:rPr>
-        <w:t>- сведения об общем объеме отчета, количестве иллюстраций, таблиц, использованных источников, приложений;</w:t>
-      </w:r>
-    </w:p>
-    <w:p>
-      <w:pPr>
-        <w:rPr>
-          <w:rFonts w:ascii="Times New Roman" w:hAnsi="Times New Roman"/>
-          <w:bCs/>
-          <w:sz w:val="28"/>
-          <w:szCs w:val="28"/>
-          <w:highlight w:val="yellow"/>
-        </w:rPr>
-      </w:pPr>
-      <w:r>
-        <w:rPr>
-          <w:rFonts w:ascii="Times New Roman" w:hAnsi="Times New Roman"/>
-          <w:bCs/>
-          <w:sz w:val="28"/>
-          <w:szCs w:val="28"/>
-          <w:highlight w:val="yellow"/>
-        </w:rPr>
-        <w:t>- перечень ключевых слов (от 5 до 15 слов или словосочетаний);</w:t>
-      </w:r>
-    </w:p>
-    <w:p>
-      <w:pPr>
-        <w:rPr>
-          <w:rFonts w:ascii="Times New Roman" w:hAnsi="Times New Roman"/>
-          <w:bCs/>
-          <w:sz w:val="28"/>
-          <w:szCs w:val="28"/>
-          <w:highlight w:val="yellow"/>
-        </w:rPr>
-      </w:pPr>
-      <w:r>
-        <w:rPr>
-          <w:rFonts w:ascii="Times New Roman" w:hAnsi="Times New Roman"/>
-          <w:bCs/>
-          <w:sz w:val="28"/>
-          <w:szCs w:val="28"/>
-          <w:highlight w:val="yellow"/>
-        </w:rPr>
-        <w:t>- текст реферата.</w:t>
-      </w:r>
-    </w:p>
-    <w:p>
-      <w:pPr>
-        <w:ind w:firstLine="709"/>
-        <w:rPr>
-          <w:rFonts w:ascii="Times New Roman" w:hAnsi="Times New Roman"/>
-          <w:bCs/>
-          <w:sz w:val="28"/>
-          <w:szCs w:val="28"/>
-          <w:highlight w:val="yellow"/>
-        </w:rPr>
-      </w:pPr>
-      <w:r>
-        <w:rPr>
-          <w:rFonts w:ascii="Times New Roman" w:hAnsi="Times New Roman"/>
-          <w:bCs/>
-          <w:sz w:val="28"/>
-          <w:szCs w:val="28"/>
-          <w:highlight w:val="yellow"/>
-        </w:rPr>
-        <w:t>- объект исследования или разработки;</w:t>
-      </w:r>
-    </w:p>
-    <w:p>
-      <w:pPr>
-        <w:ind w:firstLine="709"/>
-        <w:rPr>
-          <w:rFonts w:ascii="Times New Roman" w:hAnsi="Times New Roman"/>
-          <w:bCs/>
-          <w:sz w:val="28"/>
-          <w:szCs w:val="28"/>
-          <w:highlight w:val="yellow"/>
-        </w:rPr>
-      </w:pPr>
-      <w:r>
-        <w:rPr>
-          <w:rFonts w:ascii="Times New Roman" w:hAnsi="Times New Roman"/>
-          <w:bCs/>
-          <w:sz w:val="28"/>
-          <w:szCs w:val="28"/>
-          <w:highlight w:val="yellow"/>
-        </w:rPr>
-        <w:t>- цель работы;</w:t>
-      </w:r>
-    </w:p>
-    <w:p>
-      <w:pPr>
-        <w:ind w:firstLine="709"/>
-        <w:rPr>
-          <w:rFonts w:ascii="Times New Roman" w:hAnsi="Times New Roman"/>
-          <w:bCs/>
-          <w:sz w:val="28"/>
-          <w:szCs w:val="28"/>
-          <w:highlight w:val="yellow"/>
-        </w:rPr>
-      </w:pPr>
-      <w:r>
-        <w:rPr>
-          <w:rFonts w:ascii="Times New Roman" w:hAnsi="Times New Roman"/>
-          <w:bCs/>
-          <w:sz w:val="28"/>
-          <w:szCs w:val="28"/>
-          <w:highlight w:val="yellow"/>
-        </w:rPr>
-        <w:t>- методы или методологию проведения работы;</w:t>
-      </w:r>
-    </w:p>
-    <w:p>
-      <w:pPr>
-        <w:ind w:firstLine="709"/>
-        <w:rPr>
-          <w:rFonts w:ascii="Times New Roman" w:hAnsi="Times New Roman"/>
-          <w:bCs/>
-          <w:sz w:val="28"/>
-          <w:szCs w:val="28"/>
-          <w:highlight w:val="yellow"/>
-        </w:rPr>
-      </w:pPr>
-      <w:r>
-        <w:rPr>
-          <w:rFonts w:ascii="Times New Roman" w:hAnsi="Times New Roman"/>
-          <w:bCs/>
-          <w:sz w:val="28"/>
-          <w:szCs w:val="28"/>
-          <w:highlight w:val="yellow"/>
-        </w:rPr>
-        <w:t>- результаты работы и их новизну;</w:t>
-      </w:r>
-    </w:p>
-    <w:p>
-      <w:pPr>
-        <w:ind w:firstLine="709"/>
-        <w:rPr>
-          <w:rFonts w:ascii="Times New Roman" w:hAnsi="Times New Roman"/>
-          <w:bCs/>
-          <w:sz w:val="28"/>
-          <w:szCs w:val="28"/>
-          <w:highlight w:val="yellow"/>
-        </w:rPr>
-      </w:pPr>
-      <w:r>
-        <w:rPr>
-          <w:rFonts w:ascii="Times New Roman" w:hAnsi="Times New Roman"/>
-          <w:bCs/>
-          <w:sz w:val="28"/>
-          <w:szCs w:val="28"/>
-          <w:highlight w:val="yellow"/>
-        </w:rPr>
-        <w:t>- область применения результатов;</w:t>
-      </w:r>
-    </w:p>
-    <w:p>
-      <w:pPr>
-        <w:ind w:firstLine="709"/>
-        <w:rPr>
-          <w:rFonts w:ascii="Times New Roman" w:hAnsi="Times New Roman"/>
-          <w:bCs/>
-          <w:sz w:val="28"/>
-          <w:szCs w:val="28"/>
-          <w:highlight w:val="yellow"/>
-        </w:rPr>
-      </w:pPr>
-      <w:r>
-        <w:rPr>
-          <w:rFonts w:ascii="Times New Roman" w:hAnsi="Times New Roman"/>
-          <w:bCs/>
-          <w:sz w:val="28"/>
-          <w:szCs w:val="28"/>
-          <w:highlight w:val="yellow"/>
-        </w:rPr>
-        <w:t>- рекомендации по внедрению или итоги внедрения результатов НИР;</w:t>
-      </w:r>
-    </w:p>
-    <w:p>
-      <w:pPr>
-        <w:ind w:firstLine="709"/>
-        <w:rPr>
-          <w:rFonts w:ascii="Times New Roman" w:hAnsi="Times New Roman"/>
-          <w:bCs/>
-          <w:sz w:val="28"/>
-          <w:szCs w:val="28"/>
-          <w:highlight w:val="yellow"/>
-        </w:rPr>
-      </w:pPr>
-      <w:r>
-        <w:rPr>
-          <w:rFonts w:ascii="Times New Roman" w:hAnsi="Times New Roman"/>
-          <w:bCs/>
-          <w:sz w:val="28"/>
-          <w:szCs w:val="28"/>
-          <w:highlight w:val="yellow"/>
-        </w:rPr>
-        <w:t>- экономическую эффективность или значимость работы;</w:t>
-      </w:r>
-    </w:p>
-    <w:p>
-      <w:pPr>
-        <w:ind w:firstLine="709"/>
-        <w:rPr>
-          <w:rFonts w:ascii="Times New Roman" w:hAnsi="Times New Roman"/>
-          <w:bCs/>
-          <w:sz w:val="28"/>
-          <w:szCs w:val="28"/>
-          <w:highlight w:val="yellow"/>
-        </w:rPr>
-      </w:pPr>
-      <w:r>
-        <w:rPr>
-          <w:rFonts w:ascii="Times New Roman" w:hAnsi="Times New Roman"/>
-          <w:bCs/>
-          <w:sz w:val="28"/>
-          <w:szCs w:val="28"/>
-          <w:highlight w:val="yellow"/>
-        </w:rPr>
-        <w:t>- прогнозные предположения о развитии объекта исследования.</w:t>
-      </w:r>
-    </w:p>
-    <w:p>
-      <w:pPr>
-        <w:rPr>
-          <w:rFonts w:ascii="Times New Roman" w:hAnsi="Times New Roman"/>
-          <w:bCs/>
-          <w:sz w:val="28"/>
-          <w:szCs w:val="28"/>
-          <w:highlight w:val="yellow"/>
-        </w:rPr>
-      </w:pPr>
-      <w:proofErr w:type="gramStart"/>
-      <w:r>
-        <w:rPr>
-          <w:rFonts w:ascii="Times New Roman" w:hAnsi="Times New Roman"/>
-          <w:bCs/>
-          <w:sz w:val="28"/>
-          <w:szCs w:val="28"/>
-          <w:highlight w:val="yellow"/>
-        </w:rPr>
-        <w:t>Если отчет не содержит сведений по какой-либо из перечисленных структурных частей реферата, то в тексте реферата она опускается, при этом последовательность изложения сохраняется.</w:t>
-      </w:r>
-      <w:proofErr w:type="gramEnd"/>
-    </w:p>
-    <w:p>
-      <w:pPr>
-        <w:rPr>
-          <w:rFonts w:ascii="Times New Roman" w:hAnsi="Times New Roman"/>
-          <w:b/>
-          <w:sz w:val="28"/>
-          <w:szCs w:val="28"/>
-        </w:rPr>
-      </w:pPr>
+        <w:jc w:val="center"/>
+        <w:rPr>
+          <w:rFonts w:ascii="Times New Roman" w:hAnsi="Times New Roman"/>
+          <w:sz w:val="28"/>
+        </w:rPr>
+      </w:pPr>
+      <w:r>
+        <w:rPr>
+          <w:rFonts w:ascii="Times New Roman" w:hAnsi="Times New Roman"/>
+          <w:sz w:val="28"/>
+        </w:rPr>
+        <w:t>«</w:t>
+      </w:r>
+      <w:r>
+        <w:rPr>
+          <w:rFonts w:ascii="Times New Roman" w:hAnsi="Times New Roman"/>
+          <w:sz w:val="28"/>
+          <w:szCs w:val="28"/>
+        </w:rPr>
+        <w:t>Конфиденциальность в социальных сетях и мессенджерах</w:t>
+      </w:r>
+      <w:r>
+        <w:rPr>
+          <w:rFonts w:ascii="Times New Roman" w:hAnsi="Times New Roman"/>
+          <w:sz w:val="28"/>
+        </w:rPr>
+        <w:t>»</w:t>
+      </w:r>
+    </w:p>
+    <w:p>
+      <w:pPr>
+        <w:rPr>
+          <w:rFonts w:ascii="Times New Roman" w:hAnsi="Times New Roman"/>
+          <w:bCs/>
+          <w:sz w:val="28"/>
+          <w:szCs w:val="28"/>
+        </w:rPr>
+      </w:pPr>
+      <w:r>
+        <w:rPr>
+          <w:rFonts w:ascii="Times New Roman" w:hAnsi="Times New Roman"/>
+          <w:bCs/>
+          <w:sz w:val="28"/>
+          <w:szCs w:val="28"/>
+        </w:rPr>
+        <w:t xml:space="preserve">Ключевые слова: безопасность в интернете, конфиденциальность, социальные сети, мессенджеры, способы защиты данных, минусы и плюсы приложений. </w:t>
+      </w:r>
+    </w:p>
+    <w:p>
+      <w:pPr>
+        <w:rPr>
+          <w:rFonts w:ascii="Times New Roman" w:hAnsi="Times New Roman"/>
+          <w:bCs/>
+          <w:sz w:val="28"/>
+          <w:szCs w:val="28"/>
+        </w:rPr>
+      </w:pPr>
+      <w:r>
+        <w:rPr>
+          <w:rFonts w:ascii="Times New Roman" w:hAnsi="Times New Roman"/>
+          <w:bCs/>
+          <w:sz w:val="28"/>
+          <w:szCs w:val="28"/>
+        </w:rPr>
+        <w:t>В</w:t>
+      </w:r>
+      <w:r>
+        <w:rPr>
+          <w:rFonts w:ascii="Times New Roman" w:hAnsi="Times New Roman"/>
+          <w:bCs/>
+          <w:sz w:val="28"/>
+          <w:szCs w:val="28"/>
+        </w:rPr>
+        <w:t xml:space="preserve"> данной работе исследуются плюсы и мину</w:t>
+      </w:r>
+      <w:r>
+        <w:rPr>
+          <w:rFonts w:ascii="Times New Roman" w:hAnsi="Times New Roman"/>
+          <w:bCs/>
+          <w:sz w:val="28"/>
+          <w:szCs w:val="28"/>
+        </w:rPr>
+        <w:t xml:space="preserve">сы популярных социальных сетей и мессенджеров. </w:t>
+      </w:r>
+    </w:p>
+    <w:p>
+      <w:pPr>
+        <w:rPr>
+          <w:rFonts w:ascii="Times New Roman" w:hAnsi="Times New Roman"/>
+          <w:bCs/>
+          <w:sz w:val="28"/>
+          <w:szCs w:val="28"/>
+        </w:rPr>
+      </w:pPr>
+      <w:r>
+        <w:rPr>
+          <w:rFonts w:ascii="Times New Roman" w:hAnsi="Times New Roman"/>
+          <w:bCs/>
+          <w:sz w:val="28"/>
+          <w:szCs w:val="28"/>
+        </w:rPr>
+        <w:t>Ц</w:t>
+      </w:r>
+      <w:r>
+        <w:rPr>
+          <w:rFonts w:ascii="Times New Roman" w:hAnsi="Times New Roman"/>
+          <w:bCs/>
+          <w:sz w:val="28"/>
+          <w:szCs w:val="28"/>
+        </w:rPr>
+        <w:t>елью является найти</w:t>
+      </w:r>
+      <w:r>
+        <w:rPr>
+          <w:rFonts w:ascii="Times New Roman" w:hAnsi="Times New Roman"/>
+          <w:bCs/>
+          <w:sz w:val="28"/>
+          <w:szCs w:val="28"/>
+        </w:rPr>
+        <w:t xml:space="preserve"> самое безопасное приложение для общения и передаче данных.</w:t>
+      </w:r>
+    </w:p>
+    <w:p>
+      <w:pPr>
+        <w:rPr>
+          <w:rFonts w:ascii="Times New Roman" w:hAnsi="Times New Roman"/>
+          <w:bCs/>
+          <w:sz w:val="28"/>
+          <w:szCs w:val="28"/>
+        </w:rPr>
+      </w:pPr>
+      <w:r>
+        <w:rPr>
+          <w:rFonts w:ascii="Times New Roman" w:hAnsi="Times New Roman"/>
+          <w:bCs/>
+          <w:sz w:val="28"/>
+          <w:szCs w:val="28"/>
+        </w:rPr>
+        <w:t>Результатом проекта является таблица, в которой собраны основные преимущества и недостатки в области безопасности.</w:t>
+      </w:r>
+    </w:p>
+    <w:p>
+      <w:pPr>
+        <w:rPr>
+          <w:rFonts w:ascii="Times New Roman" w:hAnsi="Times New Roman"/>
+          <w:bCs/>
+          <w:sz w:val="28"/>
+          <w:szCs w:val="28"/>
+        </w:rPr>
+      </w:pPr>
+      <w:r>
+        <w:rPr>
+          <w:rFonts w:ascii="Times New Roman" w:hAnsi="Times New Roman"/>
+          <w:bCs/>
+          <w:sz w:val="28"/>
+          <w:szCs w:val="28"/>
+        </w:rPr>
+        <w:t>Рекомендую всем пользователям интернета рассмотреть полученную таблицу.</w:t>
+      </w:r>
+    </w:p>
+    <w:p>
+      <w:pPr>
+        <w:rPr>
+          <w:rFonts w:ascii="Times New Roman" w:hAnsi="Times New Roman"/>
+          <w:bCs/>
+          <w:sz w:val="28"/>
+          <w:szCs w:val="28"/>
+        </w:rPr>
+      </w:pPr>
+      <w:r>
+        <w:rPr>
+          <w:rFonts w:ascii="Times New Roman" w:hAnsi="Times New Roman"/>
+          <w:bCs/>
+          <w:sz w:val="28"/>
+          <w:szCs w:val="28"/>
+        </w:rPr>
+        <w:t>В дальнейшем планируется создание сайта, в котором будет размечена данная информация.</w:t>
+      </w:r>
       <w:r>
         <w:rPr>
           <w:rFonts w:ascii="Times New Roman" w:hAnsi="Times New Roman"/>
@@ -2924,8 +2824,6 @@
         </w:rPr>
         <w:t xml:space="preserve">- ТЕРМИНЫ И ОПРЕДЕЛЕНИЯ </w:t>
       </w:r>
-      <w:bookmarkStart w:id="0" w:name="_GoBack"/>
-      <w:bookmarkEnd w:id="0"/>
     </w:p>
     <w:p>
       <w:pPr>
@@ -3635,7 +3533,7 @@
           <w:szCs w:val="28"/>
         </w:rPr>
       </w:pPr>
-      <w:bookmarkStart w:id="1" w:name="_Toc61047524"/>
+      <w:bookmarkStart w:id="0" w:name="_Toc61047524"/>
       <w:r>
         <w:rPr>
           <w:rFonts w:ascii="Times New Roman" w:hAnsi="Times New Roman"/>
@@ -3660,7 +3558,7 @@
         </w:rPr>
       </w:pPr>
     </w:p>
-    <w:bookmarkEnd w:id="1"/>
+    <w:bookmarkEnd w:id="0"/>
     <w:p>
       <w:pPr>
         <w:spacing w:after="0" w:line="360" w:lineRule="auto"/>
@@ -4037,7 +3935,7 @@
           <w:sz w:val="28"/>
         </w:rPr>
       </w:pPr>
-      <w:bookmarkStart w:id="2" w:name="OLE_LINK15"/>
+      <w:bookmarkStart w:id="1" w:name="OLE_LINK15"/>
       <w:r>
         <w:rPr>
           <w:rFonts w:ascii="Times New Roman" w:hAnsi="Times New Roman"/>
@@ -4742,7 +4640,7 @@
         </w:rPr>
         <w:t xml:space="preserve"> записать в таблице плюсы и минусы популярных социальных сетей и мессенджеров</w:t>
       </w:r>
-      <w:bookmarkEnd w:id="2"/>
+      <w:bookmarkEnd w:id="1"/>
     </w:p>
     <w:p>
       <w:pPr>
@@ -4952,7 +4850,23 @@
           <w:sz w:val="28"/>
           <w:szCs w:val="28"/>
         </w:rPr>
-        <w:t>В ходе проектирования и исследования нами были использованы следующие методы:</w:t>
+        <w:t>В ходе пр</w:t>
+      </w:r>
+      <w:r>
+        <w:rPr>
+          <w:rFonts w:ascii="Times New Roman" w:hAnsi="Times New Roman"/>
+          <w:sz w:val="28"/>
+          <w:szCs w:val="28"/>
+        </w:rPr>
+        <w:t>оектирования и исследования мною были</w:t>
+      </w:r>
+      <w:r>
+        <w:rPr>
+          <w:rFonts w:ascii="Times New Roman" w:hAnsi="Times New Roman"/>
+          <w:sz w:val="28"/>
+          <w:szCs w:val="28"/>
+        </w:rPr>
+        <w:t xml:space="preserve"> использованы следующие методы:</w:t>
       </w:r>
     </w:p>
     <w:p>
@@ -5744,7 +5658,7 @@
           <w:szCs w:val="28"/>
         </w:rPr>
       </w:pPr>
-      <w:bookmarkStart w:id="3" w:name="_Toc19882"/>
+      <w:bookmarkStart w:id="2" w:name="_Toc19882"/>
       <w:r>
         <w:rPr>
           <w:rFonts w:ascii="Times New Roman" w:hAnsi="Times New Roman"/>
@@ -7129,6 +7043,50 @@
                 <w:rFonts w:ascii="Times New Roman" w:hAnsi="Times New Roman"/>
                 <w:sz w:val="24"/>
                 <w:szCs w:val="24"/>
+              </w:rPr>
+            </w:pPr>
+          </w:p>
+          <w:p>
+            <w:pPr>
+              <w:pStyle w:val="afd"/>
+              <w:ind w:right="0"/>
+              <w:rPr>
+                <w:rFonts w:ascii="Times New Roman" w:hAnsi="Times New Roman"/>
+                <w:sz w:val="24"/>
+                <w:szCs w:val="24"/>
+              </w:rPr>
+            </w:pPr>
+          </w:p>
+          <w:p>
+            <w:pPr>
+              <w:pStyle w:val="afd"/>
+              <w:ind w:right="0"/>
+              <w:rPr>
+                <w:rFonts w:ascii="Times New Roman" w:hAnsi="Times New Roman"/>
+                <w:sz w:val="24"/>
+                <w:szCs w:val="24"/>
+              </w:rPr>
+            </w:pPr>
+          </w:p>
+          <w:p>
+            <w:pPr>
+              <w:pStyle w:val="afd"/>
+              <w:ind w:right="0"/>
+              <w:rPr>
+                <w:rFonts w:ascii="Times New Roman" w:hAnsi="Times New Roman"/>
+                <w:sz w:val="24"/>
+                <w:szCs w:val="24"/>
+              </w:rPr>
+            </w:pPr>
+          </w:p>
+          <w:p>
+            <w:pPr>
+              <w:pStyle w:val="afd"/>
+              <w:ind w:right="0"/>
+              <w:rPr>
+                <w:rFonts w:ascii="Times New Roman" w:hAnsi="Times New Roman"/>
+                <w:sz w:val="24"/>
+                <w:szCs w:val="24"/>
                 <w:shd w:val="clear" w:color="auto" w:fill="FFFFFF"/>
               </w:rPr>
             </w:pPr>
@@ -7225,6 +7183,108 @@
                 <w:rFonts w:ascii="Times New Roman" w:hAnsi="Times New Roman"/>
                 <w:sz w:val="24"/>
                 <w:szCs w:val="24"/>
+                <w:shd w:val="clear" w:color="auto" w:fill="FFFFFF"/>
+              </w:rPr>
+            </w:pPr>
+          </w:p>
+          <w:p>
+            <w:pPr>
+              <w:pStyle w:val="afd"/>
+              <w:ind w:right="0"/>
+              <w:rPr>
+                <w:rFonts w:ascii="Times New Roman" w:hAnsi="Times New Roman"/>
+                <w:sz w:val="24"/>
+                <w:szCs w:val="24"/>
+                <w:shd w:val="clear" w:color="auto" w:fill="FFFFFF"/>
+              </w:rPr>
+            </w:pPr>
+          </w:p>
+          <w:p>
+            <w:pPr>
+              <w:pStyle w:val="afd"/>
+              <w:ind w:right="0"/>
+              <w:rPr>
+                <w:rFonts w:ascii="Times New Roman" w:hAnsi="Times New Roman"/>
+                <w:sz w:val="24"/>
+                <w:szCs w:val="24"/>
+                <w:shd w:val="clear" w:color="auto" w:fill="FFFFFF"/>
+              </w:rPr>
+            </w:pPr>
+          </w:p>
+          <w:p>
+            <w:pPr>
+              <w:pStyle w:val="afd"/>
+              <w:ind w:right="0"/>
+              <w:rPr>
+                <w:rFonts w:ascii="Times New Roman" w:hAnsi="Times New Roman"/>
+                <w:sz w:val="24"/>
+                <w:szCs w:val="24"/>
+              </w:rPr>
+            </w:pPr>
+          </w:p>
+          <w:p>
+            <w:pPr>
+              <w:pStyle w:val="afd"/>
+              <w:ind w:right="0"/>
+              <w:rPr>
+                <w:rFonts w:ascii="Times New Roman" w:hAnsi="Times New Roman"/>
+                <w:sz w:val="24"/>
+                <w:szCs w:val="24"/>
+              </w:rPr>
+            </w:pPr>
+          </w:p>
+          <w:p>
+            <w:pPr>
+              <w:pStyle w:val="afd"/>
+              <w:ind w:right="0"/>
+              <w:rPr>
+                <w:rFonts w:ascii="Times New Roman" w:hAnsi="Times New Roman"/>
+                <w:sz w:val="24"/>
+                <w:szCs w:val="24"/>
+              </w:rPr>
+            </w:pPr>
+          </w:p>
+          <w:p>
+            <w:pPr>
+              <w:pStyle w:val="afd"/>
+              <w:ind w:right="0"/>
+              <w:rPr>
+                <w:rFonts w:ascii="Times New Roman" w:hAnsi="Times New Roman"/>
+                <w:sz w:val="24"/>
+                <w:szCs w:val="24"/>
+              </w:rPr>
+            </w:pPr>
+          </w:p>
+          <w:p>
+            <w:pPr>
+              <w:pStyle w:val="afd"/>
+              <w:ind w:right="0"/>
+              <w:rPr>
+                <w:rFonts w:ascii="Times New Roman" w:hAnsi="Times New Roman"/>
+                <w:sz w:val="24"/>
+                <w:szCs w:val="24"/>
+              </w:rPr>
+            </w:pPr>
+          </w:p>
+          <w:p>
+            <w:pPr>
+              <w:pStyle w:val="afd"/>
+              <w:ind w:right="0"/>
+              <w:rPr>
+                <w:rFonts w:ascii="Times New Roman" w:hAnsi="Times New Roman"/>
+                <w:sz w:val="24"/>
+                <w:szCs w:val="24"/>
+              </w:rPr>
+            </w:pPr>
+          </w:p>
+          <w:p>
+            <w:pPr>
+              <w:pStyle w:val="afd"/>
+              <w:ind w:right="0"/>
+              <w:rPr>
+                <w:rFonts w:ascii="Times New Roman" w:hAnsi="Times New Roman"/>
+                <w:sz w:val="24"/>
+                <w:szCs w:val="24"/>
                 <w:lang w:val="tt-RU"/>
               </w:rPr>
             </w:pPr>
@@ -7274,25 +7334,30 @@
                 <w:lang w:val="tt-RU"/>
               </w:rPr>
             </w:pPr>
-            <w:r>
+          </w:p>
+          <w:p>
+            <w:pPr>
+              <w:pStyle w:val="afd"/>
+              <w:ind w:right="0"/>
               <w:rPr>
                 <w:rFonts w:ascii="Times New Roman" w:hAnsi="Times New Roman"/>
                 <w:sz w:val="24"/>
                 <w:szCs w:val="24"/>
                 <w:lang w:val="tt-RU"/>
               </w:rPr>
-              <w:t xml:space="preserve">4. Не зная ваш номер телефона, </w:t>
-            </w:r>
-            <w:r>
+            </w:pPr>
+          </w:p>
+          <w:p>
+            <w:pPr>
+              <w:pStyle w:val="afd"/>
+              <w:ind w:right="0"/>
               <w:rPr>
                 <w:rFonts w:ascii="Times New Roman" w:hAnsi="Times New Roman"/>
                 <w:sz w:val="24"/>
                 <w:szCs w:val="24"/>
                 <w:lang w:val="tt-RU"/>
               </w:rPr>
-              <w:lastRenderedPageBreak/>
-              <w:t>никто не сможет вам написать или посмотреть ваш статус,  отсутствует система поиска поль</w:t>
-            </w:r>
+            </w:pPr>
             <w:r>
               <w:rPr>
                 <w:rFonts w:ascii="Times New Roman" w:hAnsi="Times New Roman"/>
@@ -7300,6 +7365,15 @@
                 <w:szCs w:val="24"/>
                 <w:lang w:val="tt-RU"/>
               </w:rPr>
+              <w:t>4. Не зная ваш номер телефона, никто не сможет вам написать или посмотреть ваш статус,  отсутствует система поиска поль</w:t>
+            </w:r>
+            <w:r>
+              <w:rPr>
+                <w:rFonts w:ascii="Times New Roman" w:hAnsi="Times New Roman"/>
+                <w:sz w:val="24"/>
+                <w:szCs w:val="24"/>
+                <w:lang w:val="tt-RU"/>
+              </w:rPr>
               <w:t>зователя по общей базе данных.</w:t>
             </w:r>
           </w:p>
@@ -7386,6 +7460,17 @@
                 <w:szCs w:val="24"/>
               </w:rPr>
             </w:pPr>
+          </w:p>
+          <w:p>
+            <w:pPr>
+              <w:pStyle w:val="afd"/>
+              <w:ind w:right="0"/>
+              <w:rPr>
+                <w:rFonts w:ascii="Times New Roman" w:hAnsi="Times New Roman"/>
+                <w:sz w:val="24"/>
+                <w:szCs w:val="24"/>
+              </w:rPr>
+            </w:pPr>
             <w:r>
               <w:rPr>
                 <w:rStyle w:val="apple-converted-space"/>
@@ -7404,29 +7489,6 @@
               </w:rPr>
               <w:t>.</w:t>
             </w:r>
-          </w:p>
-          <w:p>
-            <w:pPr>
-              <w:pStyle w:val="afd"/>
-              <w:ind w:right="0"/>
-              <w:rPr>
-                <w:rStyle w:val="apple-converted-space"/>
-                <w:rFonts w:ascii="Times New Roman" w:hAnsi="Times New Roman"/>
-                <w:sz w:val="24"/>
-                <w:szCs w:val="24"/>
-              </w:rPr>
-            </w:pPr>
-          </w:p>
-          <w:p>
-            <w:pPr>
-              <w:pStyle w:val="afd"/>
-              <w:ind w:right="0"/>
-              <w:rPr>
-                <w:rFonts w:ascii="Times New Roman" w:hAnsi="Times New Roman"/>
-                <w:sz w:val="24"/>
-                <w:szCs w:val="24"/>
-              </w:rPr>
-            </w:pPr>
           </w:p>
         </w:tc>
         <w:tc>
@@ -7702,6 +7764,32 @@
               <w:ind w:right="34"/>
               <w:rPr>
                 <w:rFonts w:ascii="Times New Roman" w:hAnsi="Times New Roman"/>
+                <w:sz w:val="24"/>
+                <w:szCs w:val="24"/>
+                <w:shd w:val="clear" w:color="auto" w:fill="FFFFFF"/>
+              </w:rPr>
+            </w:pPr>
+          </w:p>
+          <w:p>
+            <w:pPr>
+              <w:pStyle w:val="afd"/>
+              <w:ind w:right="34"/>
+              <w:rPr>
+                <w:rFonts w:ascii="Times New Roman" w:hAnsi="Times New Roman"/>
+                <w:color w:val="111111"/>
+                <w:sz w:val="24"/>
+                <w:szCs w:val="24"/>
+                <w:shd w:val="clear" w:color="auto" w:fill="FFFFFF"/>
+              </w:rPr>
+            </w:pPr>
+          </w:p>
+          <w:p>
+            <w:pPr>
+              <w:pStyle w:val="afd"/>
+              <w:ind w:right="34"/>
+              <w:rPr>
+                <w:rFonts w:ascii="Times New Roman" w:hAnsi="Times New Roman"/>
+                <w:color w:val="111111"/>
                 <w:sz w:val="24"/>
                 <w:szCs w:val="24"/>
                 <w:shd w:val="clear" w:color="auto" w:fill="FFFFFF"/>
@@ -7883,6 +7971,17 @@
                 <w:szCs w:val="24"/>
               </w:rPr>
             </w:pPr>
+          </w:p>
+          <w:p>
+            <w:pPr>
+              <w:pStyle w:val="afd"/>
+              <w:ind w:right="0"/>
+              <w:rPr>
+                <w:rFonts w:ascii="Times New Roman" w:hAnsi="Times New Roman"/>
+                <w:sz w:val="24"/>
+                <w:szCs w:val="24"/>
+              </w:rPr>
+            </w:pPr>
             <w:r>
               <w:rPr>
                 <w:rFonts w:ascii="Times New Roman" w:hAnsi="Times New Roman"/>
@@ -7988,12 +8087,24 @@
                 <w:szCs w:val="24"/>
               </w:rPr>
             </w:pPr>
-            <w:r>
-              <w:rPr>
-                <w:rFonts w:ascii="Times New Roman" w:hAnsi="Times New Roman"/>
-                <w:sz w:val="24"/>
-                <w:szCs w:val="24"/>
-              </w:rPr>
+          </w:p>
+          <w:p>
+            <w:pPr>
+              <w:pStyle w:val="afd"/>
+              <w:ind w:right="0"/>
+              <w:rPr>
+                <w:rFonts w:ascii="Times New Roman" w:hAnsi="Times New Roman"/>
+                <w:sz w:val="24"/>
+                <w:szCs w:val="24"/>
+              </w:rPr>
+            </w:pPr>
+            <w:r>
+              <w:rPr>
+                <w:rFonts w:ascii="Times New Roman" w:hAnsi="Times New Roman"/>
+                <w:sz w:val="24"/>
+                <w:szCs w:val="24"/>
+              </w:rPr>
+              <w:lastRenderedPageBreak/>
               <w:t>3. Есть функция секретного чата, в котором включено сквозное шифрование, а так же исчезновение сообщений по истечению определённого времени.</w:t>
             </w:r>
           </w:p>
@@ -8013,17 +8124,106 @@
               <w:pStyle w:val="afd"/>
               <w:ind w:right="0"/>
               <w:rPr>
-                <w:rFonts w:ascii="Times New Roman" w:hAnsi="Times New Roman"/>
-                <w:sz w:val="24"/>
-                <w:szCs w:val="24"/>
-              </w:rPr>
-            </w:pPr>
+                <w:rStyle w:val="apple-converted-space"/>
+                <w:rFonts w:ascii="Times New Roman" w:hAnsi="Times New Roman"/>
+                <w:sz w:val="24"/>
+                <w:szCs w:val="24"/>
+              </w:rPr>
+            </w:pPr>
+            <w:r>
+              <w:rPr>
+                <w:rFonts w:ascii="Times New Roman" w:hAnsi="Times New Roman"/>
+                <w:sz w:val="24"/>
+                <w:szCs w:val="24"/>
+              </w:rPr>
+              <w:t>4.</w:t>
+            </w:r>
+            <w:r>
+              <w:rPr>
+                <w:rFonts w:ascii="Times New Roman" w:hAnsi="Times New Roman"/>
+                <w:color w:val="313131"/>
+                <w:sz w:val="24"/>
+                <w:szCs w:val="24"/>
+                <w:shd w:val="clear" w:color="auto" w:fill="FFFFFF"/>
+              </w:rPr>
+              <w:t xml:space="preserve"> </w:t>
+            </w:r>
+            <w:r>
+              <w:rPr>
+                <w:rStyle w:val="apple-converted-space"/>
+                <w:rFonts w:ascii="Times New Roman" w:hAnsi="Times New Roman"/>
+                <w:sz w:val="24"/>
+                <w:szCs w:val="24"/>
+              </w:rPr>
+              <w:t xml:space="preserve">Приложения с открытым исходным кодом и </w:t>
+            </w:r>
+            <w:proofErr w:type="spellStart"/>
+            <w:r>
+              <w:rPr>
+                <w:rStyle w:val="apple-converted-space"/>
+                <w:rFonts w:ascii="Times New Roman" w:hAnsi="Times New Roman"/>
+                <w:sz w:val="24"/>
+                <w:szCs w:val="24"/>
+              </w:rPr>
+              <w:t>Telegram</w:t>
+            </w:r>
+            <w:proofErr w:type="spellEnd"/>
+            <w:r>
+              <w:rPr>
+                <w:rStyle w:val="apple-converted-space"/>
+                <w:rFonts w:ascii="Times New Roman" w:hAnsi="Times New Roman"/>
+                <w:sz w:val="24"/>
+                <w:szCs w:val="24"/>
+              </w:rPr>
+              <w:t xml:space="preserve"> </w:t>
+            </w:r>
+            <w:proofErr w:type="spellStart"/>
+            <w:r>
+              <w:rPr>
+                <w:rStyle w:val="apple-converted-space"/>
+                <w:rFonts w:ascii="Times New Roman" w:hAnsi="Times New Roman"/>
+                <w:sz w:val="24"/>
+                <w:szCs w:val="24"/>
+              </w:rPr>
+              <w:t>Database</w:t>
+            </w:r>
+            <w:proofErr w:type="spellEnd"/>
+            <w:r>
+              <w:rPr>
+                <w:rStyle w:val="apple-converted-space"/>
+                <w:rFonts w:ascii="Times New Roman" w:hAnsi="Times New Roman"/>
+                <w:sz w:val="24"/>
+                <w:szCs w:val="24"/>
+              </w:rPr>
+              <w:t xml:space="preserve"> </w:t>
+            </w:r>
+            <w:proofErr w:type="spellStart"/>
+            <w:r>
+              <w:rPr>
+                <w:rStyle w:val="apple-converted-space"/>
+                <w:rFonts w:ascii="Times New Roman" w:hAnsi="Times New Roman"/>
+                <w:sz w:val="24"/>
+                <w:szCs w:val="24"/>
+              </w:rPr>
+              <w:t>Library</w:t>
+            </w:r>
+            <w:proofErr w:type="spellEnd"/>
+            <w:r>
+              <w:rPr>
+                <w:rStyle w:val="apple-converted-space"/>
+                <w:rFonts w:ascii="Times New Roman" w:hAnsi="Times New Roman"/>
+                <w:sz w:val="24"/>
+                <w:szCs w:val="24"/>
+              </w:rPr>
+              <w:t>.</w:t>
+            </w:r>
           </w:p>
           <w:p>
             <w:pPr>
               <w:pStyle w:val="afd"/>
               <w:ind w:right="0"/>
               <w:rPr>
+                <w:rStyle w:val="apple-converted-space"/>
                 <w:rFonts w:ascii="Times New Roman" w:hAnsi="Times New Roman"/>
                 <w:sz w:val="24"/>
                 <w:szCs w:val="24"/>
@@ -8037,29 +8237,11 @@
               <w:rPr>
                 <w:rStyle w:val="apple-converted-space"/>
                 <w:rFonts w:ascii="Times New Roman" w:hAnsi="Times New Roman"/>
-                <w:sz w:val="24"/>
-                <w:szCs w:val="24"/>
-              </w:rPr>
-            </w:pPr>
-            <w:r>
-              <w:rPr>
-                <w:rFonts w:ascii="Times New Roman" w:hAnsi="Times New Roman"/>
-                <w:sz w:val="24"/>
-                <w:szCs w:val="24"/>
-              </w:rPr>
-              <w:lastRenderedPageBreak/>
-              <w:t>4.</w:t>
-            </w:r>
-            <w:r>
-              <w:rPr>
-                <w:rFonts w:ascii="Times New Roman" w:hAnsi="Times New Roman"/>
                 <w:color w:val="313131"/>
                 <w:sz w:val="24"/>
                 <w:szCs w:val="24"/>
-                <w:shd w:val="clear" w:color="auto" w:fill="FFFFFF"/>
-              </w:rPr>
-              <w:t xml:space="preserve"> </w:t>
-            </w:r>
+              </w:rPr>
+            </w:pPr>
             <w:r>
               <w:rPr>
                 <w:rStyle w:val="apple-converted-space"/>
@@ -8067,111 +8249,29 @@
                 <w:sz w:val="24"/>
                 <w:szCs w:val="24"/>
               </w:rPr>
-              <w:t xml:space="preserve">Приложения с открытым исходным кодом и </w:t>
-            </w:r>
-            <w:proofErr w:type="spellStart"/>
-            <w:r>
+              <w:t>5. Есть сквозное шифрование.</w:t>
+            </w:r>
+          </w:p>
+          <w:p>
+            <w:pPr>
+              <w:pStyle w:val="afd"/>
+              <w:ind w:right="0"/>
               <w:rPr>
                 <w:rStyle w:val="apple-converted-space"/>
                 <w:rFonts w:ascii="Times New Roman" w:hAnsi="Times New Roman"/>
-                <w:sz w:val="24"/>
-                <w:szCs w:val="24"/>
-              </w:rPr>
-              <w:t>Telegram</w:t>
-            </w:r>
-            <w:proofErr w:type="spellEnd"/>
-            <w:r>
+                <w:color w:val="313131"/>
+                <w:sz w:val="24"/>
+                <w:szCs w:val="24"/>
+              </w:rPr>
+            </w:pPr>
+          </w:p>
+          <w:p>
+            <w:pPr>
+              <w:pStyle w:val="afd"/>
+              <w:ind w:right="0"/>
               <w:rPr>
                 <w:rStyle w:val="apple-converted-space"/>
                 <w:rFonts w:ascii="Times New Roman" w:hAnsi="Times New Roman"/>
-                <w:sz w:val="24"/>
-                <w:szCs w:val="24"/>
-              </w:rPr>
-              <w:t xml:space="preserve"> </w:t>
-            </w:r>
-            <w:proofErr w:type="spellStart"/>
-            <w:r>
-              <w:rPr>
-                <w:rStyle w:val="apple-converted-space"/>
-                <w:rFonts w:ascii="Times New Roman" w:hAnsi="Times New Roman"/>
-                <w:sz w:val="24"/>
-                <w:szCs w:val="24"/>
-              </w:rPr>
-              <w:t>Database</w:t>
-            </w:r>
-            <w:proofErr w:type="spellEnd"/>
-            <w:r>
-              <w:rPr>
-                <w:rStyle w:val="apple-converted-space"/>
-                <w:rFonts w:ascii="Times New Roman" w:hAnsi="Times New Roman"/>
-                <w:sz w:val="24"/>
-                <w:szCs w:val="24"/>
-              </w:rPr>
-              <w:t xml:space="preserve"> </w:t>
-            </w:r>
-            <w:proofErr w:type="spellStart"/>
-            <w:r>
-              <w:rPr>
-                <w:rStyle w:val="apple-converted-space"/>
-                <w:rFonts w:ascii="Times New Roman" w:hAnsi="Times New Roman"/>
-                <w:sz w:val="24"/>
-                <w:szCs w:val="24"/>
-              </w:rPr>
-              <w:t>Library</w:t>
-            </w:r>
-            <w:proofErr w:type="spellEnd"/>
-            <w:r>
-              <w:rPr>
-                <w:rStyle w:val="apple-converted-space"/>
-                <w:rFonts w:ascii="Times New Roman" w:hAnsi="Times New Roman"/>
-                <w:sz w:val="24"/>
-                <w:szCs w:val="24"/>
-              </w:rPr>
-              <w:t>.</w:t>
-            </w:r>
-          </w:p>
-          <w:p>
-            <w:pPr>
-              <w:pStyle w:val="afd"/>
-              <w:ind w:right="0"/>
-              <w:rPr>
-                <w:rStyle w:val="apple-converted-space"/>
-                <w:rFonts w:ascii="Times New Roman" w:hAnsi="Times New Roman"/>
-                <w:sz w:val="24"/>
-                <w:szCs w:val="24"/>
-              </w:rPr>
-            </w:pPr>
-          </w:p>
-          <w:p>
-            <w:pPr>
-              <w:pStyle w:val="afd"/>
-              <w:ind w:right="0"/>
-              <w:rPr>
-                <w:rStyle w:val="apple-converted-space"/>
-                <w:rFonts w:ascii="Times New Roman" w:hAnsi="Times New Roman"/>
-                <w:color w:val="313131"/>
-                <w:sz w:val="24"/>
-                <w:szCs w:val="24"/>
-              </w:rPr>
-            </w:pPr>
-            <w:r>
-              <w:rPr>
-                <w:rStyle w:val="apple-converted-space"/>
-                <w:rFonts w:ascii="Times New Roman" w:hAnsi="Times New Roman"/>
-                <w:sz w:val="24"/>
-                <w:szCs w:val="24"/>
-              </w:rPr>
-              <w:t>5. Есть сквозное шифрование.</w:t>
-            </w:r>
-          </w:p>
-          <w:p>
-            <w:pPr>
-              <w:pStyle w:val="afd"/>
-              <w:ind w:right="0"/>
-              <w:rPr>
-                <w:rStyle w:val="apple-converted-space"/>
-                <w:rFonts w:ascii="Times New Roman" w:hAnsi="Times New Roman"/>
-                <w:color w:val="313131"/>
                 <w:sz w:val="24"/>
                 <w:szCs w:val="24"/>
               </w:rPr>
@@ -8322,13 +8422,38 @@
                 <w:shd w:val="clear" w:color="auto" w:fill="FFFFFF"/>
               </w:rPr>
             </w:pPr>
-            <w:r>
+          </w:p>
+          <w:p>
+            <w:pPr>
+              <w:pStyle w:val="afd"/>
+              <w:ind w:right="34"/>
               <w:rPr>
                 <w:rFonts w:ascii="Times New Roman" w:hAnsi="Times New Roman"/>
                 <w:sz w:val="24"/>
                 <w:szCs w:val="24"/>
                 <w:shd w:val="clear" w:color="auto" w:fill="FFFFFF"/>
               </w:rPr>
+            </w:pPr>
+          </w:p>
+          <w:p>
+            <w:pPr>
+              <w:pStyle w:val="afd"/>
+              <w:ind w:right="34"/>
+              <w:rPr>
+                <w:rFonts w:ascii="Times New Roman" w:hAnsi="Times New Roman"/>
+                <w:sz w:val="24"/>
+                <w:szCs w:val="24"/>
+                <w:shd w:val="clear" w:color="auto" w:fill="FFFFFF"/>
+              </w:rPr>
+            </w:pPr>
+            <w:r>
+              <w:rPr>
+                <w:rFonts w:ascii="Times New Roman" w:hAnsi="Times New Roman"/>
+                <w:sz w:val="24"/>
+                <w:szCs w:val="24"/>
+                <w:shd w:val="clear" w:color="auto" w:fill="FFFFFF"/>
+              </w:rPr>
+              <w:lastRenderedPageBreak/>
               <w:t>3. Не раз взламывали как сам  данный мессенджер, так и его сервера, причём даже  публично.</w:t>
             </w:r>
           </w:p>
@@ -8355,22 +8480,64 @@
                 <w:shd w:val="clear" w:color="auto" w:fill="FFFFFF"/>
               </w:rPr>
             </w:pPr>
-            <w:r>
+          </w:p>
+          <w:p>
+            <w:pPr>
+              <w:pStyle w:val="afd"/>
+              <w:ind w:right="34"/>
               <w:rPr>
                 <w:rFonts w:ascii="Times New Roman" w:hAnsi="Times New Roman"/>
                 <w:sz w:val="24"/>
                 <w:szCs w:val="24"/>
                 <w:shd w:val="clear" w:color="auto" w:fill="FFFFFF"/>
               </w:rPr>
-              <w:t>4. Выключено шифрование по умо</w:t>
-            </w:r>
-            <w:r>
+            </w:pPr>
+          </w:p>
+          <w:p>
+            <w:pPr>
+              <w:pStyle w:val="afd"/>
+              <w:ind w:right="34"/>
               <w:rPr>
                 <w:rFonts w:ascii="Times New Roman" w:hAnsi="Times New Roman"/>
                 <w:sz w:val="24"/>
                 <w:szCs w:val="24"/>
                 <w:shd w:val="clear" w:color="auto" w:fill="FFFFFF"/>
               </w:rPr>
+            </w:pPr>
+            <w:r>
+              <w:rPr>
+                <w:rFonts w:ascii="Times New Roman" w:hAnsi="Times New Roman"/>
+                <w:sz w:val="24"/>
+                <w:szCs w:val="24"/>
+                <w:shd w:val="clear" w:color="auto" w:fill="FFFFFF"/>
+              </w:rPr>
+              <w:t>4. Выключено</w:t>
+            </w:r>
+            <w:r>
+              <w:rPr>
+                <w:rFonts w:ascii="Times New Roman" w:hAnsi="Times New Roman"/>
+                <w:sz w:val="24"/>
+                <w:szCs w:val="24"/>
+                <w:shd w:val="clear" w:color="auto" w:fill="FFFFFF"/>
+              </w:rPr>
+              <w:t xml:space="preserve"> сквозное</w:t>
+            </w:r>
+            <w:r>
+              <w:rPr>
+                <w:rFonts w:ascii="Times New Roman" w:hAnsi="Times New Roman"/>
+                <w:sz w:val="24"/>
+                <w:szCs w:val="24"/>
+                <w:shd w:val="clear" w:color="auto" w:fill="FFFFFF"/>
+              </w:rPr>
+              <w:t xml:space="preserve"> шифрование по умо</w:t>
+            </w:r>
+            <w:r>
+              <w:rPr>
+                <w:rFonts w:ascii="Times New Roman" w:hAnsi="Times New Roman"/>
+                <w:sz w:val="24"/>
+                <w:szCs w:val="24"/>
+                <w:shd w:val="clear" w:color="auto" w:fill="FFFFFF"/>
+              </w:rPr>
               <w:t>л</w:t>
             </w:r>
             <w:r>
@@ -8422,7 +8589,6 @@
                 <w:sz w:val="24"/>
                 <w:szCs w:val="24"/>
               </w:rPr>
-              <w:lastRenderedPageBreak/>
               <w:t>5. Частично открытый исходный код.</w:t>
             </w:r>
           </w:p>
@@ -8858,7 +9024,16 @@
                 <w:sz w:val="24"/>
                 <w:szCs w:val="24"/>
               </w:rPr>
-              <w:t>3. Во вкладке «Приватность» можно ограничить круг тех, кому видна ваша страница и отдельная информация на ней, и тем самым защитить от лишних глаз данные, которыми вы не хотите делиться со всеми подряд.</w:t>
+              <w:t xml:space="preserve">3. Во вкладке «Приватность» можно ограничить круг тех, кому видна ваша страница и отдельная информация на ней, </w:t>
+            </w:r>
+            <w:r>
+              <w:rPr>
+                <w:rFonts w:ascii="Times New Roman" w:hAnsi="Times New Roman"/>
+                <w:sz w:val="24"/>
+                <w:szCs w:val="24"/>
+              </w:rPr>
+              <w:lastRenderedPageBreak/>
+              <w:t>и тем самым защитить от лишних глаз данные, которыми вы не хотите делиться со всеми подряд.</w:t>
             </w:r>
           </w:p>
           <w:p>
@@ -8917,17 +9092,7 @@
                 <w:szCs w:val="24"/>
                 <w:shd w:val="clear" w:color="auto" w:fill="FFFFFF"/>
               </w:rPr>
-              <w:t>» сгенерирует для вас десять одноразовых резервных кодов. Если у вас не будет доступа  к SMS-</w:t>
-            </w:r>
-            <w:r>
-              <w:rPr>
-                <w:rFonts w:ascii="Times New Roman" w:hAnsi="Times New Roman"/>
-                <w:sz w:val="24"/>
-                <w:szCs w:val="24"/>
-                <w:shd w:val="clear" w:color="auto" w:fill="FFFFFF"/>
-              </w:rPr>
-              <w:lastRenderedPageBreak/>
-              <w:t>сообщениям.</w:t>
+              <w:t>» сгенерирует для вас десять одноразовых резервных кодов. Если у вас не будет доступа  к SMS-сообщениям.</w:t>
             </w:r>
           </w:p>
         </w:tc>
@@ -8995,15 +9160,39 @@
                 <w:szCs w:val="24"/>
               </w:rPr>
             </w:pPr>
-            <w:r>
+          </w:p>
+          <w:p>
+            <w:pPr>
+              <w:pStyle w:val="afd"/>
+              <w:ind w:right="34"/>
               <w:rPr>
                 <w:rFonts w:ascii="Times New Roman" w:hAnsi="Times New Roman"/>
                 <w:color w:val="111111"/>
                 <w:sz w:val="24"/>
                 <w:szCs w:val="24"/>
               </w:rPr>
+            </w:pPr>
+            <w:r>
+              <w:rPr>
+                <w:rFonts w:ascii="Times New Roman" w:hAnsi="Times New Roman"/>
+                <w:color w:val="111111"/>
+                <w:sz w:val="24"/>
+                <w:szCs w:val="24"/>
+              </w:rPr>
               <w:t>2. Правоохранительные органы имеют доступ ко всем данным пользователей.</w:t>
             </w:r>
+          </w:p>
+          <w:p>
+            <w:pPr>
+              <w:pStyle w:val="afd"/>
+              <w:ind w:right="34"/>
+              <w:rPr>
+                <w:rFonts w:ascii="Times New Roman" w:hAnsi="Times New Roman"/>
+                <w:color w:val="111111"/>
+                <w:sz w:val="24"/>
+                <w:szCs w:val="24"/>
+              </w:rPr>
+            </w:pPr>
           </w:p>
           <w:p>
             <w:pPr>
@@ -9496,6 +9685,42 @@
                 <w:shd w:val="clear" w:color="auto" w:fill="FFFFFF"/>
               </w:rPr>
             </w:pPr>
+          </w:p>
+          <w:p>
+            <w:pPr>
+              <w:pStyle w:val="afd"/>
+              <w:ind w:right="34"/>
+              <w:rPr>
+                <w:rFonts w:ascii="Times New Roman" w:hAnsi="Times New Roman"/>
+                <w:sz w:val="24"/>
+                <w:szCs w:val="24"/>
+                <w:shd w:val="clear" w:color="auto" w:fill="FFFFFF"/>
+              </w:rPr>
+            </w:pPr>
+          </w:p>
+          <w:p>
+            <w:pPr>
+              <w:pStyle w:val="afd"/>
+              <w:ind w:right="34"/>
+              <w:rPr>
+                <w:rFonts w:ascii="Times New Roman" w:hAnsi="Times New Roman"/>
+                <w:sz w:val="24"/>
+                <w:szCs w:val="24"/>
+                <w:shd w:val="clear" w:color="auto" w:fill="FFFFFF"/>
+              </w:rPr>
+            </w:pPr>
+          </w:p>
+          <w:p>
+            <w:pPr>
+              <w:pStyle w:val="afd"/>
+              <w:ind w:right="34"/>
+              <w:rPr>
+                <w:rFonts w:ascii="Times New Roman" w:hAnsi="Times New Roman"/>
+                <w:sz w:val="24"/>
+                <w:szCs w:val="24"/>
+                <w:shd w:val="clear" w:color="auto" w:fill="FFFFFF"/>
+              </w:rPr>
+            </w:pPr>
             <w:r>
               <w:rPr>
                 <w:rFonts w:ascii="Times New Roman" w:hAnsi="Times New Roman"/>
@@ -9644,7 +9869,27 @@
                 <w:szCs w:val="24"/>
                 <w:shd w:val="clear" w:color="auto" w:fill="FFFFFF"/>
               </w:rPr>
-              <w:t xml:space="preserve"> функция которого позволяет вместо SMS использовать коды, которые генерирует мобильное приложение Facebook.</w:t>
+              <w:t xml:space="preserve"> функция которого позволяет вместо SMS использовать коды, которые генерирует мобильное приложение </w:t>
+            </w:r>
+            <w:proofErr w:type="spellStart"/>
+            <w:r>
+              <w:rPr>
+                <w:rFonts w:ascii="Times New Roman" w:hAnsi="Times New Roman"/>
+                <w:sz w:val="24"/>
+                <w:szCs w:val="24"/>
+                <w:shd w:val="clear" w:color="auto" w:fill="FFFFFF"/>
+              </w:rPr>
+              <w:t>Facebook</w:t>
+            </w:r>
+            <w:proofErr w:type="spellEnd"/>
+            <w:r>
+              <w:rPr>
+                <w:rFonts w:ascii="Times New Roman" w:hAnsi="Times New Roman"/>
+                <w:sz w:val="24"/>
+                <w:szCs w:val="24"/>
+                <w:shd w:val="clear" w:color="auto" w:fill="FFFFFF"/>
+              </w:rPr>
+              <w:t>.</w:t>
             </w:r>
           </w:p>
           <w:p>
@@ -9658,6 +9903,25 @@
                 <w:shd w:val="clear" w:color="auto" w:fill="FFFFFF"/>
               </w:rPr>
             </w:pPr>
+            <w:r>
+              <w:rPr>
+                <w:rFonts w:ascii="Times New Roman" w:hAnsi="Times New Roman"/>
+                <w:sz w:val="24"/>
+                <w:szCs w:val="24"/>
+                <w:shd w:val="clear" w:color="auto" w:fill="FFFFFF"/>
+              </w:rPr>
+              <w:lastRenderedPageBreak/>
+              <w:t>2</w:t>
+            </w:r>
+            <w:r>
+              <w:rPr>
+                <w:rFonts w:ascii="Times New Roman" w:hAnsi="Times New Roman"/>
+                <w:sz w:val="24"/>
+                <w:szCs w:val="24"/>
+                <w:shd w:val="clear" w:color="auto" w:fill="FFFFFF"/>
+              </w:rPr>
+              <w:t>. При вводе конфиденциальной информации (например, номера кредитной карты или пароля), система шифрует эти данные с помощью технологии SSL.</w:t>
+            </w:r>
           </w:p>
           <w:p>
             <w:pPr>
@@ -9670,24 +9934,30 @@
                 <w:shd w:val="clear" w:color="auto" w:fill="FFFFFF"/>
               </w:rPr>
             </w:pPr>
-            <w:r>
+          </w:p>
+          <w:p>
+            <w:pPr>
+              <w:pStyle w:val="afd"/>
+              <w:ind w:right="0"/>
               <w:rPr>
                 <w:rFonts w:ascii="Times New Roman" w:hAnsi="Times New Roman"/>
                 <w:sz w:val="24"/>
                 <w:szCs w:val="24"/>
                 <w:shd w:val="clear" w:color="auto" w:fill="FFFFFF"/>
               </w:rPr>
-              <w:t>2</w:t>
-            </w:r>
-            <w:r>
+            </w:pPr>
+          </w:p>
+          <w:p>
+            <w:pPr>
+              <w:pStyle w:val="afd"/>
+              <w:ind w:right="0"/>
               <w:rPr>
                 <w:rFonts w:ascii="Times New Roman" w:hAnsi="Times New Roman"/>
                 <w:sz w:val="24"/>
                 <w:szCs w:val="24"/>
                 <w:shd w:val="clear" w:color="auto" w:fill="FFFFFF"/>
               </w:rPr>
-              <w:t>. При вводе конфиденциальной информации (например, номера кредитной карты или пароля), система шифрует эти данные с помощью технологии SSL.</w:t>
-            </w:r>
+            </w:pPr>
           </w:p>
           <w:p>
             <w:pPr>
@@ -9712,24 +9982,74 @@
                 <w:shd w:val="clear" w:color="auto" w:fill="FFFFFF"/>
               </w:rPr>
             </w:pPr>
-            <w:r>
+          </w:p>
+          <w:p>
+            <w:pPr>
+              <w:pStyle w:val="afd"/>
+              <w:ind w:right="0"/>
               <w:rPr>
                 <w:rFonts w:ascii="Times New Roman" w:hAnsi="Times New Roman"/>
                 <w:sz w:val="24"/>
                 <w:szCs w:val="24"/>
                 <w:shd w:val="clear" w:color="auto" w:fill="FFFFFF"/>
               </w:rPr>
-              <w:t xml:space="preserve">3. Facebook сохраняет список </w:t>
-            </w:r>
-            <w:r>
+            </w:pPr>
+          </w:p>
+          <w:p>
+            <w:pPr>
+              <w:pStyle w:val="afd"/>
+              <w:ind w:right="0"/>
               <w:rPr>
                 <w:rFonts w:ascii="Times New Roman" w:hAnsi="Times New Roman"/>
                 <w:sz w:val="24"/>
                 <w:szCs w:val="24"/>
                 <w:shd w:val="clear" w:color="auto" w:fill="FFFFFF"/>
               </w:rPr>
-              <w:lastRenderedPageBreak/>
-              <w:t xml:space="preserve">компьютеров, гаджетов и браузеров, которыми вы обычно пользуетесь при входе в </w:t>
+            </w:pPr>
+          </w:p>
+          <w:p>
+            <w:pPr>
+              <w:pStyle w:val="afd"/>
+              <w:ind w:right="0"/>
+              <w:rPr>
+                <w:rFonts w:ascii="Times New Roman" w:hAnsi="Times New Roman"/>
+                <w:sz w:val="24"/>
+                <w:szCs w:val="24"/>
+                <w:shd w:val="clear" w:color="auto" w:fill="FFFFFF"/>
+              </w:rPr>
+            </w:pPr>
+          </w:p>
+          <w:p>
+            <w:pPr>
+              <w:pStyle w:val="afd"/>
+              <w:ind w:right="0"/>
+              <w:rPr>
+                <w:rFonts w:ascii="Times New Roman" w:hAnsi="Times New Roman"/>
+                <w:sz w:val="24"/>
+                <w:szCs w:val="24"/>
+                <w:shd w:val="clear" w:color="auto" w:fill="FFFFFF"/>
+              </w:rPr>
+            </w:pPr>
+          </w:p>
+          <w:p>
+            <w:pPr>
+              <w:pStyle w:val="afd"/>
+              <w:ind w:right="0"/>
+              <w:rPr>
+                <w:rFonts w:ascii="Times New Roman" w:hAnsi="Times New Roman"/>
+                <w:sz w:val="24"/>
+                <w:szCs w:val="24"/>
+                <w:shd w:val="clear" w:color="auto" w:fill="FFFFFF"/>
+              </w:rPr>
+            </w:pPr>
+            <w:r>
+              <w:rPr>
+                <w:rFonts w:ascii="Times New Roman" w:hAnsi="Times New Roman"/>
+                <w:sz w:val="24"/>
+                <w:szCs w:val="24"/>
+                <w:shd w:val="clear" w:color="auto" w:fill="FFFFFF"/>
+              </w:rPr>
+              <w:t xml:space="preserve">3. Facebook сохраняет список компьютеров, гаджетов и браузеров, которыми вы обычно пользуетесь при входе в </w:t>
             </w:r>
             <w:proofErr w:type="spellStart"/>
             <w:r>
@@ -10090,6 +10410,18 @@
               <w:ind w:right="34"/>
               <w:rPr>
                 <w:rFonts w:ascii="Times New Roman" w:hAnsi="Times New Roman"/>
+                <w:sz w:val="24"/>
+                <w:szCs w:val="24"/>
+                <w:shd w:val="clear" w:color="auto" w:fill="FFFFFF"/>
+              </w:rPr>
+            </w:pPr>
+          </w:p>
+          <w:p>
+            <w:pPr>
+              <w:pStyle w:val="afd"/>
+              <w:ind w:right="34"/>
+              <w:rPr>
+                <w:rFonts w:ascii="Times New Roman" w:hAnsi="Times New Roman"/>
                 <w:color w:val="333333"/>
                 <w:sz w:val="24"/>
                 <w:szCs w:val="24"/>
@@ -10102,6 +10434,7 @@
                 <w:szCs w:val="24"/>
                 <w:shd w:val="clear" w:color="auto" w:fill="FFFFFF"/>
               </w:rPr>
+              <w:lastRenderedPageBreak/>
               <w:t xml:space="preserve">2. </w:t>
             </w:r>
             <w:r>
@@ -10129,7 +10462,6 @@
                 <w:sz w:val="24"/>
                 <w:szCs w:val="24"/>
               </w:rPr>
-              <w:lastRenderedPageBreak/>
               <w:t>Фактически, любой, кто платит деньги, может получить доступ к вашей персональной информации.</w:t>
             </w:r>
           </w:p>
@@ -10299,6 +10631,50 @@
                 <w:szCs w:val="24"/>
               </w:rPr>
             </w:pPr>
+          </w:p>
+          <w:p>
+            <w:pPr>
+              <w:pStyle w:val="afd"/>
+              <w:ind w:right="0"/>
+              <w:rPr>
+                <w:rFonts w:ascii="Times New Roman" w:hAnsi="Times New Roman"/>
+                <w:sz w:val="24"/>
+                <w:szCs w:val="24"/>
+              </w:rPr>
+            </w:pPr>
+          </w:p>
+          <w:p>
+            <w:pPr>
+              <w:pStyle w:val="afd"/>
+              <w:ind w:right="0"/>
+              <w:rPr>
+                <w:rFonts w:ascii="Times New Roman" w:hAnsi="Times New Roman"/>
+                <w:sz w:val="24"/>
+                <w:szCs w:val="24"/>
+              </w:rPr>
+            </w:pPr>
+          </w:p>
+          <w:p>
+            <w:pPr>
+              <w:pStyle w:val="afd"/>
+              <w:ind w:right="0"/>
+              <w:rPr>
+                <w:rFonts w:ascii="Times New Roman" w:hAnsi="Times New Roman"/>
+                <w:sz w:val="24"/>
+                <w:szCs w:val="24"/>
+              </w:rPr>
+            </w:pPr>
+          </w:p>
+          <w:p>
+            <w:pPr>
+              <w:pStyle w:val="afd"/>
+              <w:ind w:right="0"/>
+              <w:rPr>
+                <w:rFonts w:ascii="Times New Roman" w:hAnsi="Times New Roman"/>
+                <w:sz w:val="24"/>
+                <w:szCs w:val="24"/>
+              </w:rPr>
+            </w:pPr>
             <w:r>
               <w:rPr>
                 <w:rFonts w:ascii="Times New Roman" w:hAnsi="Times New Roman"/>
@@ -10571,7 +10947,6 @@
                 <w:sz w:val="24"/>
                 <w:szCs w:val="24"/>
               </w:rPr>
-              <w:lastRenderedPageBreak/>
               <w:t>7</w:t>
             </w:r>
           </w:p>
@@ -10643,6 +11018,105 @@
                 <w:rFonts w:ascii="Times New Roman" w:hAnsi="Times New Roman"/>
                 <w:sz w:val="24"/>
                 <w:szCs w:val="24"/>
+              </w:rPr>
+            </w:pPr>
+          </w:p>
+          <w:p>
+            <w:pPr>
+              <w:pStyle w:val="afd"/>
+              <w:ind w:right="0"/>
+              <w:rPr>
+                <w:rFonts w:ascii="Times New Roman" w:hAnsi="Times New Roman"/>
+                <w:sz w:val="24"/>
+                <w:szCs w:val="24"/>
+              </w:rPr>
+            </w:pPr>
+          </w:p>
+          <w:p>
+            <w:pPr>
+              <w:pStyle w:val="afd"/>
+              <w:ind w:right="0"/>
+              <w:rPr>
+                <w:rFonts w:ascii="Times New Roman" w:hAnsi="Times New Roman"/>
+                <w:sz w:val="24"/>
+                <w:szCs w:val="24"/>
+              </w:rPr>
+            </w:pPr>
+          </w:p>
+          <w:p>
+            <w:pPr>
+              <w:pStyle w:val="afd"/>
+              <w:ind w:right="0"/>
+              <w:rPr>
+                <w:rFonts w:ascii="Times New Roman" w:hAnsi="Times New Roman"/>
+                <w:sz w:val="24"/>
+                <w:szCs w:val="24"/>
+              </w:rPr>
+            </w:pPr>
+          </w:p>
+          <w:p>
+            <w:pPr>
+              <w:pStyle w:val="afd"/>
+              <w:ind w:right="0"/>
+              <w:rPr>
+                <w:rFonts w:ascii="Times New Roman" w:hAnsi="Times New Roman"/>
+                <w:sz w:val="24"/>
+                <w:szCs w:val="24"/>
+              </w:rPr>
+            </w:pPr>
+          </w:p>
+          <w:p>
+            <w:pPr>
+              <w:pStyle w:val="afd"/>
+              <w:ind w:right="0"/>
+              <w:rPr>
+                <w:rFonts w:ascii="Times New Roman" w:hAnsi="Times New Roman"/>
+                <w:sz w:val="24"/>
+                <w:szCs w:val="24"/>
+              </w:rPr>
+            </w:pPr>
+          </w:p>
+          <w:p>
+            <w:pPr>
+              <w:pStyle w:val="afd"/>
+              <w:ind w:right="0"/>
+              <w:rPr>
+                <w:rFonts w:ascii="Times New Roman" w:hAnsi="Times New Roman"/>
+                <w:sz w:val="24"/>
+                <w:szCs w:val="24"/>
+              </w:rPr>
+            </w:pPr>
+          </w:p>
+          <w:p>
+            <w:pPr>
+              <w:pStyle w:val="afd"/>
+              <w:ind w:right="0"/>
+              <w:rPr>
+                <w:rFonts w:ascii="Times New Roman" w:hAnsi="Times New Roman"/>
+                <w:sz w:val="24"/>
+                <w:szCs w:val="24"/>
+              </w:rPr>
+            </w:pPr>
+          </w:p>
+          <w:p>
+            <w:pPr>
+              <w:pStyle w:val="afd"/>
+              <w:ind w:right="0"/>
+              <w:rPr>
+                <w:rFonts w:ascii="Times New Roman" w:hAnsi="Times New Roman"/>
+                <w:sz w:val="24"/>
+                <w:szCs w:val="24"/>
+              </w:rPr>
+            </w:pPr>
+          </w:p>
+          <w:p>
+            <w:pPr>
+              <w:pStyle w:val="afd"/>
+              <w:ind w:right="0"/>
+              <w:rPr>
+                <w:rFonts w:ascii="Times New Roman" w:hAnsi="Times New Roman"/>
+                <w:sz w:val="24"/>
+                <w:szCs w:val="24"/>
                 <w:lang w:val="en-US"/>
               </w:rPr>
             </w:pPr>
@@ -10710,7 +11184,85 @@
                 <w:shd w:val="clear" w:color="auto" w:fill="FFFFFF"/>
                 <w:lang w:val="en-US"/>
               </w:rPr>
-              <w:t>discord end to end</w:t>
+              <w:t>discord</w:t>
+            </w:r>
+            <w:r>
+              <w:rPr>
+                <w:rStyle w:val="a7"/>
+                <w:rFonts w:ascii="Times New Roman" w:hAnsi="Times New Roman"/>
+                <w:b w:val="0"/>
+                <w:color w:val="111111"/>
+                <w:sz w:val="24"/>
+                <w:szCs w:val="24"/>
+                <w:shd w:val="clear" w:color="auto" w:fill="FFFFFF"/>
+                <w:lang w:val="en-US"/>
+              </w:rPr>
+              <w:t xml:space="preserve"> </w:t>
+            </w:r>
+            <w:r>
+              <w:rPr>
+                <w:rStyle w:val="a7"/>
+                <w:rFonts w:ascii="Times New Roman" w:hAnsi="Times New Roman"/>
+                <w:b w:val="0"/>
+                <w:color w:val="111111"/>
+                <w:sz w:val="24"/>
+                <w:szCs w:val="24"/>
+                <w:shd w:val="clear" w:color="auto" w:fill="FFFFFF"/>
+                <w:lang w:val="en-US"/>
+              </w:rPr>
+              <w:t>end</w:t>
+            </w:r>
+            <w:r>
+              <w:rPr>
+                <w:rStyle w:val="a7"/>
+                <w:rFonts w:ascii="Times New Roman" w:hAnsi="Times New Roman"/>
+                <w:b w:val="0"/>
+                <w:color w:val="111111"/>
+                <w:sz w:val="24"/>
+                <w:szCs w:val="24"/>
+                <w:shd w:val="clear" w:color="auto" w:fill="FFFFFF"/>
+                <w:lang w:val="en-US"/>
+              </w:rPr>
+              <w:t xml:space="preserve"> </w:t>
+            </w:r>
+            <w:r>
+              <w:rPr>
+                <w:rStyle w:val="a7"/>
+                <w:rFonts w:ascii="Times New Roman" w:hAnsi="Times New Roman"/>
+                <w:b w:val="0"/>
+                <w:color w:val="111111"/>
+                <w:sz w:val="24"/>
+                <w:szCs w:val="24"/>
+                <w:shd w:val="clear" w:color="auto" w:fill="FFFFFF"/>
+                <w:lang w:val="en-US"/>
+              </w:rPr>
+              <w:t>to</w:t>
+            </w:r>
+            <w:r>
+              <w:rPr>
+                <w:rStyle w:val="a7"/>
+                <w:rFonts w:ascii="Times New Roman" w:hAnsi="Times New Roman"/>
+                <w:b w:val="0"/>
+                <w:color w:val="111111"/>
+                <w:sz w:val="24"/>
+                <w:szCs w:val="24"/>
+                <w:shd w:val="clear" w:color="auto" w:fill="FFFFFF"/>
+                <w:lang w:val="en-US"/>
+              </w:rPr>
+              <w:t xml:space="preserve"> </w:t>
+            </w:r>
+            <w:r>
+              <w:rPr>
+                <w:rStyle w:val="a7"/>
+                <w:rFonts w:ascii="Times New Roman" w:hAnsi="Times New Roman"/>
+                <w:b w:val="0"/>
+                <w:color w:val="111111"/>
+                <w:sz w:val="24"/>
+                <w:szCs w:val="24"/>
+                <w:shd w:val="clear" w:color="auto" w:fill="FFFFFF"/>
+                <w:lang w:val="en-US"/>
+              </w:rPr>
+              <w:t>end</w:t>
             </w:r>
             <w:r>
               <w:rPr>
@@ -10979,6 +11531,17 @@
                 <w:szCs w:val="24"/>
               </w:rPr>
             </w:pPr>
+          </w:p>
+          <w:p>
+            <w:pPr>
+              <w:pStyle w:val="afd"/>
+              <w:ind w:right="0"/>
+              <w:rPr>
+                <w:rFonts w:ascii="Times New Roman" w:hAnsi="Times New Roman"/>
+                <w:sz w:val="24"/>
+                <w:szCs w:val="24"/>
+              </w:rPr>
+            </w:pPr>
             <w:r>
               <w:rPr>
                 <w:rFonts w:ascii="Times New Roman" w:hAnsi="Times New Roman"/>
@@ -11012,17 +11575,42 @@
               <w:ind w:right="0"/>
               <w:rPr>
                 <w:rFonts w:ascii="Times New Roman" w:hAnsi="Times New Roman"/>
-                <w:sz w:val="24"/>
-                <w:szCs w:val="24"/>
-              </w:rPr>
-            </w:pPr>
-            <w:r>
-              <w:rPr>
-                <w:rFonts w:ascii="Times New Roman" w:hAnsi="Times New Roman"/>
                 <w:iCs/>
                 <w:sz w:val="24"/>
                 <w:szCs w:val="24"/>
               </w:rPr>
+            </w:pPr>
+          </w:p>
+          <w:p>
+            <w:pPr>
+              <w:pStyle w:val="afd"/>
+              <w:ind w:right="0"/>
+              <w:rPr>
+                <w:rFonts w:ascii="Times New Roman" w:hAnsi="Times New Roman"/>
+                <w:iCs/>
+                <w:sz w:val="24"/>
+                <w:szCs w:val="24"/>
+              </w:rPr>
+            </w:pPr>
+          </w:p>
+          <w:p>
+            <w:pPr>
+              <w:pStyle w:val="afd"/>
+              <w:ind w:right="0"/>
+              <w:rPr>
+                <w:rFonts w:ascii="Times New Roman" w:hAnsi="Times New Roman"/>
+                <w:sz w:val="24"/>
+                <w:szCs w:val="24"/>
+              </w:rPr>
+            </w:pPr>
+            <w:r>
+              <w:rPr>
+                <w:rFonts w:ascii="Times New Roman" w:hAnsi="Times New Roman"/>
+                <w:iCs/>
+                <w:sz w:val="24"/>
+                <w:szCs w:val="24"/>
+              </w:rPr>
+              <w:lastRenderedPageBreak/>
               <w:t>3.</w:t>
             </w:r>
             <w:r>
@@ -11119,6 +11707,7 @@
                 <w:sz w:val="24"/>
                 <w:szCs w:val="24"/>
               </w:rPr>
+              <w:lastRenderedPageBreak/>
               <w:t>1.</w:t>
             </w:r>
             <w:r>
@@ -11207,6 +11796,7 @@
                 <w:sz w:val="24"/>
                 <w:szCs w:val="24"/>
               </w:rPr>
+              <w:lastRenderedPageBreak/>
               <w:t>9</w:t>
             </w:r>
           </w:p>
@@ -11397,17 +11987,7 @@
                 <w:sz w:val="24"/>
                 <w:szCs w:val="24"/>
               </w:rPr>
-              <w:t xml:space="preserve"> имеет цветовую маркировку в </w:t>
-            </w:r>
-            <w:r>
-              <w:rPr>
-                <w:rStyle w:val="apple-converted-space"/>
-                <w:rFonts w:ascii="Times New Roman" w:hAnsi="Times New Roman"/>
-                <w:sz w:val="24"/>
-                <w:szCs w:val="24"/>
-              </w:rPr>
-              <w:lastRenderedPageBreak/>
-              <w:t>зависимости от уровня шифрования</w:t>
+              <w:t xml:space="preserve"> имеет цветовую маркировку в зависимости от уровня шифрования</w:t>
             </w:r>
             <w:r>
               <w:rPr>
@@ -11470,9 +12050,68 @@
                 <w:szCs w:val="24"/>
                 <w:shd w:val="clear" w:color="auto" w:fill="FFFFFF"/>
               </w:rPr>
-              <w:lastRenderedPageBreak/>
               <w:t>1. По умолчанию имеет доступ к списку ваших контактов и другим пользовательским данным.</w:t>
             </w:r>
+          </w:p>
+          <w:p>
+            <w:pPr>
+              <w:pStyle w:val="afd"/>
+              <w:ind w:right="34"/>
+              <w:rPr>
+                <w:rFonts w:ascii="Times New Roman" w:hAnsi="Times New Roman"/>
+                <w:sz w:val="24"/>
+                <w:szCs w:val="24"/>
+                <w:shd w:val="clear" w:color="auto" w:fill="FFFFFF"/>
+              </w:rPr>
+            </w:pPr>
+          </w:p>
+          <w:p>
+            <w:pPr>
+              <w:pStyle w:val="afd"/>
+              <w:ind w:right="34"/>
+              <w:rPr>
+                <w:rFonts w:ascii="Times New Roman" w:hAnsi="Times New Roman"/>
+                <w:sz w:val="24"/>
+                <w:szCs w:val="24"/>
+                <w:shd w:val="clear" w:color="auto" w:fill="FFFFFF"/>
+              </w:rPr>
+            </w:pPr>
+          </w:p>
+          <w:p>
+            <w:pPr>
+              <w:pStyle w:val="afd"/>
+              <w:ind w:right="34"/>
+              <w:rPr>
+                <w:rFonts w:ascii="Times New Roman" w:hAnsi="Times New Roman"/>
+                <w:sz w:val="24"/>
+                <w:szCs w:val="24"/>
+                <w:shd w:val="clear" w:color="auto" w:fill="FFFFFF"/>
+              </w:rPr>
+            </w:pPr>
+          </w:p>
+          <w:p>
+            <w:pPr>
+              <w:pStyle w:val="afd"/>
+              <w:ind w:right="34"/>
+              <w:rPr>
+                <w:rFonts w:ascii="Times New Roman" w:hAnsi="Times New Roman"/>
+                <w:sz w:val="24"/>
+                <w:szCs w:val="24"/>
+                <w:shd w:val="clear" w:color="auto" w:fill="FFFFFF"/>
+              </w:rPr>
+            </w:pPr>
+          </w:p>
+          <w:p>
+            <w:pPr>
+              <w:pStyle w:val="afd"/>
+              <w:ind w:right="34"/>
+              <w:rPr>
+                <w:rFonts w:ascii="Times New Roman" w:hAnsi="Times New Roman"/>
+                <w:sz w:val="24"/>
+                <w:szCs w:val="24"/>
+                <w:shd w:val="clear" w:color="auto" w:fill="FFFFFF"/>
+              </w:rPr>
+            </w:pPr>
           </w:p>
           <w:p>
             <w:pPr>
@@ -11530,7 +12169,7 @@
       </w:tr>
       <w:tr>
         <w:trPr>
-          <w:trHeight w:val="4014"/>
+          <w:trHeight w:val="983"/>
         </w:trPr>
         <w:tc>
           <w:tcPr>
@@ -11557,7 +12196,6 @@
                 <w:sz w:val="24"/>
                 <w:szCs w:val="24"/>
               </w:rPr>
-              <w:lastRenderedPageBreak/>
               <w:t>10</w:t>
             </w:r>
           </w:p>
@@ -11634,13 +12272,61 @@
                 <w:szCs w:val="24"/>
               </w:rPr>
             </w:pPr>
-            <w:r>
+          </w:p>
+          <w:p>
+            <w:pPr>
+              <w:pStyle w:val="afd"/>
+              <w:ind w:right="0"/>
               <w:rPr>
                 <w:rStyle w:val="apple-converted-space"/>
                 <w:rFonts w:ascii="Times New Roman" w:hAnsi="Times New Roman"/>
                 <w:sz w:val="24"/>
                 <w:szCs w:val="24"/>
               </w:rPr>
+            </w:pPr>
+          </w:p>
+          <w:p>
+            <w:pPr>
+              <w:pStyle w:val="afd"/>
+              <w:ind w:right="0"/>
+              <w:rPr>
+                <w:rStyle w:val="apple-converted-space"/>
+                <w:rFonts w:ascii="Times New Roman" w:hAnsi="Times New Roman"/>
+                <w:sz w:val="24"/>
+                <w:szCs w:val="24"/>
+              </w:rPr>
+            </w:pPr>
+          </w:p>
+          <w:p>
+            <w:pPr>
+              <w:pStyle w:val="afd"/>
+              <w:ind w:right="0"/>
+              <w:rPr>
+                <w:rStyle w:val="apple-converted-space"/>
+                <w:rFonts w:ascii="Times New Roman" w:hAnsi="Times New Roman"/>
+                <w:sz w:val="24"/>
+                <w:szCs w:val="24"/>
+              </w:rPr>
+            </w:pPr>
+          </w:p>
+          <w:p>
+            <w:pPr>
+              <w:pStyle w:val="afd"/>
+              <w:ind w:right="0"/>
+              <w:rPr>
+                <w:rStyle w:val="apple-converted-space"/>
+                <w:rFonts w:ascii="Times New Roman" w:hAnsi="Times New Roman"/>
+                <w:sz w:val="24"/>
+                <w:szCs w:val="24"/>
+              </w:rPr>
+            </w:pPr>
+            <w:r>
+              <w:rPr>
+                <w:rStyle w:val="apple-converted-space"/>
+                <w:rFonts w:ascii="Times New Roman" w:hAnsi="Times New Roman"/>
+                <w:sz w:val="24"/>
+                <w:szCs w:val="24"/>
+              </w:rPr>
               <w:t xml:space="preserve">2. Диалоги в приложении </w:t>
             </w:r>
             <w:proofErr w:type="spellStart"/>
@@ -11727,7 +12413,25 @@
                 <w:sz w:val="24"/>
                 <w:szCs w:val="24"/>
               </w:rPr>
-              <w:t xml:space="preserve">4. Алгоритмы шифрования: протокол передачи сигналов с </w:t>
+              <w:t>4.</w:t>
+            </w:r>
+            <w:r>
+              <w:rPr>
+                <w:rStyle w:val="apple-converted-space"/>
+                <w:rFonts w:ascii="Times New Roman" w:hAnsi="Times New Roman"/>
+                <w:sz w:val="24"/>
+                <w:szCs w:val="24"/>
+              </w:rPr>
+              <w:t xml:space="preserve"> </w:t>
+            </w:r>
+            <w:r>
+              <w:rPr>
+                <w:rStyle w:val="apple-converted-space"/>
+                <w:rFonts w:ascii="Times New Roman" w:hAnsi="Times New Roman"/>
+                <w:sz w:val="24"/>
+                <w:szCs w:val="24"/>
+              </w:rPr>
+              <w:t xml:space="preserve">Алгоритмы шифрования: протокол передачи сигналов с </w:t>
             </w:r>
             <w:proofErr w:type="spellStart"/>
             <w:r>
@@ -11787,7 +12491,17 @@
                 <w:sz w:val="24"/>
                 <w:szCs w:val="24"/>
               </w:rPr>
-              <w:t xml:space="preserve"> (PFS) для текстовых сообщений, голосовых сообщений и </w:t>
+              <w:t xml:space="preserve"> (PFS) </w:t>
+            </w:r>
+            <w:r>
+              <w:rPr>
+                <w:rStyle w:val="apple-converted-space"/>
+                <w:rFonts w:ascii="Times New Roman" w:hAnsi="Times New Roman"/>
+                <w:sz w:val="24"/>
+                <w:szCs w:val="24"/>
+              </w:rPr>
+              <w:lastRenderedPageBreak/>
+              <w:t xml:space="preserve">для текстовых сообщений, голосовых сообщений и </w:t>
             </w:r>
             <w:proofErr w:type="spellStart"/>
             <w:r>
@@ -11808,6 +12522,50 @@
                 <w:szCs w:val="24"/>
               </w:rPr>
               <w:t>.</w:t>
+            </w:r>
+          </w:p>
+          <w:p>
+            <w:pPr>
+              <w:pStyle w:val="afd"/>
+              <w:ind w:right="0"/>
+              <w:rPr>
+                <w:rStyle w:val="apple-converted-space"/>
+                <w:rFonts w:ascii="Times New Roman" w:hAnsi="Times New Roman"/>
+                <w:sz w:val="24"/>
+                <w:szCs w:val="24"/>
+              </w:rPr>
+            </w:pPr>
+          </w:p>
+          <w:p>
+            <w:pPr>
+              <w:pStyle w:val="afd"/>
+              <w:ind w:right="0"/>
+              <w:rPr>
+                <w:rStyle w:val="apple-converted-space"/>
+                <w:rFonts w:ascii="Times New Roman" w:hAnsi="Times New Roman"/>
+                <w:sz w:val="24"/>
+                <w:szCs w:val="24"/>
+              </w:rPr>
+            </w:pPr>
+            <w:r>
+              <w:rPr>
+                <w:rStyle w:val="apple-converted-space"/>
+                <w:rFonts w:ascii="Times New Roman" w:hAnsi="Times New Roman"/>
+                <w:sz w:val="24"/>
+                <w:szCs w:val="24"/>
+              </w:rPr>
+              <w:t xml:space="preserve">5. Есть защита </w:t>
+            </w:r>
+            <w:r>
+              <w:rPr>
+                <w:rFonts w:ascii="Times New Roman" w:hAnsi="Times New Roman"/>
+                <w:bCs/>
+                <w:color w:val="202122"/>
+                <w:sz w:val="24"/>
+                <w:szCs w:val="24"/>
+                <w:shd w:val="clear" w:color="auto" w:fill="FFFFFF"/>
+              </w:rPr>
+              <w:t>CAPTCHA</w:t>
             </w:r>
           </w:p>
         </w:tc>
@@ -11839,6 +12597,7 @@
                 <w:szCs w:val="24"/>
                 <w:shd w:val="clear" w:color="auto" w:fill="FFFFFF"/>
               </w:rPr>
+              <w:lastRenderedPageBreak/>
               <w:t>1. П</w:t>
             </w:r>
             <w:r>
@@ -11868,73 +12627,49 @@
               <w:pStyle w:val="afd"/>
               <w:ind w:right="34"/>
               <w:rPr>
+                <w:rFonts w:ascii="Times New Roman" w:hAnsi="Times New Roman"/>
+                <w:sz w:val="24"/>
+                <w:szCs w:val="24"/>
+              </w:rPr>
+            </w:pPr>
+            <w:r>
+              <w:rPr>
+                <w:rFonts w:ascii="Times New Roman" w:hAnsi="Times New Roman"/>
+                <w:sz w:val="24"/>
+                <w:szCs w:val="24"/>
+                <w:shd w:val="clear" w:color="auto" w:fill="FFFFFF"/>
+              </w:rPr>
+              <w:t xml:space="preserve">2. </w:t>
+            </w:r>
+            <w:proofErr w:type="gramStart"/>
+            <w:r>
+              <w:rPr>
+                <w:rFonts w:ascii="Times New Roman" w:hAnsi="Times New Roman"/>
+                <w:sz w:val="24"/>
+                <w:szCs w:val="24"/>
+                <w:shd w:val="clear" w:color="auto" w:fill="FFFFFF"/>
+              </w:rPr>
+              <w:t>Нету</w:t>
+            </w:r>
+            <w:proofErr w:type="gramEnd"/>
+            <w:r>
+              <w:rPr>
+                <w:rFonts w:ascii="Times New Roman" w:hAnsi="Times New Roman"/>
+                <w:sz w:val="24"/>
+                <w:szCs w:val="24"/>
+                <w:shd w:val="clear" w:color="auto" w:fill="FFFFFF"/>
+              </w:rPr>
+              <w:t xml:space="preserve"> </w:t>
+            </w:r>
+            <w:r>
+              <w:rPr>
                 <w:rStyle w:val="apple-converted-space"/>
                 <w:rFonts w:ascii="Times New Roman" w:hAnsi="Times New Roman"/>
                 <w:sz w:val="24"/>
                 <w:szCs w:val="24"/>
               </w:rPr>
-            </w:pPr>
-            <w:r>
-              <w:rPr>
-                <w:rFonts w:ascii="Times New Roman" w:hAnsi="Times New Roman"/>
-                <w:sz w:val="24"/>
-                <w:szCs w:val="24"/>
-                <w:shd w:val="clear" w:color="auto" w:fill="FFFFFF"/>
-              </w:rPr>
-              <w:t xml:space="preserve">2. </w:t>
-            </w:r>
-            <w:proofErr w:type="gramStart"/>
-            <w:r>
-              <w:rPr>
-                <w:rFonts w:ascii="Times New Roman" w:hAnsi="Times New Roman"/>
-                <w:sz w:val="24"/>
-                <w:szCs w:val="24"/>
-                <w:shd w:val="clear" w:color="auto" w:fill="FFFFFF"/>
-              </w:rPr>
-              <w:t>Нету</w:t>
-            </w:r>
-            <w:proofErr w:type="gramEnd"/>
-            <w:r>
-              <w:rPr>
-                <w:rFonts w:ascii="Times New Roman" w:hAnsi="Times New Roman"/>
-                <w:sz w:val="24"/>
-                <w:szCs w:val="24"/>
-                <w:shd w:val="clear" w:color="auto" w:fill="FFFFFF"/>
-              </w:rPr>
-              <w:t xml:space="preserve"> </w:t>
-            </w:r>
-            <w:r>
-              <w:rPr>
-                <w:rStyle w:val="apple-converted-space"/>
-                <w:rFonts w:ascii="Times New Roman" w:hAnsi="Times New Roman"/>
-                <w:sz w:val="24"/>
-                <w:szCs w:val="24"/>
-              </w:rPr>
               <w:t>двухфакторной аутентификации.</w:t>
             </w:r>
-          </w:p>
-          <w:p>
-            <w:pPr>
-              <w:pStyle w:val="afd"/>
-              <w:ind w:right="34"/>
-              <w:rPr>
-                <w:rFonts w:ascii="Times New Roman" w:hAnsi="Times New Roman"/>
-                <w:sz w:val="24"/>
-                <w:szCs w:val="24"/>
-                <w:shd w:val="clear" w:color="auto" w:fill="FFFFFF"/>
-              </w:rPr>
-            </w:pPr>
-          </w:p>
-          <w:p>
-            <w:pPr>
-              <w:pStyle w:val="afd"/>
-              <w:ind w:right="34"/>
-              <w:rPr>
-                <w:rFonts w:ascii="Times New Roman" w:hAnsi="Times New Roman"/>
-                <w:sz w:val="24"/>
-                <w:szCs w:val="24"/>
-              </w:rPr>
-            </w:pPr>
           </w:p>
         </w:tc>
       </w:tr>
@@ -11967,6 +12702,7 @@
                 <w:sz w:val="24"/>
                 <w:szCs w:val="24"/>
               </w:rPr>
+              <w:lastRenderedPageBreak/>
               <w:t>11</w:t>
             </w:r>
           </w:p>
@@ -12094,6 +12830,18 @@
                 <w:szCs w:val="24"/>
               </w:rPr>
             </w:pPr>
+          </w:p>
+          <w:p>
+            <w:pPr>
+              <w:pStyle w:val="afd"/>
+              <w:ind w:right="0"/>
+              <w:rPr>
+                <w:rStyle w:val="Absatz-Standardschriftart"/>
+                <w:rFonts w:ascii="Times New Roman" w:hAnsi="Times New Roman"/>
+                <w:sz w:val="24"/>
+                <w:szCs w:val="24"/>
+              </w:rPr>
+            </w:pPr>
             <w:r>
               <w:rPr>
                 <w:rStyle w:val="Absatz-Standardschriftart"/>
@@ -12414,7 +13162,6 @@
                 <w:sz w:val="24"/>
                 <w:szCs w:val="24"/>
               </w:rPr>
-              <w:lastRenderedPageBreak/>
               <w:t xml:space="preserve"> 1. Код публично доступен на </w:t>
             </w:r>
             <w:proofErr w:type="spellStart"/>
@@ -12467,7 +13214,6 @@
                 <w:sz w:val="24"/>
                 <w:szCs w:val="24"/>
               </w:rPr>
-              <w:lastRenderedPageBreak/>
               <w:t>12</w:t>
             </w:r>
           </w:p>
@@ -12498,7 +13244,16 @@
                 <w:sz w:val="24"/>
                 <w:szCs w:val="24"/>
               </w:rPr>
-              <w:t>Советы, не касающиеся мессенджеров и социальных сетей</w:t>
+              <w:t xml:space="preserve">Советы, не касающиеся мессенджеров и </w:t>
+            </w:r>
+            <w:r>
+              <w:rPr>
+                <w:rFonts w:ascii="Times New Roman" w:hAnsi="Times New Roman"/>
+                <w:sz w:val="24"/>
+                <w:szCs w:val="24"/>
+              </w:rPr>
+              <w:lastRenderedPageBreak/>
+              <w:t>социальных сетей</w:t>
             </w:r>
           </w:p>
         </w:tc>
@@ -12530,6 +13285,7 @@
                 <w:sz w:val="24"/>
                 <w:szCs w:val="24"/>
               </w:rPr>
+              <w:lastRenderedPageBreak/>
               <w:t xml:space="preserve">1. </w:t>
             </w:r>
             <w:r>
@@ -12539,7 +13295,17 @@
                 <w:sz w:val="24"/>
                 <w:szCs w:val="24"/>
               </w:rPr>
-              <w:t>Не сообщайте пароли, данные кредитных карт и другие личные данные в сообщениях.</w:t>
+              <w:t xml:space="preserve">Не сообщайте пароли, данные кредитных карт и другие личные данные в </w:t>
+            </w:r>
+            <w:r>
+              <w:rPr>
+                <w:rStyle w:val="apple-converted-space"/>
+                <w:rFonts w:ascii="Times New Roman" w:hAnsi="Times New Roman"/>
+                <w:sz w:val="24"/>
+                <w:szCs w:val="24"/>
+              </w:rPr>
+              <w:lastRenderedPageBreak/>
+              <w:t>сообщениях.</w:t>
             </w:r>
           </w:p>
           <w:p>
@@ -13028,7 +13794,7 @@
         <w:t>.</w:t>
       </w:r>
     </w:p>
-    <w:bookmarkEnd w:id="3"/>
+    <w:bookmarkEnd w:id="2"/>
     <w:p>
       <w:pPr>
         <w:spacing w:after="0" w:line="360" w:lineRule="auto"/>
@@ -13047,6 +13813,7 @@
           <w:sz w:val="28"/>
           <w:szCs w:val="28"/>
         </w:rPr>
+        <w:lastRenderedPageBreak/>
         <w:t>Экономическая оценка:</w:t>
       </w:r>
     </w:p>
@@ -13313,7 +14080,16 @@
           <w:sz w:val="28"/>
           <w:szCs w:val="28"/>
         </w:rPr>
-        <w:t xml:space="preserve">Таблица ... – Использованные материалы и их стоимость </w:t>
+        <w:t xml:space="preserve">Таблица 4 </w:t>
+      </w:r>
+      <w:r>
+        <w:rPr>
+          <w:rFonts w:ascii="Times New Roman" w:hAnsi="Times New Roman"/>
+          <w:i/>
+          <w:sz w:val="28"/>
+          <w:szCs w:val="28"/>
+        </w:rPr>
+        <w:t xml:space="preserve"> – Использованные материалы и их стоимость </w:t>
       </w:r>
     </w:p>
     <w:tbl>
@@ -14170,17 +14946,7 @@
           <w:sz w:val="28"/>
           <w:szCs w:val="28"/>
         </w:rPr>
-        <w:t xml:space="preserve"> </w:t>
-      </w:r>
-      <w:r>
-        <w:rPr>
-          <w:rFonts w:cs="Times New Roman"/>
-          <w:bCs/>
-          <w:sz w:val="28"/>
-          <w:szCs w:val="28"/>
-        </w:rPr>
-        <w:lastRenderedPageBreak/>
-        <w:t>51,</w:t>
+        <w:t xml:space="preserve"> 51,</w:t>
       </w:r>
       <w:r>
         <w:rPr>
@@ -14415,6 +15181,7 @@
           <w:sz w:val="28"/>
           <w:szCs w:val="28"/>
         </w:rPr>
+        <w:lastRenderedPageBreak/>
         <w:t xml:space="preserve">Как выяснилось, большинство мессенджеров и социальных сетей используют данные пользователей либо в коммерческих целях, либо предоставляют к ним доступ государственным органам. Некоторые не обладают должной защитной системой. В итоге самыми надёжными мессенджерами становятся </w:t>
       </w:r>
       <w:r>
@@ -14476,15 +15243,39 @@
           <w:sz w:val="28"/>
           <w:szCs w:val="28"/>
         </w:rPr>
-        <w:t>.</w:t>
-      </w:r>
-      <w:r>
-        <w:rPr>
-          <w:rFonts w:ascii="Times New Roman" w:hAnsi="Times New Roman"/>
-          <w:sz w:val="28"/>
-          <w:szCs w:val="28"/>
-        </w:rPr>
-        <w:t xml:space="preserve"> </w:t>
+        <w:t>, но второе не доступ</w:t>
+      </w:r>
+      <w:r>
+        <w:rPr>
+          <w:rFonts w:ascii="Times New Roman" w:hAnsi="Times New Roman"/>
+          <w:sz w:val="28"/>
+          <w:szCs w:val="28"/>
+        </w:rPr>
+        <w:t>н</w:t>
+      </w:r>
+      <w:r>
+        <w:rPr>
+          <w:rFonts w:ascii="Times New Roman" w:hAnsi="Times New Roman"/>
+          <w:sz w:val="28"/>
+          <w:szCs w:val="28"/>
+        </w:rPr>
+        <w:t>о</w:t>
+      </w:r>
+      <w:r>
+        <w:rPr>
+          <w:rFonts w:ascii="Times New Roman" w:hAnsi="Times New Roman"/>
+          <w:sz w:val="28"/>
+          <w:szCs w:val="28"/>
+        </w:rPr>
+        <w:t xml:space="preserve"> в Р</w:t>
+      </w:r>
+      <w:r>
+        <w:rPr>
+          <w:rFonts w:ascii="Times New Roman" w:hAnsi="Times New Roman"/>
+          <w:sz w:val="28"/>
+          <w:szCs w:val="28"/>
+        </w:rPr>
+        <w:t>оссии</w:t>
       </w:r>
     </w:p>
     <w:p>
@@ -14686,7 +15477,25 @@
           <w:sz w:val="28"/>
           <w:szCs w:val="28"/>
         </w:rPr>
-        <w:t xml:space="preserve">Данная практическая работа предназначена для того, чтобы обезопасить время провождение большинства пользователей интернета, в частности </w:t>
+        <w:t>Данн</w:t>
+      </w:r>
+      <w:r>
+        <w:rPr>
+          <w:rFonts w:ascii="Times New Roman" w:hAnsi="Times New Roman"/>
+          <w:bCs/>
+          <w:sz w:val="28"/>
+          <w:szCs w:val="28"/>
+        </w:rPr>
+        <w:t>ая</w:t>
+      </w:r>
+      <w:r>
+        <w:rPr>
+          <w:rFonts w:ascii="Times New Roman" w:hAnsi="Times New Roman"/>
+          <w:bCs/>
+          <w:sz w:val="28"/>
+          <w:szCs w:val="28"/>
+        </w:rPr>
+        <w:t xml:space="preserve"> работа предназначена для того, чтобы обезопасить время провождение большинства пользователей интернета, в частности </w:t>
       </w:r>
       <w:proofErr w:type="spellStart"/>
       <w:r>
@@ -14774,7 +15583,7 @@
           <w:sz w:val="28"/>
           <w:szCs w:val="28"/>
         </w:rPr>
-        <w:t>.</w:t>
+        <w:t>, но второе не доступно в России.</w:t>
       </w:r>
     </w:p>
     <w:p>
@@ -17329,6 +18138,58 @@
     </w:p>
     <w:p>
       <w:pPr>
+        <w:pStyle w:val="Standard"/>
+        <w:numPr>
+          <w:ilvl w:val="0"/>
+          <w:numId w:val="4"/>
+        </w:numPr>
+        <w:spacing w:line="360" w:lineRule="auto"/>
+        <w:ind w:right="0" w:firstLine="567"/>
+        <w:rPr>
+          <w:rFonts w:cs="Times New Roman"/>
+          <w:sz w:val="28"/>
+          <w:szCs w:val="28"/>
+        </w:rPr>
+      </w:pPr>
+      <w:r>
+        <w:rPr>
+          <w:rFonts w:cs="Times New Roman"/>
+          <w:bCs/>
+          <w:color w:val="202122"/>
+          <w:sz w:val="28"/>
+          <w:szCs w:val="28"/>
+          <w:shd w:val="clear" w:color="auto" w:fill="FFFFFF"/>
+          <w:lang w:val="en-US"/>
+        </w:rPr>
+        <w:t>CAPTCHA</w:t>
+      </w:r>
+      <w:r>
+        <w:rPr>
+          <w:rFonts w:cs="Times New Roman"/>
+          <w:bCs/>
+          <w:color w:val="202122"/>
+          <w:sz w:val="28"/>
+          <w:szCs w:val="28"/>
+          <w:shd w:val="clear" w:color="auto" w:fill="FFFFFF"/>
+        </w:rPr>
+        <w:t xml:space="preserve"> - </w:t>
+      </w:r>
+      <w:bookmarkStart w:id="3" w:name="_GoBack"/>
+      <w:bookmarkEnd w:id="3"/>
+      <w:r>
+        <w:rPr>
+          <w:rFonts w:cs="Times New Roman"/>
+          <w:bCs/>
+          <w:color w:val="202122"/>
+          <w:sz w:val="28"/>
+          <w:szCs w:val="28"/>
+          <w:shd w:val="clear" w:color="auto" w:fill="FFFFFF"/>
+        </w:rPr>
+        <w:t>компьютерный тест, используемый для того, чтобы определить, кем является пользователь системы: человеком или компьютером.</w:t>
+      </w:r>
+    </w:p>
+    <w:p>
+      <w:pPr>
         <w:pStyle w:val="aa"/>
         <w:tabs>
           <w:tab w:val="left" w:pos="1134"/>
@@ -17401,6 +18262,7 @@
           <w:rFonts w:cs="Times New Roman"/>
           <w:sz w:val="28"/>
           <w:szCs w:val="28"/>
+          <w:lang w:val="en-US"/>
         </w:rPr>
       </w:pPr>
       <w:r>
@@ -17410,7 +18272,25 @@
           <w:szCs w:val="28"/>
           <w:lang w:val="en-US"/>
         </w:rPr>
-        <w:t xml:space="preserve">MITM – Man in the middle </w:t>
+        <w:t xml:space="preserve">MITM </w:t>
+      </w:r>
+      <w:r>
+        <w:rPr>
+          <w:rFonts w:cs="Times New Roman"/>
+          <w:sz w:val="28"/>
+          <w:szCs w:val="28"/>
+          <w:lang w:val="en-US"/>
+        </w:rPr>
+        <w:t>-</w:t>
+      </w:r>
+      <w:r>
+        <w:rPr>
+          <w:rFonts w:cs="Times New Roman"/>
+          <w:sz w:val="28"/>
+          <w:szCs w:val="28"/>
+          <w:lang w:val="en-US"/>
+        </w:rPr>
+        <w:t xml:space="preserve"> Man in the middle </w:t>
       </w:r>
     </w:p>
     <w:p>
@@ -17788,6 +18668,60 @@
     <w:p>
       <w:pPr>
         <w:pStyle w:val="Standard"/>
+        <w:numPr>
+          <w:ilvl w:val="0"/>
+          <w:numId w:val="5"/>
+        </w:numPr>
+        <w:spacing w:line="360" w:lineRule="auto"/>
+        <w:ind w:right="0" w:firstLine="567"/>
+        <w:rPr>
+          <w:rFonts w:cs="Times New Roman"/>
+          <w:sz w:val="28"/>
+          <w:szCs w:val="28"/>
+          <w:lang w:val="en-US"/>
+        </w:rPr>
+      </w:pPr>
+      <w:r>
+        <w:rPr>
+          <w:rFonts w:cs="Times New Roman"/>
+          <w:bCs/>
+          <w:color w:val="202122"/>
+          <w:sz w:val="28"/>
+          <w:szCs w:val="28"/>
+          <w:shd w:val="clear" w:color="auto" w:fill="FFFFFF"/>
+          <w:lang w:val="en-US"/>
+        </w:rPr>
+        <w:t>CAPTCHA</w:t>
+      </w:r>
+      <w:r>
+        <w:rPr>
+          <w:rFonts w:cs="Times New Roman"/>
+          <w:bCs/>
+          <w:color w:val="202122"/>
+          <w:sz w:val="28"/>
+          <w:szCs w:val="28"/>
+          <w:shd w:val="clear" w:color="auto" w:fill="FFFFFF"/>
+          <w:lang w:val="en-US"/>
+        </w:rPr>
+        <w:t xml:space="preserve"> - Completely Automated Public Turing test to tell Computers </w:t>
+      </w:r>
+      <w:r>
+        <w:rPr>
+          <w:rFonts w:cs="Times New Roman"/>
+          <w:bCs/>
+          <w:color w:val="202122"/>
+          <w:sz w:val="28"/>
+          <w:szCs w:val="28"/>
+          <w:shd w:val="clear" w:color="auto" w:fill="FFFFFF"/>
+          <w:lang w:val="en-US"/>
+        </w:rPr>
+        <w:lastRenderedPageBreak/>
+        <w:t>and Humans Apart</w:t>
+      </w:r>
+    </w:p>
+    <w:p>
+      <w:pPr>
+        <w:pStyle w:val="Standard"/>
         <w:spacing w:line="360" w:lineRule="auto"/>
         <w:ind w:right="0"/>
         <w:rPr>
@@ -17795,6 +18729,7 @@
           <w:sz w:val="28"/>
           <w:szCs w:val="28"/>
           <w:highlight w:val="yellow"/>
+          <w:lang w:val="en-US"/>
         </w:rPr>
       </w:pPr>
     </w:p>
@@ -17874,7 +18809,7 @@
         <w:noProof/>
         <w:sz w:val="24"/>
       </w:rPr>
-      <w:t>23</w:t>
+      <w:t>25</w:t>
     </w:r>
     <w:r>
       <w:rPr>
@@ -18454,6 +19389,7 @@
   <w:style w:type="character" w:default="1" w:styleId="a0">
     <w:name w:val="Default Paragraph Font"/>
     <w:uiPriority w:val="1"/>
+    <w:semiHidden/>
     <w:unhideWhenUsed/>
   </w:style>
   <w:style w:type="table" w:default="1" w:styleId="a1">
@@ -20759,7 +21695,7 @@
 </file>
 
 <file path=customXml/itemProps2.xml><?xml version="1.0" encoding="utf-8"?>
-<ds:datastoreItem xmlns:ds="http://schemas.openxmlformats.org/officeDocument/2006/customXml" ds:itemID="{6CD16BC4-87A4-4011-908B-5FC889A695AA}">
+<ds:datastoreItem xmlns:ds="http://schemas.openxmlformats.org/officeDocument/2006/customXml" ds:itemID="{9306A82F-BD31-4090-89B4-AA6A20E734F8}">
   <ds:schemaRefs>
     <ds:schemaRef ds:uri="http://schemas.openxmlformats.org/officeDocument/2006/bibliography"/>
   </ds:schemaRefs>
